--- a/Rapport/Rapport Personnel, Loup.docx
+++ b/Rapport/Rapport Personnel, Loup.docx
@@ -15,12 +15,12 @@
               <wp:anchor behindDoc="0" distT="0" distB="0" distL="0" distR="0" simplePos="0" locked="0" layoutInCell="1" allowOverlap="1" relativeHeight="10" wp14:anchorId="384C6B2C">
                 <wp:simplePos x="0" y="0"/>
                 <wp:positionH relativeFrom="margin">
-                  <wp:posOffset>-5528310</wp:posOffset>
+                  <wp:posOffset>-5528945</wp:posOffset>
                 </wp:positionH>
                 <wp:positionV relativeFrom="paragraph">
-                  <wp:posOffset>-436245</wp:posOffset>
+                  <wp:posOffset>-435610</wp:posOffset>
                 </wp:positionV>
-                <wp:extent cx="6341110" cy="1811655"/>
+                <wp:extent cx="6341745" cy="1812290"/>
                 <wp:effectExtent l="0" t="419100" r="0" b="1922780"/>
                 <wp:wrapNone/>
                 <wp:docPr id="1" name="Forme libre : forme 27"/>
@@ -31,7 +31,7 @@
                       <wps:spPr>
                         <a:xfrm rot="2317200">
                           <a:off x="0" y="0"/>
-                          <a:ext cx="6340320" cy="1811160"/>
+                          <a:ext cx="6341040" cy="1811520"/>
                         </a:xfrm>
                         <a:custGeom>
                           <a:avLst/>
@@ -104,12 +104,12 @@
               <wp:anchor behindDoc="0" distT="0" distB="0" distL="0" distR="0" simplePos="0" locked="0" layoutInCell="1" allowOverlap="1" relativeHeight="19" wp14:anchorId="473289A3">
                 <wp:simplePos x="0" y="0"/>
                 <wp:positionH relativeFrom="margin">
-                  <wp:posOffset>-3005455</wp:posOffset>
+                  <wp:posOffset>-3006725</wp:posOffset>
                 </wp:positionH>
                 <wp:positionV relativeFrom="paragraph">
-                  <wp:posOffset>-2327275</wp:posOffset>
+                  <wp:posOffset>-2327910</wp:posOffset>
                 </wp:positionV>
-                <wp:extent cx="4244340" cy="1680845"/>
+                <wp:extent cx="4244975" cy="1681480"/>
                 <wp:effectExtent l="1224598" t="51752" r="1171892" b="0"/>
                 <wp:wrapNone/>
                 <wp:docPr id="2" name="Forme libre : forme 28"/>
@@ -120,7 +120,7 @@
                       <wps:spPr>
                         <a:xfrm flipV="1" rot="18691200">
                           <a:off x="0" y="0"/>
-                          <a:ext cx="4243680" cy="1680120"/>
+                          <a:ext cx="4244400" cy="1680840"/>
                         </a:xfrm>
                         <a:custGeom>
                           <a:avLst/>
@@ -181,12 +181,12 @@
               <wp:anchor behindDoc="0" distT="0" distB="0" distL="0" distR="0" simplePos="0" locked="0" layoutInCell="1" allowOverlap="1" relativeHeight="28" wp14:anchorId="1B94FF42">
                 <wp:simplePos x="0" y="0"/>
                 <wp:positionH relativeFrom="margin">
-                  <wp:posOffset>-3622675</wp:posOffset>
+                  <wp:posOffset>-3623310</wp:posOffset>
                 </wp:positionH>
                 <wp:positionV relativeFrom="paragraph">
-                  <wp:posOffset>-468630</wp:posOffset>
+                  <wp:posOffset>-467995</wp:posOffset>
                 </wp:positionV>
-                <wp:extent cx="6341110" cy="1811655"/>
+                <wp:extent cx="6341745" cy="1812290"/>
                 <wp:effectExtent l="0" t="419100" r="0" b="1922780"/>
                 <wp:wrapNone/>
                 <wp:docPr id="3" name="Forme libre : forme 23"/>
@@ -197,7 +197,7 @@
                       <wps:spPr>
                         <a:xfrm rot="2317200">
                           <a:off x="0" y="0"/>
-                          <a:ext cx="6340320" cy="1811160"/>
+                          <a:ext cx="6341040" cy="1811520"/>
                         </a:xfrm>
                         <a:custGeom>
                           <a:avLst/>
@@ -272,12 +272,12 @@
               <wp:anchor behindDoc="0" distT="0" distB="0" distL="0" distR="0" simplePos="0" locked="0" layoutInCell="1" allowOverlap="1" relativeHeight="37" wp14:anchorId="1C498D27">
                 <wp:simplePos x="0" y="0"/>
                 <wp:positionH relativeFrom="margin">
-                  <wp:posOffset>-3330575</wp:posOffset>
+                  <wp:posOffset>-3331845</wp:posOffset>
                 </wp:positionH>
                 <wp:positionV relativeFrom="paragraph">
-                  <wp:posOffset>-3128010</wp:posOffset>
+                  <wp:posOffset>-3128645</wp:posOffset>
                 </wp:positionV>
-                <wp:extent cx="4665980" cy="2510155"/>
+                <wp:extent cx="4666615" cy="2510790"/>
                 <wp:effectExtent l="1096963" t="312737" r="1060767" b="0"/>
                 <wp:wrapNone/>
                 <wp:docPr id="4" name="Forme libre : forme 24"/>
@@ -288,7 +288,7 @@
                       <wps:spPr>
                         <a:xfrm flipV="1" rot="18248400">
                           <a:off x="0" y="0"/>
-                          <a:ext cx="4665240" cy="2509560"/>
+                          <a:ext cx="4665960" cy="2510280"/>
                         </a:xfrm>
                         <a:custGeom>
                           <a:avLst/>
@@ -357,9 +357,9 @@
                   <wp:posOffset>-706120</wp:posOffset>
                 </wp:positionH>
                 <wp:positionV relativeFrom="paragraph">
-                  <wp:posOffset>-2655570</wp:posOffset>
+                  <wp:posOffset>-2656205</wp:posOffset>
                 </wp:positionV>
-                <wp:extent cx="5162550" cy="1882140"/>
+                <wp:extent cx="5163185" cy="1882775"/>
                 <wp:effectExtent l="0" t="1524000" r="0" b="233680"/>
                 <wp:wrapNone/>
                 <wp:docPr id="5" name="Forme libre : forme 18"/>
@@ -370,7 +370,7 @@
                       <wps:spPr>
                         <a:xfrm flipV="1" rot="18990600">
                           <a:off x="0" y="0"/>
-                          <a:ext cx="5162040" cy="1881360"/>
+                          <a:ext cx="5162400" cy="1882080"/>
                         </a:xfrm>
                         <a:custGeom>
                           <a:avLst/>
@@ -439,9 +439,9 @@
                   <wp:posOffset>-780415</wp:posOffset>
                 </wp:positionH>
                 <wp:positionV relativeFrom="paragraph">
-                  <wp:posOffset>-277495</wp:posOffset>
+                  <wp:posOffset>-276860</wp:posOffset>
                 </wp:positionV>
-                <wp:extent cx="5818505" cy="1670050"/>
+                <wp:extent cx="5819140" cy="1670685"/>
                 <wp:effectExtent l="0" t="419100" r="0" b="1797685"/>
                 <wp:wrapNone/>
                 <wp:docPr id="6" name="Forme libre : forme 15"/>
@@ -452,7 +452,7 @@
                       <wps:spPr>
                         <a:xfrm rot="2360400">
                           <a:off x="0" y="0"/>
-                          <a:ext cx="5817960" cy="1669320"/>
+                          <a:ext cx="5818680" cy="1670040"/>
                         </a:xfrm>
                         <a:custGeom>
                           <a:avLst/>
@@ -530,7 +530,7 @@
                 <wp:positionV relativeFrom="paragraph">
                   <wp:posOffset>275590</wp:posOffset>
                 </wp:positionV>
-                <wp:extent cx="1611630" cy="594995"/>
+                <wp:extent cx="1612265" cy="595630"/>
                 <wp:effectExtent l="0" t="0" r="0" b="0"/>
                 <wp:wrapNone/>
                 <wp:docPr id="7" name="Zone de texte 41"/>
@@ -541,7 +541,7 @@
                       <wps:spPr>
                         <a:xfrm>
                           <a:off x="0" y="0"/>
-                          <a:ext cx="1611000" cy="594360"/>
+                          <a:ext cx="1611720" cy="595080"/>
                         </a:xfrm>
                         <a:prstGeom prst="rect">
                           <a:avLst/>
@@ -575,6 +575,7 @@
                               <w:rPr>
                                 <w:b/>
                                 <w:bCs/>
+                                <w:color w:val="000000"/>
                                 <w:sz w:val="32"/>
                                 <w:szCs w:val="32"/>
                               </w:rPr>
@@ -594,7 +595,7 @@
           </mc:Choice>
           <mc:Fallback>
             <w:pict>
-              <v:rect id="shape_0" ID="Zone de texte 41" stroked="f" style="position:absolute;margin-left:397.15pt;margin-top:21.7pt;width:126.8pt;height:46.75pt" wp14:anchorId="73314A03">
+              <v:rect id="shape_0" ID="Zone de texte 41" stroked="f" style="position:absolute;margin-left:397.15pt;margin-top:21.7pt;width:126.85pt;height:46.8pt" wp14:anchorId="73314A03">
                 <w10:wrap type="square"/>
                 <v:fill o:detectmouseclick="t" on="false"/>
                 <v:stroke color="#3465a4" weight="6480" joinstyle="round" endcap="flat"/>
@@ -616,6 +617,7 @@
                         <w:rPr>
                           <w:b/>
                           <w:bCs/>
+                          <w:color w:val="000000"/>
                           <w:sz w:val="32"/>
                           <w:szCs w:val="32"/>
                         </w:rPr>
@@ -702,7 +704,7 @@
                 <wp:positionV relativeFrom="paragraph">
                   <wp:posOffset>78740</wp:posOffset>
                 </wp:positionV>
-                <wp:extent cx="1720850" cy="610235"/>
+                <wp:extent cx="1721485" cy="610870"/>
                 <wp:effectExtent l="0" t="0" r="0" b="0"/>
                 <wp:wrapNone/>
                 <wp:docPr id="10" name="Zone de texte 42"/>
@@ -713,7 +715,7 @@
                       <wps:spPr>
                         <a:xfrm>
                           <a:off x="0" y="0"/>
-                          <a:ext cx="1720080" cy="609480"/>
+                          <a:ext cx="1720800" cy="610200"/>
                         </a:xfrm>
                         <a:prstGeom prst="rect">
                           <a:avLst/>
@@ -747,6 +749,7 @@
                               <w:rPr>
                                 <w:b/>
                                 <w:bCs/>
+                                <w:color w:val="000000"/>
                                 <w:sz w:val="32"/>
                                 <w:szCs w:val="32"/>
                               </w:rPr>
@@ -766,7 +769,7 @@
           </mc:Choice>
           <mc:Fallback>
             <w:pict>
-              <v:rect id="shape_0" ID="Zone de texte 42" stroked="f" style="position:absolute;margin-left:397.1pt;margin-top:6.2pt;width:135.4pt;height:47.95pt" wp14:anchorId="6B5E191F">
+              <v:rect id="shape_0" ID="Zone de texte 42" stroked="f" style="position:absolute;margin-left:397.1pt;margin-top:6.2pt;width:135.45pt;height:48pt" wp14:anchorId="6B5E191F">
                 <w10:wrap type="square"/>
                 <v:fill o:detectmouseclick="t" on="false"/>
                 <v:stroke color="#3465a4" weight="6480" joinstyle="round" endcap="flat"/>
@@ -788,6 +791,7 @@
                         <w:rPr>
                           <w:b/>
                           <w:bCs/>
+                          <w:color w:val="000000"/>
                           <w:sz w:val="32"/>
                           <w:szCs w:val="32"/>
                         </w:rPr>
@@ -820,7 +824,7 @@
                 <wp:positionV relativeFrom="paragraph">
                   <wp:posOffset>170180</wp:posOffset>
                 </wp:positionV>
-                <wp:extent cx="1924685" cy="495935"/>
+                <wp:extent cx="1925320" cy="496570"/>
                 <wp:effectExtent l="0" t="0" r="0" b="0"/>
                 <wp:wrapNone/>
                 <wp:docPr id="12" name="Zone de texte 43"/>
@@ -831,7 +835,7 @@
                       <wps:spPr>
                         <a:xfrm>
                           <a:off x="0" y="0"/>
-                          <a:ext cx="1924200" cy="495360"/>
+                          <a:ext cx="1924560" cy="496080"/>
                         </a:xfrm>
                         <a:prstGeom prst="rect">
                           <a:avLst/>
@@ -865,6 +869,7 @@
                               <w:rPr>
                                 <w:b/>
                                 <w:bCs/>
+                                <w:color w:val="000000"/>
                                 <w:sz w:val="32"/>
                                 <w:szCs w:val="32"/>
                               </w:rPr>
@@ -884,7 +889,7 @@
           </mc:Choice>
           <mc:Fallback>
             <w:pict>
-              <v:rect id="shape_0" ID="Zone de texte 43" stroked="f" style="position:absolute;margin-left:397.1pt;margin-top:13.4pt;width:151.45pt;height:38.95pt" wp14:anchorId="7700EB27">
+              <v:rect id="shape_0" ID="Zone de texte 43" stroked="f" style="position:absolute;margin-left:397.1pt;margin-top:13.4pt;width:151.5pt;height:39pt" wp14:anchorId="7700EB27">
                 <w10:wrap type="square"/>
                 <v:fill o:detectmouseclick="t" on="false"/>
                 <v:stroke color="#3465a4" weight="6480" joinstyle="round" endcap="flat"/>
@@ -906,6 +911,7 @@
                         <w:rPr>
                           <w:b/>
                           <w:bCs/>
+                          <w:color w:val="000000"/>
                           <w:sz w:val="32"/>
                           <w:szCs w:val="32"/>
                         </w:rPr>
@@ -942,12 +948,12 @@
               <wp:anchor behindDoc="0" distT="0" distB="0" distL="0" distR="0" simplePos="0" locked="0" layoutInCell="1" allowOverlap="1" relativeHeight="47" wp14:anchorId="3318DB1A">
                 <wp:simplePos x="0" y="0"/>
                 <wp:positionH relativeFrom="margin">
-                  <wp:posOffset>148590</wp:posOffset>
+                  <wp:posOffset>147320</wp:posOffset>
                 </wp:positionH>
                 <wp:positionV relativeFrom="paragraph">
-                  <wp:posOffset>6664960</wp:posOffset>
+                  <wp:posOffset>6663055</wp:posOffset>
                 </wp:positionV>
-                <wp:extent cx="4663440" cy="1670685"/>
+                <wp:extent cx="4664075" cy="1671320"/>
                 <wp:effectExtent l="0" t="1485900" r="99695" b="311150"/>
                 <wp:wrapNone/>
                 <wp:docPr id="14" name="Forme libre : forme 31"/>
@@ -958,7 +964,7 @@
                       <wps:spPr>
                         <a:xfrm rot="13467000">
                           <a:off x="0" y="0"/>
-                          <a:ext cx="4662720" cy="1670040"/>
+                          <a:ext cx="4663440" cy="1670760"/>
                         </a:xfrm>
                         <a:custGeom>
                           <a:avLst/>
@@ -1031,12 +1037,12 @@
               <wp:anchor behindDoc="0" distT="0" distB="0" distL="0" distR="0" simplePos="0" locked="0" layoutInCell="1" allowOverlap="1" relativeHeight="48" wp14:anchorId="4575C956">
                 <wp:simplePos x="0" y="0"/>
                 <wp:positionH relativeFrom="margin">
-                  <wp:posOffset>-1624330</wp:posOffset>
+                  <wp:posOffset>-1624965</wp:posOffset>
                 </wp:positionH>
                 <wp:positionV relativeFrom="paragraph">
-                  <wp:posOffset>6769100</wp:posOffset>
+                  <wp:posOffset>6767195</wp:posOffset>
                 </wp:positionV>
-                <wp:extent cx="4663440" cy="1670685"/>
+                <wp:extent cx="4664075" cy="1671320"/>
                 <wp:effectExtent l="0" t="1485900" r="99695" b="311150"/>
                 <wp:wrapNone/>
                 <wp:docPr id="15" name="Forme libre : forme 30"/>
@@ -1047,7 +1053,7 @@
                       <wps:spPr>
                         <a:xfrm rot="13467000">
                           <a:off x="0" y="0"/>
-                          <a:ext cx="4662720" cy="1670040"/>
+                          <a:ext cx="4663440" cy="1670760"/>
                         </a:xfrm>
                         <a:custGeom>
                           <a:avLst/>
@@ -1122,12 +1128,12 @@
               <wp:anchor behindDoc="0" distT="0" distB="0" distL="0" distR="0" simplePos="0" locked="0" layoutInCell="1" allowOverlap="1" relativeHeight="49" wp14:anchorId="3A3DBDFA">
                 <wp:simplePos x="0" y="0"/>
                 <wp:positionH relativeFrom="margin">
-                  <wp:posOffset>-3352165</wp:posOffset>
+                  <wp:posOffset>-3352800</wp:posOffset>
                 </wp:positionH>
                 <wp:positionV relativeFrom="paragraph">
-                  <wp:posOffset>6915785</wp:posOffset>
+                  <wp:posOffset>6913880</wp:posOffset>
                 </wp:positionV>
-                <wp:extent cx="4663440" cy="1670685"/>
+                <wp:extent cx="4664075" cy="1671320"/>
                 <wp:effectExtent l="0" t="1485900" r="99695" b="311150"/>
                 <wp:wrapNone/>
                 <wp:docPr id="16" name="Forme libre : forme 29"/>
@@ -1138,7 +1144,7 @@
                       <wps:spPr>
                         <a:xfrm rot="13467000">
                           <a:off x="0" y="0"/>
-                          <a:ext cx="4662720" cy="1670040"/>
+                          <a:ext cx="4663440" cy="1670760"/>
                         </a:xfrm>
                         <a:custGeom>
                           <a:avLst/>
@@ -1211,12 +1217,12 @@
               <wp:anchor behindDoc="0" distT="0" distB="0" distL="0" distR="0" simplePos="0" locked="0" layoutInCell="1" allowOverlap="1" relativeHeight="50" wp14:anchorId="6602315B">
                 <wp:simplePos x="0" y="0"/>
                 <wp:positionH relativeFrom="margin">
-                  <wp:posOffset>2202815</wp:posOffset>
+                  <wp:posOffset>2202180</wp:posOffset>
                 </wp:positionH>
                 <wp:positionV relativeFrom="paragraph">
                   <wp:posOffset>6315075</wp:posOffset>
                 </wp:positionV>
-                <wp:extent cx="4701540" cy="1714500"/>
+                <wp:extent cx="4702175" cy="1715135"/>
                 <wp:effectExtent l="1474470" t="0" r="1498600" b="50800"/>
                 <wp:wrapNone/>
                 <wp:docPr id="17" name="Forme libre : forme 32"/>
@@ -1227,7 +1233,7 @@
                       <wps:spPr>
                         <a:xfrm rot="2703000">
                           <a:off x="0" y="0"/>
-                          <a:ext cx="4700880" cy="1713960"/>
+                          <a:ext cx="4701600" cy="1714680"/>
                         </a:xfrm>
                         <a:custGeom>
                           <a:avLst/>
@@ -1302,12 +1308,12 @@
               <wp:anchor behindDoc="0" distT="0" distB="0" distL="0" distR="0" simplePos="0" locked="0" layoutInCell="1" allowOverlap="1" relativeHeight="51" wp14:anchorId="2E5DB34B">
                 <wp:simplePos x="0" y="0"/>
                 <wp:positionH relativeFrom="page">
-                  <wp:posOffset>3104515</wp:posOffset>
+                  <wp:posOffset>3103245</wp:posOffset>
                 </wp:positionH>
                 <wp:positionV relativeFrom="paragraph">
-                  <wp:posOffset>2854325</wp:posOffset>
+                  <wp:posOffset>2853690</wp:posOffset>
                 </wp:positionV>
-                <wp:extent cx="7027545" cy="3064510"/>
+                <wp:extent cx="7028180" cy="3065145"/>
                 <wp:effectExtent l="2038667" t="304483" r="1888808" b="0"/>
                 <wp:wrapNone/>
                 <wp:docPr id="18" name="Forme libre : forme 33"/>
@@ -1318,7 +1324,7 @@
                       <wps:spPr>
                         <a:xfrm flipV="1" rot="18574800">
                           <a:off x="0" y="0"/>
-                          <a:ext cx="7026840" cy="3063960"/>
+                          <a:ext cx="7027560" cy="3064680"/>
                         </a:xfrm>
                         <a:custGeom>
                           <a:avLst/>
@@ -1391,12 +1397,12 @@
               <wp:anchor behindDoc="0" distT="0" distB="0" distL="0" distR="0" simplePos="0" locked="0" layoutInCell="1" allowOverlap="1" relativeHeight="52" wp14:anchorId="4386BA24">
                 <wp:simplePos x="0" y="0"/>
                 <wp:positionH relativeFrom="margin">
-                  <wp:posOffset>4267835</wp:posOffset>
+                  <wp:posOffset>4266565</wp:posOffset>
                 </wp:positionH>
                 <wp:positionV relativeFrom="paragraph">
                   <wp:posOffset>6350635</wp:posOffset>
                 </wp:positionV>
-                <wp:extent cx="4663440" cy="1670685"/>
+                <wp:extent cx="4664075" cy="1671320"/>
                 <wp:effectExtent l="1572578" t="0" r="1443672" b="53023"/>
                 <wp:wrapNone/>
                 <wp:docPr id="19" name="Forme libre : forme 34"/>
@@ -1407,7 +1413,7 @@
                       <wps:spPr>
                         <a:xfrm rot="2703000">
                           <a:off x="0" y="0"/>
-                          <a:ext cx="4662720" cy="1670040"/>
+                          <a:ext cx="4663440" cy="1670760"/>
                         </a:xfrm>
                         <a:custGeom>
                           <a:avLst/>
@@ -1442,7 +1448,7 @@
                           <a:noFill/>
                         </a:ln>
                         <a:effectLst>
-                          <a:outerShdw algn="tr" blurRad="50800" dir="8076614" dist="37420" rotWithShape="0" sx="102000" sy="102000">
+                          <a:outerShdw algn="tr" blurRad="50800" dir="8028884" dist="36918" rotWithShape="0" sx="102000" sy="102000">
                             <a:srgbClr val="000000">
                               <a:alpha val="40000"/>
                             </a:srgbClr>
@@ -1480,12 +1486,12 @@
               <wp:anchor behindDoc="0" distT="0" distB="0" distL="0" distR="0" simplePos="0" locked="0" layoutInCell="1" allowOverlap="1" relativeHeight="53" wp14:anchorId="25CB1C7F">
                 <wp:simplePos x="0" y="0"/>
                 <wp:positionH relativeFrom="margin">
-                  <wp:posOffset>4300220</wp:posOffset>
+                  <wp:posOffset>4298315</wp:posOffset>
                 </wp:positionH>
                 <wp:positionV relativeFrom="paragraph">
-                  <wp:posOffset>4173220</wp:posOffset>
+                  <wp:posOffset>4171950</wp:posOffset>
                 </wp:positionV>
-                <wp:extent cx="4300220" cy="1846580"/>
+                <wp:extent cx="4300855" cy="1847215"/>
                 <wp:effectExtent l="1036320" t="87630" r="1194435" b="0"/>
                 <wp:wrapNone/>
                 <wp:docPr id="20" name="Forme libre : forme 35"/>
@@ -1496,7 +1502,7 @@
                       <wps:spPr>
                         <a:xfrm flipV="1" rot="18633600">
                           <a:off x="0" y="0"/>
-                          <a:ext cx="4299480" cy="1846080"/>
+                          <a:ext cx="4300200" cy="1846440"/>
                         </a:xfrm>
                         <a:custGeom>
                           <a:avLst/>
@@ -1621,7 +1627,7 @@
                 <wp:positionV relativeFrom="paragraph">
                   <wp:posOffset>455295</wp:posOffset>
                 </wp:positionV>
-                <wp:extent cx="5009515" cy="2512060"/>
+                <wp:extent cx="5010150" cy="2512695"/>
                 <wp:effectExtent l="0" t="0" r="0" b="3810"/>
                 <wp:wrapNone/>
                 <wp:docPr id="21" name="Zone de texte 39"/>
@@ -1632,7 +1638,7 @@
                       <wps:spPr>
                         <a:xfrm>
                           <a:off x="0" y="0"/>
-                          <a:ext cx="5009040" cy="2511360"/>
+                          <a:ext cx="5009400" cy="2512080"/>
                         </a:xfrm>
                         <a:prstGeom prst="rect">
                           <a:avLst/>
@@ -1673,6 +1679,7 @@
                                 <w:bCs/>
                                 <w:i/>
                                 <w:iCs/>
+                                <w:color w:val="000000"/>
                                 <w:sz w:val="88"/>
                                 <w:szCs w:val="88"/>
                               </w:rPr>
@@ -1702,6 +1709,7 @@
                                 <w:bCs/>
                                 <w:i/>
                                 <w:iCs/>
+                                <w:color w:val="000000"/>
                                 <w:sz w:val="88"/>
                                 <w:szCs w:val="88"/>
                               </w:rPr>
@@ -1731,6 +1739,7 @@
                                 <w:bCs/>
                                 <w:i/>
                                 <w:iCs/>
+                                <w:color w:val="000000"/>
                                 <w:sz w:val="88"/>
                                 <w:szCs w:val="88"/>
                               </w:rPr>
@@ -1741,10 +1750,14 @@
                             <w:pPr>
                               <w:pStyle w:val="Contenudecadre"/>
                               <w:spacing w:before="0" w:after="100"/>
-                              <w:rPr/>
+                              <w:rPr>
+                                <w:color w:val="000000"/>
+                              </w:rPr>
                             </w:pPr>
                             <w:r>
-                              <w:rPr/>
+                              <w:rPr>
+                                <w:color w:val="000000"/>
+                              </w:rPr>
                             </w:r>
                           </w:p>
                         </w:txbxContent>
@@ -1760,7 +1773,7 @@
           </mc:Choice>
           <mc:Fallback>
             <w:pict>
-              <v:rect id="shape_0" ID="Zone de texte 39" stroked="f" style="position:absolute;margin-left:0pt;margin-top:35.85pt;width:394.35pt;height:197.7pt;mso-position-horizontal:left;mso-position-horizontal-relative:page" wp14:anchorId="282A0212">
+              <v:rect id="shape_0" ID="Zone de texte 39" stroked="f" style="position:absolute;margin-left:0pt;margin-top:35.85pt;width:394.4pt;height:197.75pt;mso-position-horizontal:left;mso-position-horizontal-relative:page" wp14:anchorId="282A0212">
                 <w10:wrap type="square"/>
                 <v:fill o:detectmouseclick="t" on="false"/>
                 <v:stroke color="#3465a4" weight="6480" joinstyle="round" endcap="flat"/>
@@ -1789,6 +1802,7 @@
                           <w:bCs/>
                           <w:i/>
                           <w:iCs/>
+                          <w:color w:val="000000"/>
                           <w:sz w:val="88"/>
                           <w:szCs w:val="88"/>
                         </w:rPr>
@@ -1818,6 +1832,7 @@
                           <w:bCs/>
                           <w:i/>
                           <w:iCs/>
+                          <w:color w:val="000000"/>
                           <w:sz w:val="88"/>
                           <w:szCs w:val="88"/>
                         </w:rPr>
@@ -1847,6 +1862,7 @@
                           <w:bCs/>
                           <w:i/>
                           <w:iCs/>
+                          <w:color w:val="000000"/>
                           <w:sz w:val="88"/>
                           <w:szCs w:val="88"/>
                         </w:rPr>
@@ -1857,10 +1873,14 @@
                       <w:pPr>
                         <w:pStyle w:val="Contenudecadre"/>
                         <w:spacing w:before="0" w:after="100"/>
-                        <w:rPr/>
+                        <w:rPr>
+                          <w:color w:val="000000"/>
+                        </w:rPr>
                       </w:pPr>
                       <w:r>
-                        <w:rPr/>
+                        <w:rPr>
+                          <w:color w:val="000000"/>
+                        </w:rPr>
                       </w:r>
                     </w:p>
                   </w:txbxContent>
@@ -1897,6 +1917,19 @@
       <w:r>
         <w:rPr/>
       </w:r>
+    </w:p>
+    <w:p>
+      <w:pPr>
+        <w:sectPr>
+          <w:type w:val="nextPage"/>
+          <w:pgSz w:w="11906" w:h="16838"/>
+          <w:pgMar w:left="1417" w:right="1417" w:header="0" w:top="1417" w:footer="0" w:bottom="1417" w:gutter="0"/>
+          <w:pgNumType w:fmt="decimal"/>
+          <w:formProt w:val="false"/>
+          <w:textDirection w:val="lrTb"/>
+          <w:docGrid w:type="default" w:linePitch="360" w:charSpace="0"/>
+        </w:sectPr>
+      </w:pPr>
     </w:p>
     <w:sdt>
       <w:sdtPr>
@@ -1916,9 +1949,6 @@
               <w:bCs/>
             </w:rPr>
           </w:pPr>
-          <w:r>
-            <w:br w:type="page"/>
-          </w:r>
           <w:r>
             <w:rPr>
               <w:rStyle w:val="Titre1Car"/>
@@ -1955,6 +1985,7 @@
             <w:rPr>
               <w:webHidden/>
               <w:rStyle w:val="Sautdindex"/>
+              <w:vanish w:val="false"/>
             </w:rPr>
             <w:instrText> TOC \z \o "1-3" \u \h</w:instrText>
           </w:r>
@@ -1962,6 +1993,7 @@
             <w:rPr>
               <w:webHidden/>
               <w:rStyle w:val="Sautdindex"/>
+              <w:vanish w:val="false"/>
             </w:rPr>
             <w:fldChar w:fldCharType="separate"/>
           </w:r>
@@ -1970,6 +2002,7 @@
               <w:rPr>
                 <w:webHidden/>
                 <w:rStyle w:val="Sautdindex"/>
+                <w:vanish w:val="false"/>
               </w:rPr>
               <w:t>I.</w:t>
             </w:r>
@@ -2039,6 +2072,7 @@
               <w:rPr>
                 <w:webHidden/>
                 <w:rStyle w:val="Sautdindex"/>
+                <w:vanish w:val="false"/>
               </w:rPr>
               <w:t>II.</w:t>
             </w:r>
@@ -2111,6 +2145,7 @@
               <w:rPr>
                 <w:webHidden/>
                 <w:rStyle w:val="Sautdindex"/>
+                <w:vanish w:val="false"/>
               </w:rPr>
               <w:t>A.</w:t>
             </w:r>
@@ -2182,6 +2217,7 @@
               <w:rPr>
                 <w:webHidden/>
                 <w:rStyle w:val="Sautdindex"/>
+                <w:vanish w:val="false"/>
               </w:rPr>
               <w:t>B.</w:t>
             </w:r>
@@ -2253,6 +2289,7 @@
               <w:rPr>
                 <w:webHidden/>
                 <w:rStyle w:val="Sautdindex"/>
+                <w:vanish w:val="false"/>
               </w:rPr>
               <w:t>C.</w:t>
             </w:r>
@@ -2321,6 +2358,7 @@
               <w:rPr>
                 <w:webHidden/>
                 <w:rStyle w:val="Sautdindex"/>
+                <w:vanish w:val="false"/>
               </w:rPr>
               <w:t>III.</w:t>
             </w:r>
@@ -2393,6 +2431,7 @@
               <w:rPr>
                 <w:webHidden/>
                 <w:rStyle w:val="Sautdindex"/>
+                <w:vanish w:val="false"/>
               </w:rPr>
               <w:t>D.</w:t>
             </w:r>
@@ -2464,6 +2503,7 @@
               <w:rPr>
                 <w:webHidden/>
                 <w:rStyle w:val="Sautdindex"/>
+                <w:vanish w:val="false"/>
               </w:rPr>
               <w:t>E.</w:t>
             </w:r>
@@ -2535,6 +2575,7 @@
               <w:rPr>
                 <w:webHidden/>
                 <w:rStyle w:val="Sautdindex"/>
+                <w:vanish w:val="false"/>
               </w:rPr>
               <w:t>F.</w:t>
             </w:r>
@@ -2606,6 +2647,7 @@
               <w:rPr>
                 <w:webHidden/>
                 <w:rStyle w:val="Sautdindex"/>
+                <w:vanish w:val="false"/>
               </w:rPr>
               <w:t>G.</w:t>
             </w:r>
@@ -2674,6 +2716,7 @@
               <w:rPr>
                 <w:webHidden/>
                 <w:rStyle w:val="Sautdindex"/>
+                <w:vanish w:val="false"/>
               </w:rPr>
               <w:t>IV.</w:t>
             </w:r>
@@ -2743,6 +2786,7 @@
               <w:rPr>
                 <w:webHidden/>
                 <w:rStyle w:val="Sautdindex"/>
+                <w:vanish w:val="false"/>
               </w:rPr>
               <w:t>V.</w:t>
             </w:r>
@@ -2837,20 +2881,9 @@
         <w:pStyle w:val="Titre1"/>
         <w:numPr>
           <w:ilvl w:val="0"/>
-          <w:numId w:val="3"/>
+          <w:numId w:val="0"/>
         </w:numPr>
-        <w:rPr/>
-      </w:pPr>
-      <w:bookmarkStart w:id="0" w:name="_Toc132033364"/>
-      <w:r>
-        <w:rPr/>
-        <w:t>Introduction</w:t>
-      </w:r>
-      <w:bookmarkEnd w:id="0"/>
-    </w:p>
-    <w:p>
-      <w:pPr>
-        <w:pStyle w:val="Normal"/>
+        <w:ind w:left="1778" w:hanging="0"/>
         <w:rPr/>
       </w:pPr>
       <w:r>
@@ -2859,12 +2892,17 @@
     </w:p>
     <w:p>
       <w:pPr>
-        <w:pStyle w:val="Normal"/>
+        <w:pStyle w:val="Titre1"/>
+        <w:numPr>
+          <w:ilvl w:val="0"/>
+          <w:numId w:val="0"/>
+        </w:numPr>
+        <w:ind w:left="1778" w:hanging="0"/>
         <w:rPr/>
       </w:pPr>
       <w:r>
         <w:rPr/>
-        <w:t>Notre objectif est de créer un banc de test pour les tableaux de bord numériques des chariots élévateurs du groupe MANITOU. Nous devrons finaliser l'interface tableau de bord en ajoutant un écran de 5,7 pouces et développer une interface graphique sur dalle tactile pour le banc de test. Le banc sera relié à une base de données pour suivre les tests et générer des statistiques. Les informations seront transmises par les liaisons Ethernet et bus CAN norme J1939 pour le temps réel.</w:t>
+        <w:t>Gantt</w:t>
       </w:r>
     </w:p>
     <w:p>
@@ -2874,7 +2912,6 @@
       </w:pPr>
       <w:r>
         <w:rPr/>
-        <w:t>La société MANITOU souhaite améliorer ses systèmes de commande en pilotant ses chariots élévateurs à l'aide de nouveaux IHM et en effectuant un meilleur suivi des ordinateurs de bord de ces chariots avec un banc de test. Pour cela, nous utiliserons les calculateurs de la gamme X90 et les écrans associés de la société B&amp;R pour simuler le comportement du chariot élévateur et supporter le banc de tests.</w:t>
       </w:r>
     </w:p>
     <w:p>
@@ -2884,6 +2921,11 @@
       </w:pPr>
       <w:r>
         <w:rPr/>
+        <w:t xml:space="preserve">Afin de planifier nos tâches, nous nous sommes tournés vers Microsoft Project, une fois dedans nous avons rajouté les tâches à faire une à une tout en précisant </w:t>
+      </w:r>
+      <w:r>
+        <w:rPr/>
+        <w:t xml:space="preserve">les étudiants assignés à la tâche ainsi que les estimations du temps qu’elles prendront </w:t>
       </w:r>
     </w:p>
     <w:p>
@@ -2893,233 +2935,19 @@
       </w:pPr>
       <w:r>
         <w:rPr/>
-        <w:t>Le projet nécessite la création d'un système permettant de superviser et contrôler le bon fonctionnement d'un chariot élévateur via une interface web. Les besoins identifiés sont les suivants :</w:t>
-      </w:r>
-    </w:p>
-    <w:p>
-      <w:pPr>
-        <w:pStyle w:val="ListParagraph"/>
-        <w:numPr>
-          <w:ilvl w:val="0"/>
-          <w:numId w:val="2"/>
-        </w:numPr>
-        <w:rPr/>
-      </w:pPr>
-      <w:r>
-        <w:rPr>
-          <w:u w:val="single"/>
-        </w:rPr>
-        <w:t>Administrer les tests du système</w:t>
-      </w:r>
-      <w:r>
-        <w:rPr/>
-        <w:t xml:space="preserve"> : le responsable technique doit pouvoir effectuer des tests pour vérifier le bon fonctionnement de l'interface homme-machine (IHM) du tableau de bord, en utilisant une interface web sur son poste de contrôle et un émulateur de la partie opérative du chariot.</w:t>
-      </w:r>
-    </w:p>
-    <w:p>
-      <w:pPr>
-        <w:pStyle w:val="ListParagraph"/>
-        <w:rPr/>
-      </w:pPr>
-      <w:r>
-        <w:rPr/>
-      </w:r>
-    </w:p>
-    <w:p>
-      <w:pPr>
-        <w:pStyle w:val="ListParagraph"/>
-        <w:numPr>
-          <w:ilvl w:val="0"/>
-          <w:numId w:val="2"/>
-        </w:numPr>
-        <w:rPr/>
-      </w:pPr>
-      <w:r>
-        <w:rPr>
-          <w:u w:val="single"/>
-        </w:rPr>
-        <w:t>Superviser les données du système</w:t>
-      </w:r>
-      <w:r>
-        <w:rPr/>
-        <w:t xml:space="preserve"> : le responsable technique doit pouvoir consulter les résultats des tests sur une interface web dédiée, qui remonte les différentes informations du chariot élévateur (vitesse, carburant, etc.…) du jour et des historiques grâce à une base de données.</w:t>
-      </w:r>
-    </w:p>
-    <w:p>
-      <w:pPr>
-        <w:pStyle w:val="ListParagraph"/>
-        <w:rPr/>
-      </w:pPr>
-      <w:r>
-        <w:rPr/>
-      </w:r>
-    </w:p>
-    <w:p>
-      <w:pPr>
-        <w:pStyle w:val="ListParagraph"/>
-        <w:numPr>
-          <w:ilvl w:val="0"/>
-          <w:numId w:val="2"/>
-        </w:numPr>
-        <w:rPr/>
-      </w:pPr>
-      <w:r>
-        <w:rPr>
-          <w:u w:val="single"/>
-        </w:rPr>
-        <w:t>Paramétrer le système</w:t>
-      </w:r>
-      <w:r>
-        <w:rPr/>
-        <w:t xml:space="preserve"> : le responsable technique doit être capable de configurer les entrées/sorties de l'émulateur avec l'IHM du chariot élévateur en utilisant l'interface web, afin de mettre en relation l'émulateur du chariot avec l'IHM du chariot élévateur.</w:t>
-      </w:r>
-    </w:p>
-    <w:p>
-      <w:pPr>
-        <w:pStyle w:val="ListParagraph"/>
-        <w:rPr/>
-      </w:pPr>
-      <w:r>
-        <w:rPr/>
-      </w:r>
-    </w:p>
-    <w:p>
-      <w:pPr>
-        <w:pStyle w:val="ListParagraph"/>
-        <w:numPr>
-          <w:ilvl w:val="0"/>
-          <w:numId w:val="2"/>
-        </w:numPr>
-        <w:rPr/>
-      </w:pPr>
-      <w:r>
-        <w:rPr>
-          <w:u w:val="single"/>
-        </w:rPr>
-        <w:t>Calibrer les pupitres</w:t>
-      </w:r>
-      <w:r>
-        <w:rPr/>
-        <w:t xml:space="preserve"> : le responsable technique doit calibrer les configurations IHM en fonction de données telles que le type du chariot et la langue. L'opérateur doit vérifier les indicateurs visuels de l'IHM avec les conditions initiales requises pour un bon fonctionnement du chariot élévateur, déterminer une action, et paramétrer les consignes nécessaires à ces actions pour qu'un cycle de fonctionnement du chariot se déroule correctement.</w:t>
-      </w:r>
-    </w:p>
-    <w:p>
-      <w:pPr>
-        <w:pStyle w:val="ListParagraph"/>
-        <w:rPr/>
-      </w:pPr>
-      <w:r>
-        <w:rPr/>
-      </w:r>
-    </w:p>
-    <w:p>
-      <w:pPr>
-        <w:pStyle w:val="Normal"/>
-        <w:rPr/>
-      </w:pPr>
-      <w:r>
-        <w:rPr/>
-      </w:r>
-    </w:p>
-    <w:p>
-      <w:pPr>
-        <w:pStyle w:val="ListParagraph"/>
-        <w:numPr>
-          <w:ilvl w:val="0"/>
-          <w:numId w:val="2"/>
-        </w:numPr>
-        <w:rPr/>
-      </w:pPr>
-      <w:r>
-        <w:rPr>
-          <w:u w:val="single"/>
-        </w:rPr>
-        <w:t>Démarrer un cycle</w:t>
-      </w:r>
-      <w:r>
-        <w:rPr/>
-        <w:t xml:space="preserve"> : le responsable technique doit être en mesure de mettre en route le système grâce à l'interface de l'émulateur du chariot et de visualiser à l'aide d'un pupitre IHM la mise en route du chariot. Le système doit passer d'un état "repos" à un état "actif", et l'IHM doit renseigner l'opérateur de la situation par un message écrit et un suivi dynamique sur le tableau de bord de l'évolution des consignes en fonction des actions du chariot. Le responsable doit être en mesure d'interrompre ou de mettre fin à un processus si nécessaire.</w:t>
-      </w:r>
-    </w:p>
-    <w:p>
-      <w:pPr>
-        <w:pStyle w:val="ListParagraph"/>
-        <w:rPr/>
-      </w:pPr>
-      <w:r>
-        <w:rPr/>
-      </w:r>
-    </w:p>
-    <w:p>
-      <w:pPr>
-        <w:pStyle w:val="ListParagraph"/>
-        <w:numPr>
-          <w:ilvl w:val="0"/>
-          <w:numId w:val="2"/>
-        </w:numPr>
-        <w:rPr/>
-      </w:pPr>
-      <w:r>
-        <w:rPr>
-          <w:u w:val="single"/>
-        </w:rPr>
-        <w:t>Superviser le tableau de bord</w:t>
-      </w:r>
-      <w:r>
-        <w:rPr/>
-        <w:t xml:space="preserve"> : l'opérateur doit pouvoir suivre l'évolution des consignes en fonction des actions du chariot sur son IHM tableau de bord (temps, température, feux, clignotants, gyrophare, claxone, etc..).</w:t>
-      </w:r>
-    </w:p>
-    <w:p>
-      <w:pPr>
-        <w:pStyle w:val="Normal"/>
-        <w:rPr/>
-      </w:pPr>
-      <w:r>
-        <w:rPr/>
-      </w:r>
-    </w:p>
-    <w:p>
-      <w:pPr>
-        <w:pStyle w:val="Normal"/>
-        <w:rPr/>
-      </w:pPr>
-      <w:r>
-        <w:rPr/>
-        <w:t>Il y aura deux acteurs humains directement impliqués dans l'utilisation du système : l'opérateur, qui sera en relation directe avec l'IHM du tableau de bord du chariot élévateur et chargé de démarrer et superviser le cycle des actions du chariot, et le responsable technique, qui sera chargé d'administrer le bon fonctionnement de l'IHM du tableau de bord du chariot élévateur, gérer les différentes recettes de test du système, paramétrer, calibrer la partie opérative et visualiser l'état de la machine en temps réel. Les deux acteurs pourront interrompre un cycle si visuellement, ils constatent un dysfonctionnement.</w:t>
-      </w:r>
-    </w:p>
-    <w:p>
-      <w:pPr>
-        <w:pStyle w:val="Normal"/>
-        <w:rPr>
-          <w:b/>
-          <w:b/>
-          <w:bCs/>
-          <w:u w:val="single"/>
-        </w:rPr>
-      </w:pPr>
-      <w:r>
-        <w:rPr>
-          <w:b/>
-          <w:bCs/>
-          <w:u w:val="single"/>
-        </w:rPr>
-        <w:t>Diagramme d’exigence :</w:t>
-      </w:r>
-    </w:p>
-    <w:p>
-      <w:pPr>
-        <w:pStyle w:val="Normal"/>
-        <w:rPr/>
-      </w:pPr>
-      <w:r>
-        <w:rPr/>
         <w:drawing>
-          <wp:inline distT="0" distB="0" distL="0" distR="0">
-            <wp:extent cx="5760720" cy="4113530"/>
+          <wp:anchor behindDoc="0" distT="0" distB="0" distL="0" distR="0" simplePos="0" locked="0" layoutInCell="1" allowOverlap="1" relativeHeight="83">
+            <wp:simplePos x="0" y="0"/>
+            <wp:positionH relativeFrom="column">
+              <wp:posOffset>0</wp:posOffset>
+            </wp:positionH>
+            <wp:positionV relativeFrom="paragraph">
+              <wp:posOffset>114300</wp:posOffset>
+            </wp:positionV>
+            <wp:extent cx="5724525" cy="3321050"/>
             <wp:effectExtent l="0" t="0" r="0" b="0"/>
-            <wp:docPr id="23" name="Image 10" descr="A picture containing diagram&#10;&#10;Description automatically generated"/>
+            <wp:wrapSquare wrapText="largest"/>
+            <wp:docPr id="23" name="Image1" descr=""/>
             <wp:cNvGraphicFramePr>
               <a:graphicFrameLocks xmlns:a="http://schemas.openxmlformats.org/drawingml/2006/main" noChangeAspect="1"/>
             </wp:cNvGraphicFramePr>
@@ -3127,7 +2955,7 @@
               <a:graphicData uri="http://schemas.openxmlformats.org/drawingml/2006/picture">
                 <pic:pic xmlns:pic="http://schemas.openxmlformats.org/drawingml/2006/picture">
                   <pic:nvPicPr>
-                    <pic:cNvPr id="23" name="Image 10" descr="A picture containing diagram&#10;&#10;Description automatically generated"/>
+                    <pic:cNvPr id="23" name="Image1" descr=""/>
                     <pic:cNvPicPr>
                       <a:picLocks noChangeAspect="1" noChangeArrowheads="1"/>
                     </pic:cNvPicPr>
@@ -3141,7 +2969,7 @@
                   <pic:spPr bwMode="auto">
                     <a:xfrm>
                       <a:off x="0" y="0"/>
-                      <a:ext cx="5760720" cy="4113530"/>
+                      <a:ext cx="5724525" cy="3321050"/>
                     </a:xfrm>
                     <a:prstGeom prst="rect">
                       <a:avLst/>
@@ -3150,63 +2978,30 @@
                 </pic:pic>
               </a:graphicData>
             </a:graphic>
-          </wp:inline>
+          </wp:anchor>
         </w:drawing>
       </w:r>
     </w:p>
     <w:p>
       <w:pPr>
         <w:pStyle w:val="Normal"/>
-        <w:rPr>
-          <w:b/>
-          <w:b/>
-          <w:bCs/>
-          <w:u w:val="single"/>
-        </w:rPr>
+        <w:rPr/>
       </w:pPr>
       <w:r>
-        <w:rPr>
-          <w:b/>
-          <w:bCs/>
-          <w:u w:val="single"/>
-        </w:rPr>
-      </w:r>
-    </w:p>
-    <w:p>
-      <w:pPr>
-        <w:pStyle w:val="Normal"/>
-        <w:rPr>
-          <w:b/>
-          <w:b/>
-          <w:u w:val="single"/>
-        </w:rPr>
-      </w:pPr>
-      <w:r>
-        <w:rPr>
-          <w:b/>
-          <w:bCs/>
-          <w:u w:val="single"/>
-        </w:rPr>
-        <w:t>Diagramme des cas d’utilisation :</w:t>
-      </w:r>
-    </w:p>
-    <w:p>
-      <w:pPr>
-        <w:pStyle w:val="Normal"/>
-        <w:rPr>
-          <w:b/>
-          <w:b/>
-          <w:bCs/>
-          <w:u w:val="single"/>
-        </w:rPr>
-      </w:pPr>
-      <w:r>
         <w:rPr/>
         <w:drawing>
-          <wp:inline distT="0" distB="0" distL="0" distR="0">
-            <wp:extent cx="4606290" cy="3131820"/>
+          <wp:anchor behindDoc="0" distT="0" distB="0" distL="0" distR="0" simplePos="0" locked="0" layoutInCell="1" allowOverlap="1" relativeHeight="84">
+            <wp:simplePos x="0" y="0"/>
+            <wp:positionH relativeFrom="column">
+              <wp:posOffset>59690</wp:posOffset>
+            </wp:positionH>
+            <wp:positionV relativeFrom="paragraph">
+              <wp:posOffset>54610</wp:posOffset>
+            </wp:positionV>
+            <wp:extent cx="5724525" cy="2474595"/>
             <wp:effectExtent l="0" t="0" r="0" b="0"/>
-            <wp:docPr id="24" name="Image 11" descr="Diagram&#10;&#10;Description automatically generated"/>
+            <wp:wrapSquare wrapText="largest"/>
+            <wp:docPr id="24" name="Image2" descr=""/>
             <wp:cNvGraphicFramePr>
               <a:graphicFrameLocks xmlns:a="http://schemas.openxmlformats.org/drawingml/2006/main" noChangeAspect="1"/>
             </wp:cNvGraphicFramePr>
@@ -3214,7 +3009,7 @@
               <a:graphicData uri="http://schemas.openxmlformats.org/drawingml/2006/picture">
                 <pic:pic xmlns:pic="http://schemas.openxmlformats.org/drawingml/2006/picture">
                   <pic:nvPicPr>
-                    <pic:cNvPr id="24" name="Image 11" descr="Diagram&#10;&#10;Description automatically generated"/>
+                    <pic:cNvPr id="24" name="Image2" descr=""/>
                     <pic:cNvPicPr>
                       <a:picLocks noChangeAspect="1" noChangeArrowheads="1"/>
                     </pic:cNvPicPr>
@@ -3228,7 +3023,7 @@
                   <pic:spPr bwMode="auto">
                     <a:xfrm>
                       <a:off x="0" y="0"/>
-                      <a:ext cx="4606290" cy="3131820"/>
+                      <a:ext cx="5724525" cy="2474595"/>
                     </a:xfrm>
                     <a:prstGeom prst="rect">
                       <a:avLst/>
@@ -3237,22 +3032,402 @@
                 </pic:pic>
               </a:graphicData>
             </a:graphic>
-          </wp:inline>
+          </wp:anchor>
         </w:drawing>
       </w:r>
     </w:p>
     <w:p>
       <w:pPr>
+        <w:pStyle w:val="Normal"/>
+        <w:rPr/>
+      </w:pPr>
+      <w:r>
+        <w:rPr/>
+      </w:r>
+    </w:p>
+    <w:p>
+      <w:pPr>
+        <w:pStyle w:val="Normal"/>
+        <w:rPr/>
+      </w:pPr>
+      <w:r>
+        <w:rPr/>
+        <w:drawing>
+          <wp:anchor behindDoc="0" distT="0" distB="0" distL="0" distR="0" simplePos="0" locked="0" layoutInCell="1" allowOverlap="1" relativeHeight="85">
+            <wp:simplePos x="0" y="0"/>
+            <wp:positionH relativeFrom="column">
+              <wp:posOffset>0</wp:posOffset>
+            </wp:positionH>
+            <wp:positionV relativeFrom="paragraph">
+              <wp:posOffset>162560</wp:posOffset>
+            </wp:positionV>
+            <wp:extent cx="5724525" cy="3944620"/>
+            <wp:effectExtent l="0" t="0" r="0" b="0"/>
+            <wp:wrapSquare wrapText="largest"/>
+            <wp:docPr id="25" name="Image3" descr=""/>
+            <wp:cNvGraphicFramePr>
+              <a:graphicFrameLocks xmlns:a="http://schemas.openxmlformats.org/drawingml/2006/main" noChangeAspect="1"/>
+            </wp:cNvGraphicFramePr>
+            <a:graphic xmlns:a="http://schemas.openxmlformats.org/drawingml/2006/main">
+              <a:graphicData uri="http://schemas.openxmlformats.org/drawingml/2006/picture">
+                <pic:pic xmlns:pic="http://schemas.openxmlformats.org/drawingml/2006/picture">
+                  <pic:nvPicPr>
+                    <pic:cNvPr id="25" name="Image3" descr=""/>
+                    <pic:cNvPicPr>
+                      <a:picLocks noChangeAspect="1" noChangeArrowheads="1"/>
+                    </pic:cNvPicPr>
+                  </pic:nvPicPr>
+                  <pic:blipFill>
+                    <a:blip r:embed="rId5"/>
+                    <a:stretch>
+                      <a:fillRect/>
+                    </a:stretch>
+                  </pic:blipFill>
+                  <pic:spPr bwMode="auto">
+                    <a:xfrm>
+                      <a:off x="0" y="0"/>
+                      <a:ext cx="5724525" cy="3944620"/>
+                    </a:xfrm>
+                    <a:prstGeom prst="rect">
+                      <a:avLst/>
+                    </a:prstGeom>
+                  </pic:spPr>
+                </pic:pic>
+              </a:graphicData>
+            </a:graphic>
+          </wp:anchor>
+        </w:drawing>
+      </w:r>
+    </w:p>
+    <w:p>
+      <w:pPr>
+        <w:pStyle w:val="Normal"/>
+        <w:rPr/>
+      </w:pPr>
+      <w:r>
+        <w:rPr/>
+        <w:t>Dès qu’une tâche est entrée, elle est également affichée dans une autre partie de Project qui est ce que l’on pourrait qualifier de calendrier horizontal</w:t>
+      </w:r>
+    </w:p>
+    <w:p>
+      <w:pPr>
+        <w:pStyle w:val="Normal"/>
+        <w:rPr/>
+      </w:pPr>
+      <w:r>
+        <w:rPr/>
+      </w:r>
+    </w:p>
+    <w:p>
+      <w:pPr>
+        <w:pStyle w:val="Normal"/>
+        <w:rPr/>
+      </w:pPr>
+      <w:r>
+        <w:rPr/>
+        <w:drawing>
+          <wp:anchor behindDoc="0" distT="0" distB="0" distL="0" distR="0" simplePos="0" locked="0" layoutInCell="1" allowOverlap="1" relativeHeight="86">
+            <wp:simplePos x="0" y="0"/>
+            <wp:positionH relativeFrom="column">
+              <wp:posOffset>0</wp:posOffset>
+            </wp:positionH>
+            <wp:positionV relativeFrom="paragraph">
+              <wp:posOffset>-46990</wp:posOffset>
+            </wp:positionV>
+            <wp:extent cx="5724525" cy="2632710"/>
+            <wp:effectExtent l="0" t="0" r="0" b="0"/>
+            <wp:wrapSquare wrapText="largest"/>
+            <wp:docPr id="26" name="Image4" descr=""/>
+            <wp:cNvGraphicFramePr>
+              <a:graphicFrameLocks xmlns:a="http://schemas.openxmlformats.org/drawingml/2006/main" noChangeAspect="1"/>
+            </wp:cNvGraphicFramePr>
+            <a:graphic xmlns:a="http://schemas.openxmlformats.org/drawingml/2006/main">
+              <a:graphicData uri="http://schemas.openxmlformats.org/drawingml/2006/picture">
+                <pic:pic xmlns:pic="http://schemas.openxmlformats.org/drawingml/2006/picture">
+                  <pic:nvPicPr>
+                    <pic:cNvPr id="26" name="Image4" descr=""/>
+                    <pic:cNvPicPr>
+                      <a:picLocks noChangeAspect="1" noChangeArrowheads="1"/>
+                    </pic:cNvPicPr>
+                  </pic:nvPicPr>
+                  <pic:blipFill>
+                    <a:blip r:embed="rId6"/>
+                    <a:stretch>
+                      <a:fillRect/>
+                    </a:stretch>
+                  </pic:blipFill>
+                  <pic:spPr bwMode="auto">
+                    <a:xfrm>
+                      <a:off x="0" y="0"/>
+                      <a:ext cx="5724525" cy="2632710"/>
+                    </a:xfrm>
+                    <a:prstGeom prst="rect">
+                      <a:avLst/>
+                    </a:prstGeom>
+                  </pic:spPr>
+                </pic:pic>
+              </a:graphicData>
+            </a:graphic>
+          </wp:anchor>
+        </w:drawing>
+      </w:r>
+    </w:p>
+    <w:p>
+      <w:pPr>
+        <w:pStyle w:val="Normal"/>
+        <w:rPr/>
+      </w:pPr>
+      <w:r>
+        <w:rPr/>
+        <w:t>Celà permet une meilleure visualisation des tâches à effectuer</w:t>
+      </w:r>
+    </w:p>
+    <w:p>
+      <w:pPr>
+        <w:pStyle w:val="Normal"/>
+        <w:rPr/>
+      </w:pPr>
+      <w:r>
+        <w:rPr/>
+      </w:r>
+    </w:p>
+    <w:p>
+      <w:pPr>
+        <w:pStyle w:val="Normal"/>
+        <w:rPr/>
+      </w:pPr>
+      <w:r>
+        <w:rPr/>
+      </w:r>
+    </w:p>
+    <w:p>
+      <w:pPr>
+        <w:pStyle w:val="Normal"/>
+        <w:rPr/>
+      </w:pPr>
+      <w:r>
+        <w:rPr/>
+      </w:r>
+    </w:p>
+    <w:p>
+      <w:pPr>
+        <w:pStyle w:val="Normal"/>
+        <w:rPr/>
+      </w:pPr>
+      <w:r>
+        <w:rPr/>
+        <w:drawing>
+          <wp:anchor behindDoc="0" distT="0" distB="0" distL="0" distR="0" simplePos="0" locked="0" layoutInCell="1" allowOverlap="1" relativeHeight="87">
+            <wp:simplePos x="0" y="0"/>
+            <wp:positionH relativeFrom="column">
+              <wp:posOffset>0</wp:posOffset>
+            </wp:positionH>
+            <wp:positionV relativeFrom="paragraph">
+              <wp:posOffset>19685</wp:posOffset>
+            </wp:positionV>
+            <wp:extent cx="5724525" cy="2317115"/>
+            <wp:effectExtent l="0" t="0" r="0" b="0"/>
+            <wp:wrapSquare wrapText="largest"/>
+            <wp:docPr id="27" name="Image5" descr=""/>
+            <wp:cNvGraphicFramePr>
+              <a:graphicFrameLocks xmlns:a="http://schemas.openxmlformats.org/drawingml/2006/main" noChangeAspect="1"/>
+            </wp:cNvGraphicFramePr>
+            <a:graphic xmlns:a="http://schemas.openxmlformats.org/drawingml/2006/main">
+              <a:graphicData uri="http://schemas.openxmlformats.org/drawingml/2006/picture">
+                <pic:pic xmlns:pic="http://schemas.openxmlformats.org/drawingml/2006/picture">
+                  <pic:nvPicPr>
+                    <pic:cNvPr id="27" name="Image5" descr=""/>
+                    <pic:cNvPicPr>
+                      <a:picLocks noChangeAspect="1" noChangeArrowheads="1"/>
+                    </pic:cNvPicPr>
+                  </pic:nvPicPr>
+                  <pic:blipFill>
+                    <a:blip r:embed="rId7"/>
+                    <a:stretch>
+                      <a:fillRect/>
+                    </a:stretch>
+                  </pic:blipFill>
+                  <pic:spPr bwMode="auto">
+                    <a:xfrm>
+                      <a:off x="0" y="0"/>
+                      <a:ext cx="5724525" cy="2317115"/>
+                    </a:xfrm>
+                    <a:prstGeom prst="rect">
+                      <a:avLst/>
+                    </a:prstGeom>
+                  </pic:spPr>
+                </pic:pic>
+              </a:graphicData>
+            </a:graphic>
+          </wp:anchor>
+        </w:drawing>
+        <w:drawing>
+          <wp:anchor behindDoc="0" distT="0" distB="0" distL="0" distR="0" simplePos="0" locked="0" layoutInCell="1" allowOverlap="1" relativeHeight="88">
+            <wp:simplePos x="0" y="0"/>
+            <wp:positionH relativeFrom="column">
+              <wp:posOffset>0</wp:posOffset>
+            </wp:positionH>
+            <wp:positionV relativeFrom="paragraph">
+              <wp:posOffset>2657475</wp:posOffset>
+            </wp:positionV>
+            <wp:extent cx="5724525" cy="3827780"/>
+            <wp:effectExtent l="0" t="0" r="0" b="0"/>
+            <wp:wrapSquare wrapText="largest"/>
+            <wp:docPr id="28" name="Image6" descr=""/>
+            <wp:cNvGraphicFramePr>
+              <a:graphicFrameLocks xmlns:a="http://schemas.openxmlformats.org/drawingml/2006/main" noChangeAspect="1"/>
+            </wp:cNvGraphicFramePr>
+            <a:graphic xmlns:a="http://schemas.openxmlformats.org/drawingml/2006/main">
+              <a:graphicData uri="http://schemas.openxmlformats.org/drawingml/2006/picture">
+                <pic:pic xmlns:pic="http://schemas.openxmlformats.org/drawingml/2006/picture">
+                  <pic:nvPicPr>
+                    <pic:cNvPr id="28" name="Image6" descr=""/>
+                    <pic:cNvPicPr>
+                      <a:picLocks noChangeAspect="1" noChangeArrowheads="1"/>
+                    </pic:cNvPicPr>
+                  </pic:nvPicPr>
+                  <pic:blipFill>
+                    <a:blip r:embed="rId8"/>
+                    <a:stretch>
+                      <a:fillRect/>
+                    </a:stretch>
+                  </pic:blipFill>
+                  <pic:spPr bwMode="auto">
+                    <a:xfrm>
+                      <a:off x="0" y="0"/>
+                      <a:ext cx="5724525" cy="3827780"/>
+                    </a:xfrm>
+                    <a:prstGeom prst="rect">
+                      <a:avLst/>
+                    </a:prstGeom>
+                  </pic:spPr>
+                </pic:pic>
+              </a:graphicData>
+            </a:graphic>
+          </wp:anchor>
+        </w:drawing>
+      </w:r>
+    </w:p>
+    <w:p>
+      <w:pPr>
+        <w:pStyle w:val="Normal"/>
+        <w:rPr/>
+      </w:pPr>
+      <w:r>
+        <w:rPr/>
+      </w:r>
+    </w:p>
+    <w:p>
+      <w:pPr>
+        <w:pStyle w:val="Normal"/>
+        <w:rPr/>
+      </w:pPr>
+      <w:r>
+        <w:rPr/>
+      </w:r>
+    </w:p>
+    <w:p>
+      <w:pPr>
+        <w:pStyle w:val="Normal"/>
+        <w:rPr/>
+      </w:pPr>
+      <w:r>
+        <w:rPr/>
+      </w:r>
+    </w:p>
+    <w:p>
+      <w:pPr>
+        <w:pStyle w:val="Normal"/>
+        <w:rPr/>
+      </w:pPr>
+      <w:r>
+        <w:rPr/>
+      </w:r>
+    </w:p>
+    <w:p>
+      <w:pPr>
+        <w:pStyle w:val="Normal"/>
+        <w:rPr/>
+      </w:pPr>
+      <w:r>
+        <w:rPr/>
+      </w:r>
+    </w:p>
+    <w:p>
+      <w:pPr>
+        <w:pStyle w:val="Normal"/>
+        <w:rPr/>
+      </w:pPr>
+      <w:r>
+        <w:rPr/>
+      </w:r>
+    </w:p>
+    <w:p>
+      <w:pPr>
+        <w:pStyle w:val="Normal"/>
+        <w:rPr/>
+      </w:pPr>
+      <w:r>
+        <w:rPr/>
+      </w:r>
+    </w:p>
+    <w:p>
+      <w:pPr>
+        <w:pStyle w:val="Normal"/>
+        <w:rPr/>
+      </w:pPr>
+      <w:r>
+        <w:rPr/>
+      </w:r>
+    </w:p>
+    <w:p>
+      <w:pPr>
+        <w:pStyle w:val="Normal"/>
+        <w:rPr/>
+      </w:pPr>
+      <w:r>
+        <w:rPr/>
+      </w:r>
+    </w:p>
+    <w:p>
+      <w:pPr>
+        <w:pStyle w:val="Normal"/>
+        <w:rPr/>
+      </w:pPr>
+      <w:r>
+        <w:rPr/>
+      </w:r>
+    </w:p>
+    <w:p>
+      <w:pPr>
+        <w:pStyle w:val="Normal"/>
+        <w:rPr/>
+      </w:pPr>
+      <w:r>
+        <w:rPr/>
+      </w:r>
+    </w:p>
+    <w:p>
+      <w:pPr>
+        <w:pStyle w:val="Normal"/>
+        <w:rPr/>
+      </w:pPr>
+      <w:r>
+        <w:rPr/>
+      </w:r>
+    </w:p>
+    <w:p>
+      <w:pPr>
         <w:pStyle w:val="Titre1"/>
         <w:numPr>
           <w:ilvl w:val="0"/>
-          <w:numId w:val="0"/>
+          <w:numId w:val="3"/>
         </w:numPr>
-        <w:ind w:left="1778" w:hanging="0"/>
         <w:rPr/>
       </w:pPr>
       <w:r>
         <w:rPr/>
+        <w:t>Justification des choix</w:t>
       </w:r>
     </w:p>
     <w:p>
@@ -3281,15 +3456,7 @@
       </w:pPr>
       <w:r>
         <w:rPr/>
-        <w:t>En raison de divers préférences personnelles et pour des questions de sécurité ainsi que de performances, nous avons choisi de la faire sur LINUX, plu</w:t>
-      </w:r>
-      <w:r>
-        <w:rPr/>
-        <w:t>s</w:t>
-      </w:r>
-      <w:r>
-        <w:rPr/>
-        <w:t xml:space="preserve"> précisément sur UBUNTU</w:t>
+        <w:t>En raison de divers préférences personnelles et pour des questions de sécurité ainsi que de performances, nous avons choisi de la faire sur LINUX, plus précisément sur UBUNTU</w:t>
       </w:r>
     </w:p>
     <w:p>
@@ -3367,14 +3534,18 @@
     <w:p>
       <w:pPr>
         <w:pStyle w:val="Titre2"/>
-        <w:rPr/>
-      </w:pPr>
-      <w:bookmarkStart w:id="1" w:name="_Toc131860558"/>
+        <w:numPr>
+          <w:ilvl w:val="0"/>
+          <w:numId w:val="2"/>
+        </w:numPr>
+        <w:rPr/>
+      </w:pPr>
+      <w:bookmarkStart w:id="0" w:name="_Toc131860558"/>
       <w:r>
         <w:rPr/>
         <w:t>Tableau comparatifs des SGBDR</w:t>
       </w:r>
-      <w:bookmarkEnd w:id="1"/>
+      <w:bookmarkEnd w:id="0"/>
     </w:p>
     <w:p>
       <w:pPr>
@@ -3400,15 +3571,15 @@
         <w:tblLook w:val="04a0" w:noHBand="0" w:noVBand="1" w:firstColumn="1" w:lastRow="0" w:lastColumn="0" w:firstRow="1"/>
       </w:tblPr>
       <w:tblGrid>
-        <w:gridCol w:w="4197"/>
-        <w:gridCol w:w="2599"/>
+        <w:gridCol w:w="4196"/>
+        <w:gridCol w:w="2600"/>
         <w:gridCol w:w="2446"/>
       </w:tblGrid>
       <w:tr>
         <w:trPr/>
         <w:tc>
           <w:tcPr>
-            <w:tcW w:w="4197" w:type="dxa"/>
+            <w:tcW w:w="4196" w:type="dxa"/>
             <w:tcBorders/>
           </w:tcPr>
           <w:p>
@@ -3421,7 +3592,7 @@
             <w:r>
               <w:rPr/>
               <w:drawing>
-                <wp:anchor behindDoc="0" distT="0" distB="0" distL="114300" distR="114300" simplePos="0" locked="0" layoutInCell="1" allowOverlap="1" relativeHeight="81">
+                <wp:anchor behindDoc="0" distT="0" distB="0" distL="114300" distR="114300" simplePos="0" locked="0" layoutInCell="1" allowOverlap="1" relativeHeight="67">
                   <wp:simplePos x="0" y="0"/>
                   <wp:positionH relativeFrom="column">
                     <wp:posOffset>381000</wp:posOffset>
@@ -3433,21 +3604,21 @@
                   <wp:effectExtent l="0" t="0" r="0" b="0"/>
                   <wp:wrapTight wrapText="bothSides">
                     <wp:wrapPolygon edited="0">
-                      <wp:start x="12861" y="0"/>
-                      <wp:lineTo x="14014" y="7103"/>
-                      <wp:lineTo x="-54" y="12437"/>
-                      <wp:lineTo x="-54" y="19549"/>
-                      <wp:lineTo x="4788" y="20876"/>
-                      <wp:lineTo x="8942" y="20876"/>
-                      <wp:lineTo x="21394" y="20876"/>
-                      <wp:lineTo x="21394" y="11101"/>
-                      <wp:lineTo x="19322" y="5775"/>
-                      <wp:lineTo x="16553" y="884"/>
-                      <wp:lineTo x="14938" y="0"/>
-                      <wp:lineTo x="12861" y="0"/>
+                      <wp:start x="12839" y="0"/>
+                      <wp:lineTo x="13993" y="7078"/>
+                      <wp:lineTo x="-106" y="12403"/>
+                      <wp:lineTo x="-106" y="19498"/>
+                      <wp:lineTo x="4744" y="20826"/>
+                      <wp:lineTo x="8907" y="20826"/>
+                      <wp:lineTo x="21390" y="20826"/>
+                      <wp:lineTo x="21390" y="11068"/>
+                      <wp:lineTo x="19313" y="5759"/>
+                      <wp:lineTo x="16535" y="876"/>
+                      <wp:lineTo x="14919" y="0"/>
+                      <wp:lineTo x="12839" y="0"/>
                     </wp:wrapPolygon>
                   </wp:wrapTight>
-                  <wp:docPr id="25" name="Image9" descr=""/>
+                  <wp:docPr id="29" name="Image9" descr=""/>
                   <wp:cNvGraphicFramePr>
                     <a:graphicFrameLocks xmlns:a="http://schemas.openxmlformats.org/drawingml/2006/main" noChangeAspect="1"/>
                   </wp:cNvGraphicFramePr>
@@ -3455,13 +3626,13 @@
                     <a:graphicData uri="http://schemas.openxmlformats.org/drawingml/2006/picture">
                       <pic:pic xmlns:pic="http://schemas.openxmlformats.org/drawingml/2006/picture">
                         <pic:nvPicPr>
-                          <pic:cNvPr id="25" name="Image9" descr=""/>
+                          <pic:cNvPr id="29" name="Image9" descr=""/>
                           <pic:cNvPicPr>
                             <a:picLocks noChangeAspect="1" noChangeArrowheads="1"/>
                           </pic:cNvPicPr>
                         </pic:nvPicPr>
                         <pic:blipFill>
-                          <a:blip r:embed="rId5"/>
+                          <a:blip r:embed="rId9"/>
                           <a:stretch>
                             <a:fillRect/>
                           </a:stretch>
@@ -3485,7 +3656,7 @@
         </w:tc>
         <w:tc>
           <w:tcPr>
-            <w:tcW w:w="2599" w:type="dxa"/>
+            <w:tcW w:w="2600" w:type="dxa"/>
             <w:tcBorders/>
           </w:tcPr>
           <w:p>
@@ -3596,7 +3767,7 @@
         <w:trPr/>
         <w:tc>
           <w:tcPr>
-            <w:tcW w:w="4197" w:type="dxa"/>
+            <w:tcW w:w="4196" w:type="dxa"/>
             <w:tcBorders/>
           </w:tcPr>
           <w:p>
@@ -3609,7 +3780,7 @@
             <w:r>
               <w:rPr/>
               <w:drawing>
-                <wp:anchor behindDoc="0" distT="0" distB="0" distL="114300" distR="114300" simplePos="0" locked="0" layoutInCell="1" allowOverlap="1" relativeHeight="82">
+                <wp:anchor behindDoc="0" distT="0" distB="0" distL="114300" distR="114300" simplePos="0" locked="0" layoutInCell="1" allowOverlap="1" relativeHeight="68">
                   <wp:simplePos x="0" y="0"/>
                   <wp:positionH relativeFrom="column">
                     <wp:posOffset>333375</wp:posOffset>
@@ -3621,26 +3792,26 @@
                   <wp:effectExtent l="0" t="0" r="0" b="0"/>
                   <wp:wrapTight wrapText="bothSides">
                     <wp:wrapPolygon edited="0">
-                      <wp:start x="14654" y="0"/>
-                      <wp:lineTo x="14208" y="368"/>
-                      <wp:lineTo x="9940" y="6891"/>
-                      <wp:lineTo x="7964" y="8122"/>
-                      <wp:lineTo x="4587" y="12429"/>
-                      <wp:lineTo x="4587" y="14152"/>
-                      <wp:lineTo x="2548" y="15506"/>
-                      <wp:lineTo x="2803" y="21044"/>
-                      <wp:lineTo x="7072" y="21044"/>
-                      <wp:lineTo x="12615" y="21044"/>
-                      <wp:lineTo x="18413" y="21044"/>
-                      <wp:lineTo x="18413" y="15506"/>
-                      <wp:lineTo x="14400" y="14152"/>
-                      <wp:lineTo x="15291" y="11568"/>
-                      <wp:lineTo x="15291" y="7260"/>
-                      <wp:lineTo x="16884" y="0"/>
-                      <wp:lineTo x="14654" y="0"/>
+                      <wp:start x="14590" y="0"/>
+                      <wp:lineTo x="14145" y="245"/>
+                      <wp:lineTo x="9875" y="6768"/>
+                      <wp:lineTo x="7901" y="7998"/>
+                      <wp:lineTo x="4524" y="12306"/>
+                      <wp:lineTo x="4524" y="14028"/>
+                      <wp:lineTo x="2485" y="15383"/>
+                      <wp:lineTo x="2740" y="20920"/>
+                      <wp:lineTo x="7008" y="20920"/>
+                      <wp:lineTo x="12551" y="20920"/>
+                      <wp:lineTo x="18350" y="20920"/>
+                      <wp:lineTo x="18350" y="15383"/>
+                      <wp:lineTo x="14335" y="14028"/>
+                      <wp:lineTo x="15228" y="11444"/>
+                      <wp:lineTo x="15228" y="7137"/>
+                      <wp:lineTo x="16821" y="0"/>
+                      <wp:lineTo x="14590" y="0"/>
                     </wp:wrapPolygon>
                   </wp:wrapTight>
-                  <wp:docPr id="26" name="Image10" descr=""/>
+                  <wp:docPr id="30" name="Image10" descr=""/>
                   <wp:cNvGraphicFramePr>
                     <a:graphicFrameLocks xmlns:a="http://schemas.openxmlformats.org/drawingml/2006/main" noChangeAspect="1"/>
                   </wp:cNvGraphicFramePr>
@@ -3648,13 +3819,13 @@
                     <a:graphicData uri="http://schemas.openxmlformats.org/drawingml/2006/picture">
                       <pic:pic xmlns:pic="http://schemas.openxmlformats.org/drawingml/2006/picture">
                         <pic:nvPicPr>
-                          <pic:cNvPr id="26" name="Image10" descr=""/>
+                          <pic:cNvPr id="30" name="Image10" descr=""/>
                           <pic:cNvPicPr>
                             <a:picLocks noChangeAspect="1" noChangeArrowheads="1"/>
                           </pic:cNvPicPr>
                         </pic:nvPicPr>
                         <pic:blipFill>
-                          <a:blip r:embed="rId6"/>
+                          <a:blip r:embed="rId10"/>
                           <a:stretch>
                             <a:fillRect/>
                           </a:stretch>
@@ -3678,7 +3849,7 @@
         </w:tc>
         <w:tc>
           <w:tcPr>
-            <w:tcW w:w="2599" w:type="dxa"/>
+            <w:tcW w:w="2600" w:type="dxa"/>
             <w:tcBorders/>
           </w:tcPr>
           <w:p>
@@ -3809,7 +3980,7 @@
         <w:trPr/>
         <w:tc>
           <w:tcPr>
-            <w:tcW w:w="4197" w:type="dxa"/>
+            <w:tcW w:w="4196" w:type="dxa"/>
             <w:tcBorders/>
           </w:tcPr>
           <w:p>
@@ -3822,7 +3993,7 @@
             <w:r>
               <w:rPr/>
               <w:drawing>
-                <wp:anchor behindDoc="0" distT="0" distB="0" distL="114300" distR="114300" simplePos="0" locked="0" layoutInCell="1" allowOverlap="1" relativeHeight="78">
+                <wp:anchor behindDoc="0" distT="0" distB="0" distL="114300" distR="114300" simplePos="0" locked="0" layoutInCell="1" allowOverlap="1" relativeHeight="60">
                   <wp:simplePos x="0" y="0"/>
                   <wp:positionH relativeFrom="column">
                     <wp:posOffset>714375</wp:posOffset>
@@ -3834,27 +4005,27 @@
                   <wp:effectExtent l="0" t="0" r="0" b="0"/>
                   <wp:wrapTight wrapText="bothSides">
                     <wp:wrapPolygon edited="0">
-                      <wp:start x="3156" y="0"/>
-                      <wp:lineTo x="-98" y="662"/>
-                      <wp:lineTo x="-98" y="7955"/>
-                      <wp:lineTo x="197" y="13545"/>
-                      <wp:lineTo x="4931" y="16765"/>
-                      <wp:lineTo x="8974" y="16765"/>
-                      <wp:lineTo x="10454" y="20933"/>
-                      <wp:lineTo x="10751" y="20933"/>
-                      <wp:lineTo x="15189" y="20933"/>
-                      <wp:lineTo x="15879" y="20933"/>
-                      <wp:lineTo x="17654" y="16765"/>
-                      <wp:lineTo x="21303" y="14302"/>
-                      <wp:lineTo x="21303" y="11840"/>
-                      <wp:lineTo x="19922" y="11177"/>
-                      <wp:lineTo x="21303" y="7292"/>
-                      <wp:lineTo x="21303" y="1325"/>
-                      <wp:lineTo x="18443" y="0"/>
-                      <wp:lineTo x="3156" y="0"/>
+                      <wp:start x="3057" y="0"/>
+                      <wp:lineTo x="-98" y="567"/>
+                      <wp:lineTo x="-98" y="7861"/>
+                      <wp:lineTo x="98" y="13449"/>
+                      <wp:lineTo x="4833" y="16671"/>
+                      <wp:lineTo x="8876" y="16671"/>
+                      <wp:lineTo x="10356" y="20743"/>
+                      <wp:lineTo x="10651" y="20743"/>
+                      <wp:lineTo x="15090" y="20743"/>
+                      <wp:lineTo x="15780" y="20743"/>
+                      <wp:lineTo x="17555" y="16671"/>
+                      <wp:lineTo x="21205" y="14208"/>
+                      <wp:lineTo x="21205" y="11745"/>
+                      <wp:lineTo x="19823" y="11082"/>
+                      <wp:lineTo x="21205" y="7198"/>
+                      <wp:lineTo x="21205" y="1231"/>
+                      <wp:lineTo x="18345" y="0"/>
+                      <wp:lineTo x="3057" y="0"/>
                     </wp:wrapPolygon>
                   </wp:wrapTight>
-                  <wp:docPr id="27" name="Image11" descr=""/>
+                  <wp:docPr id="31" name="Image11" descr=""/>
                   <wp:cNvGraphicFramePr>
                     <a:graphicFrameLocks xmlns:a="http://schemas.openxmlformats.org/drawingml/2006/main" noChangeAspect="1"/>
                   </wp:cNvGraphicFramePr>
@@ -3862,13 +4033,13 @@
                     <a:graphicData uri="http://schemas.openxmlformats.org/drawingml/2006/picture">
                       <pic:pic xmlns:pic="http://schemas.openxmlformats.org/drawingml/2006/picture">
                         <pic:nvPicPr>
-                          <pic:cNvPr id="27" name="Image11" descr=""/>
+                          <pic:cNvPr id="31" name="Image11" descr=""/>
                           <pic:cNvPicPr>
                             <a:picLocks noChangeAspect="1" noChangeArrowheads="1"/>
                           </pic:cNvPicPr>
                         </pic:nvPicPr>
                         <pic:blipFill>
-                          <a:blip r:embed="rId7"/>
+                          <a:blip r:embed="rId11"/>
                           <a:stretch>
                             <a:fillRect/>
                           </a:stretch>
@@ -3892,7 +4063,7 @@
         </w:tc>
         <w:tc>
           <w:tcPr>
-            <w:tcW w:w="2599" w:type="dxa"/>
+            <w:tcW w:w="2600" w:type="dxa"/>
             <w:tcBorders/>
           </w:tcPr>
           <w:p>
@@ -4034,7 +4205,7 @@
         <w:trPr/>
         <w:tc>
           <w:tcPr>
-            <w:tcW w:w="4197" w:type="dxa"/>
+            <w:tcW w:w="4196" w:type="dxa"/>
             <w:tcBorders/>
           </w:tcPr>
           <w:p>
@@ -4047,7 +4218,7 @@
             <w:r>
               <w:rPr/>
               <w:drawing>
-                <wp:anchor behindDoc="0" distT="0" distB="0" distL="114300" distR="114300" simplePos="0" locked="0" layoutInCell="1" allowOverlap="1" relativeHeight="80">
+                <wp:anchor behindDoc="0" distT="0" distB="0" distL="114300" distR="114300" simplePos="0" locked="0" layoutInCell="1" allowOverlap="1" relativeHeight="66">
                   <wp:simplePos x="0" y="0"/>
                   <wp:positionH relativeFrom="column">
                     <wp:posOffset>57150</wp:posOffset>
@@ -4059,19 +4230,19 @@
                   <wp:effectExtent l="0" t="0" r="0" b="0"/>
                   <wp:wrapTight wrapText="bothSides">
                     <wp:wrapPolygon edited="0">
-                      <wp:start x="816" y="0"/>
-                      <wp:lineTo x="476" y="1618"/>
-                      <wp:lineTo x="-35" y="13045"/>
-                      <wp:lineTo x="-35" y="18752"/>
-                      <wp:lineTo x="306" y="20384"/>
-                      <wp:lineTo x="7799" y="20384"/>
-                      <wp:lineTo x="21426" y="19575"/>
-                      <wp:lineTo x="21426" y="5706"/>
-                      <wp:lineTo x="2010" y="0"/>
-                      <wp:lineTo x="816" y="0"/>
+                      <wp:start x="783" y="0"/>
+                      <wp:lineTo x="442" y="1605"/>
+                      <wp:lineTo x="-71" y="13018"/>
+                      <wp:lineTo x="-71" y="18712"/>
+                      <wp:lineTo x="273" y="20345"/>
+                      <wp:lineTo x="7774" y="20345"/>
+                      <wp:lineTo x="21423" y="19535"/>
+                      <wp:lineTo x="21423" y="5692"/>
+                      <wp:lineTo x="1978" y="0"/>
+                      <wp:lineTo x="783" y="0"/>
                     </wp:wrapPolygon>
                   </wp:wrapTight>
-                  <wp:docPr id="28" name="Image12" descr=""/>
+                  <wp:docPr id="32" name="Image12" descr=""/>
                   <wp:cNvGraphicFramePr>
                     <a:graphicFrameLocks xmlns:a="http://schemas.openxmlformats.org/drawingml/2006/main" noChangeAspect="1"/>
                   </wp:cNvGraphicFramePr>
@@ -4079,13 +4250,13 @@
                     <a:graphicData uri="http://schemas.openxmlformats.org/drawingml/2006/picture">
                       <pic:pic xmlns:pic="http://schemas.openxmlformats.org/drawingml/2006/picture">
                         <pic:nvPicPr>
-                          <pic:cNvPr id="28" name="Image12" descr=""/>
+                          <pic:cNvPr id="32" name="Image12" descr=""/>
                           <pic:cNvPicPr>
                             <a:picLocks noChangeAspect="1" noChangeArrowheads="1"/>
                           </pic:cNvPicPr>
                         </pic:nvPicPr>
                         <pic:blipFill>
-                          <a:blip r:embed="rId8"/>
+                          <a:blip r:embed="rId12"/>
                           <a:stretch>
                             <a:fillRect/>
                           </a:stretch>
@@ -4109,7 +4280,7 @@
         </w:tc>
         <w:tc>
           <w:tcPr>
-            <w:tcW w:w="2599" w:type="dxa"/>
+            <w:tcW w:w="2600" w:type="dxa"/>
             <w:tcBorders/>
           </w:tcPr>
           <w:p>
@@ -4204,7 +4375,7 @@
         <w:trPr/>
         <w:tc>
           <w:tcPr>
-            <w:tcW w:w="4197" w:type="dxa"/>
+            <w:tcW w:w="4196" w:type="dxa"/>
             <w:tcBorders/>
           </w:tcPr>
           <w:p>
@@ -4217,7 +4388,7 @@
             <w:r>
               <w:rPr/>
               <w:drawing>
-                <wp:anchor behindDoc="0" distT="0" distB="0" distL="114300" distR="114300" simplePos="0" locked="0" layoutInCell="1" allowOverlap="1" relativeHeight="79">
+                <wp:anchor behindDoc="0" distT="0" distB="0" distL="114300" distR="114300" simplePos="0" locked="0" layoutInCell="1" allowOverlap="1" relativeHeight="61">
                   <wp:simplePos x="0" y="0"/>
                   <wp:positionH relativeFrom="column">
                     <wp:posOffset>0</wp:posOffset>
@@ -4229,16 +4400,16 @@
                   <wp:effectExtent l="0" t="0" r="0" b="0"/>
                   <wp:wrapTight wrapText="bothSides">
                     <wp:wrapPolygon edited="0">
-                      <wp:start x="197" y="0"/>
-                      <wp:lineTo x="-98" y="2965"/>
-                      <wp:lineTo x="-98" y="17053"/>
-                      <wp:lineTo x="197" y="19277"/>
-                      <wp:lineTo x="21402" y="19277"/>
-                      <wp:lineTo x="21402" y="0"/>
-                      <wp:lineTo x="197" y="0"/>
+                      <wp:start x="98" y="0"/>
+                      <wp:lineTo x="-98" y="2223"/>
+                      <wp:lineTo x="-98" y="16311"/>
+                      <wp:lineTo x="98" y="18535"/>
+                      <wp:lineTo x="21303" y="18535"/>
+                      <wp:lineTo x="21303" y="0"/>
+                      <wp:lineTo x="98" y="0"/>
                     </wp:wrapPolygon>
                   </wp:wrapTight>
-                  <wp:docPr id="29" name="Image13" descr=""/>
+                  <wp:docPr id="33" name="Image13" descr=""/>
                   <wp:cNvGraphicFramePr>
                     <a:graphicFrameLocks xmlns:a="http://schemas.openxmlformats.org/drawingml/2006/main" noChangeAspect="1"/>
                   </wp:cNvGraphicFramePr>
@@ -4246,13 +4417,13 @@
                     <a:graphicData uri="http://schemas.openxmlformats.org/drawingml/2006/picture">
                       <pic:pic xmlns:pic="http://schemas.openxmlformats.org/drawingml/2006/picture">
                         <pic:nvPicPr>
-                          <pic:cNvPr id="29" name="Image13" descr=""/>
+                          <pic:cNvPr id="33" name="Image13" descr=""/>
                           <pic:cNvPicPr>
                             <a:picLocks noChangeAspect="1" noChangeArrowheads="1"/>
                           </pic:cNvPicPr>
                         </pic:nvPicPr>
                         <pic:blipFill>
-                          <a:blip r:embed="rId9"/>
+                          <a:blip r:embed="rId13"/>
                           <a:stretch>
                             <a:fillRect/>
                           </a:stretch>
@@ -4276,7 +4447,7 @@
         </w:tc>
         <w:tc>
           <w:tcPr>
-            <w:tcW w:w="2599" w:type="dxa"/>
+            <w:tcW w:w="2600" w:type="dxa"/>
             <w:tcBorders/>
           </w:tcPr>
           <w:p>
@@ -4421,14 +4592,18 @@
     <w:p>
       <w:pPr>
         <w:pStyle w:val="Titre2"/>
-        <w:rPr/>
-      </w:pPr>
-      <w:bookmarkStart w:id="2" w:name="_Toc131860559"/>
+        <w:numPr>
+          <w:ilvl w:val="0"/>
+          <w:numId w:val="2"/>
+        </w:numPr>
+        <w:rPr/>
+      </w:pPr>
+      <w:bookmarkStart w:id="1" w:name="_Toc131860559"/>
       <w:r>
         <w:rPr/>
         <w:t>Tableau comparatif des piles</w:t>
       </w:r>
-      <w:bookmarkEnd w:id="2"/>
+      <w:bookmarkEnd w:id="1"/>
     </w:p>
     <w:tbl>
       <w:tblPr>
@@ -4446,8 +4621,8 @@
       </w:tblPr>
       <w:tblGrid>
         <w:gridCol w:w="3494"/>
-        <w:gridCol w:w="2883"/>
-        <w:gridCol w:w="2865"/>
+        <w:gridCol w:w="2882"/>
+        <w:gridCol w:w="2866"/>
       </w:tblGrid>
       <w:tr>
         <w:trPr/>
@@ -4469,7 +4644,7 @@
                 <wp:inline distT="0" distB="0" distL="0" distR="0">
                   <wp:extent cx="1137285" cy="1133475"/>
                   <wp:effectExtent l="0" t="0" r="0" b="0"/>
-                  <wp:docPr id="30" name="Image14" descr=""/>
+                  <wp:docPr id="34" name="Image14" descr=""/>
                   <wp:cNvGraphicFramePr>
                     <a:graphicFrameLocks xmlns:a="http://schemas.openxmlformats.org/drawingml/2006/main" noChangeAspect="1"/>
                   </wp:cNvGraphicFramePr>
@@ -4477,13 +4652,13 @@
                     <a:graphicData uri="http://schemas.openxmlformats.org/drawingml/2006/picture">
                       <pic:pic xmlns:pic="http://schemas.openxmlformats.org/drawingml/2006/picture">
                         <pic:nvPicPr>
-                          <pic:cNvPr id="30" name="Image14" descr=""/>
+                          <pic:cNvPr id="34" name="Image14" descr=""/>
                           <pic:cNvPicPr>
                             <a:picLocks noChangeAspect="1" noChangeArrowheads="1"/>
                           </pic:cNvPicPr>
                         </pic:nvPicPr>
                         <pic:blipFill>
-                          <a:blip r:embed="rId10"/>
+                          <a:blip r:embed="rId14"/>
                           <a:stretch>
                             <a:fillRect/>
                           </a:stretch>
@@ -4507,7 +4682,7 @@
         </w:tc>
         <w:tc>
           <w:tcPr>
-            <w:tcW w:w="2883" w:type="dxa"/>
+            <w:tcW w:w="2882" w:type="dxa"/>
             <w:tcBorders/>
           </w:tcPr>
           <w:p>
@@ -4525,7 +4700,7 @@
         </w:tc>
         <w:tc>
           <w:tcPr>
-            <w:tcW w:w="2865" w:type="dxa"/>
+            <w:tcW w:w="2866" w:type="dxa"/>
             <w:tcBorders/>
           </w:tcPr>
           <w:p>
@@ -4562,7 +4737,7 @@
                 <wp:inline distT="0" distB="0" distL="0" distR="0">
                   <wp:extent cx="2057400" cy="1177290"/>
                   <wp:effectExtent l="0" t="0" r="0" b="0"/>
-                  <wp:docPr id="31" name="Image15" descr=""/>
+                  <wp:docPr id="35" name="Image15" descr=""/>
                   <wp:cNvGraphicFramePr>
                     <a:graphicFrameLocks xmlns:a="http://schemas.openxmlformats.org/drawingml/2006/main" noChangeAspect="1"/>
                   </wp:cNvGraphicFramePr>
@@ -4570,13 +4745,13 @@
                     <a:graphicData uri="http://schemas.openxmlformats.org/drawingml/2006/picture">
                       <pic:pic xmlns:pic="http://schemas.openxmlformats.org/drawingml/2006/picture">
                         <pic:nvPicPr>
-                          <pic:cNvPr id="31" name="Image15" descr=""/>
+                          <pic:cNvPr id="35" name="Image15" descr=""/>
                           <pic:cNvPicPr>
                             <a:picLocks noChangeAspect="1" noChangeArrowheads="1"/>
                           </pic:cNvPicPr>
                         </pic:nvPicPr>
                         <pic:blipFill>
-                          <a:blip r:embed="rId11"/>
+                          <a:blip r:embed="rId15"/>
                           <a:stretch>
                             <a:fillRect/>
                           </a:stretch>
@@ -4600,7 +4775,7 @@
         </w:tc>
         <w:tc>
           <w:tcPr>
-            <w:tcW w:w="2883" w:type="dxa"/>
+            <w:tcW w:w="2882" w:type="dxa"/>
             <w:tcBorders/>
           </w:tcPr>
           <w:p>
@@ -4618,7 +4793,7 @@
         </w:tc>
         <w:tc>
           <w:tcPr>
-            <w:tcW w:w="2865" w:type="dxa"/>
+            <w:tcW w:w="2866" w:type="dxa"/>
             <w:tcBorders/>
           </w:tcPr>
           <w:p>
@@ -4655,7 +4830,7 @@
                 <wp:inline distT="0" distB="0" distL="0" distR="0">
                   <wp:extent cx="2082165" cy="542925"/>
                   <wp:effectExtent l="0" t="0" r="0" b="0"/>
-                  <wp:docPr id="32" name="Image16" descr=""/>
+                  <wp:docPr id="36" name="Image16" descr=""/>
                   <wp:cNvGraphicFramePr>
                     <a:graphicFrameLocks xmlns:a="http://schemas.openxmlformats.org/drawingml/2006/main" noChangeAspect="1"/>
                   </wp:cNvGraphicFramePr>
@@ -4663,13 +4838,13 @@
                     <a:graphicData uri="http://schemas.openxmlformats.org/drawingml/2006/picture">
                       <pic:pic xmlns:pic="http://schemas.openxmlformats.org/drawingml/2006/picture">
                         <pic:nvPicPr>
-                          <pic:cNvPr id="32" name="Image16" descr=""/>
+                          <pic:cNvPr id="36" name="Image16" descr=""/>
                           <pic:cNvPicPr>
                             <a:picLocks noChangeAspect="1" noChangeArrowheads="1"/>
                           </pic:cNvPicPr>
                         </pic:nvPicPr>
                         <pic:blipFill>
-                          <a:blip r:embed="rId12"/>
+                          <a:blip r:embed="rId16"/>
                           <a:stretch>
                             <a:fillRect/>
                           </a:stretch>
@@ -4693,7 +4868,7 @@
         </w:tc>
         <w:tc>
           <w:tcPr>
-            <w:tcW w:w="2883" w:type="dxa"/>
+            <w:tcW w:w="2882" w:type="dxa"/>
             <w:tcBorders/>
           </w:tcPr>
           <w:p>
@@ -4711,7 +4886,7 @@
         </w:tc>
         <w:tc>
           <w:tcPr>
-            <w:tcW w:w="2865" w:type="dxa"/>
+            <w:tcW w:w="2866" w:type="dxa"/>
             <w:tcBorders/>
           </w:tcPr>
           <w:p>
@@ -4748,7 +4923,7 @@
                 <wp:inline distT="0" distB="0" distL="0" distR="0">
                   <wp:extent cx="1038225" cy="1038225"/>
                   <wp:effectExtent l="0" t="0" r="0" b="0"/>
-                  <wp:docPr id="33" name="Image 9" descr=""/>
+                  <wp:docPr id="37" name="Image 9" descr=""/>
                   <wp:cNvGraphicFramePr>
                     <a:graphicFrameLocks xmlns:a="http://schemas.openxmlformats.org/drawingml/2006/main" noChangeAspect="1"/>
                   </wp:cNvGraphicFramePr>
@@ -4756,13 +4931,13 @@
                     <a:graphicData uri="http://schemas.openxmlformats.org/drawingml/2006/picture">
                       <pic:pic xmlns:pic="http://schemas.openxmlformats.org/drawingml/2006/picture">
                         <pic:nvPicPr>
-                          <pic:cNvPr id="33" name="Image 9" descr=""/>
+                          <pic:cNvPr id="37" name="Image 9" descr=""/>
                           <pic:cNvPicPr>
                             <a:picLocks noChangeAspect="1" noChangeArrowheads="1"/>
                           </pic:cNvPicPr>
                         </pic:nvPicPr>
                         <pic:blipFill>
-                          <a:blip r:embed="rId13"/>
+                          <a:blip r:embed="rId17"/>
                           <a:stretch>
                             <a:fillRect/>
                           </a:stretch>
@@ -4786,7 +4961,7 @@
         </w:tc>
         <w:tc>
           <w:tcPr>
-            <w:tcW w:w="2883" w:type="dxa"/>
+            <w:tcW w:w="2882" w:type="dxa"/>
             <w:tcBorders/>
           </w:tcPr>
           <w:p>
@@ -4804,7 +4979,7 @@
         </w:tc>
         <w:tc>
           <w:tcPr>
-            <w:tcW w:w="2865" w:type="dxa"/>
+            <w:tcW w:w="2866" w:type="dxa"/>
             <w:tcBorders/>
           </w:tcPr>
           <w:p>
@@ -4927,7 +5102,7 @@
       </w:pPr>
       <w:r>
         <w:drawing>
-          <wp:anchor behindDoc="0" distT="0" distB="0" distL="0" distR="0" simplePos="0" locked="0" layoutInCell="1" allowOverlap="1" relativeHeight="83">
+          <wp:anchor behindDoc="0" distT="0" distB="0" distL="0" distR="0" simplePos="0" locked="0" layoutInCell="1" allowOverlap="1" relativeHeight="69">
             <wp:simplePos x="0" y="0"/>
             <wp:positionH relativeFrom="column">
               <wp:align>center</wp:align>
@@ -4938,7 +5113,7 @@
             <wp:extent cx="5760720" cy="3026410"/>
             <wp:effectExtent l="0" t="0" r="0" b="0"/>
             <wp:wrapSquare wrapText="largest"/>
-            <wp:docPr id="34" name="Image7" descr=""/>
+            <wp:docPr id="38" name="Image7" descr=""/>
             <wp:cNvGraphicFramePr>
               <a:graphicFrameLocks xmlns:a="http://schemas.openxmlformats.org/drawingml/2006/main" noChangeAspect="1"/>
             </wp:cNvGraphicFramePr>
@@ -4946,13 +5121,13 @@
               <a:graphicData uri="http://schemas.openxmlformats.org/drawingml/2006/picture">
                 <pic:pic xmlns:pic="http://schemas.openxmlformats.org/drawingml/2006/picture">
                   <pic:nvPicPr>
-                    <pic:cNvPr id="34" name="Image7" descr=""/>
+                    <pic:cNvPr id="38" name="Image7" descr=""/>
                     <pic:cNvPicPr>
                       <a:picLocks noChangeAspect="1" noChangeArrowheads="1"/>
                     </pic:cNvPicPr>
                   </pic:nvPicPr>
                   <pic:blipFill>
-                    <a:blip r:embed="rId14"/>
+                    <a:blip r:embed="rId18"/>
                     <a:stretch>
                       <a:fillRect/>
                     </a:stretch>
@@ -5011,7 +5186,7 @@
       <w:r>
         <w:rPr/>
         <w:drawing>
-          <wp:anchor behindDoc="0" distT="0" distB="0" distL="0" distR="0" simplePos="0" locked="0" layoutInCell="1" allowOverlap="1" relativeHeight="84">
+          <wp:anchor behindDoc="0" distT="0" distB="0" distL="0" distR="0" simplePos="0" locked="0" layoutInCell="1" allowOverlap="1" relativeHeight="70">
             <wp:simplePos x="0" y="0"/>
             <wp:positionH relativeFrom="column">
               <wp:posOffset>36195</wp:posOffset>
@@ -5022,7 +5197,7 @@
             <wp:extent cx="5760720" cy="4550410"/>
             <wp:effectExtent l="0" t="0" r="0" b="0"/>
             <wp:wrapSquare wrapText="largest"/>
-            <wp:docPr id="35" name="Image8" descr=""/>
+            <wp:docPr id="39" name="Image8" descr=""/>
             <wp:cNvGraphicFramePr>
               <a:graphicFrameLocks xmlns:a="http://schemas.openxmlformats.org/drawingml/2006/main" noChangeAspect="1"/>
             </wp:cNvGraphicFramePr>
@@ -5030,13 +5205,13 @@
               <a:graphicData uri="http://schemas.openxmlformats.org/drawingml/2006/picture">
                 <pic:pic xmlns:pic="http://schemas.openxmlformats.org/drawingml/2006/picture">
                   <pic:nvPicPr>
-                    <pic:cNvPr id="35" name="Image8" descr=""/>
+                    <pic:cNvPr id="39" name="Image8" descr=""/>
                     <pic:cNvPicPr>
                       <a:picLocks noChangeAspect="1" noChangeArrowheads="1"/>
                     </pic:cNvPicPr>
                   </pic:nvPicPr>
                   <pic:blipFill>
-                    <a:blip r:embed="rId15"/>
+                    <a:blip r:embed="rId19"/>
                     <a:stretch>
                       <a:fillRect/>
                     </a:stretch>
@@ -5106,13 +5281,12 @@
       </w:r>
     </w:p>
     <w:sectPr>
-      <w:footerReference w:type="default" r:id="rId16"/>
+      <w:footerReference w:type="default" r:id="rId20"/>
       <w:type w:val="nextPage"/>
-      <w:pgSz w:w="11906" w:h="16838"/>
+      <w:pgSz w:w="11849" w:h="16838"/>
       <w:pgMar w:left="1417" w:right="1417" w:header="0" w:top="1417" w:footer="708" w:bottom="1417" w:gutter="0"/>
       <w:pgNumType w:fmt="decimal"/>
       <w:formProt w:val="false"/>
-      <w:titlePg/>
       <w:textDirection w:val="lrTb"/>
       <w:docGrid w:type="default" w:linePitch="360" w:charSpace="0"/>
     </w:sectPr>
@@ -5148,12 +5322,12 @@
                 <wp:posOffset>-355600</wp:posOffset>
               </wp:positionH>
               <wp:positionV relativeFrom="paragraph">
-                <wp:posOffset>1412875</wp:posOffset>
+                <wp:posOffset>1410970</wp:posOffset>
               </wp:positionV>
-              <wp:extent cx="4663440" cy="1670685"/>
+              <wp:extent cx="4664075" cy="1671320"/>
               <wp:effectExtent l="1229678" t="103822" r="1443672" b="0"/>
               <wp:wrapNone/>
-              <wp:docPr id="36" name="Forme libre : forme 48"/>
+              <wp:docPr id="40" name="Forme libre : forme 48"/>
               <a:graphic xmlns:a="http://schemas.openxmlformats.org/drawingml/2006/main">
                 <a:graphicData uri="http://schemas.microsoft.com/office/word/2010/wordprocessingShape">
                   <wps:wsp>
@@ -5161,7 +5335,7 @@
                     <wps:spPr>
                       <a:xfrm rot="13873200">
                         <a:off x="0" y="0"/>
-                        <a:ext cx="4662720" cy="1670040"/>
+                        <a:ext cx="4663440" cy="1670760"/>
                       </a:xfrm>
                       <a:custGeom>
                         <a:avLst/>
@@ -5237,12 +5411,12 @@
                 <wp:posOffset>-1842770</wp:posOffset>
               </wp:positionH>
               <wp:positionV relativeFrom="paragraph">
-                <wp:posOffset>1150620</wp:posOffset>
+                <wp:posOffset>1148715</wp:posOffset>
               </wp:positionV>
-              <wp:extent cx="4663440" cy="1670685"/>
+              <wp:extent cx="4664075" cy="1671320"/>
               <wp:effectExtent l="1229678" t="103822" r="1443672" b="0"/>
               <wp:wrapNone/>
-              <wp:docPr id="37" name="Forme libre : forme 49"/>
+              <wp:docPr id="41" name="Forme libre : forme 49"/>
               <a:graphic xmlns:a="http://schemas.openxmlformats.org/drawingml/2006/main">
                 <a:graphicData uri="http://schemas.microsoft.com/office/word/2010/wordprocessingShape">
                   <wps:wsp>
@@ -5250,7 +5424,7 @@
                     <wps:spPr>
                       <a:xfrm rot="13873200">
                         <a:off x="0" y="0"/>
-                        <a:ext cx="4662720" cy="1670040"/>
+                        <a:ext cx="4663440" cy="1670760"/>
                       </a:xfrm>
                       <a:custGeom>
                         <a:avLst/>
@@ -5325,15 +5499,15 @@
             <wp:anchor behindDoc="1" distT="0" distB="0" distL="0" distR="0" simplePos="0" locked="0" layoutInCell="1" allowOverlap="1" relativeHeight="27" wp14:anchorId="630ECD1F">
               <wp:simplePos x="0" y="0"/>
               <wp:positionH relativeFrom="page">
-                <wp:posOffset>2179320</wp:posOffset>
+                <wp:posOffset>2179955</wp:posOffset>
               </wp:positionH>
               <wp:positionV relativeFrom="paragraph">
-                <wp:posOffset>1325880</wp:posOffset>
+                <wp:posOffset>1325245</wp:posOffset>
               </wp:positionV>
-              <wp:extent cx="4663440" cy="1670685"/>
+              <wp:extent cx="4664075" cy="1671320"/>
               <wp:effectExtent l="372428" t="27622" r="1405572" b="33973"/>
               <wp:wrapNone/>
-              <wp:docPr id="38" name="Forme libre : forme 22"/>
+              <wp:docPr id="42" name="Forme libre : forme 22"/>
               <a:graphic xmlns:a="http://schemas.openxmlformats.org/drawingml/2006/main">
                 <a:graphicData uri="http://schemas.microsoft.com/office/word/2010/wordprocessingShape">
                   <wps:wsp>
@@ -5341,7 +5515,7 @@
                     <wps:spPr>
                       <a:xfrm rot="18837600">
                         <a:off x="0" y="0"/>
-                        <a:ext cx="4662720" cy="1670040"/>
+                        <a:ext cx="4663440" cy="1670760"/>
                       </a:xfrm>
                       <a:custGeom>
                         <a:avLst/>
@@ -5414,15 +5588,15 @@
             <wp:anchor behindDoc="1" distT="0" distB="0" distL="0" distR="0" simplePos="0" locked="0" layoutInCell="1" allowOverlap="1" relativeHeight="36" wp14:anchorId="3965E012">
               <wp:simplePos x="0" y="0"/>
               <wp:positionH relativeFrom="margin">
-                <wp:posOffset>2760345</wp:posOffset>
+                <wp:posOffset>2760980</wp:posOffset>
               </wp:positionH>
               <wp:positionV relativeFrom="paragraph">
-                <wp:posOffset>987425</wp:posOffset>
+                <wp:posOffset>986790</wp:posOffset>
               </wp:positionV>
-              <wp:extent cx="4663440" cy="1670685"/>
+              <wp:extent cx="4664075" cy="1671320"/>
               <wp:effectExtent l="372428" t="27622" r="1405572" b="33973"/>
               <wp:wrapNone/>
-              <wp:docPr id="39" name="Forme libre : forme 25"/>
+              <wp:docPr id="43" name="Forme libre : forme 25"/>
               <a:graphic xmlns:a="http://schemas.openxmlformats.org/drawingml/2006/main">
                 <a:graphicData uri="http://schemas.microsoft.com/office/word/2010/wordprocessingShape">
                   <wps:wsp>
@@ -5430,7 +5604,7 @@
                     <wps:spPr>
                       <a:xfrm rot="18837600">
                         <a:off x="0" y="0"/>
-                        <a:ext cx="4662720" cy="1670040"/>
+                        <a:ext cx="4663440" cy="1670760"/>
                       </a:xfrm>
                       <a:custGeom>
                         <a:avLst/>
@@ -5510,10 +5684,10 @@
               <wp:positionV relativeFrom="paragraph">
                 <wp:posOffset>47625</wp:posOffset>
               </wp:positionV>
-              <wp:extent cx="960755" cy="320675"/>
+              <wp:extent cx="961390" cy="321310"/>
               <wp:effectExtent l="0" t="0" r="0" b="3810"/>
               <wp:wrapNone/>
-              <wp:docPr id="40" name="Zone de texte 26"/>
+              <wp:docPr id="44" name="Zone de texte 26"/>
               <a:graphic xmlns:a="http://schemas.openxmlformats.org/drawingml/2006/main">
                 <a:graphicData uri="http://schemas.microsoft.com/office/word/2010/wordprocessingShape">
                   <wps:wsp>
@@ -5521,7 +5695,7 @@
                     <wps:spPr>
                       <a:xfrm>
                         <a:off x="0" y="0"/>
-                        <a:ext cx="960120" cy="320040"/>
+                        <a:ext cx="960840" cy="320760"/>
                       </a:xfrm>
                       <a:prstGeom prst="rect">
                         <a:avLst/>
@@ -5555,6 +5729,7 @@
                             <w:rPr>
                               <w:b/>
                               <w:bCs/>
+                              <w:color w:val="000000"/>
                               <w:sz w:val="28"/>
                               <w:szCs w:val="28"/>
                             </w:rPr>
@@ -5566,6 +5741,7 @@
                               <w:b/>
                               <w:szCs w:val="28"/>
                               <w:bCs/>
+                              <w:color w:val="000000"/>
                             </w:rPr>
                             <w:instrText> PAGE </w:instrText>
                           </w:r>
@@ -5575,6 +5751,7 @@
                               <w:b/>
                               <w:szCs w:val="28"/>
                               <w:bCs/>
+                              <w:color w:val="000000"/>
                             </w:rPr>
                             <w:fldChar w:fldCharType="separate"/>
                           </w:r>
@@ -5584,6 +5761,7 @@
                               <w:b/>
                               <w:szCs w:val="28"/>
                               <w:bCs/>
+                              <w:color w:val="000000"/>
                             </w:rPr>
                             <w:t>9</w:t>
                           </w:r>
@@ -5593,6 +5771,7 @@
                               <w:b/>
                               <w:szCs w:val="28"/>
                               <w:bCs/>
+                              <w:color w:val="000000"/>
                             </w:rPr>
                             <w:fldChar w:fldCharType="end"/>
                           </w:r>
@@ -5600,6 +5779,7 @@
                             <w:rPr>
                               <w:b/>
                               <w:bCs/>
+                              <w:color w:val="000000"/>
                               <w:sz w:val="28"/>
                               <w:szCs w:val="28"/>
                             </w:rPr>
@@ -5609,6 +5789,7 @@
                             <w:rPr>
                               <w:b/>
                               <w:bCs/>
+                              <w:color w:val="000000"/>
                               <w:sz w:val="28"/>
                               <w:szCs w:val="28"/>
                             </w:rPr>
@@ -5618,6 +5799,7 @@
                             <w:rPr>
                               <w:b/>
                               <w:bCs/>
+                              <w:color w:val="000000"/>
                               <w:sz w:val="28"/>
                               <w:szCs w:val="28"/>
                             </w:rPr>
@@ -5629,6 +5811,7 @@
                               <w:b/>
                               <w:szCs w:val="28"/>
                               <w:bCs/>
+                              <w:color w:val="000000"/>
                             </w:rPr>
                             <w:instrText> NUMPAGES </w:instrText>
                           </w:r>
@@ -5638,6 +5821,7 @@
                               <w:b/>
                               <w:szCs w:val="28"/>
                               <w:bCs/>
+                              <w:color w:val="000000"/>
                             </w:rPr>
                             <w:fldChar w:fldCharType="separate"/>
                           </w:r>
@@ -5647,6 +5831,7 @@
                               <w:b/>
                               <w:szCs w:val="28"/>
                               <w:bCs/>
+                              <w:color w:val="000000"/>
                             </w:rPr>
                             <w:t>9</w:t>
                           </w:r>
@@ -5656,6 +5841,7 @@
                               <w:b/>
                               <w:szCs w:val="28"/>
                               <w:bCs/>
+                              <w:color w:val="000000"/>
                             </w:rPr>
                             <w:fldChar w:fldCharType="end"/>
                           </w:r>
@@ -5664,10 +5850,14 @@
                           <w:pPr>
                             <w:pStyle w:val="Contenudecadre"/>
                             <w:spacing w:before="0" w:after="100"/>
-                            <w:rPr/>
+                            <w:rPr>
+                              <w:color w:val="000000"/>
+                            </w:rPr>
                           </w:pPr>
                           <w:r>
-                            <w:rPr/>
+                            <w:rPr>
+                              <w:color w:val="000000"/>
+                            </w:rPr>
                           </w:r>
                         </w:p>
                       </w:txbxContent>
@@ -5683,7 +5873,7 @@
         </mc:Choice>
         <mc:Fallback>
           <w:pict>
-            <v:rect id="shape_0" ID="Zone de texte 26" stroked="f" style="position:absolute;margin-left:185.95pt;margin-top:3.75pt;width:75.55pt;height:25.15pt" wp14:anchorId="7648026D">
+            <v:rect id="shape_0" ID="Zone de texte 26" stroked="f" style="position:absolute;margin-left:185.95pt;margin-top:3.75pt;width:75.6pt;height:25.2pt" wp14:anchorId="7648026D">
               <w10:wrap type="square"/>
               <v:fill o:detectmouseclick="t" on="false"/>
               <v:stroke color="#3465a4" weight="6480" joinstyle="round" endcap="flat"/>
@@ -5705,6 +5895,7 @@
                       <w:rPr>
                         <w:b/>
                         <w:bCs/>
+                        <w:color w:val="000000"/>
                         <w:sz w:val="28"/>
                         <w:szCs w:val="28"/>
                       </w:rPr>
@@ -5716,6 +5907,7 @@
                         <w:b/>
                         <w:szCs w:val="28"/>
                         <w:bCs/>
+                        <w:color w:val="000000"/>
                       </w:rPr>
                       <w:instrText> PAGE </w:instrText>
                     </w:r>
@@ -5725,6 +5917,7 @@
                         <w:b/>
                         <w:szCs w:val="28"/>
                         <w:bCs/>
+                        <w:color w:val="000000"/>
                       </w:rPr>
                       <w:fldChar w:fldCharType="separate"/>
                     </w:r>
@@ -5734,6 +5927,7 @@
                         <w:b/>
                         <w:szCs w:val="28"/>
                         <w:bCs/>
+                        <w:color w:val="000000"/>
                       </w:rPr>
                       <w:t>9</w:t>
                     </w:r>
@@ -5743,6 +5937,7 @@
                         <w:b/>
                         <w:szCs w:val="28"/>
                         <w:bCs/>
+                        <w:color w:val="000000"/>
                       </w:rPr>
                       <w:fldChar w:fldCharType="end"/>
                     </w:r>
@@ -5750,6 +5945,7 @@
                       <w:rPr>
                         <w:b/>
                         <w:bCs/>
+                        <w:color w:val="000000"/>
                         <w:sz w:val="28"/>
                         <w:szCs w:val="28"/>
                       </w:rPr>
@@ -5759,6 +5955,7 @@
                       <w:rPr>
                         <w:b/>
                         <w:bCs/>
+                        <w:color w:val="000000"/>
                         <w:sz w:val="28"/>
                         <w:szCs w:val="28"/>
                       </w:rPr>
@@ -5768,6 +5965,7 @@
                       <w:rPr>
                         <w:b/>
                         <w:bCs/>
+                        <w:color w:val="000000"/>
                         <w:sz w:val="28"/>
                         <w:szCs w:val="28"/>
                       </w:rPr>
@@ -5779,6 +5977,7 @@
                         <w:b/>
                         <w:szCs w:val="28"/>
                         <w:bCs/>
+                        <w:color w:val="000000"/>
                       </w:rPr>
                       <w:instrText> NUMPAGES </w:instrText>
                     </w:r>
@@ -5788,6 +5987,7 @@
                         <w:b/>
                         <w:szCs w:val="28"/>
                         <w:bCs/>
+                        <w:color w:val="000000"/>
                       </w:rPr>
                       <w:fldChar w:fldCharType="separate"/>
                     </w:r>
@@ -5797,6 +5997,7 @@
                         <w:b/>
                         <w:szCs w:val="28"/>
                         <w:bCs/>
+                        <w:color w:val="000000"/>
                       </w:rPr>
                       <w:t>9</w:t>
                     </w:r>
@@ -5806,6 +6007,7 @@
                         <w:b/>
                         <w:szCs w:val="28"/>
                         <w:bCs/>
+                        <w:color w:val="000000"/>
                       </w:rPr>
                       <w:fldChar w:fldCharType="end"/>
                     </w:r>
@@ -5814,10 +6016,14 @@
                     <w:pPr>
                       <w:pStyle w:val="Contenudecadre"/>
                       <w:spacing w:before="0" w:after="100"/>
-                      <w:rPr/>
+                      <w:rPr>
+                        <w:color w:val="000000"/>
+                      </w:rPr>
                     </w:pPr>
                     <w:r>
-                      <w:rPr/>
+                      <w:rPr>
+                        <w:color w:val="000000"/>
+                      </w:rPr>
                     </w:r>
                   </w:p>
                 </w:txbxContent>
@@ -5954,138 +6160,120 @@
   </w:abstractNum>
   <w:abstractNum w:abstractNumId="2">
     <w:lvl w:ilvl="0">
-      <w:numFmt w:val="bullet"/>
-      <w:lvlText w:val="-"/>
-      <w:lvlJc w:val="left"/>
+      <w:start w:val="1"/>
+      <w:numFmt w:val="upperRoman"/>
+      <w:lvlText w:val="%1."/>
+      <w:lvlJc w:val="right"/>
       <w:pPr>
         <w:tabs>
           <w:tab w:val="num" w:pos="0"/>
         </w:tabs>
-        <w:ind w:left="720" w:hanging="360"/>
-      </w:pPr>
-      <w:rPr>
-        <w:rFonts w:ascii="Calibri" w:hAnsi="Calibri" w:cs="Calibri" w:hint="default"/>
-      </w:rPr>
+        <w:ind w:left="1778" w:hanging="360"/>
+      </w:pPr>
     </w:lvl>
     <w:lvl w:ilvl="1">
       <w:start w:val="1"/>
-      <w:numFmt w:val="bullet"/>
-      <w:lvlText w:val="o"/>
+      <w:numFmt w:val="none"/>
+      <w:suff w:val="nothing"/>
+      <w:lvlText w:val=""/>
       <w:lvlJc w:val="left"/>
       <w:pPr>
         <w:tabs>
           <w:tab w:val="num" w:pos="0"/>
         </w:tabs>
-        <w:ind w:left="1440" w:hanging="360"/>
-      </w:pPr>
-      <w:rPr>
-        <w:rFonts w:ascii="Courier New" w:hAnsi="Courier New" w:cs="Courier New" w:hint="default"/>
-      </w:rPr>
+        <w:ind w:left="0" w:hanging="0"/>
+      </w:pPr>
     </w:lvl>
     <w:lvl w:ilvl="2">
       <w:start w:val="1"/>
-      <w:numFmt w:val="bullet"/>
-      <w:lvlText w:val=""/>
+      <w:numFmt w:val="none"/>
+      <w:suff w:val="nothing"/>
+      <w:lvlText w:val=""/>
       <w:lvlJc w:val="left"/>
       <w:pPr>
         <w:tabs>
           <w:tab w:val="num" w:pos="0"/>
         </w:tabs>
-        <w:ind w:left="2160" w:hanging="360"/>
-      </w:pPr>
-      <w:rPr>
-        <w:rFonts w:ascii="Wingdings" w:hAnsi="Wingdings" w:cs="Wingdings" w:hint="default"/>
-      </w:rPr>
+        <w:ind w:left="0" w:hanging="0"/>
+      </w:pPr>
     </w:lvl>
     <w:lvl w:ilvl="3">
       <w:start w:val="1"/>
-      <w:numFmt w:val="bullet"/>
-      <w:lvlText w:val=""/>
+      <w:numFmt w:val="none"/>
+      <w:suff w:val="nothing"/>
+      <w:lvlText w:val=""/>
       <w:lvlJc w:val="left"/>
       <w:pPr>
         <w:tabs>
           <w:tab w:val="num" w:pos="0"/>
         </w:tabs>
-        <w:ind w:left="2880" w:hanging="360"/>
-      </w:pPr>
-      <w:rPr>
-        <w:rFonts w:ascii="Symbol" w:hAnsi="Symbol" w:cs="Symbol" w:hint="default"/>
-      </w:rPr>
+        <w:ind w:left="0" w:hanging="0"/>
+      </w:pPr>
     </w:lvl>
     <w:lvl w:ilvl="4">
       <w:start w:val="1"/>
-      <w:numFmt w:val="bullet"/>
-      <w:lvlText w:val="o"/>
+      <w:numFmt w:val="none"/>
+      <w:suff w:val="nothing"/>
+      <w:lvlText w:val=""/>
       <w:lvlJc w:val="left"/>
       <w:pPr>
         <w:tabs>
           <w:tab w:val="num" w:pos="0"/>
         </w:tabs>
-        <w:ind w:left="3600" w:hanging="360"/>
-      </w:pPr>
-      <w:rPr>
-        <w:rFonts w:ascii="Courier New" w:hAnsi="Courier New" w:cs="Courier New" w:hint="default"/>
-      </w:rPr>
+        <w:ind w:left="0" w:hanging="0"/>
+      </w:pPr>
     </w:lvl>
     <w:lvl w:ilvl="5">
       <w:start w:val="1"/>
-      <w:numFmt w:val="bullet"/>
-      <w:lvlText w:val=""/>
+      <w:numFmt w:val="none"/>
+      <w:suff w:val="nothing"/>
+      <w:lvlText w:val=""/>
       <w:lvlJc w:val="left"/>
       <w:pPr>
         <w:tabs>
           <w:tab w:val="num" w:pos="0"/>
         </w:tabs>
-        <w:ind w:left="4320" w:hanging="360"/>
-      </w:pPr>
-      <w:rPr>
-        <w:rFonts w:ascii="Wingdings" w:hAnsi="Wingdings" w:cs="Wingdings" w:hint="default"/>
-      </w:rPr>
+        <w:ind w:left="0" w:hanging="0"/>
+      </w:pPr>
     </w:lvl>
     <w:lvl w:ilvl="6">
       <w:start w:val="1"/>
-      <w:numFmt w:val="bullet"/>
-      <w:lvlText w:val=""/>
+      <w:numFmt w:val="none"/>
+      <w:suff w:val="nothing"/>
+      <w:lvlText w:val=""/>
       <w:lvlJc w:val="left"/>
       <w:pPr>
         <w:tabs>
           <w:tab w:val="num" w:pos="0"/>
         </w:tabs>
-        <w:ind w:left="5040" w:hanging="360"/>
-      </w:pPr>
-      <w:rPr>
-        <w:rFonts w:ascii="Symbol" w:hAnsi="Symbol" w:cs="Symbol" w:hint="default"/>
-      </w:rPr>
+        <w:ind w:left="0" w:hanging="0"/>
+      </w:pPr>
     </w:lvl>
     <w:lvl w:ilvl="7">
       <w:start w:val="1"/>
-      <w:numFmt w:val="bullet"/>
-      <w:lvlText w:val="o"/>
+      <w:numFmt w:val="none"/>
+      <w:suff w:val="nothing"/>
+      <w:lvlText w:val=""/>
       <w:lvlJc w:val="left"/>
       <w:pPr>
         <w:tabs>
           <w:tab w:val="num" w:pos="0"/>
         </w:tabs>
-        <w:ind w:left="5760" w:hanging="360"/>
-      </w:pPr>
-      <w:rPr>
-        <w:rFonts w:ascii="Courier New" w:hAnsi="Courier New" w:cs="Courier New" w:hint="default"/>
-      </w:rPr>
+        <w:ind w:left="0" w:hanging="0"/>
+      </w:pPr>
     </w:lvl>
     <w:lvl w:ilvl="8">
       <w:start w:val="1"/>
-      <w:numFmt w:val="bullet"/>
-      <w:lvlText w:val=""/>
+      <w:numFmt w:val="none"/>
+      <w:suff w:val="nothing"/>
+      <w:lvlText w:val=""/>
       <w:lvlJc w:val="left"/>
       <w:pPr>
         <w:tabs>
           <w:tab w:val="num" w:pos="0"/>
         </w:tabs>
-        <w:ind w:left="6480" w:hanging="360"/>
-      </w:pPr>
-      <w:rPr>
-        <w:rFonts w:ascii="Wingdings" w:hAnsi="Wingdings" w:cs="Wingdings" w:hint="default"/>
-      </w:rPr>
+        <w:ind w:left="0" w:hanging="0"/>
+      </w:pPr>
     </w:lvl>
   </w:abstractNum>
   <w:abstractNum w:abstractNumId="3">
@@ -6610,6 +6798,7 @@
     <w:rsid w:val="001c1ec3"/>
     <w:pPr>
       <w:widowControl/>
+      <w:suppressAutoHyphens w:val="true"/>
       <w:bidi w:val="0"/>
       <w:spacing w:lineRule="auto" w:line="259" w:before="0" w:after="100"/>
       <w:jc w:val="left"/>
@@ -6663,10 +6852,6 @@
     <w:pPr>
       <w:keepNext w:val="true"/>
       <w:keepLines/>
-      <w:numPr>
-        <w:ilvl w:val="0"/>
-        <w:numId w:val="1"/>
-      </w:numPr>
       <w:spacing w:before="40" w:after="0"/>
     </w:pPr>
     <w:rPr>
@@ -6956,12 +7141,13 @@
     <w:rsid w:val="007f3177"/>
     <w:pPr>
       <w:widowControl/>
+      <w:suppressAutoHyphens w:val="true"/>
       <w:bidi w:val="0"/>
       <w:spacing w:lineRule="auto" w:line="240" w:before="0" w:after="0"/>
       <w:jc w:val="left"/>
     </w:pPr>
     <w:rPr>
-      <w:rFonts w:ascii="Arial" w:hAnsi="Arial" w:cs="Arial" w:eastAsia="Calibri"/>
+      <w:rFonts w:ascii="Arial" w:hAnsi="Arial" w:eastAsia="Calibri" w:cs="Arial"/>
       <w:color w:val="000000"/>
       <w:kern w:val="0"/>
       <w:sz w:val="24"/>
@@ -6977,6 +7163,7 @@
     <w:rsid w:val="001a2ff1"/>
     <w:pPr>
       <w:widowControl/>
+      <w:suppressAutoHyphens w:val="true"/>
       <w:bidi w:val="0"/>
       <w:spacing w:lineRule="auto" w:line="240" w:before="0" w:after="0"/>
       <w:jc w:val="left"/>
@@ -7008,7 +7195,7 @@
       <w:kern w:val="2"/>
       <w:sz w:val="21"/>
       <w:szCs w:val="24"/>
-      <w:lang w:eastAsia="zh-CN" w:bidi="hi-IN" w:val="fr-FR"/>
+      <w:lang w:val="fr-FR" w:eastAsia="zh-CN" w:bidi="hi-IN"/>
     </w:rPr>
   </w:style>
   <w:style w:type="paragraph" w:styleId="Contenudecadre">

--- a/Rapport/Rapport Personnel, Loup.docx
+++ b/Rapport/Rapport Personnel, Loup.docx
@@ -12,15 +12,15 @@
         <mc:AlternateContent>
           <mc:Choice Requires="wps">
             <w:drawing>
-              <wp:anchor behindDoc="0" distT="0" distB="0" distL="0" distR="0" simplePos="0" locked="0" layoutInCell="1" allowOverlap="1" relativeHeight="10" wp14:anchorId="384C6B2C">
+              <wp:anchor behindDoc="0" distT="0" distB="0" distL="0" distR="0" simplePos="0" locked="0" layoutInCell="1" allowOverlap="1" relativeHeight="19" wp14:anchorId="384C6B2C">
                 <wp:simplePos x="0" y="0"/>
                 <wp:positionH relativeFrom="margin">
                   <wp:posOffset>-5528945</wp:posOffset>
                 </wp:positionH>
                 <wp:positionV relativeFrom="paragraph">
-                  <wp:posOffset>-435610</wp:posOffset>
+                  <wp:posOffset>-434975</wp:posOffset>
                 </wp:positionV>
-                <wp:extent cx="6341745" cy="1812290"/>
+                <wp:extent cx="6342380" cy="1812925"/>
                 <wp:effectExtent l="0" t="419100" r="0" b="1922780"/>
                 <wp:wrapNone/>
                 <wp:docPr id="1" name="Forme libre : forme 27"/>
@@ -31,7 +31,7 @@
                       <wps:spPr>
                         <a:xfrm rot="2317200">
                           <a:off x="0" y="0"/>
-                          <a:ext cx="6341040" cy="1811520"/>
+                          <a:ext cx="6341760" cy="1812240"/>
                         </a:xfrm>
                         <a:custGeom>
                           <a:avLst/>
@@ -101,15 +101,15 @@
         <mc:AlternateContent>
           <mc:Choice Requires="wps">
             <w:drawing>
-              <wp:anchor behindDoc="0" distT="0" distB="0" distL="0" distR="0" simplePos="0" locked="0" layoutInCell="1" allowOverlap="1" relativeHeight="19" wp14:anchorId="473289A3">
+              <wp:anchor behindDoc="0" distT="0" distB="0" distL="0" distR="0" simplePos="0" locked="0" layoutInCell="1" allowOverlap="1" relativeHeight="37" wp14:anchorId="473289A3">
                 <wp:simplePos x="0" y="0"/>
                 <wp:positionH relativeFrom="margin">
-                  <wp:posOffset>-3006725</wp:posOffset>
+                  <wp:posOffset>-3007360</wp:posOffset>
                 </wp:positionH>
                 <wp:positionV relativeFrom="paragraph">
                   <wp:posOffset>-2327910</wp:posOffset>
                 </wp:positionV>
-                <wp:extent cx="4244975" cy="1681480"/>
+                <wp:extent cx="4245610" cy="1682115"/>
                 <wp:effectExtent l="1224598" t="51752" r="1171892" b="0"/>
                 <wp:wrapNone/>
                 <wp:docPr id="2" name="Forme libre : forme 28"/>
@@ -120,7 +120,7 @@
                       <wps:spPr>
                         <a:xfrm flipV="1" rot="18691200">
                           <a:off x="0" y="0"/>
-                          <a:ext cx="4244400" cy="1680840"/>
+                          <a:ext cx="4245120" cy="1681560"/>
                         </a:xfrm>
                         <a:custGeom>
                           <a:avLst/>
@@ -178,15 +178,15 @@
         <mc:AlternateContent>
           <mc:Choice Requires="wps">
             <w:drawing>
-              <wp:anchor behindDoc="0" distT="0" distB="0" distL="0" distR="0" simplePos="0" locked="0" layoutInCell="1" allowOverlap="1" relativeHeight="28" wp14:anchorId="1B94FF42">
+              <wp:anchor behindDoc="0" distT="0" distB="0" distL="0" distR="0" simplePos="0" locked="0" layoutInCell="1" allowOverlap="1" relativeHeight="55" wp14:anchorId="1B94FF42">
                 <wp:simplePos x="0" y="0"/>
                 <wp:positionH relativeFrom="margin">
                   <wp:posOffset>-3623310</wp:posOffset>
                 </wp:positionH>
                 <wp:positionV relativeFrom="paragraph">
-                  <wp:posOffset>-467995</wp:posOffset>
+                  <wp:posOffset>-467360</wp:posOffset>
                 </wp:positionV>
-                <wp:extent cx="6341745" cy="1812290"/>
+                <wp:extent cx="6342380" cy="1812925"/>
                 <wp:effectExtent l="0" t="419100" r="0" b="1922780"/>
                 <wp:wrapNone/>
                 <wp:docPr id="3" name="Forme libre : forme 23"/>
@@ -197,7 +197,7 @@
                       <wps:spPr>
                         <a:xfrm rot="2317200">
                           <a:off x="0" y="0"/>
-                          <a:ext cx="6341040" cy="1811520"/>
+                          <a:ext cx="6341760" cy="1812240"/>
                         </a:xfrm>
                         <a:custGeom>
                           <a:avLst/>
@@ -269,15 +269,15 @@
         <mc:AlternateContent>
           <mc:Choice Requires="wps">
             <w:drawing>
-              <wp:anchor behindDoc="0" distT="0" distB="0" distL="0" distR="0" simplePos="0" locked="0" layoutInCell="1" allowOverlap="1" relativeHeight="37" wp14:anchorId="1C498D27">
+              <wp:anchor behindDoc="0" distT="0" distB="0" distL="0" distR="0" simplePos="0" locked="0" layoutInCell="1" allowOverlap="1" relativeHeight="73" wp14:anchorId="1C498D27">
                 <wp:simplePos x="0" y="0"/>
                 <wp:positionH relativeFrom="margin">
-                  <wp:posOffset>-3331845</wp:posOffset>
+                  <wp:posOffset>-3332480</wp:posOffset>
                 </wp:positionH>
                 <wp:positionV relativeFrom="paragraph">
-                  <wp:posOffset>-3128645</wp:posOffset>
+                  <wp:posOffset>-3129915</wp:posOffset>
                 </wp:positionV>
-                <wp:extent cx="4666615" cy="2510790"/>
+                <wp:extent cx="4667250" cy="2511425"/>
                 <wp:effectExtent l="1096963" t="312737" r="1060767" b="0"/>
                 <wp:wrapNone/>
                 <wp:docPr id="4" name="Forme libre : forme 24"/>
@@ -288,7 +288,7 @@
                       <wps:spPr>
                         <a:xfrm flipV="1" rot="18248400">
                           <a:off x="0" y="0"/>
-                          <a:ext cx="4665960" cy="2510280"/>
+                          <a:ext cx="4666680" cy="2510640"/>
                         </a:xfrm>
                         <a:custGeom>
                           <a:avLst/>
@@ -351,15 +351,15 @@
         <mc:AlternateContent>
           <mc:Choice Requires="wps">
             <w:drawing>
-              <wp:anchor behindDoc="0" distT="0" distB="0" distL="0" distR="0" simplePos="0" locked="0" layoutInCell="1" allowOverlap="1" relativeHeight="46" wp14:anchorId="4AA3F794">
+              <wp:anchor behindDoc="0" distT="0" distB="0" distL="0" distR="0" simplePos="0" locked="0" layoutInCell="1" allowOverlap="1" relativeHeight="91" wp14:anchorId="4AA3F794">
                 <wp:simplePos x="0" y="0"/>
                 <wp:positionH relativeFrom="margin">
-                  <wp:posOffset>-706120</wp:posOffset>
+                  <wp:posOffset>-706755</wp:posOffset>
                 </wp:positionH>
                 <wp:positionV relativeFrom="paragraph">
-                  <wp:posOffset>-2656205</wp:posOffset>
+                  <wp:posOffset>-2656840</wp:posOffset>
                 </wp:positionV>
-                <wp:extent cx="5163185" cy="1882775"/>
+                <wp:extent cx="5163820" cy="1883410"/>
                 <wp:effectExtent l="0" t="1524000" r="0" b="233680"/>
                 <wp:wrapNone/>
                 <wp:docPr id="5" name="Forme libre : forme 18"/>
@@ -370,7 +370,7 @@
                       <wps:spPr>
                         <a:xfrm flipV="1" rot="18990600">
                           <a:off x="0" y="0"/>
-                          <a:ext cx="5162400" cy="1882080"/>
+                          <a:ext cx="5163120" cy="1882800"/>
                         </a:xfrm>
                         <a:custGeom>
                           <a:avLst/>
@@ -433,15 +433,15 @@
         <mc:AlternateContent>
           <mc:Choice Requires="wps">
             <w:drawing>
-              <wp:anchor behindDoc="0" distT="0" distB="0" distL="0" distR="0" simplePos="0" locked="0" layoutInCell="1" allowOverlap="1" relativeHeight="54" wp14:anchorId="672EC1AE">
+              <wp:anchor behindDoc="0" distT="0" distB="0" distL="0" distR="0" simplePos="0" locked="0" layoutInCell="1" allowOverlap="1" relativeHeight="99" wp14:anchorId="672EC1AE">
                 <wp:simplePos x="0" y="0"/>
                 <wp:positionH relativeFrom="margin">
-                  <wp:posOffset>-780415</wp:posOffset>
+                  <wp:posOffset>-781050</wp:posOffset>
                 </wp:positionH>
                 <wp:positionV relativeFrom="paragraph">
-                  <wp:posOffset>-276860</wp:posOffset>
+                  <wp:posOffset>-276225</wp:posOffset>
                 </wp:positionV>
-                <wp:extent cx="5819140" cy="1670685"/>
+                <wp:extent cx="5819775" cy="1671320"/>
                 <wp:effectExtent l="0" t="419100" r="0" b="1797685"/>
                 <wp:wrapNone/>
                 <wp:docPr id="6" name="Forme libre : forme 15"/>
@@ -452,7 +452,7 @@
                       <wps:spPr>
                         <a:xfrm rot="2360400">
                           <a:off x="0" y="0"/>
-                          <a:ext cx="5818680" cy="1670040"/>
+                          <a:ext cx="5819040" cy="1670760"/>
                         </a:xfrm>
                         <a:custGeom>
                           <a:avLst/>
@@ -522,7 +522,7 @@
         <mc:AlternateContent>
           <mc:Choice Requires="wps">
             <w:drawing>
-              <wp:anchor behindDoc="0" distT="0" distB="0" distL="0" distR="0" simplePos="0" locked="0" layoutInCell="1" allowOverlap="1" relativeHeight="56" wp14:anchorId="73314A03">
+              <wp:anchor behindDoc="0" distT="0" distB="0" distL="0" distR="0" simplePos="0" locked="0" layoutInCell="1" allowOverlap="1" relativeHeight="101" wp14:anchorId="73314A03">
                 <wp:simplePos x="0" y="0"/>
                 <wp:positionH relativeFrom="column">
                   <wp:posOffset>5043805</wp:posOffset>
@@ -530,7 +530,7 @@
                 <wp:positionV relativeFrom="paragraph">
                   <wp:posOffset>275590</wp:posOffset>
                 </wp:positionV>
-                <wp:extent cx="1612265" cy="595630"/>
+                <wp:extent cx="1612900" cy="596265"/>
                 <wp:effectExtent l="0" t="0" r="0" b="0"/>
                 <wp:wrapNone/>
                 <wp:docPr id="7" name="Zone de texte 41"/>
@@ -541,7 +541,7 @@
                       <wps:spPr>
                         <a:xfrm>
                           <a:off x="0" y="0"/>
-                          <a:ext cx="1611720" cy="595080"/>
+                          <a:ext cx="1612440" cy="595800"/>
                         </a:xfrm>
                         <a:prstGeom prst="rect">
                           <a:avLst/>
@@ -595,7 +595,7 @@
           </mc:Choice>
           <mc:Fallback>
             <w:pict>
-              <v:rect id="shape_0" ID="Zone de texte 41" stroked="f" style="position:absolute;margin-left:397.15pt;margin-top:21.7pt;width:126.85pt;height:46.8pt" wp14:anchorId="73314A03">
+              <v:rect id="shape_0" ID="Zone de texte 41" stroked="f" style="position:absolute;margin-left:397.15pt;margin-top:21.7pt;width:126.9pt;height:46.85pt" wp14:anchorId="73314A03">
                 <w10:wrap type="square"/>
                 <v:fill o:detectmouseclick="t" on="false"/>
                 <v:stroke color="#3465a4" weight="6480" joinstyle="round" endcap="flat"/>
@@ -631,7 +631,7 @@
           </mc:Fallback>
         </mc:AlternateContent>
         <w:drawing>
-          <wp:anchor behindDoc="0" distT="0" distB="0" distL="0" distR="0" simplePos="0" locked="0" layoutInCell="1" allowOverlap="1" relativeHeight="59">
+          <wp:anchor behindDoc="0" distT="0" distB="0" distL="0" distR="0" simplePos="0" locked="0" layoutInCell="1" allowOverlap="1" relativeHeight="104">
             <wp:simplePos x="0" y="0"/>
             <wp:positionH relativeFrom="margin">
               <wp:posOffset>2884805</wp:posOffset>
@@ -696,7 +696,7 @@
         <mc:AlternateContent>
           <mc:Choice Requires="wps">
             <w:drawing>
-              <wp:anchor behindDoc="0" distT="0" distB="0" distL="0" distR="0" simplePos="0" locked="0" layoutInCell="1" allowOverlap="1" relativeHeight="57" wp14:anchorId="6B5E191F">
+              <wp:anchor behindDoc="0" distT="0" distB="0" distL="0" distR="0" simplePos="0" locked="0" layoutInCell="1" allowOverlap="1" relativeHeight="102" wp14:anchorId="6B5E191F">
                 <wp:simplePos x="0" y="0"/>
                 <wp:positionH relativeFrom="column">
                   <wp:posOffset>5043170</wp:posOffset>
@@ -704,7 +704,7 @@
                 <wp:positionV relativeFrom="paragraph">
                   <wp:posOffset>78740</wp:posOffset>
                 </wp:positionV>
-                <wp:extent cx="1721485" cy="610870"/>
+                <wp:extent cx="1722120" cy="611505"/>
                 <wp:effectExtent l="0" t="0" r="0" b="0"/>
                 <wp:wrapNone/>
                 <wp:docPr id="10" name="Zone de texte 42"/>
@@ -715,7 +715,7 @@
                       <wps:spPr>
                         <a:xfrm>
                           <a:off x="0" y="0"/>
-                          <a:ext cx="1720800" cy="610200"/>
+                          <a:ext cx="1721520" cy="610920"/>
                         </a:xfrm>
                         <a:prstGeom prst="rect">
                           <a:avLst/>
@@ -769,7 +769,7 @@
           </mc:Choice>
           <mc:Fallback>
             <w:pict>
-              <v:rect id="shape_0" ID="Zone de texte 42" stroked="f" style="position:absolute;margin-left:397.1pt;margin-top:6.2pt;width:135.45pt;height:48pt" wp14:anchorId="6B5E191F">
+              <v:rect id="shape_0" ID="Zone de texte 42" stroked="f" style="position:absolute;margin-left:397.1pt;margin-top:6.2pt;width:135.5pt;height:48.05pt" wp14:anchorId="6B5E191F">
                 <w10:wrap type="square"/>
                 <v:fill o:detectmouseclick="t" on="false"/>
                 <v:stroke color="#3465a4" weight="6480" joinstyle="round" endcap="flat"/>
@@ -816,7 +816,7 @@
         <mc:AlternateContent>
           <mc:Choice Requires="wps">
             <w:drawing>
-              <wp:anchor behindDoc="0" distT="0" distB="0" distL="0" distR="0" simplePos="0" locked="0" layoutInCell="1" allowOverlap="1" relativeHeight="58" wp14:anchorId="7700EB27">
+              <wp:anchor behindDoc="0" distT="0" distB="0" distL="0" distR="0" simplePos="0" locked="0" layoutInCell="1" allowOverlap="1" relativeHeight="103" wp14:anchorId="7700EB27">
                 <wp:simplePos x="0" y="0"/>
                 <wp:positionH relativeFrom="column">
                   <wp:posOffset>5043170</wp:posOffset>
@@ -824,7 +824,7 @@
                 <wp:positionV relativeFrom="paragraph">
                   <wp:posOffset>170180</wp:posOffset>
                 </wp:positionV>
-                <wp:extent cx="1925320" cy="496570"/>
+                <wp:extent cx="1925955" cy="497205"/>
                 <wp:effectExtent l="0" t="0" r="0" b="0"/>
                 <wp:wrapNone/>
                 <wp:docPr id="12" name="Zone de texte 43"/>
@@ -835,7 +835,7 @@
                       <wps:spPr>
                         <a:xfrm>
                           <a:off x="0" y="0"/>
-                          <a:ext cx="1924560" cy="496080"/>
+                          <a:ext cx="1925280" cy="496440"/>
                         </a:xfrm>
                         <a:prstGeom prst="rect">
                           <a:avLst/>
@@ -889,7 +889,7 @@
           </mc:Choice>
           <mc:Fallback>
             <w:pict>
-              <v:rect id="shape_0" ID="Zone de texte 43" stroked="f" style="position:absolute;margin-left:397.1pt;margin-top:13.4pt;width:151.5pt;height:39pt" wp14:anchorId="7700EB27">
+              <v:rect id="shape_0" ID="Zone de texte 43" stroked="f" style="position:absolute;margin-left:397.1pt;margin-top:13.4pt;width:151.55pt;height:39.05pt" wp14:anchorId="7700EB27">
                 <w10:wrap type="square"/>
                 <v:fill o:detectmouseclick="t" on="false"/>
                 <v:stroke color="#3465a4" weight="6480" joinstyle="round" endcap="flat"/>
@@ -945,15 +945,15 @@
         <mc:AlternateContent>
           <mc:Choice Requires="wps">
             <w:drawing>
-              <wp:anchor behindDoc="0" distT="0" distB="0" distL="0" distR="0" simplePos="0" locked="0" layoutInCell="1" allowOverlap="1" relativeHeight="47" wp14:anchorId="3318DB1A">
+              <wp:anchor behindDoc="0" distT="0" distB="0" distL="0" distR="0" simplePos="0" locked="0" layoutInCell="1" allowOverlap="1" relativeHeight="92" wp14:anchorId="3318DB1A">
                 <wp:simplePos x="0" y="0"/>
                 <wp:positionH relativeFrom="margin">
-                  <wp:posOffset>147320</wp:posOffset>
+                  <wp:posOffset>146050</wp:posOffset>
                 </wp:positionH>
                 <wp:positionV relativeFrom="paragraph">
-                  <wp:posOffset>6663055</wp:posOffset>
+                  <wp:posOffset>6661150</wp:posOffset>
                 </wp:positionV>
-                <wp:extent cx="4664075" cy="1671320"/>
+                <wp:extent cx="4664710" cy="1671955"/>
                 <wp:effectExtent l="0" t="1485900" r="99695" b="311150"/>
                 <wp:wrapNone/>
                 <wp:docPr id="14" name="Forme libre : forme 31"/>
@@ -964,7 +964,7 @@
                       <wps:spPr>
                         <a:xfrm rot="13467000">
                           <a:off x="0" y="0"/>
-                          <a:ext cx="4663440" cy="1670760"/>
+                          <a:ext cx="4664160" cy="1671480"/>
                         </a:xfrm>
                         <a:custGeom>
                           <a:avLst/>
@@ -1034,15 +1034,15 @@
         <mc:AlternateContent>
           <mc:Choice Requires="wps">
             <w:drawing>
-              <wp:anchor behindDoc="0" distT="0" distB="0" distL="0" distR="0" simplePos="0" locked="0" layoutInCell="1" allowOverlap="1" relativeHeight="48" wp14:anchorId="4575C956">
+              <wp:anchor behindDoc="0" distT="0" distB="0" distL="0" distR="0" simplePos="0" locked="0" layoutInCell="1" allowOverlap="1" relativeHeight="93" wp14:anchorId="4575C956">
                 <wp:simplePos x="0" y="0"/>
                 <wp:positionH relativeFrom="margin">
-                  <wp:posOffset>-1624965</wp:posOffset>
+                  <wp:posOffset>-1625600</wp:posOffset>
                 </wp:positionH>
                 <wp:positionV relativeFrom="paragraph">
-                  <wp:posOffset>6767195</wp:posOffset>
+                  <wp:posOffset>6765290</wp:posOffset>
                 </wp:positionV>
-                <wp:extent cx="4664075" cy="1671320"/>
+                <wp:extent cx="4664710" cy="1671955"/>
                 <wp:effectExtent l="0" t="1485900" r="99695" b="311150"/>
                 <wp:wrapNone/>
                 <wp:docPr id="15" name="Forme libre : forme 30"/>
@@ -1053,7 +1053,7 @@
                       <wps:spPr>
                         <a:xfrm rot="13467000">
                           <a:off x="0" y="0"/>
-                          <a:ext cx="4663440" cy="1670760"/>
+                          <a:ext cx="4664160" cy="1671480"/>
                         </a:xfrm>
                         <a:custGeom>
                           <a:avLst/>
@@ -1125,15 +1125,15 @@
         <mc:AlternateContent>
           <mc:Choice Requires="wps">
             <w:drawing>
-              <wp:anchor behindDoc="0" distT="0" distB="0" distL="0" distR="0" simplePos="0" locked="0" layoutInCell="1" allowOverlap="1" relativeHeight="49" wp14:anchorId="3A3DBDFA">
+              <wp:anchor behindDoc="0" distT="0" distB="0" distL="0" distR="0" simplePos="0" locked="0" layoutInCell="1" allowOverlap="1" relativeHeight="94" wp14:anchorId="3A3DBDFA">
                 <wp:simplePos x="0" y="0"/>
                 <wp:positionH relativeFrom="margin">
-                  <wp:posOffset>-3352800</wp:posOffset>
+                  <wp:posOffset>-3353435</wp:posOffset>
                 </wp:positionH>
                 <wp:positionV relativeFrom="paragraph">
-                  <wp:posOffset>6913880</wp:posOffset>
+                  <wp:posOffset>6911975</wp:posOffset>
                 </wp:positionV>
-                <wp:extent cx="4664075" cy="1671320"/>
+                <wp:extent cx="4664710" cy="1671955"/>
                 <wp:effectExtent l="0" t="1485900" r="99695" b="311150"/>
                 <wp:wrapNone/>
                 <wp:docPr id="16" name="Forme libre : forme 29"/>
@@ -1144,7 +1144,7 @@
                       <wps:spPr>
                         <a:xfrm rot="13467000">
                           <a:off x="0" y="0"/>
-                          <a:ext cx="4663440" cy="1670760"/>
+                          <a:ext cx="4664160" cy="1671480"/>
                         </a:xfrm>
                         <a:custGeom>
                           <a:avLst/>
@@ -1214,15 +1214,15 @@
         <mc:AlternateContent>
           <mc:Choice Requires="wps">
             <w:drawing>
-              <wp:anchor behindDoc="0" distT="0" distB="0" distL="0" distR="0" simplePos="0" locked="0" layoutInCell="1" allowOverlap="1" relativeHeight="50" wp14:anchorId="6602315B">
+              <wp:anchor behindDoc="0" distT="0" distB="0" distL="0" distR="0" simplePos="0" locked="0" layoutInCell="1" allowOverlap="1" relativeHeight="95" wp14:anchorId="6602315B">
                 <wp:simplePos x="0" y="0"/>
                 <wp:positionH relativeFrom="margin">
-                  <wp:posOffset>2202180</wp:posOffset>
+                  <wp:posOffset>2200910</wp:posOffset>
                 </wp:positionH>
                 <wp:positionV relativeFrom="paragraph">
-                  <wp:posOffset>6315075</wp:posOffset>
+                  <wp:posOffset>6315710</wp:posOffset>
                 </wp:positionV>
-                <wp:extent cx="4702175" cy="1715135"/>
+                <wp:extent cx="4702810" cy="1715770"/>
                 <wp:effectExtent l="1474470" t="0" r="1498600" b="50800"/>
                 <wp:wrapNone/>
                 <wp:docPr id="17" name="Forme libre : forme 32"/>
@@ -1233,7 +1233,7 @@
                       <wps:spPr>
                         <a:xfrm rot="2703000">
                           <a:off x="0" y="0"/>
-                          <a:ext cx="4701600" cy="1714680"/>
+                          <a:ext cx="4702320" cy="1715040"/>
                         </a:xfrm>
                         <a:custGeom>
                           <a:avLst/>
@@ -1305,15 +1305,15 @@
         <mc:AlternateContent>
           <mc:Choice Requires="wps">
             <w:drawing>
-              <wp:anchor behindDoc="0" distT="0" distB="0" distL="0" distR="0" simplePos="0" locked="0" layoutInCell="1" allowOverlap="1" relativeHeight="51" wp14:anchorId="2E5DB34B">
+              <wp:anchor behindDoc="0" distT="0" distB="0" distL="0" distR="0" simplePos="0" locked="0" layoutInCell="1" allowOverlap="1" relativeHeight="96" wp14:anchorId="2E5DB34B">
                 <wp:simplePos x="0" y="0"/>
                 <wp:positionH relativeFrom="page">
-                  <wp:posOffset>3103245</wp:posOffset>
+                  <wp:posOffset>3102610</wp:posOffset>
                 </wp:positionH>
                 <wp:positionV relativeFrom="paragraph">
-                  <wp:posOffset>2853690</wp:posOffset>
+                  <wp:posOffset>2851785</wp:posOffset>
                 </wp:positionV>
-                <wp:extent cx="7028180" cy="3065145"/>
+                <wp:extent cx="7028815" cy="3065780"/>
                 <wp:effectExtent l="2038667" t="304483" r="1888808" b="0"/>
                 <wp:wrapNone/>
                 <wp:docPr id="18" name="Forme libre : forme 33"/>
@@ -1324,7 +1324,7 @@
                       <wps:spPr>
                         <a:xfrm flipV="1" rot="18574800">
                           <a:off x="0" y="0"/>
-                          <a:ext cx="7027560" cy="3064680"/>
+                          <a:ext cx="7028280" cy="3065040"/>
                         </a:xfrm>
                         <a:custGeom>
                           <a:avLst/>
@@ -1394,15 +1394,15 @@
         <mc:AlternateContent>
           <mc:Choice Requires="wps">
             <w:drawing>
-              <wp:anchor behindDoc="0" distT="0" distB="0" distL="0" distR="0" simplePos="0" locked="0" layoutInCell="1" allowOverlap="1" relativeHeight="52" wp14:anchorId="4386BA24">
+              <wp:anchor behindDoc="0" distT="0" distB="0" distL="0" distR="0" simplePos="0" locked="0" layoutInCell="1" allowOverlap="1" relativeHeight="97" wp14:anchorId="4386BA24">
                 <wp:simplePos x="0" y="0"/>
                 <wp:positionH relativeFrom="margin">
-                  <wp:posOffset>4266565</wp:posOffset>
+                  <wp:posOffset>4265295</wp:posOffset>
                 </wp:positionH>
                 <wp:positionV relativeFrom="paragraph">
-                  <wp:posOffset>6350635</wp:posOffset>
+                  <wp:posOffset>6351270</wp:posOffset>
                 </wp:positionV>
-                <wp:extent cx="4664075" cy="1671320"/>
+                <wp:extent cx="4664710" cy="1671955"/>
                 <wp:effectExtent l="1572578" t="0" r="1443672" b="53023"/>
                 <wp:wrapNone/>
                 <wp:docPr id="19" name="Forme libre : forme 34"/>
@@ -1413,7 +1413,7 @@
                       <wps:spPr>
                         <a:xfrm rot="2703000">
                           <a:off x="0" y="0"/>
-                          <a:ext cx="4663440" cy="1670760"/>
+                          <a:ext cx="4664160" cy="1671480"/>
                         </a:xfrm>
                         <a:custGeom>
                           <a:avLst/>
@@ -1448,7 +1448,7 @@
                           <a:noFill/>
                         </a:ln>
                         <a:effectLst>
-                          <a:outerShdw algn="tr" blurRad="50800" dir="8028884" dist="36918" rotWithShape="0" sx="102000" sy="102000">
+                          <a:outerShdw algn="tr" blurRad="50800" dir="8004531" dist="36670" rotWithShape="0" sx="102000" sy="102000">
                             <a:srgbClr val="000000">
                               <a:alpha val="40000"/>
                             </a:srgbClr>
@@ -1483,15 +1483,15 @@
         <mc:AlternateContent>
           <mc:Choice Requires="wps">
             <w:drawing>
-              <wp:anchor behindDoc="0" distT="0" distB="0" distL="0" distR="0" simplePos="0" locked="0" layoutInCell="1" allowOverlap="1" relativeHeight="53" wp14:anchorId="25CB1C7F">
+              <wp:anchor behindDoc="0" distT="0" distB="0" distL="0" distR="0" simplePos="0" locked="0" layoutInCell="1" allowOverlap="1" relativeHeight="98" wp14:anchorId="25CB1C7F">
                 <wp:simplePos x="0" y="0"/>
                 <wp:positionH relativeFrom="margin">
-                  <wp:posOffset>4298315</wp:posOffset>
+                  <wp:posOffset>4297045</wp:posOffset>
                 </wp:positionH>
                 <wp:positionV relativeFrom="paragraph">
-                  <wp:posOffset>4171950</wp:posOffset>
+                  <wp:posOffset>4170680</wp:posOffset>
                 </wp:positionV>
-                <wp:extent cx="4300855" cy="1847215"/>
+                <wp:extent cx="4301490" cy="1847850"/>
                 <wp:effectExtent l="1036320" t="87630" r="1194435" b="0"/>
                 <wp:wrapNone/>
                 <wp:docPr id="20" name="Forme libre : forme 35"/>
@@ -1502,7 +1502,7 @@
                       <wps:spPr>
                         <a:xfrm flipV="1" rot="18633600">
                           <a:off x="0" y="0"/>
-                          <a:ext cx="4300200" cy="1846440"/>
+                          <a:ext cx="4300920" cy="1847160"/>
                         </a:xfrm>
                         <a:custGeom>
                           <a:avLst/>
@@ -1619,7 +1619,7 @@
         <mc:AlternateContent>
           <mc:Choice Requires="wps">
             <w:drawing>
-              <wp:anchor behindDoc="0" distT="0" distB="0" distL="0" distR="0" simplePos="0" locked="0" layoutInCell="1" allowOverlap="1" relativeHeight="55" wp14:anchorId="282A0212">
+              <wp:anchor behindDoc="0" distT="0" distB="0" distL="0" distR="0" simplePos="0" locked="0" layoutInCell="1" allowOverlap="1" relativeHeight="100" wp14:anchorId="282A0212">
                 <wp:simplePos x="0" y="0"/>
                 <wp:positionH relativeFrom="page">
                   <wp:align>left</wp:align>
@@ -1627,7 +1627,7 @@
                 <wp:positionV relativeFrom="paragraph">
                   <wp:posOffset>455295</wp:posOffset>
                 </wp:positionV>
-                <wp:extent cx="5010150" cy="2512695"/>
+                <wp:extent cx="5010785" cy="2513330"/>
                 <wp:effectExtent l="0" t="0" r="0" b="3810"/>
                 <wp:wrapNone/>
                 <wp:docPr id="21" name="Zone de texte 39"/>
@@ -1638,7 +1638,7 @@
                       <wps:spPr>
                         <a:xfrm>
                           <a:off x="0" y="0"/>
-                          <a:ext cx="5009400" cy="2512080"/>
+                          <a:ext cx="5010120" cy="2512800"/>
                         </a:xfrm>
                         <a:prstGeom prst="rect">
                           <a:avLst/>
@@ -1755,9 +1755,7 @@
                               </w:rPr>
                             </w:pPr>
                             <w:r>
-                              <w:rPr>
-                                <w:color w:val="000000"/>
-                              </w:rPr>
+                              <w:rPr/>
                             </w:r>
                           </w:p>
                         </w:txbxContent>
@@ -1773,7 +1771,7 @@
           </mc:Choice>
           <mc:Fallback>
             <w:pict>
-              <v:rect id="shape_0" ID="Zone de texte 39" stroked="f" style="position:absolute;margin-left:0pt;margin-top:35.85pt;width:394.4pt;height:197.75pt;mso-position-horizontal:left;mso-position-horizontal-relative:page" wp14:anchorId="282A0212">
+              <v:rect id="shape_0" ID="Zone de texte 39" stroked="f" style="position:absolute;margin-left:0pt;margin-top:35.85pt;width:394.45pt;height:197.8pt;mso-position-horizontal:left;mso-position-horizontal-relative:page" wp14:anchorId="282A0212">
                 <w10:wrap type="square"/>
                 <v:fill o:detectmouseclick="t" on="false"/>
                 <v:stroke color="#3465a4" weight="6480" joinstyle="round" endcap="flat"/>
@@ -1878,9 +1876,7 @@
                         </w:rPr>
                       </w:pPr>
                       <w:r>
-                        <w:rPr>
-                          <w:color w:val="000000"/>
-                        </w:rPr>
+                        <w:rPr/>
                       </w:r>
                     </w:p>
                   </w:txbxContent>
@@ -1941,42 +1937,24 @@
       <w:sdtContent>
         <w:p>
           <w:pPr>
-            <w:pStyle w:val="Tabledesmatiresniveau1"/>
-            <w:rPr>
-              <w:rStyle w:val="Titre1Car"/>
-              <w:b/>
-              <w:b/>
-              <w:bCs/>
-            </w:rPr>
-          </w:pPr>
-          <w:r>
-            <w:rPr>
-              <w:rStyle w:val="Titre1Car"/>
-              <w:b/>
-              <w:bCs/>
-            </w:rPr>
-            <w:t>Tables des matières </w:t>
-          </w:r>
-        </w:p>
-        <w:p>
-          <w:pPr>
-            <w:pStyle w:val="Normal"/>
+            <w:pStyle w:val="Titredetabledesmatires"/>
             <w:rPr/>
           </w:pPr>
           <w:r>
             <w:rPr/>
+            <w:t>Tables des matières </w:t>
+            <w:br/>
           </w:r>
         </w:p>
         <w:p>
           <w:pPr>
             <w:pStyle w:val="Tabledesmatiresniveau1"/>
-            <w:rPr>
-              <w:rFonts w:eastAsia="" w:eastAsiaTheme="minorEastAsia"/>
-              <w:b w:val="false"/>
-              <w:b w:val="false"/>
-              <w:sz w:val="22"/>
-              <w:lang w:eastAsia="fr-FR"/>
-            </w:rPr>
+            <w:tabs>
+              <w:tab w:val="clear" w:pos="440"/>
+              <w:tab w:val="clear" w:pos="9062"/>
+              <w:tab w:val="right" w:pos="9015" w:leader="dot"/>
+            </w:tabs>
+            <w:rPr/>
           </w:pPr>
           <w:r>
             <w:fldChar w:fldCharType="begin"/>
@@ -1985,7 +1963,6 @@
             <w:rPr>
               <w:webHidden/>
               <w:rStyle w:val="Sautdindex"/>
-              <w:vanish w:val="false"/>
             </w:rPr>
             <w:instrText> TOC \z \o "1-3" \u \h</w:instrText>
           </w:r>
@@ -1993,863 +1970,178 @@
             <w:rPr>
               <w:webHidden/>
               <w:rStyle w:val="Sautdindex"/>
-              <w:vanish w:val="false"/>
             </w:rPr>
             <w:fldChar w:fldCharType="separate"/>
           </w:r>
-          <w:hyperlink w:anchor="_Toc132033364">
+          <w:hyperlink w:anchor="__RefHeading___Toc654_705722836">
             <w:r>
               <w:rPr>
                 <w:webHidden/>
                 <w:rStyle w:val="Sautdindex"/>
-                <w:vanish w:val="false"/>
               </w:rPr>
-              <w:t>I.</w:t>
-            </w:r>
-            <w:r>
-              <w:rPr>
-                <w:rStyle w:val="Sautdindex"/>
-                <w:rFonts w:eastAsia="" w:eastAsiaTheme="minorEastAsia"/>
-                <w:b w:val="false"/>
-                <w:sz w:val="22"/>
-                <w:lang w:eastAsia="fr-FR"/>
-              </w:rPr>
-              <w:tab/>
-            </w:r>
-            <w:r>
-              <w:rPr>
-                <w:rStyle w:val="Sautdindex"/>
-              </w:rPr>
-              <w:t>Introduction</w:t>
-            </w:r>
-            <w:r>
-              <w:rPr>
-                <w:webHidden/>
-              </w:rPr>
-              <w:fldChar w:fldCharType="begin"/>
-            </w:r>
-            <w:r>
-              <w:rPr>
-                <w:webHidden/>
-              </w:rPr>
-              <w:instrText>PAGEREF _Toc132033364 \h</w:instrText>
-            </w:r>
-            <w:r>
-              <w:rPr>
-                <w:webHidden/>
-              </w:rPr>
-              <w:fldChar w:fldCharType="separate"/>
-            </w:r>
-            <w:r>
-              <w:rPr>
-                <w:rStyle w:val="Sautdindex"/>
-                <w:vanish w:val="false"/>
-              </w:rPr>
+              <w:t>Gantt</w:t>
               <w:tab/>
               <w:t>3</w:t>
-            </w:r>
-            <w:r>
-              <w:rPr>
-                <w:webHidden/>
-              </w:rPr>
-              <w:fldChar w:fldCharType="end"/>
             </w:r>
           </w:hyperlink>
         </w:p>
         <w:p>
           <w:pPr>
             <w:pStyle w:val="Tabledesmatiresniveau1"/>
-            <w:rPr>
-              <w:rFonts w:eastAsia="" w:eastAsiaTheme="minorEastAsia"/>
-              <w:b w:val="false"/>
-              <w:b w:val="false"/>
-              <w:sz w:val="22"/>
-              <w:lang w:eastAsia="fr-FR"/>
-            </w:rPr>
+            <w:tabs>
+              <w:tab w:val="clear" w:pos="440"/>
+              <w:tab w:val="clear" w:pos="9062"/>
+              <w:tab w:val="right" w:pos="9015" w:leader="dot"/>
+            </w:tabs>
+            <w:rPr/>
           </w:pPr>
-          <w:hyperlink w:anchor="_Toc132033365">
+          <w:hyperlink w:anchor="__RefHeading___Toc656_705722836">
             <w:r>
               <w:rPr>
                 <w:webHidden/>
                 <w:rStyle w:val="Sautdindex"/>
-                <w:vanish w:val="false"/>
               </w:rPr>
-              <w:t>II.</w:t>
-            </w:r>
-            <w:r>
-              <w:rPr>
-                <w:rStyle w:val="Sautdindex"/>
-                <w:rFonts w:eastAsia="" w:eastAsiaTheme="minorEastAsia"/>
-                <w:b w:val="false"/>
-                <w:sz w:val="22"/>
-                <w:lang w:eastAsia="fr-FR"/>
-              </w:rPr>
-              <w:tab/>
-            </w:r>
-            <w:r>
-              <w:rPr>
-                <w:rStyle w:val="Sautdindex"/>
-              </w:rPr>
-              <w:t>Planification</w:t>
-            </w:r>
-            <w:r>
-              <w:rPr>
-                <w:webHidden/>
-              </w:rPr>
-              <w:fldChar w:fldCharType="begin"/>
-            </w:r>
-            <w:r>
-              <w:rPr>
-                <w:webHidden/>
-              </w:rPr>
-              <w:instrText>PAGEREF _Toc132033365 \h</w:instrText>
-            </w:r>
-            <w:r>
-              <w:rPr>
-                <w:webHidden/>
-              </w:rPr>
-              <w:fldChar w:fldCharType="separate"/>
-            </w:r>
-            <w:r>
-              <w:rPr>
-                <w:rStyle w:val="Sautdindex"/>
-                <w:vanish w:val="false"/>
-              </w:rPr>
+              <w:t>I. Justification des choix</w:t>
               <w:tab/>
               <w:t>6</w:t>
-            </w:r>
-            <w:r>
-              <w:rPr>
-                <w:webHidden/>
-              </w:rPr>
-              <w:fldChar w:fldCharType="end"/>
-            </w:r>
-          </w:hyperlink>
-        </w:p>
-        <w:p>
-          <w:pPr>
-            <w:pStyle w:val="Tabledesmatiresniveau2"/>
-            <w:tabs>
-              <w:tab w:val="clear" w:pos="708"/>
-              <w:tab w:val="left" w:pos="660" w:leader="none"/>
-              <w:tab w:val="right" w:pos="9062" w:leader="dot"/>
-            </w:tabs>
-            <w:rPr>
-              <w:rFonts w:eastAsia="" w:eastAsiaTheme="minorEastAsia"/>
-              <w:sz w:val="22"/>
-              <w:lang w:eastAsia="fr-FR"/>
-            </w:rPr>
-          </w:pPr>
-          <w:hyperlink w:anchor="_Toc132033366">
-            <w:r>
-              <w:rPr>
-                <w:webHidden/>
-                <w:rStyle w:val="Sautdindex"/>
-                <w:vanish w:val="false"/>
-              </w:rPr>
-              <w:t>A.</w:t>
-            </w:r>
-            <w:r>
-              <w:rPr>
-                <w:rStyle w:val="Sautdindex"/>
-                <w:rFonts w:eastAsia="" w:eastAsiaTheme="minorEastAsia"/>
-                <w:sz w:val="22"/>
-                <w:lang w:eastAsia="fr-FR"/>
-              </w:rPr>
-              <w:tab/>
-            </w:r>
-            <w:r>
-              <w:rPr>
-                <w:rStyle w:val="Sautdindex"/>
-              </w:rPr>
-              <w:t>GitHub</w:t>
-            </w:r>
-            <w:r>
-              <w:rPr>
-                <w:webHidden/>
-              </w:rPr>
-              <w:fldChar w:fldCharType="begin"/>
-            </w:r>
-            <w:r>
-              <w:rPr>
-                <w:webHidden/>
-              </w:rPr>
-              <w:instrText>PAGEREF _Toc132033366 \h</w:instrText>
-            </w:r>
-            <w:r>
-              <w:rPr>
-                <w:webHidden/>
-              </w:rPr>
-              <w:fldChar w:fldCharType="separate"/>
-            </w:r>
-            <w:r>
-              <w:rPr>
-                <w:rStyle w:val="Sautdindex"/>
-                <w:vanish w:val="false"/>
-              </w:rPr>
-              <w:tab/>
-              <w:t>6</w:t>
-            </w:r>
-            <w:r>
-              <w:rPr>
-                <w:webHidden/>
-              </w:rPr>
-              <w:fldChar w:fldCharType="end"/>
-            </w:r>
-          </w:hyperlink>
-        </w:p>
-        <w:p>
-          <w:pPr>
-            <w:pStyle w:val="Tabledesmatiresniveau2"/>
-            <w:tabs>
-              <w:tab w:val="clear" w:pos="708"/>
-              <w:tab w:val="left" w:pos="660" w:leader="none"/>
-              <w:tab w:val="right" w:pos="9062" w:leader="dot"/>
-            </w:tabs>
-            <w:rPr>
-              <w:rFonts w:eastAsia="" w:eastAsiaTheme="minorEastAsia"/>
-              <w:sz w:val="22"/>
-              <w:lang w:eastAsia="fr-FR"/>
-            </w:rPr>
-          </w:pPr>
-          <w:hyperlink w:anchor="_Toc132033367">
-            <w:r>
-              <w:rPr>
-                <w:webHidden/>
-                <w:rStyle w:val="Sautdindex"/>
-                <w:vanish w:val="false"/>
-              </w:rPr>
-              <w:t>B.</w:t>
-            </w:r>
-            <w:r>
-              <w:rPr>
-                <w:rStyle w:val="Sautdindex"/>
-                <w:rFonts w:eastAsia="" w:eastAsiaTheme="minorEastAsia"/>
-                <w:sz w:val="22"/>
-                <w:lang w:eastAsia="fr-FR"/>
-              </w:rPr>
-              <w:tab/>
-            </w:r>
-            <w:r>
-              <w:rPr>
-                <w:rStyle w:val="Sautdindex"/>
-              </w:rPr>
-              <w:t>Discord</w:t>
-            </w:r>
-            <w:r>
-              <w:rPr>
-                <w:webHidden/>
-              </w:rPr>
-              <w:fldChar w:fldCharType="begin"/>
-            </w:r>
-            <w:r>
-              <w:rPr>
-                <w:webHidden/>
-              </w:rPr>
-              <w:instrText>PAGEREF _Toc132033367 \h</w:instrText>
-            </w:r>
-            <w:r>
-              <w:rPr>
-                <w:webHidden/>
-              </w:rPr>
-              <w:fldChar w:fldCharType="separate"/>
-            </w:r>
-            <w:r>
-              <w:rPr>
-                <w:rStyle w:val="Sautdindex"/>
-                <w:vanish w:val="false"/>
-              </w:rPr>
-              <w:tab/>
-              <w:t>6</w:t>
-            </w:r>
-            <w:r>
-              <w:rPr>
-                <w:webHidden/>
-              </w:rPr>
-              <w:fldChar w:fldCharType="end"/>
-            </w:r>
-          </w:hyperlink>
-        </w:p>
-        <w:p>
-          <w:pPr>
-            <w:pStyle w:val="Tabledesmatiresniveau2"/>
-            <w:tabs>
-              <w:tab w:val="clear" w:pos="708"/>
-              <w:tab w:val="left" w:pos="660" w:leader="none"/>
-              <w:tab w:val="right" w:pos="9062" w:leader="dot"/>
-            </w:tabs>
-            <w:rPr>
-              <w:rFonts w:eastAsia="" w:eastAsiaTheme="minorEastAsia"/>
-              <w:sz w:val="22"/>
-              <w:lang w:eastAsia="fr-FR"/>
-            </w:rPr>
-          </w:pPr>
-          <w:hyperlink w:anchor="_Toc132033368">
-            <w:r>
-              <w:rPr>
-                <w:webHidden/>
-                <w:rStyle w:val="Sautdindex"/>
-                <w:vanish w:val="false"/>
-              </w:rPr>
-              <w:t>C.</w:t>
-            </w:r>
-            <w:r>
-              <w:rPr>
-                <w:rStyle w:val="Sautdindex"/>
-                <w:rFonts w:eastAsia="" w:eastAsiaTheme="minorEastAsia"/>
-                <w:sz w:val="22"/>
-                <w:lang w:eastAsia="fr-FR"/>
-              </w:rPr>
-              <w:tab/>
-            </w:r>
-            <w:r>
-              <w:rPr>
-                <w:rStyle w:val="Sautdindex"/>
-              </w:rPr>
-              <w:t>GANTT</w:t>
-            </w:r>
-            <w:r>
-              <w:rPr>
-                <w:webHidden/>
-              </w:rPr>
-              <w:fldChar w:fldCharType="begin"/>
-            </w:r>
-            <w:r>
-              <w:rPr>
-                <w:webHidden/>
-              </w:rPr>
-              <w:instrText>PAGEREF _Toc132033368 \h</w:instrText>
-            </w:r>
-            <w:r>
-              <w:rPr>
-                <w:webHidden/>
-              </w:rPr>
-              <w:fldChar w:fldCharType="separate"/>
-            </w:r>
-            <w:r>
-              <w:rPr>
-                <w:rStyle w:val="Sautdindex"/>
-                <w:vanish w:val="false"/>
-              </w:rPr>
-              <w:tab/>
-              <w:t>7</w:t>
-            </w:r>
-            <w:r>
-              <w:rPr>
-                <w:webHidden/>
-              </w:rPr>
-              <w:fldChar w:fldCharType="end"/>
             </w:r>
           </w:hyperlink>
         </w:p>
         <w:p>
           <w:pPr>
             <w:pStyle w:val="Tabledesmatiresniveau1"/>
-            <w:rPr>
-              <w:rFonts w:eastAsia="" w:eastAsiaTheme="minorEastAsia"/>
-              <w:b w:val="false"/>
-              <w:b w:val="false"/>
-              <w:sz w:val="22"/>
-              <w:lang w:eastAsia="fr-FR"/>
-            </w:rPr>
+            <w:tabs>
+              <w:tab w:val="clear" w:pos="440"/>
+              <w:tab w:val="clear" w:pos="9062"/>
+              <w:tab w:val="right" w:pos="9015" w:leader="dot"/>
+            </w:tabs>
+            <w:rPr/>
           </w:pPr>
-          <w:hyperlink w:anchor="_Toc132033369">
+          <w:hyperlink w:anchor="__RefHeading___Toc658_705722836">
             <w:r>
               <w:rPr>
                 <w:webHidden/>
                 <w:rStyle w:val="Sautdindex"/>
-                <w:vanish w:val="false"/>
               </w:rPr>
-              <w:t>III.</w:t>
-            </w:r>
-            <w:r>
-              <w:rPr>
-                <w:rStyle w:val="Sautdindex"/>
-                <w:rFonts w:eastAsia="" w:eastAsiaTheme="minorEastAsia"/>
-                <w:b w:val="false"/>
-                <w:sz w:val="22"/>
-                <w:lang w:eastAsia="fr-FR"/>
-              </w:rPr>
-              <w:tab/>
-            </w:r>
-            <w:r>
-              <w:rPr>
-                <w:rStyle w:val="Sautdindex"/>
-              </w:rPr>
-              <w:t>Mise en œuvre</w:t>
-            </w:r>
-            <w:r>
-              <w:rPr>
-                <w:webHidden/>
-              </w:rPr>
-              <w:fldChar w:fldCharType="begin"/>
-            </w:r>
-            <w:r>
-              <w:rPr>
-                <w:webHidden/>
-              </w:rPr>
-              <w:instrText>PAGEREF _Toc132033369 \h</w:instrText>
-            </w:r>
-            <w:r>
-              <w:rPr>
-                <w:webHidden/>
-              </w:rPr>
-              <w:fldChar w:fldCharType="separate"/>
-            </w:r>
-            <w:r>
-              <w:rPr>
-                <w:rStyle w:val="Sautdindex"/>
-                <w:vanish w:val="false"/>
-              </w:rPr>
-              <w:tab/>
-              <w:t>7</w:t>
-            </w:r>
-            <w:r>
-              <w:rPr>
-                <w:webHidden/>
-              </w:rPr>
-              <w:fldChar w:fldCharType="end"/>
-            </w:r>
-          </w:hyperlink>
-        </w:p>
-        <w:p>
-          <w:pPr>
-            <w:pStyle w:val="Tabledesmatiresniveau2"/>
-            <w:tabs>
-              <w:tab w:val="clear" w:pos="708"/>
-              <w:tab w:val="left" w:pos="660" w:leader="none"/>
-              <w:tab w:val="right" w:pos="9062" w:leader="dot"/>
-            </w:tabs>
-            <w:rPr>
-              <w:rFonts w:eastAsia="" w:eastAsiaTheme="minorEastAsia"/>
-              <w:sz w:val="22"/>
-              <w:lang w:eastAsia="fr-FR"/>
-            </w:rPr>
-          </w:pPr>
-          <w:hyperlink w:anchor="_Toc132033370">
-            <w:r>
-              <w:rPr>
-                <w:webHidden/>
-                <w:rStyle w:val="Sautdindex"/>
-                <w:vanish w:val="false"/>
-              </w:rPr>
-              <w:t>D.</w:t>
-            </w:r>
-            <w:r>
-              <w:rPr>
-                <w:rStyle w:val="Sautdindex"/>
-                <w:rFonts w:eastAsia="" w:eastAsiaTheme="minorEastAsia"/>
-                <w:sz w:val="22"/>
-                <w:lang w:eastAsia="fr-FR"/>
-              </w:rPr>
-              <w:tab/>
-            </w:r>
-            <w:r>
-              <w:rPr>
-                <w:rStyle w:val="Sautdindex"/>
-              </w:rPr>
-              <w:t>Répartition des taches</w:t>
-            </w:r>
-            <w:r>
-              <w:rPr>
-                <w:webHidden/>
-              </w:rPr>
-              <w:fldChar w:fldCharType="begin"/>
-            </w:r>
-            <w:r>
-              <w:rPr>
-                <w:webHidden/>
-              </w:rPr>
-              <w:instrText>PAGEREF _Toc132033370 \h</w:instrText>
-            </w:r>
-            <w:r>
-              <w:rPr>
-                <w:webHidden/>
-              </w:rPr>
-              <w:fldChar w:fldCharType="separate"/>
-            </w:r>
-            <w:r>
-              <w:rPr>
-                <w:rStyle w:val="Sautdindex"/>
-                <w:vanish w:val="false"/>
-              </w:rPr>
+              <w:t>I. Qu’est-ce que PhpMyAdmin ?</w:t>
               <w:tab/>
               <w:t>8</w:t>
-            </w:r>
-            <w:r>
-              <w:rPr>
-                <w:webHidden/>
-              </w:rPr>
-              <w:fldChar w:fldCharType="end"/>
-            </w:r>
-          </w:hyperlink>
-        </w:p>
-        <w:p>
-          <w:pPr>
-            <w:pStyle w:val="Tabledesmatiresniveau2"/>
-            <w:tabs>
-              <w:tab w:val="clear" w:pos="708"/>
-              <w:tab w:val="left" w:pos="660" w:leader="none"/>
-              <w:tab w:val="right" w:pos="9062" w:leader="dot"/>
-            </w:tabs>
-            <w:rPr>
-              <w:rFonts w:eastAsia="" w:eastAsiaTheme="minorEastAsia"/>
-              <w:sz w:val="22"/>
-              <w:lang w:eastAsia="fr-FR"/>
-            </w:rPr>
-          </w:pPr>
-          <w:hyperlink w:anchor="_Toc132033371">
-            <w:r>
-              <w:rPr>
-                <w:webHidden/>
-                <w:rStyle w:val="Sautdindex"/>
-                <w:vanish w:val="false"/>
-              </w:rPr>
-              <w:t>E.</w:t>
-            </w:r>
-            <w:r>
-              <w:rPr>
-                <w:rStyle w:val="Sautdindex"/>
-                <w:rFonts w:eastAsia="" w:eastAsiaTheme="minorEastAsia"/>
-                <w:sz w:val="22"/>
-                <w:lang w:eastAsia="fr-FR"/>
-              </w:rPr>
-              <w:tab/>
-            </w:r>
-            <w:r>
-              <w:rPr>
-                <w:rStyle w:val="Sautdindex"/>
-              </w:rPr>
-              <w:t>Partie IHM</w:t>
-            </w:r>
-            <w:r>
-              <w:rPr>
-                <w:webHidden/>
-              </w:rPr>
-              <w:fldChar w:fldCharType="begin"/>
-            </w:r>
-            <w:r>
-              <w:rPr>
-                <w:webHidden/>
-              </w:rPr>
-              <w:instrText>PAGEREF _Toc132033371 \h</w:instrText>
-            </w:r>
-            <w:r>
-              <w:rPr>
-                <w:webHidden/>
-              </w:rPr>
-              <w:fldChar w:fldCharType="separate"/>
-            </w:r>
-            <w:r>
-              <w:rPr>
-                <w:rStyle w:val="Sautdindex"/>
-                <w:vanish w:val="false"/>
-              </w:rPr>
-              <w:tab/>
-              <w:t>11</w:t>
-            </w:r>
-            <w:r>
-              <w:rPr>
-                <w:webHidden/>
-              </w:rPr>
-              <w:fldChar w:fldCharType="end"/>
-            </w:r>
-          </w:hyperlink>
-        </w:p>
-        <w:p>
-          <w:pPr>
-            <w:pStyle w:val="Tabledesmatiresniveau2"/>
-            <w:tabs>
-              <w:tab w:val="clear" w:pos="708"/>
-              <w:tab w:val="left" w:pos="660" w:leader="none"/>
-              <w:tab w:val="right" w:pos="9062" w:leader="dot"/>
-            </w:tabs>
-            <w:rPr>
-              <w:rFonts w:eastAsia="" w:eastAsiaTheme="minorEastAsia"/>
-              <w:sz w:val="22"/>
-              <w:lang w:eastAsia="fr-FR"/>
-            </w:rPr>
-          </w:pPr>
-          <w:hyperlink w:anchor="_Toc132033372">
-            <w:r>
-              <w:rPr>
-                <w:webHidden/>
-                <w:rStyle w:val="Sautdindex"/>
-                <w:vanish w:val="false"/>
-              </w:rPr>
-              <w:t>F.</w:t>
-            </w:r>
-            <w:r>
-              <w:rPr>
-                <w:rStyle w:val="Sautdindex"/>
-                <w:rFonts w:eastAsia="" w:eastAsiaTheme="minorEastAsia"/>
-                <w:sz w:val="22"/>
-                <w:lang w:eastAsia="fr-FR"/>
-              </w:rPr>
-              <w:tab/>
-            </w:r>
-            <w:r>
-              <w:rPr>
-                <w:rStyle w:val="Sautdindex"/>
-              </w:rPr>
-              <w:t>Partie Interface Web</w:t>
-            </w:r>
-            <w:r>
-              <w:rPr>
-                <w:webHidden/>
-              </w:rPr>
-              <w:fldChar w:fldCharType="begin"/>
-            </w:r>
-            <w:r>
-              <w:rPr>
-                <w:webHidden/>
-              </w:rPr>
-              <w:instrText>PAGEREF _Toc132033372 \h</w:instrText>
-            </w:r>
-            <w:r>
-              <w:rPr>
-                <w:webHidden/>
-              </w:rPr>
-              <w:fldChar w:fldCharType="separate"/>
-            </w:r>
-            <w:r>
-              <w:rPr>
-                <w:rStyle w:val="Sautdindex"/>
-                <w:vanish w:val="false"/>
-              </w:rPr>
-              <w:tab/>
-              <w:t>11</w:t>
-            </w:r>
-            <w:r>
-              <w:rPr>
-                <w:webHidden/>
-              </w:rPr>
-              <w:fldChar w:fldCharType="end"/>
-            </w:r>
-          </w:hyperlink>
-        </w:p>
-        <w:p>
-          <w:pPr>
-            <w:pStyle w:val="Tabledesmatiresniveau2"/>
-            <w:tabs>
-              <w:tab w:val="clear" w:pos="708"/>
-              <w:tab w:val="left" w:pos="660" w:leader="none"/>
-              <w:tab w:val="right" w:pos="9062" w:leader="dot"/>
-            </w:tabs>
-            <w:rPr>
-              <w:rFonts w:eastAsia="" w:eastAsiaTheme="minorEastAsia"/>
-              <w:sz w:val="22"/>
-              <w:lang w:eastAsia="fr-FR"/>
-            </w:rPr>
-          </w:pPr>
-          <w:hyperlink w:anchor="_Toc132033373">
-            <w:r>
-              <w:rPr>
-                <w:webHidden/>
-                <w:rStyle w:val="Sautdindex"/>
-                <w:vanish w:val="false"/>
-              </w:rPr>
-              <w:t>G.</w:t>
-            </w:r>
-            <w:r>
-              <w:rPr>
-                <w:rStyle w:val="Sautdindex"/>
-                <w:rFonts w:eastAsia="" w:eastAsiaTheme="minorEastAsia"/>
-                <w:sz w:val="22"/>
-                <w:lang w:eastAsia="fr-FR"/>
-              </w:rPr>
-              <w:tab/>
-            </w:r>
-            <w:r>
-              <w:rPr>
-                <w:rStyle w:val="Sautdindex"/>
-              </w:rPr>
-              <w:t>Partie BDD</w:t>
-            </w:r>
-            <w:r>
-              <w:rPr>
-                <w:webHidden/>
-              </w:rPr>
-              <w:fldChar w:fldCharType="begin"/>
-            </w:r>
-            <w:r>
-              <w:rPr>
-                <w:webHidden/>
-              </w:rPr>
-              <w:instrText>PAGEREF _Toc132033373 \h</w:instrText>
-            </w:r>
-            <w:r>
-              <w:rPr>
-                <w:webHidden/>
-              </w:rPr>
-              <w:fldChar w:fldCharType="separate"/>
-            </w:r>
-            <w:r>
-              <w:rPr>
-                <w:rStyle w:val="Sautdindex"/>
-                <w:vanish w:val="false"/>
-              </w:rPr>
-              <w:tab/>
-              <w:t>11</w:t>
-            </w:r>
-            <w:r>
-              <w:rPr>
-                <w:webHidden/>
-              </w:rPr>
-              <w:fldChar w:fldCharType="end"/>
             </w:r>
           </w:hyperlink>
         </w:p>
         <w:p>
           <w:pPr>
             <w:pStyle w:val="Tabledesmatiresniveau1"/>
-            <w:rPr>
-              <w:rFonts w:eastAsia="" w:eastAsiaTheme="minorEastAsia"/>
-              <w:b w:val="false"/>
-              <w:b w:val="false"/>
-              <w:sz w:val="22"/>
-              <w:lang w:eastAsia="fr-FR"/>
-            </w:rPr>
+            <w:tabs>
+              <w:tab w:val="clear" w:pos="440"/>
+              <w:tab w:val="clear" w:pos="9062"/>
+              <w:tab w:val="right" w:pos="9015" w:leader="dot"/>
+            </w:tabs>
+            <w:rPr/>
           </w:pPr>
-          <w:hyperlink w:anchor="_Toc132033374">
+          <w:hyperlink w:anchor="__RefHeading___Toc660_705722836">
             <w:r>
               <w:rPr>
                 <w:webHidden/>
                 <w:rStyle w:val="Sautdindex"/>
-                <w:vanish w:val="false"/>
               </w:rPr>
-              <w:t>IV.</w:t>
-            </w:r>
-            <w:r>
-              <w:rPr>
-                <w:rStyle w:val="Sautdindex"/>
-                <w:rFonts w:eastAsia="" w:eastAsiaTheme="minorEastAsia"/>
-                <w:b w:val="false"/>
-                <w:sz w:val="22"/>
-                <w:lang w:eastAsia="fr-FR"/>
-              </w:rPr>
+              <w:t>II. Pourquoi avoir favorisé PhpMyAdmin face à sa concurrence ?</w:t>
               <w:tab/>
-            </w:r>
-            <w:r>
-              <w:rPr>
-                <w:rStyle w:val="Sautdindex"/>
-              </w:rPr>
-              <w:t>Automation Studio</w:t>
-            </w:r>
-            <w:r>
-              <w:rPr>
-                <w:webHidden/>
-              </w:rPr>
-              <w:fldChar w:fldCharType="begin"/>
-            </w:r>
-            <w:r>
-              <w:rPr>
-                <w:webHidden/>
-              </w:rPr>
-              <w:instrText>PAGEREF _Toc132033374 \h</w:instrText>
-            </w:r>
-            <w:r>
-              <w:rPr>
-                <w:webHidden/>
-              </w:rPr>
-              <w:fldChar w:fldCharType="separate"/>
-            </w:r>
-            <w:r>
-              <w:rPr>
-                <w:rStyle w:val="Sautdindex"/>
-                <w:vanish w:val="false"/>
-              </w:rPr>
-              <w:tab/>
-              <w:t>11</w:t>
-            </w:r>
-            <w:r>
-              <w:rPr>
-                <w:webHidden/>
-              </w:rPr>
-              <w:fldChar w:fldCharType="end"/>
+              <w:t>9</w:t>
             </w:r>
           </w:hyperlink>
         </w:p>
         <w:p>
           <w:pPr>
             <w:pStyle w:val="Tabledesmatiresniveau1"/>
-            <w:rPr>
-              <w:rFonts w:eastAsia="" w:eastAsiaTheme="minorEastAsia"/>
-              <w:b w:val="false"/>
-              <w:b w:val="false"/>
-              <w:sz w:val="22"/>
-              <w:lang w:eastAsia="fr-FR"/>
-            </w:rPr>
+            <w:tabs>
+              <w:tab w:val="clear" w:pos="440"/>
+              <w:tab w:val="clear" w:pos="9062"/>
+              <w:tab w:val="right" w:pos="9015" w:leader="dot"/>
+            </w:tabs>
+            <w:rPr/>
           </w:pPr>
-          <w:hyperlink w:anchor="_Toc132033375">
+          <w:hyperlink w:anchor="__RefHeading___Toc662_705722836">
             <w:r>
               <w:rPr>
                 <w:webHidden/>
                 <w:rStyle w:val="Sautdindex"/>
-                <w:vanish w:val="false"/>
               </w:rPr>
-              <w:t>V.</w:t>
-            </w:r>
-            <w:r>
-              <w:rPr>
-                <w:rStyle w:val="Sautdindex"/>
-                <w:rFonts w:eastAsia="" w:eastAsiaTheme="minorEastAsia"/>
-                <w:b w:val="false"/>
-                <w:sz w:val="22"/>
-                <w:lang w:eastAsia="fr-FR"/>
-              </w:rPr>
+              <w:t>III. Problèmes rencontrés</w:t>
               <w:tab/>
-            </w:r>
-            <w:r>
-              <w:rPr>
-                <w:rStyle w:val="Sautdindex"/>
-              </w:rPr>
-              <w:t>Conclusion</w:t>
-            </w:r>
-            <w:r>
-              <w:rPr>
-                <w:webHidden/>
-              </w:rPr>
-              <w:fldChar w:fldCharType="begin"/>
-            </w:r>
-            <w:r>
-              <w:rPr>
-                <w:webHidden/>
-              </w:rPr>
-              <w:instrText>PAGEREF _Toc132033375 \h</w:instrText>
-            </w:r>
-            <w:r>
-              <w:rPr>
-                <w:webHidden/>
-              </w:rPr>
-              <w:fldChar w:fldCharType="separate"/>
-            </w:r>
-            <w:r>
-              <w:rPr>
-                <w:rStyle w:val="Sautdindex"/>
-                <w:vanish w:val="false"/>
-              </w:rPr>
-              <w:tab/>
-              <w:t>11</w:t>
-            </w:r>
-            <w:r>
-              <w:rPr>
-                <w:webHidden/>
-              </w:rPr>
-              <w:fldChar w:fldCharType="end"/>
+              <w:t>9</w:t>
             </w:r>
           </w:hyperlink>
         </w:p>
         <w:p>
           <w:pPr>
-            <w:pStyle w:val="Normal"/>
+            <w:pStyle w:val="Tabledesmatiresniveau1"/>
+            <w:tabs>
+              <w:tab w:val="clear" w:pos="440"/>
+              <w:tab w:val="clear" w:pos="9062"/>
+              <w:tab w:val="right" w:pos="9015" w:leader="dot"/>
+            </w:tabs>
             <w:rPr/>
           </w:pPr>
+          <w:hyperlink w:anchor="__RefHeading___Toc664_705722836">
+            <w:r>
+              <w:rPr>
+                <w:webHidden/>
+                <w:rStyle w:val="Sautdindex"/>
+              </w:rPr>
+              <w:t>IV. Construction du modèle de la BDD</w:t>
+              <w:tab/>
+              <w:t>10</w:t>
+            </w:r>
+          </w:hyperlink>
+        </w:p>
+        <w:p>
+          <w:pPr>
+            <w:pStyle w:val="Tabledesmatiresniveau1"/>
+            <w:tabs>
+              <w:tab w:val="clear" w:pos="440"/>
+              <w:tab w:val="clear" w:pos="9062"/>
+              <w:tab w:val="right" w:pos="9015" w:leader="dot"/>
+            </w:tabs>
+            <w:rPr/>
+          </w:pPr>
+          <w:hyperlink w:anchor="__RefHeading___Toc666_705722836">
+            <w:r>
+              <w:rPr>
+                <w:webHidden/>
+                <w:rStyle w:val="Sautdindex"/>
+              </w:rPr>
+              <w:t>V. Introduction (qu’est-ce que SQL Workbench)</w:t>
+              <w:tab/>
+              <w:t>10</w:t>
+            </w:r>
+          </w:hyperlink>
+        </w:p>
+        <w:p>
+          <w:pPr>
+            <w:pStyle w:val="Tabledesmatiresniveau1"/>
+            <w:tabs>
+              <w:tab w:val="clear" w:pos="440"/>
+              <w:tab w:val="clear" w:pos="9062"/>
+              <w:tab w:val="right" w:pos="9015" w:leader="dot"/>
+            </w:tabs>
+            <w:rPr/>
+          </w:pPr>
+          <w:hyperlink w:anchor="__RefHeading___Toc668_705722836">
+            <w:r>
+              <w:rPr>
+                <w:webHidden/>
+                <w:rStyle w:val="Sautdindex"/>
+              </w:rPr>
+              <w:t>VI. Raison du choix de SQL Workbench</w:t>
+              <w:tab/>
+              <w:t>10</w:t>
+            </w:r>
+          </w:hyperlink>
           <w:r>
-            <w:rPr/>
-          </w:r>
-          <w:r>
-            <w:rPr/>
+            <w:rPr>
+              <w:rStyle w:val="Sautdindex"/>
+            </w:rPr>
             <w:fldChar w:fldCharType="end"/>
           </w:r>
         </w:p>
@@ -2900,6 +2192,8 @@
         <w:ind w:left="1778" w:hanging="0"/>
         <w:rPr/>
       </w:pPr>
+      <w:bookmarkStart w:id="0" w:name="__RefHeading___Toc654_705722836"/>
+      <w:bookmarkEnd w:id="0"/>
       <w:r>
         <w:rPr/>
         <w:t>Gantt</w:t>
@@ -2921,11 +2215,7 @@
       </w:pPr>
       <w:r>
         <w:rPr/>
-        <w:t xml:space="preserve">Afin de planifier nos tâches, nous nous sommes tournés vers Microsoft Project, une fois dedans nous avons rajouté les tâches à faire une à une tout en précisant </w:t>
-      </w:r>
-      <w:r>
-        <w:rPr/>
-        <w:t xml:space="preserve">les étudiants assignés à la tâche ainsi que les estimations du temps qu’elles prendront </w:t>
+        <w:t xml:space="preserve">Afin de planifier nos tâches, nous nous sommes tournés vers Microsoft Project, une fois dedans nous avons rajouté les tâches à faire une à une tout en précisant les étudiants assignés à la tâche ainsi que les estimations du temps qu’elles prendront </w:t>
       </w:r>
     </w:p>
     <w:p>
@@ -2936,7 +2226,7 @@
       <w:r>
         <w:rPr/>
         <w:drawing>
-          <wp:anchor behindDoc="0" distT="0" distB="0" distL="0" distR="0" simplePos="0" locked="0" layoutInCell="1" allowOverlap="1" relativeHeight="83">
+          <wp:anchor behindDoc="0" distT="0" distB="0" distL="0" distR="0" simplePos="0" locked="0" layoutInCell="1" allowOverlap="1" relativeHeight="115">
             <wp:simplePos x="0" y="0"/>
             <wp:positionH relativeFrom="column">
               <wp:posOffset>0</wp:posOffset>
@@ -2990,7 +2280,7 @@
       <w:r>
         <w:rPr/>
         <w:drawing>
-          <wp:anchor behindDoc="0" distT="0" distB="0" distL="0" distR="0" simplePos="0" locked="0" layoutInCell="1" allowOverlap="1" relativeHeight="84">
+          <wp:anchor behindDoc="0" distT="0" distB="0" distL="0" distR="0" simplePos="0" locked="0" layoutInCell="1" allowOverlap="1" relativeHeight="116">
             <wp:simplePos x="0" y="0"/>
             <wp:positionH relativeFrom="column">
               <wp:posOffset>59690</wp:posOffset>
@@ -3053,7 +2343,7 @@
       <w:r>
         <w:rPr/>
         <w:drawing>
-          <wp:anchor behindDoc="0" distT="0" distB="0" distL="0" distR="0" simplePos="0" locked="0" layoutInCell="1" allowOverlap="1" relativeHeight="85">
+          <wp:anchor behindDoc="0" distT="0" distB="0" distL="0" distR="0" simplePos="0" locked="0" layoutInCell="1" allowOverlap="1" relativeHeight="117">
             <wp:simplePos x="0" y="0"/>
             <wp:positionH relativeFrom="column">
               <wp:posOffset>0</wp:posOffset>
@@ -3126,7 +2416,7 @@
       <w:r>
         <w:rPr/>
         <w:drawing>
-          <wp:anchor behindDoc="0" distT="0" distB="0" distL="0" distR="0" simplePos="0" locked="0" layoutInCell="1" allowOverlap="1" relativeHeight="86">
+          <wp:anchor behindDoc="0" distT="0" distB="0" distL="0" distR="0" simplePos="0" locked="0" layoutInCell="1" allowOverlap="1" relativeHeight="118">
             <wp:simplePos x="0" y="0"/>
             <wp:positionH relativeFrom="column">
               <wp:posOffset>0</wp:posOffset>
@@ -3217,7 +2507,7 @@
       <w:r>
         <w:rPr/>
         <w:drawing>
-          <wp:anchor behindDoc="0" distT="0" distB="0" distL="0" distR="0" simplePos="0" locked="0" layoutInCell="1" allowOverlap="1" relativeHeight="87">
+          <wp:anchor behindDoc="0" distT="0" distB="0" distL="0" distR="0" simplePos="0" locked="0" layoutInCell="1" allowOverlap="1" relativeHeight="119">
             <wp:simplePos x="0" y="0"/>
             <wp:positionH relativeFrom="column">
               <wp:posOffset>0</wp:posOffset>
@@ -3262,7 +2552,7 @@
           </wp:anchor>
         </w:drawing>
         <w:drawing>
-          <wp:anchor behindDoc="0" distT="0" distB="0" distL="0" distR="0" simplePos="0" locked="0" layoutInCell="1" allowOverlap="1" relativeHeight="88">
+          <wp:anchor behindDoc="0" distT="0" distB="0" distL="0" distR="0" simplePos="0" locked="0" layoutInCell="1" allowOverlap="1" relativeHeight="120">
             <wp:simplePos x="0" y="0"/>
             <wp:positionH relativeFrom="column">
               <wp:posOffset>0</wp:posOffset>
@@ -3425,6 +2715,8 @@
         </w:numPr>
         <w:rPr/>
       </w:pPr>
+      <w:bookmarkStart w:id="1" w:name="__RefHeading___Toc656_705722836"/>
+      <w:bookmarkEnd w:id="1"/>
       <w:r>
         <w:rPr/>
         <w:t>Justification des choix</w:t>
@@ -3540,12 +2832,12 @@
         </w:numPr>
         <w:rPr/>
       </w:pPr>
-      <w:bookmarkStart w:id="0" w:name="_Toc131860558"/>
+      <w:bookmarkStart w:id="2" w:name="_Toc131860558"/>
       <w:r>
         <w:rPr/>
         <w:t>Tableau comparatifs des SGBDR</w:t>
       </w:r>
-      <w:bookmarkEnd w:id="0"/>
+      <w:bookmarkEnd w:id="2"/>
     </w:p>
     <w:p>
       <w:pPr>
@@ -3571,15 +2863,15 @@
         <w:tblLook w:val="04a0" w:noHBand="0" w:noVBand="1" w:firstColumn="1" w:lastRow="0" w:lastColumn="0" w:firstRow="1"/>
       </w:tblPr>
       <w:tblGrid>
-        <w:gridCol w:w="4196"/>
-        <w:gridCol w:w="2600"/>
+        <w:gridCol w:w="4195"/>
+        <w:gridCol w:w="2601"/>
         <w:gridCol w:w="2446"/>
       </w:tblGrid>
       <w:tr>
         <w:trPr/>
         <w:tc>
           <w:tcPr>
-            <w:tcW w:w="4196" w:type="dxa"/>
+            <w:tcW w:w="4195" w:type="dxa"/>
             <w:tcBorders/>
           </w:tcPr>
           <w:p>
@@ -3592,7 +2884,7 @@
             <w:r>
               <w:rPr/>
               <w:drawing>
-                <wp:anchor behindDoc="0" distT="0" distB="0" distL="114300" distR="114300" simplePos="0" locked="0" layoutInCell="1" allowOverlap="1" relativeHeight="67">
+                <wp:anchor behindDoc="0" distT="0" distB="0" distL="114300" distR="114300" simplePos="0" locked="0" layoutInCell="1" allowOverlap="1" relativeHeight="108">
                   <wp:simplePos x="0" y="0"/>
                   <wp:positionH relativeFrom="column">
                     <wp:posOffset>381000</wp:posOffset>
@@ -3604,18 +2896,18 @@
                   <wp:effectExtent l="0" t="0" r="0" b="0"/>
                   <wp:wrapTight wrapText="bothSides">
                     <wp:wrapPolygon edited="0">
-                      <wp:start x="12839" y="0"/>
-                      <wp:lineTo x="13993" y="7078"/>
-                      <wp:lineTo x="-106" y="12403"/>
-                      <wp:lineTo x="-106" y="19498"/>
-                      <wp:lineTo x="4744" y="20826"/>
-                      <wp:lineTo x="8907" y="20826"/>
-                      <wp:lineTo x="21390" y="20826"/>
-                      <wp:lineTo x="21390" y="11068"/>
-                      <wp:lineTo x="19313" y="5759"/>
-                      <wp:lineTo x="16535" y="876"/>
-                      <wp:lineTo x="14919" y="0"/>
-                      <wp:lineTo x="12839" y="0"/>
+                      <wp:start x="12816" y="0"/>
+                      <wp:lineTo x="13970" y="7052"/>
+                      <wp:lineTo x="-152" y="12370"/>
+                      <wp:lineTo x="-152" y="19448"/>
+                      <wp:lineTo x="4701" y="20775"/>
+                      <wp:lineTo x="8872" y="20775"/>
+                      <wp:lineTo x="21385" y="20775"/>
+                      <wp:lineTo x="21385" y="11034"/>
+                      <wp:lineTo x="19304" y="5742"/>
+                      <wp:lineTo x="16518" y="867"/>
+                      <wp:lineTo x="14898" y="0"/>
+                      <wp:lineTo x="12816" y="0"/>
                     </wp:wrapPolygon>
                   </wp:wrapTight>
                   <wp:docPr id="29" name="Image9" descr=""/>
@@ -3656,7 +2948,7 @@
         </w:tc>
         <w:tc>
           <w:tcPr>
-            <w:tcW w:w="2600" w:type="dxa"/>
+            <w:tcW w:w="2601" w:type="dxa"/>
             <w:tcBorders/>
           </w:tcPr>
           <w:p>
@@ -3767,7 +3059,7 @@
         <w:trPr/>
         <w:tc>
           <w:tcPr>
-            <w:tcW w:w="4196" w:type="dxa"/>
+            <w:tcW w:w="4195" w:type="dxa"/>
             <w:tcBorders/>
           </w:tcPr>
           <w:p>
@@ -3780,7 +3072,7 @@
             <w:r>
               <w:rPr/>
               <w:drawing>
-                <wp:anchor behindDoc="0" distT="0" distB="0" distL="114300" distR="114300" simplePos="0" locked="0" layoutInCell="1" allowOverlap="1" relativeHeight="68">
+                <wp:anchor behindDoc="0" distT="0" distB="0" distL="114300" distR="114300" simplePos="0" locked="0" layoutInCell="1" allowOverlap="1" relativeHeight="109">
                   <wp:simplePos x="0" y="0"/>
                   <wp:positionH relativeFrom="column">
                     <wp:posOffset>333375</wp:posOffset>
@@ -3792,23 +3084,23 @@
                   <wp:effectExtent l="0" t="0" r="0" b="0"/>
                   <wp:wrapTight wrapText="bothSides">
                     <wp:wrapPolygon edited="0">
-                      <wp:start x="14590" y="0"/>
-                      <wp:lineTo x="14145" y="245"/>
-                      <wp:lineTo x="9875" y="6768"/>
-                      <wp:lineTo x="7901" y="7998"/>
-                      <wp:lineTo x="4524" y="12306"/>
-                      <wp:lineTo x="4524" y="14028"/>
-                      <wp:lineTo x="2485" y="15383"/>
-                      <wp:lineTo x="2740" y="20920"/>
-                      <wp:lineTo x="7008" y="20920"/>
-                      <wp:lineTo x="12551" y="20920"/>
-                      <wp:lineTo x="18350" y="20920"/>
-                      <wp:lineTo x="18350" y="15383"/>
-                      <wp:lineTo x="14335" y="14028"/>
-                      <wp:lineTo x="15228" y="11444"/>
-                      <wp:lineTo x="15228" y="7137"/>
-                      <wp:lineTo x="16821" y="0"/>
-                      <wp:lineTo x="14590" y="0"/>
+                      <wp:start x="14527" y="0"/>
+                      <wp:lineTo x="14081" y="122"/>
+                      <wp:lineTo x="9812" y="6645"/>
+                      <wp:lineTo x="7836" y="7875"/>
+                      <wp:lineTo x="4460" y="12183"/>
+                      <wp:lineTo x="4460" y="13906"/>
+                      <wp:lineTo x="2421" y="15260"/>
+                      <wp:lineTo x="2675" y="20798"/>
+                      <wp:lineTo x="6945" y="20798"/>
+                      <wp:lineTo x="12488" y="20798"/>
+                      <wp:lineTo x="18286" y="20798"/>
+                      <wp:lineTo x="18286" y="15260"/>
+                      <wp:lineTo x="14272" y="13906"/>
+                      <wp:lineTo x="15164" y="11321"/>
+                      <wp:lineTo x="15164" y="7014"/>
+                      <wp:lineTo x="16756" y="0"/>
+                      <wp:lineTo x="14527" y="0"/>
                     </wp:wrapPolygon>
                   </wp:wrapTight>
                   <wp:docPr id="30" name="Image10" descr=""/>
@@ -3849,7 +3141,7 @@
         </w:tc>
         <w:tc>
           <w:tcPr>
-            <w:tcW w:w="2600" w:type="dxa"/>
+            <w:tcW w:w="2601" w:type="dxa"/>
             <w:tcBorders/>
           </w:tcPr>
           <w:p>
@@ -3980,7 +3272,7 @@
         <w:trPr/>
         <w:tc>
           <w:tcPr>
-            <w:tcW w:w="4196" w:type="dxa"/>
+            <w:tcW w:w="4195" w:type="dxa"/>
             <w:tcBorders/>
           </w:tcPr>
           <w:p>
@@ -3993,7 +3285,7 @@
             <w:r>
               <w:rPr/>
               <w:drawing>
-                <wp:anchor behindDoc="0" distT="0" distB="0" distL="114300" distR="114300" simplePos="0" locked="0" layoutInCell="1" allowOverlap="1" relativeHeight="60">
+                <wp:anchor behindDoc="0" distT="0" distB="0" distL="114300" distR="114300" simplePos="0" locked="0" layoutInCell="1" allowOverlap="1" relativeHeight="105">
                   <wp:simplePos x="0" y="0"/>
                   <wp:positionH relativeFrom="column">
                     <wp:posOffset>714375</wp:posOffset>
@@ -4005,24 +3297,24 @@
                   <wp:effectExtent l="0" t="0" r="0" b="0"/>
                   <wp:wrapTight wrapText="bothSides">
                     <wp:wrapPolygon edited="0">
-                      <wp:start x="3057" y="0"/>
-                      <wp:lineTo x="-98" y="567"/>
-                      <wp:lineTo x="-98" y="7861"/>
-                      <wp:lineTo x="98" y="13449"/>
-                      <wp:lineTo x="4833" y="16671"/>
-                      <wp:lineTo x="8876" y="16671"/>
-                      <wp:lineTo x="10356" y="20743"/>
-                      <wp:lineTo x="10651" y="20743"/>
-                      <wp:lineTo x="15090" y="20743"/>
-                      <wp:lineTo x="15780" y="20743"/>
-                      <wp:lineTo x="17555" y="16671"/>
-                      <wp:lineTo x="21205" y="14208"/>
-                      <wp:lineTo x="21205" y="11745"/>
-                      <wp:lineTo x="19823" y="11082"/>
-                      <wp:lineTo x="21205" y="7198"/>
-                      <wp:lineTo x="21205" y="1231"/>
-                      <wp:lineTo x="18345" y="0"/>
-                      <wp:lineTo x="3057" y="0"/>
+                      <wp:start x="2958" y="0"/>
+                      <wp:lineTo x="-98" y="472"/>
+                      <wp:lineTo x="-98" y="7766"/>
+                      <wp:lineTo x="-98" y="13355"/>
+                      <wp:lineTo x="4733" y="16575"/>
+                      <wp:lineTo x="8778" y="16575"/>
+                      <wp:lineTo x="10257" y="20554"/>
+                      <wp:lineTo x="10553" y="20554"/>
+                      <wp:lineTo x="14991" y="20554"/>
+                      <wp:lineTo x="15682" y="20554"/>
+                      <wp:lineTo x="17457" y="16575"/>
+                      <wp:lineTo x="21106" y="14112"/>
+                      <wp:lineTo x="21106" y="11649"/>
+                      <wp:lineTo x="19725" y="10986"/>
+                      <wp:lineTo x="21106" y="7103"/>
+                      <wp:lineTo x="21106" y="1135"/>
+                      <wp:lineTo x="18245" y="0"/>
+                      <wp:lineTo x="2958" y="0"/>
                     </wp:wrapPolygon>
                   </wp:wrapTight>
                   <wp:docPr id="31" name="Image11" descr=""/>
@@ -4063,7 +3355,7 @@
         </w:tc>
         <w:tc>
           <w:tcPr>
-            <w:tcW w:w="2600" w:type="dxa"/>
+            <w:tcW w:w="2601" w:type="dxa"/>
             <w:tcBorders/>
           </w:tcPr>
           <w:p>
@@ -4205,7 +3497,7 @@
         <w:trPr/>
         <w:tc>
           <w:tcPr>
-            <w:tcW w:w="4196" w:type="dxa"/>
+            <w:tcW w:w="4195" w:type="dxa"/>
             <w:tcBorders/>
           </w:tcPr>
           <w:p>
@@ -4218,7 +3510,7 @@
             <w:r>
               <w:rPr/>
               <w:drawing>
-                <wp:anchor behindDoc="0" distT="0" distB="0" distL="114300" distR="114300" simplePos="0" locked="0" layoutInCell="1" allowOverlap="1" relativeHeight="66">
+                <wp:anchor behindDoc="0" distT="0" distB="0" distL="114300" distR="114300" simplePos="0" locked="0" layoutInCell="1" allowOverlap="1" relativeHeight="107">
                   <wp:simplePos x="0" y="0"/>
                   <wp:positionH relativeFrom="column">
                     <wp:posOffset>57150</wp:posOffset>
@@ -4230,16 +3522,16 @@
                   <wp:effectExtent l="0" t="0" r="0" b="0"/>
                   <wp:wrapTight wrapText="bothSides">
                     <wp:wrapPolygon edited="0">
-                      <wp:start x="783" y="0"/>
-                      <wp:lineTo x="442" y="1605"/>
-                      <wp:lineTo x="-71" y="13018"/>
-                      <wp:lineTo x="-71" y="18712"/>
-                      <wp:lineTo x="273" y="20345"/>
-                      <wp:lineTo x="7774" y="20345"/>
-                      <wp:lineTo x="21423" y="19535"/>
-                      <wp:lineTo x="21423" y="5692"/>
-                      <wp:lineTo x="1978" y="0"/>
-                      <wp:lineTo x="783" y="0"/>
+                      <wp:start x="750" y="0"/>
+                      <wp:lineTo x="409" y="1592"/>
+                      <wp:lineTo x="-100" y="12992"/>
+                      <wp:lineTo x="-100" y="18672"/>
+                      <wp:lineTo x="239" y="20305"/>
+                      <wp:lineTo x="7749" y="20305"/>
+                      <wp:lineTo x="21420" y="19495"/>
+                      <wp:lineTo x="21420" y="5679"/>
+                      <wp:lineTo x="1945" y="0"/>
+                      <wp:lineTo x="750" y="0"/>
                     </wp:wrapPolygon>
                   </wp:wrapTight>
                   <wp:docPr id="32" name="Image12" descr=""/>
@@ -4280,7 +3572,7 @@
         </w:tc>
         <w:tc>
           <w:tcPr>
-            <w:tcW w:w="2600" w:type="dxa"/>
+            <w:tcW w:w="2601" w:type="dxa"/>
             <w:tcBorders/>
           </w:tcPr>
           <w:p>
@@ -4375,7 +3667,7 @@
         <w:trPr/>
         <w:tc>
           <w:tcPr>
-            <w:tcW w:w="4196" w:type="dxa"/>
+            <w:tcW w:w="4195" w:type="dxa"/>
             <w:tcBorders/>
           </w:tcPr>
           <w:p>
@@ -4388,7 +3680,7 @@
             <w:r>
               <w:rPr/>
               <w:drawing>
-                <wp:anchor behindDoc="0" distT="0" distB="0" distL="114300" distR="114300" simplePos="0" locked="0" layoutInCell="1" allowOverlap="1" relativeHeight="61">
+                <wp:anchor behindDoc="0" distT="0" distB="0" distL="114300" distR="114300" simplePos="0" locked="0" layoutInCell="1" allowOverlap="1" relativeHeight="106">
                   <wp:simplePos x="0" y="0"/>
                   <wp:positionH relativeFrom="column">
                     <wp:posOffset>0</wp:posOffset>
@@ -4400,13 +3692,13 @@
                   <wp:effectExtent l="0" t="0" r="0" b="0"/>
                   <wp:wrapTight wrapText="bothSides">
                     <wp:wrapPolygon edited="0">
-                      <wp:start x="98" y="0"/>
-                      <wp:lineTo x="-98" y="2223"/>
-                      <wp:lineTo x="-98" y="16311"/>
-                      <wp:lineTo x="98" y="18535"/>
-                      <wp:lineTo x="21303" y="18535"/>
-                      <wp:lineTo x="21303" y="0"/>
-                      <wp:lineTo x="98" y="0"/>
+                      <wp:start x="-98" y="0"/>
+                      <wp:lineTo x="-98" y="1482"/>
+                      <wp:lineTo x="-98" y="15570"/>
+                      <wp:lineTo x="-98" y="17793"/>
+                      <wp:lineTo x="21205" y="17793"/>
+                      <wp:lineTo x="21205" y="0"/>
+                      <wp:lineTo x="-98" y="0"/>
                     </wp:wrapPolygon>
                   </wp:wrapTight>
                   <wp:docPr id="33" name="Image13" descr=""/>
@@ -4447,7 +3739,7 @@
         </w:tc>
         <w:tc>
           <w:tcPr>
-            <w:tcW w:w="2600" w:type="dxa"/>
+            <w:tcW w:w="2601" w:type="dxa"/>
             <w:tcBorders/>
           </w:tcPr>
           <w:p>
@@ -4598,12 +3890,12 @@
         </w:numPr>
         <w:rPr/>
       </w:pPr>
-      <w:bookmarkStart w:id="1" w:name="_Toc131860559"/>
+      <w:bookmarkStart w:id="3" w:name="_Toc131860559"/>
       <w:r>
         <w:rPr/>
         <w:t>Tableau comparatif des piles</w:t>
       </w:r>
-      <w:bookmarkEnd w:id="1"/>
+      <w:bookmarkEnd w:id="3"/>
     </w:p>
     <w:tbl>
       <w:tblPr>
@@ -5025,95 +4317,180 @@
       </w:pPr>
       <w:r>
         <w:rPr/>
-        <w:t>La pile choisi fut LAMP, notre prochain besoin était une interface graphique, deux choix s’offrait : PHPMyAdmin ou Adminer ?</w:t>
-      </w:r>
-    </w:p>
-    <w:p>
-      <w:pPr>
-        <w:pStyle w:val="Normal"/>
+        <w:t>La pile choisi fut LAMP</w:t>
+      </w:r>
+    </w:p>
+    <w:p>
+      <w:pPr>
+        <w:pStyle w:val="Titre1"/>
+        <w:rPr/>
+      </w:pPr>
+      <w:r>
+        <w:rPr/>
+        <w:t>LAMP</w:t>
+      </w:r>
+      <w:r>
+        <w:br w:type="page"/>
+      </w:r>
+    </w:p>
+    <w:p>
+      <w:pPr>
+        <w:pStyle w:val="Titre1"/>
         <w:numPr>
           <w:ilvl w:val="0"/>
           <w:numId w:val="0"/>
         </w:numPr>
-        <w:ind w:left="0" w:hanging="0"/>
-        <w:jc w:val="left"/>
-        <w:rPr/>
-      </w:pPr>
-      <w:r>
-        <w:rPr/>
-        <w:t>N’ayant pas réussi à faire fonctionner Adminer, nous avons choisi de nous rabattre sur PHPMyAdmin que nous connaissons bien mieux.</w:t>
-      </w:r>
-    </w:p>
-    <w:p>
-      <w:pPr>
-        <w:pStyle w:val="Normal"/>
+        <w:ind w:left="0" w:firstLine="708"/>
+        <w:rPr/>
+      </w:pPr>
+      <w:bookmarkStart w:id="4" w:name="_Toc126670635"/>
+      <w:r>
+        <w:rPr/>
+        <w:t>Qu’est-ce que LAMP ?</w:t>
+      </w:r>
+      <w:bookmarkEnd w:id="4"/>
+    </w:p>
+    <w:p>
+      <w:pPr>
+        <w:pStyle w:val="Normal"/>
+        <w:rPr/>
+      </w:pPr>
+      <w:r>
+        <w:rPr/>
+        <w:t>LAMP (Linux Apache MySQL PHP) est une pile de logiciels libres (ou software stack en Anglais), permettant à ceux qui l’utilisent de réaliser des serveurs de sites WEB.</w:t>
+      </w:r>
+    </w:p>
+    <w:p>
+      <w:pPr>
+        <w:pStyle w:val="Normal"/>
+        <w:rPr/>
+      </w:pPr>
+      <w:r>
+        <w:rPr/>
+        <w:t>Il existe de nombreuses piles similaires mais LAMP est la pile utilisée pour la distribution LINUX et également la plus ancienne, les autres piles (WAMP, MAMP, …) sont des variantes de LAMP programmés pour d’autres distributions.</w:t>
+      </w:r>
+    </w:p>
+    <w:p>
+      <w:pPr>
+        <w:pStyle w:val="Titre1"/>
         <w:numPr>
           <w:ilvl w:val="0"/>
           <w:numId w:val="0"/>
         </w:numPr>
-        <w:ind w:left="0" w:hanging="0"/>
-        <w:jc w:val="left"/>
-        <w:rPr/>
-      </w:pPr>
-      <w:r>
-        <w:rPr/>
-      </w:r>
-    </w:p>
-    <w:p>
-      <w:pPr>
-        <w:pStyle w:val="Normal"/>
+        <w:ind w:left="1080" w:hanging="0"/>
+        <w:rPr/>
+      </w:pPr>
+      <w:bookmarkStart w:id="5" w:name="_Toc126670636"/>
+      <w:r>
+        <w:rPr/>
+        <w:t>Pourquoi avoir choisi LAMP face aux autres possibilités disponibles ?</w:t>
+      </w:r>
+      <w:bookmarkEnd w:id="5"/>
+    </w:p>
+    <w:p>
+      <w:pPr>
+        <w:pStyle w:val="Normal"/>
+        <w:rPr/>
+      </w:pPr>
+      <w:r>
+        <w:rPr/>
+        <w:t>Il y avait grossièrement quatre choix qui s’offrait à nous : XAMPP, WAMP, LAMP et MAMP, il existe, bien-sûr, d’autres piles (par exemple LAPP qui est basiquement LAMP mais MySQL a été remplacé par PosgreSQL) mais celles citées plus tôt sont les plus connues donc les plus documentées.</w:t>
+      </w:r>
+    </w:p>
+    <w:p>
+      <w:pPr>
+        <w:pStyle w:val="Normal"/>
+        <w:rPr/>
+      </w:pPr>
+      <w:r>
+        <w:rPr/>
+        <w:t>MAMP ayant comme distribution MAC et notre groupe ne possédant pas de MAC elle ne fut pas retenue (de plus la version gratuite est trop légère même pour notre projet).</w:t>
+      </w:r>
+    </w:p>
+    <w:p>
+      <w:pPr>
+        <w:pStyle w:val="Normal"/>
+        <w:rPr/>
+      </w:pPr>
+      <w:r>
+        <w:rPr/>
+        <w:t>Ayant une préférence pour LINUX (Ubuntu) j’ai également retiré WAMP de mes choix ce qui nous laissait devant XAMPP et LAMP qui fonctionnent sous LINUX, j’ai favorisé LAMP après une comparaison avantages/inconvénients des deux solutions.</w:t>
+      </w:r>
+    </w:p>
+    <w:p>
+      <w:pPr>
+        <w:pStyle w:val="Normal"/>
+        <w:rPr/>
+      </w:pPr>
+      <w:r>
+        <w:rPr/>
+      </w:r>
+    </w:p>
+    <w:p>
+      <w:pPr>
+        <w:pStyle w:val="Titre1"/>
         <w:numPr>
           <w:ilvl w:val="0"/>
           <w:numId w:val="0"/>
         </w:numPr>
-        <w:ind w:left="0" w:hanging="0"/>
-        <w:jc w:val="left"/>
-        <w:rPr/>
-      </w:pPr>
-      <w:r>
-        <w:rPr/>
-      </w:r>
-    </w:p>
-    <w:p>
-      <w:pPr>
-        <w:pStyle w:val="Normal"/>
-        <w:numPr>
-          <w:ilvl w:val="0"/>
-          <w:numId w:val="0"/>
-        </w:numPr>
-        <w:ind w:left="0" w:hanging="0"/>
-        <w:jc w:val="left"/>
-        <w:rPr/>
-      </w:pPr>
-      <w:r>
-        <w:rPr/>
-      </w:r>
-    </w:p>
-    <w:p>
-      <w:pPr>
-        <w:pStyle w:val="Normal"/>
-        <w:numPr>
-          <w:ilvl w:val="0"/>
-          <w:numId w:val="0"/>
-        </w:numPr>
-        <w:ind w:left="0" w:hanging="0"/>
-        <w:jc w:val="left"/>
+        <w:ind w:left="0" w:firstLine="708"/>
+        <w:rPr/>
+      </w:pPr>
+      <w:bookmarkStart w:id="6" w:name="_Toc126670637"/>
+      <w:r>
+        <w:rPr/>
+        <w:t>Installation de LAMP</w:t>
+      </w:r>
+      <w:bookmarkEnd w:id="6"/>
+    </w:p>
+    <w:p>
+      <w:pPr>
+        <w:pStyle w:val="Normal"/>
+        <w:rPr/>
+      </w:pPr>
+      <w:r>
+        <w:rPr/>
+        <w:t>Vu que nous étions sur LINUX, l’installation ne s’est pas déroulée comme elle aurait pu sur Windows par exemple (se rendre sur l’adresse du site, cliquer sur le bouton central “télécharger”), mais la démarche à suivre fut de chercher dans l’encyclopédie WEB de LINUX les commandes à taper dans le terminal afin d’installer Apache, MySQL et PHP.</w:t>
+      </w:r>
+    </w:p>
+    <w:p>
+      <w:pPr>
+        <w:pStyle w:val="Normal"/>
+        <w:rPr/>
+      </w:pPr>
+      <w:r>
+        <w:rPr/>
+        <w:t>L'installation ne se réalise pas comme sur Windows où la seule nécessité est de rejoindre le site du logiciel et de cliquer sur un bouton plus qu’évident, non, les logiciels sur LINUX s’installent par commandes via un terminal, c’est le cas pour la quasi-totalité des installations et ce qu’importe votre distribution utilisée.</w:t>
+      </w:r>
+    </w:p>
+    <w:p>
+      <w:pPr>
+        <w:pStyle w:val="Normal"/>
+        <w:rPr/>
+      </w:pPr>
+      <w:r>
+        <w:rPr/>
+      </w:r>
+    </w:p>
+    <w:p>
+      <w:pPr>
+        <w:pStyle w:val="Normal"/>
         <w:rPr/>
       </w:pPr>
       <w:r>
         <w:drawing>
-          <wp:anchor behindDoc="0" distT="0" distB="0" distL="0" distR="0" simplePos="0" locked="0" layoutInCell="1" allowOverlap="1" relativeHeight="69">
+          <wp:anchor behindDoc="0" distT="0" distB="0" distL="114300" distR="114300" simplePos="0" locked="0" layoutInCell="1" allowOverlap="1" relativeHeight="150">
             <wp:simplePos x="0" y="0"/>
-            <wp:positionH relativeFrom="column">
-              <wp:align>center</wp:align>
+            <wp:positionH relativeFrom="margin">
+              <wp:posOffset>-358140</wp:posOffset>
             </wp:positionH>
             <wp:positionV relativeFrom="paragraph">
-              <wp:posOffset>635</wp:posOffset>
+              <wp:posOffset>1000125</wp:posOffset>
             </wp:positionV>
-            <wp:extent cx="5760720" cy="3026410"/>
+            <wp:extent cx="6477000" cy="4529455"/>
             <wp:effectExtent l="0" t="0" r="0" b="0"/>
-            <wp:wrapSquare wrapText="largest"/>
-            <wp:docPr id="38" name="Image7" descr=""/>
+            <wp:wrapSquare wrapText="bothSides"/>
+            <wp:docPr id="38" name="Image 3" descr="Une image contenant texte&#10;&#10;Description générée automatiquement"/>
             <wp:cNvGraphicFramePr>
               <a:graphicFrameLocks xmlns:a="http://schemas.openxmlformats.org/drawingml/2006/main" noChangeAspect="1"/>
             </wp:cNvGraphicFramePr>
@@ -5121,7 +4498,7 @@
               <a:graphicData uri="http://schemas.openxmlformats.org/drawingml/2006/picture">
                 <pic:pic xmlns:pic="http://schemas.openxmlformats.org/drawingml/2006/picture">
                   <pic:nvPicPr>
-                    <pic:cNvPr id="38" name="Image7" descr=""/>
+                    <pic:cNvPr id="38" name="Image 3" descr="Une image contenant texte&#10;&#10;Description générée automatiquement"/>
                     <pic:cNvPicPr>
                       <a:picLocks noChangeAspect="1" noChangeArrowheads="1"/>
                     </pic:cNvPicPr>
@@ -5135,7 +4512,7 @@
                   <pic:spPr bwMode="auto">
                     <a:xfrm>
                       <a:off x="0" y="0"/>
-                      <a:ext cx="5760720" cy="3026410"/>
+                      <a:ext cx="6477000" cy="4529455"/>
                     </a:xfrm>
                     <a:prstGeom prst="rect">
                       <a:avLst/>
@@ -5146,6 +4523,422 @@
             </a:graphic>
           </wp:anchor>
         </w:drawing>
+        <mc:AlternateContent>
+          <mc:Choice Requires="wps">
+            <w:drawing>
+              <wp:anchor behindDoc="0" distT="0" distB="0" distL="114300" distR="114300" simplePos="0" locked="0" layoutInCell="1" allowOverlap="1" relativeHeight="152">
+                <wp:simplePos x="0" y="0"/>
+                <wp:positionH relativeFrom="column">
+                  <wp:posOffset>1088390</wp:posOffset>
+                </wp:positionH>
+                <wp:positionV relativeFrom="paragraph">
+                  <wp:posOffset>554990</wp:posOffset>
+                </wp:positionV>
+                <wp:extent cx="2300605" cy="1943735"/>
+                <wp:effectExtent l="0" t="0" r="0" b="0"/>
+                <wp:wrapNone/>
+                <wp:docPr id="39" name="Connecteur droit avec flèche 4"/>
+                <a:graphic xmlns:a="http://schemas.openxmlformats.org/drawingml/2006/main">
+                  <a:graphicData uri="http://schemas.microsoft.com/office/word/2010/wordprocessingShape">
+                    <wps:wsp>
+                      <wps:cNvSpPr/>
+                      <wps:spPr>
+                        <a:xfrm rot="5400000">
+                          <a:off x="0" y="0"/>
+                          <a:ext cx="2300040" cy="1943280"/>
+                        </a:xfrm>
+                        <a:prstGeom prst="bentConnector3">
+                          <a:avLst>
+                            <a:gd name="adj1" fmla="val 10800"/>
+                          </a:avLst>
+                        </a:prstGeom>
+                        <a:noFill/>
+                        <a:ln w="6480">
+                          <a:solidFill>
+                            <a:srgbClr val="1c1a10"/>
+                          </a:solidFill>
+                          <a:miter/>
+                          <a:tailEnd len="med" type="triangle" w="med"/>
+                        </a:ln>
+                      </wps:spPr>
+                      <wps:style>
+                        <a:lnRef idx="0"/>
+                        <a:fillRef idx="0"/>
+                        <a:effectRef idx="0"/>
+                        <a:fontRef idx="minor"/>
+                      </wps:style>
+                      <wps:bodyPr/>
+                    </wps:wsp>
+                  </a:graphicData>
+                </a:graphic>
+              </wp:anchor>
+            </w:drawing>
+          </mc:Choice>
+          <mc:Fallback>
+            <w:pict>
+              <v:shapetype id="shapetype_34" coordsize="21600,21600" o:spt="34" adj="10800" path="m,l@0,l@0,21600l21600,21600nfe">
+                <v:stroke joinstyle="miter"/>
+                <v:formulas>
+                  <v:f eqn="val #0"/>
+                </v:formulas>
+                <v:path gradientshapeok="t" o:connecttype="rect" textboxrect="0,0,21600,21600"/>
+                <v:handles>
+                  <v:h position="@0,10800"/>
+                </v:handles>
+              </v:shapetype>
+              <v:shape id="shape_0" ID="Connecteur droit avec flèche 4" stroked="t" style="position:absolute;margin-left:85.75pt;margin-top:43.7pt;width:181.05pt;height:152.95pt;rotation:90" type="shapetype_34">
+                <w10:wrap type="none"/>
+                <v:fill o:detectmouseclick="t" on="false"/>
+                <v:stroke color="#1c1a10" weight="6480" endarrow="block" endarrowwidth="medium" endarrowlength="medium" joinstyle="miter" endcap="flat"/>
+              </v:shape>
+            </w:pict>
+          </mc:Fallback>
+        </mc:AlternateContent>
+      </w:r>
+      <w:r>
+        <w:rPr/>
+        <w:t>L</w:t>
+      </w:r>
+      <w:r>
+        <w:rPr/>
+        <w:t>a tâche ne devient pas compliquée pour autant, une sorte d’encyclopédie en ligne très intuitive d’utilisation existe avec des commandes pré-écrites à copier-coller et proposant même des diagnostics aux différents problèmes que vous pourrez rencontrer lors de votre utilisation d’Ubuntu</w:t>
+      </w:r>
+    </w:p>
+    <w:p>
+      <w:pPr>
+        <w:pStyle w:val="Normal"/>
+        <w:rPr/>
+      </w:pPr>
+      <w:r>
+        <w:rPr/>
+      </w:r>
+    </w:p>
+    <w:p>
+      <w:pPr>
+        <w:pStyle w:val="Normal"/>
+        <w:rPr/>
+      </w:pPr>
+      <w:r>
+        <w:rPr/>
+        <w:t>Voici ce que cela va donner dans un terminal :</w:t>
+      </w:r>
+    </w:p>
+    <w:p>
+      <w:pPr>
+        <w:pStyle w:val="Normal"/>
+        <w:rPr/>
+      </w:pPr>
+      <w:r>
+        <w:rPr/>
+        <w:drawing>
+          <wp:inline distT="0" distB="0" distL="0" distR="0">
+            <wp:extent cx="5760720" cy="977900"/>
+            <wp:effectExtent l="0" t="0" r="0" b="0"/>
+            <wp:docPr id="40" name="Image21" descr="Une image contenant texte&#10;&#10;Description générée automatiquement"/>
+            <wp:cNvGraphicFramePr>
+              <a:graphicFrameLocks xmlns:a="http://schemas.openxmlformats.org/drawingml/2006/main" noChangeAspect="1"/>
+            </wp:cNvGraphicFramePr>
+            <a:graphic xmlns:a="http://schemas.openxmlformats.org/drawingml/2006/main">
+              <a:graphicData uri="http://schemas.openxmlformats.org/drawingml/2006/picture">
+                <pic:pic xmlns:pic="http://schemas.openxmlformats.org/drawingml/2006/picture">
+                  <pic:nvPicPr>
+                    <pic:cNvPr id="40" name="Image21" descr="Une image contenant texte&#10;&#10;Description générée automatiquement"/>
+                    <pic:cNvPicPr>
+                      <a:picLocks noChangeAspect="1" noChangeArrowheads="1"/>
+                    </pic:cNvPicPr>
+                  </pic:nvPicPr>
+                  <pic:blipFill>
+                    <a:blip r:embed="rId19"/>
+                    <a:stretch>
+                      <a:fillRect/>
+                    </a:stretch>
+                  </pic:blipFill>
+                  <pic:spPr bwMode="auto">
+                    <a:xfrm>
+                      <a:off x="0" y="0"/>
+                      <a:ext cx="5760720" cy="977900"/>
+                    </a:xfrm>
+                    <a:prstGeom prst="rect">
+                      <a:avLst/>
+                    </a:prstGeom>
+                  </pic:spPr>
+                </pic:pic>
+              </a:graphicData>
+            </a:graphic>
+          </wp:inline>
+        </w:drawing>
+      </w:r>
+    </w:p>
+    <w:p>
+      <w:pPr>
+        <w:pStyle w:val="Normal"/>
+        <w:rPr/>
+      </w:pPr>
+      <w:r>
+        <w:rPr/>
+        <w:t>Il est également indiqué des scripts PHP si vous souhaitez que votre site présente des choses complexes comme des applications WEB</w:t>
+      </w:r>
+    </w:p>
+    <w:p>
+      <w:pPr>
+        <w:pStyle w:val="Normal"/>
+        <w:rPr>
+          <w:i/>
+          <w:i/>
+          <w:iCs/>
+        </w:rPr>
+      </w:pPr>
+      <w:r>
+        <w:rPr/>
+        <w:t xml:space="preserve">La commande est : </w:t>
+      </w:r>
+      <w:r>
+        <w:rPr>
+          <w:i/>
+          <w:iCs/>
+        </w:rPr>
+        <w:t>sudo apt install php-curl php-gd php-intl php-json php-mbstring php-xml php-zip</w:t>
+      </w:r>
+    </w:p>
+    <w:p>
+      <w:pPr>
+        <w:pStyle w:val="Normal"/>
+        <w:rPr/>
+      </w:pPr>
+      <w:r>
+        <w:rPr/>
+      </w:r>
+    </w:p>
+    <w:p>
+      <w:pPr>
+        <w:pStyle w:val="Normal"/>
+        <w:rPr>
+          <w:rFonts w:eastAsia="Ubuntu" w:cs="Ubuntu"/>
+          <w:szCs w:val="24"/>
+        </w:rPr>
+      </w:pPr>
+      <w:r>
+        <w:rPr/>
+        <w:t xml:space="preserve">Pour vérifier le bon fonctionnement de LAMP, nous pouvons entrer les adresses : </w:t>
+      </w:r>
+      <w:hyperlink r:id="rId20">
+        <w:r>
+          <w:rPr>
+            <w:rStyle w:val="LienInternet"/>
+            <w:rFonts w:eastAsia="Ubuntu" w:cs="Ubuntu"/>
+            <w:szCs w:val="24"/>
+          </w:rPr>
+          <w:t>http://127.0.0.1/</w:t>
+        </w:r>
+      </w:hyperlink>
+      <w:r>
+        <w:rPr>
+          <w:szCs w:val="24"/>
+        </w:rPr>
+        <w:t xml:space="preserve">  ou </w:t>
+      </w:r>
+      <w:hyperlink r:id="rId21">
+        <w:r>
+          <w:rPr>
+            <w:rStyle w:val="LienInternet"/>
+            <w:rFonts w:eastAsia="Ubuntu" w:cs="Ubuntu"/>
+            <w:szCs w:val="24"/>
+          </w:rPr>
+          <w:t>http://localhost</w:t>
+        </w:r>
+      </w:hyperlink>
+      <w:r>
+        <w:rPr>
+          <w:rFonts w:eastAsia="Ubuntu" w:cs="Ubuntu"/>
+          <w:szCs w:val="24"/>
+        </w:rPr>
+        <w:t xml:space="preserve"> qui nous amènes à la page d’accueil de LAMP nous signalant que tout fonctionne “It works”</w:t>
+      </w:r>
+    </w:p>
+    <w:p>
+      <w:pPr>
+        <w:pStyle w:val="Normal"/>
+        <w:rPr>
+          <w:rFonts w:eastAsia="Ubuntu" w:cs="Ubuntu"/>
+          <w:szCs w:val="24"/>
+        </w:rPr>
+      </w:pPr>
+      <w:r>
+        <w:rPr>
+          <w:rFonts w:eastAsia="Ubuntu" w:cs="Ubuntu"/>
+          <w:szCs w:val="24"/>
+        </w:rPr>
+      </w:r>
+    </w:p>
+    <w:p>
+      <w:pPr>
+        <w:pStyle w:val="Normal"/>
+        <w:rPr>
+          <w:rFonts w:ascii="Ubuntu" w:hAnsi="Ubuntu" w:eastAsia="Ubuntu" w:cs="Ubuntu"/>
+          <w:color w:val="007AA6"/>
+          <w:sz w:val="21"/>
+          <w:szCs w:val="21"/>
+        </w:rPr>
+      </w:pPr>
+      <w:r>
+        <w:rPr/>
+        <w:drawing>
+          <wp:inline distT="0" distB="0" distL="0" distR="0">
+            <wp:extent cx="5734050" cy="5848350"/>
+            <wp:effectExtent l="0" t="0" r="0" b="0"/>
+            <wp:docPr id="41" name="Image 2" descr=""/>
+            <wp:cNvGraphicFramePr>
+              <a:graphicFrameLocks xmlns:a="http://schemas.openxmlformats.org/drawingml/2006/main" noChangeAspect="1"/>
+            </wp:cNvGraphicFramePr>
+            <a:graphic xmlns:a="http://schemas.openxmlformats.org/drawingml/2006/main">
+              <a:graphicData uri="http://schemas.openxmlformats.org/drawingml/2006/picture">
+                <pic:pic xmlns:pic="http://schemas.openxmlformats.org/drawingml/2006/picture">
+                  <pic:nvPicPr>
+                    <pic:cNvPr id="41" name="Image 2" descr=""/>
+                    <pic:cNvPicPr>
+                      <a:picLocks noChangeAspect="1" noChangeArrowheads="1"/>
+                    </pic:cNvPicPr>
+                  </pic:nvPicPr>
+                  <pic:blipFill>
+                    <a:blip r:embed="rId22"/>
+                    <a:stretch>
+                      <a:fillRect/>
+                    </a:stretch>
+                  </pic:blipFill>
+                  <pic:spPr bwMode="auto">
+                    <a:xfrm>
+                      <a:off x="0" y="0"/>
+                      <a:ext cx="5734050" cy="5848350"/>
+                    </a:xfrm>
+                    <a:prstGeom prst="rect">
+                      <a:avLst/>
+                    </a:prstGeom>
+                  </pic:spPr>
+                </pic:pic>
+              </a:graphicData>
+            </a:graphic>
+          </wp:inline>
+        </w:drawing>
+      </w:r>
+    </w:p>
+    <w:p>
+      <w:pPr>
+        <w:pStyle w:val="Normal"/>
+        <w:rPr>
+          <w:rFonts w:ascii="Ubuntu" w:hAnsi="Ubuntu" w:eastAsia="Ubuntu" w:cs="Ubuntu"/>
+          <w:color w:val="007AA6"/>
+          <w:sz w:val="21"/>
+          <w:szCs w:val="21"/>
+        </w:rPr>
+      </w:pPr>
+      <w:r>
+        <w:rPr>
+          <w:rFonts w:eastAsia="Ubuntu" w:cs="Ubuntu" w:ascii="Ubuntu" w:hAnsi="Ubuntu"/>
+          <w:color w:val="007AA6"/>
+          <w:sz w:val="21"/>
+          <w:szCs w:val="21"/>
+        </w:rPr>
+      </w:r>
+    </w:p>
+    <w:p>
+      <w:pPr>
+        <w:pStyle w:val="Normal"/>
+        <w:rPr/>
+      </w:pPr>
+      <w:r>
+        <w:rPr/>
+        <w:t xml:space="preserve">Une chose n’étant pas présente sur le site d’ubuntu mais qui est recommandable est la mise en place de la page info.PHP, elle est utile pour connaître des informations comme sa version de PHP et également, comme cela est arrivé, vérifier si une erreur est présente dans LAMP </w:t>
+      </w:r>
+    </w:p>
+    <w:p>
+      <w:pPr>
+        <w:pStyle w:val="Normal"/>
+        <w:rPr/>
+      </w:pPr>
+      <w:r>
+        <w:rPr/>
+        <w:t>Voici comment la page se fait : dans le terminal aller dans le bon dossier avec cd /var/www/html</w:t>
+      </w:r>
+    </w:p>
+    <w:p>
+      <w:pPr>
+        <w:pStyle w:val="Normal"/>
+        <w:rPr/>
+      </w:pPr>
+      <w:r>
+        <w:rPr/>
+        <w:t>Nano info.php pour créer le fichier ainsi que le modifier en même temps</w:t>
+      </w:r>
+    </w:p>
+    <w:p>
+      <w:pPr>
+        <w:pStyle w:val="Normal"/>
+        <w:rPr/>
+      </w:pPr>
+      <w:r>
+        <w:rPr/>
+        <w:t>Et &lt;? Php info.php; ?&gt; pour le code de la page, enregistrer et fermer l’éditeur (CTRL + S, puis, CTRL + X)</w:t>
+      </w:r>
+    </w:p>
+    <w:p>
+      <w:pPr>
+        <w:pStyle w:val="Normal"/>
+        <w:rPr/>
+      </w:pPr>
+      <w:r>
+        <w:drawing>
+          <wp:anchor behindDoc="0" distT="0" distB="0" distL="114300" distR="114300" simplePos="0" locked="0" layoutInCell="1" allowOverlap="1" relativeHeight="151">
+            <wp:simplePos x="0" y="0"/>
+            <wp:positionH relativeFrom="column">
+              <wp:posOffset>-4445</wp:posOffset>
+            </wp:positionH>
+            <wp:positionV relativeFrom="paragraph">
+              <wp:posOffset>492760</wp:posOffset>
+            </wp:positionV>
+            <wp:extent cx="5724525" cy="4914900"/>
+            <wp:effectExtent l="0" t="0" r="0" b="0"/>
+            <wp:wrapTight wrapText="bothSides">
+              <wp:wrapPolygon edited="0">
+                <wp:start x="-22" y="0"/>
+                <wp:lineTo x="-22" y="21473"/>
+                <wp:lineTo x="21554" y="21473"/>
+                <wp:lineTo x="21554" y="0"/>
+                <wp:lineTo x="-22" y="0"/>
+              </wp:wrapPolygon>
+            </wp:wrapTight>
+            <wp:docPr id="42" name="Image 7" descr="Une image contenant texte&#10;&#10;Description générée automatiquement"/>
+            <wp:cNvGraphicFramePr>
+              <a:graphicFrameLocks xmlns:a="http://schemas.openxmlformats.org/drawingml/2006/main" noChangeAspect="1"/>
+            </wp:cNvGraphicFramePr>
+            <a:graphic xmlns:a="http://schemas.openxmlformats.org/drawingml/2006/main">
+              <a:graphicData uri="http://schemas.openxmlformats.org/drawingml/2006/picture">
+                <pic:pic xmlns:pic="http://schemas.openxmlformats.org/drawingml/2006/picture">
+                  <pic:nvPicPr>
+                    <pic:cNvPr id="42" name="Image 7" descr="Une image contenant texte&#10;&#10;Description générée automatiquement"/>
+                    <pic:cNvPicPr>
+                      <a:picLocks noChangeAspect="1" noChangeArrowheads="1"/>
+                    </pic:cNvPicPr>
+                  </pic:nvPicPr>
+                  <pic:blipFill>
+                    <a:blip r:embed="rId23"/>
+                    <a:stretch>
+                      <a:fillRect/>
+                    </a:stretch>
+                  </pic:blipFill>
+                  <pic:spPr bwMode="auto">
+                    <a:xfrm>
+                      <a:off x="0" y="0"/>
+                      <a:ext cx="5724525" cy="4914900"/>
+                    </a:xfrm>
+                    <a:prstGeom prst="rect">
+                      <a:avLst/>
+                    </a:prstGeom>
+                  </pic:spPr>
+                </pic:pic>
+              </a:graphicData>
+            </a:graphic>
+          </wp:anchor>
+        </w:drawing>
       </w:r>
       <w:r>
         <w:rPr/>
@@ -5153,7 +4946,16 @@
       </w:r>
       <w:r>
         <w:rPr/>
-        <w:t>e qu’il nous fallait par la suite était de quoi réaliser le modèle de la BDD de manière à pouvoir la visualiser de façon visuelle.</w:t>
+        <w:t>ette page s’ouvre en inscrivant l’adresse localhost/info.PHP dans la barre de recherche du navigateur</w:t>
+      </w:r>
+    </w:p>
+    <w:p>
+      <w:pPr>
+        <w:pStyle w:val="Normal"/>
+        <w:rPr/>
+      </w:pPr>
+      <w:r>
+        <w:rPr/>
       </w:r>
     </w:p>
     <w:p>
@@ -5169,7 +4971,6 @@
       </w:pPr>
       <w:r>
         <w:rPr/>
-        <w:t>Ne connaissant pas d’autres alternatives, nous l’avons fait sur SQL Workbench</w:t>
       </w:r>
     </w:p>
     <w:p>
@@ -5185,8 +4986,723 @@
       </w:pPr>
       <w:r>
         <w:rPr/>
+      </w:r>
+    </w:p>
+    <w:p>
+      <w:pPr>
+        <w:pStyle w:val="Normal"/>
+        <w:numPr>
+          <w:ilvl w:val="0"/>
+          <w:numId w:val="0"/>
+        </w:numPr>
+        <w:ind w:left="0" w:hanging="0"/>
+        <w:jc w:val="left"/>
+        <w:rPr/>
+      </w:pPr>
+      <w:r>
+        <w:rPr/>
+      </w:r>
+    </w:p>
+    <w:p>
+      <w:pPr>
+        <w:pStyle w:val="Normal"/>
+        <w:numPr>
+          <w:ilvl w:val="0"/>
+          <w:numId w:val="0"/>
+        </w:numPr>
+        <w:ind w:left="0" w:hanging="0"/>
+        <w:jc w:val="left"/>
+        <w:rPr/>
+      </w:pPr>
+      <w:r>
+        <w:rPr/>
+      </w:r>
+    </w:p>
+    <w:p>
+      <w:pPr>
+        <w:pStyle w:val="Normal"/>
+        <w:numPr>
+          <w:ilvl w:val="0"/>
+          <w:numId w:val="0"/>
+        </w:numPr>
+        <w:ind w:left="0" w:hanging="0"/>
+        <w:jc w:val="left"/>
+        <w:rPr/>
+      </w:pPr>
+      <w:r>
+        <w:rPr/>
+      </w:r>
+    </w:p>
+    <w:p>
+      <w:pPr>
+        <w:pStyle w:val="Normal"/>
+        <w:numPr>
+          <w:ilvl w:val="0"/>
+          <w:numId w:val="0"/>
+        </w:numPr>
+        <w:ind w:left="0" w:hanging="0"/>
+        <w:jc w:val="left"/>
+        <w:rPr/>
+      </w:pPr>
+      <w:r>
+        <w:rPr/>
+      </w:r>
+    </w:p>
+    <w:p>
+      <w:pPr>
+        <w:pStyle w:val="Normal"/>
+        <w:numPr>
+          <w:ilvl w:val="0"/>
+          <w:numId w:val="0"/>
+        </w:numPr>
+        <w:ind w:left="0" w:hanging="0"/>
+        <w:jc w:val="left"/>
+        <w:rPr/>
+      </w:pPr>
+      <w:r>
+        <w:rPr/>
+        <w:t>N</w:t>
+      </w:r>
+      <w:r>
+        <w:rPr/>
+        <w:t>otre prochain besoin était une interface graphique, deux choix s’offrait : PHPMyAdmin ou Adminer ?</w:t>
+      </w:r>
+    </w:p>
+    <w:p>
+      <w:pPr>
+        <w:pStyle w:val="Normal"/>
+        <w:numPr>
+          <w:ilvl w:val="0"/>
+          <w:numId w:val="0"/>
+        </w:numPr>
+        <w:ind w:left="0" w:hanging="0"/>
+        <w:jc w:val="left"/>
+        <w:rPr/>
+      </w:pPr>
+      <w:r>
+        <w:rPr/>
+      </w:r>
+    </w:p>
+    <w:p>
+      <w:pPr>
+        <w:pStyle w:val="Titre2"/>
+        <w:rPr/>
+      </w:pPr>
+      <w:r>
+        <w:rPr/>
+        <w:tab/>
+        <w:t>III. PHPMyAdmin</w:t>
+      </w:r>
+    </w:p>
+    <w:p>
+      <w:pPr>
+        <w:pStyle w:val="Normal"/>
+        <w:rPr/>
+      </w:pPr>
+      <w:r>
+        <w:rPr/>
+      </w:r>
+    </w:p>
+    <w:p>
+      <w:pPr>
+        <w:pStyle w:val="Normal"/>
+        <w:rPr/>
+      </w:pPr>
+      <w:r>
+        <w:rPr/>
+        <w:t>En soit, il était possible de s’occuper de la BDD (pour Base De Données) intégralement dans le terminal, mais c’était un moyen peu ergonomique, il nous fallait donc une interface graphique.</w:t>
+      </w:r>
+    </w:p>
+    <w:p>
+      <w:pPr>
+        <w:pStyle w:val="Titre1"/>
+        <w:rPr/>
+      </w:pPr>
+      <w:bookmarkStart w:id="7" w:name="__RefHeading___Toc658_705722836"/>
+      <w:bookmarkStart w:id="8" w:name="_Toc129090451"/>
+      <w:bookmarkEnd w:id="7"/>
+      <w:r>
+        <w:rPr/>
+        <w:t>Qu’est-ce que PhpMyAdmin ?</w:t>
+      </w:r>
+      <w:bookmarkEnd w:id="8"/>
+    </w:p>
+    <w:p>
+      <w:pPr>
+        <w:pStyle w:val="Normal"/>
+        <w:rPr/>
+      </w:pPr>
+      <w:r>
+        <w:rPr/>
+        <w:t>PHPMyAdmin est un outil gratuit et libre d’administration de bases de données pour MySQL et MariaDB, il rajoute une interface graphique facilitant l’ajout et modifications d’utilisateurs et de tables</w:t>
+      </w:r>
+    </w:p>
+    <w:p>
+      <w:pPr>
+        <w:pStyle w:val="Normal"/>
+        <w:rPr/>
+      </w:pPr>
+      <w:r>
+        <w:rPr/>
+      </w:r>
+    </w:p>
+    <w:p>
+      <w:pPr>
+        <w:pStyle w:val="Normal"/>
+        <w:rPr/>
+      </w:pPr>
+      <w:r>
+        <w:rPr/>
         <w:drawing>
-          <wp:anchor behindDoc="0" distT="0" distB="0" distL="0" distR="0" simplePos="0" locked="0" layoutInCell="1" allowOverlap="1" relativeHeight="70">
+          <wp:inline distT="0" distB="0" distL="0" distR="0">
+            <wp:extent cx="5724525" cy="3009900"/>
+            <wp:effectExtent l="0" t="0" r="0" b="0"/>
+            <wp:docPr id="43" name="Image 1" descr="C:\Users\loup.sonneville\Documents\GitHub\SN2_SFL4Manitou_23\Loup SONNEVILLE\captures d'écran\phpmyadmin\logo-phpmyadmin-1024x538.png"/>
+            <wp:cNvGraphicFramePr>
+              <a:graphicFrameLocks xmlns:a="http://schemas.openxmlformats.org/drawingml/2006/main" noChangeAspect="1"/>
+            </wp:cNvGraphicFramePr>
+            <a:graphic xmlns:a="http://schemas.openxmlformats.org/drawingml/2006/main">
+              <a:graphicData uri="http://schemas.openxmlformats.org/drawingml/2006/picture">
+                <pic:pic xmlns:pic="http://schemas.openxmlformats.org/drawingml/2006/picture">
+                  <pic:nvPicPr>
+                    <pic:cNvPr id="43" name="Image 1" descr="C:\Users\loup.sonneville\Documents\GitHub\SN2_SFL4Manitou_23\Loup SONNEVILLE\captures d'écran\phpmyadmin\logo-phpmyadmin-1024x538.png"/>
+                    <pic:cNvPicPr>
+                      <a:picLocks noChangeAspect="1" noChangeArrowheads="1"/>
+                    </pic:cNvPicPr>
+                  </pic:nvPicPr>
+                  <pic:blipFill>
+                    <a:blip r:embed="rId24"/>
+                    <a:stretch>
+                      <a:fillRect/>
+                    </a:stretch>
+                  </pic:blipFill>
+                  <pic:spPr bwMode="auto">
+                    <a:xfrm>
+                      <a:off x="0" y="0"/>
+                      <a:ext cx="5724525" cy="3009900"/>
+                    </a:xfrm>
+                    <a:prstGeom prst="rect">
+                      <a:avLst/>
+                    </a:prstGeom>
+                  </pic:spPr>
+                </pic:pic>
+              </a:graphicData>
+            </a:graphic>
+          </wp:inline>
+        </w:drawing>
+      </w:r>
+    </w:p>
+    <w:p>
+      <w:pPr>
+        <w:pStyle w:val="Titre1"/>
+        <w:rPr/>
+      </w:pPr>
+      <w:bookmarkStart w:id="9" w:name="__RefHeading___Toc660_705722836"/>
+      <w:bookmarkStart w:id="10" w:name="_Toc129090452"/>
+      <w:bookmarkEnd w:id="9"/>
+      <w:r>
+        <w:rPr/>
+        <w:t>Pourquoi avoir favorisé PhpMyAdmin face à sa concurrence ?</w:t>
+      </w:r>
+      <w:bookmarkEnd w:id="10"/>
+    </w:p>
+    <w:p>
+      <w:pPr>
+        <w:pStyle w:val="Normal"/>
+        <w:rPr/>
+      </w:pPr>
+      <w:r>
+        <w:rPr/>
+        <w:t>Nous ignorons l’existence d’une alternative à PHPMyAdmin jusqu’à l’échec d’installation de ce dernier, en effet, frustré qu’un logiciel aussi basique refuse de fonctionner correctement j’ai cherché une nouvelle possibilité d’interface graphique pour modifier ma base de données.</w:t>
+      </w:r>
+    </w:p>
+    <w:p>
+      <w:pPr>
+        <w:pStyle w:val="Normal"/>
+        <w:numPr>
+          <w:ilvl w:val="0"/>
+          <w:numId w:val="0"/>
+        </w:numPr>
+        <w:ind w:left="0" w:hanging="0"/>
+        <w:jc w:val="left"/>
+        <w:rPr/>
+      </w:pPr>
+      <w:r>
+        <w:rPr/>
+        <w:t>Il existe bien un concurrent : Adminer, qui fut également un échec cuisant, nous l’avons donc abandonné pour se rabattre de nouveau sur PHPMyAdmin (voir la section problèmes rencontrés pour plus de détails)</w:t>
+      </w:r>
+    </w:p>
+    <w:p>
+      <w:pPr>
+        <w:pStyle w:val="Normal"/>
+        <w:numPr>
+          <w:ilvl w:val="0"/>
+          <w:numId w:val="0"/>
+        </w:numPr>
+        <w:ind w:left="0" w:hanging="0"/>
+        <w:jc w:val="left"/>
+        <w:rPr/>
+      </w:pPr>
+      <w:r>
+        <w:rPr/>
+      </w:r>
+    </w:p>
+    <w:p>
+      <w:pPr>
+        <w:pStyle w:val="Titre1"/>
+        <w:rPr/>
+      </w:pPr>
+      <w:bookmarkStart w:id="11" w:name="__RefHeading___Toc662_705722836"/>
+      <w:bookmarkStart w:id="12" w:name="_Toc129090455"/>
+      <w:bookmarkEnd w:id="11"/>
+      <w:r>
+        <w:rPr/>
+        <w:t>Problèmes rencontrés</w:t>
+      </w:r>
+      <w:bookmarkEnd w:id="12"/>
+    </w:p>
+    <w:p>
+      <w:pPr>
+        <w:pStyle w:val="Normal"/>
+        <w:rPr/>
+      </w:pPr>
+      <w:r>
+        <w:rPr/>
+        <w:t>Dès l’adresse tapée, un problème s’est montré plus qu’évident, la page était vide, il n’y avait aucun message d’erreur, même pas un “404 page non trouvée” qui nous aurait signalé que le programme n’était que mal installé et qu’il suffisait de le reconfigurer, or ce n’était pas le cas.</w:t>
+      </w:r>
+    </w:p>
+    <w:p>
+      <w:pPr>
+        <w:pStyle w:val="Normal"/>
+        <w:rPr/>
+      </w:pPr>
+      <w:r>
+        <w:rPr/>
+        <w:t>Nous avons, bien-sûr, tenté de purger le programme pour le réinstaller, de le reconfigurer, de réinstaller PHP puis Apache, rien ne fonctionna.</w:t>
+      </w:r>
+    </w:p>
+    <w:p>
+      <w:pPr>
+        <w:pStyle w:val="Normal"/>
+        <w:rPr/>
+      </w:pPr>
+      <w:r>
+        <w:rPr/>
+        <w:t>La solution se situait dans la version de PHP, lors de son installation la version de PHP est précisée dans la ligne de commande d’installation, c’est-à-dire que vous avez la possibilité de cibler une version précise de PHP si vous possédez des préférences vis-à-vis du langage.</w:t>
+      </w:r>
+    </w:p>
+    <w:p>
+      <w:pPr>
+        <w:pStyle w:val="Normal"/>
+        <w:rPr/>
+      </w:pPr>
+      <w:r>
+        <w:rPr/>
+        <w:t>Or l’encyclopédie de LINUX n’étant pas à jour, nous avons accidentellement installé une version obsolète de PHP lors de notre installation de LAMP, en effet, la version sur notre ordinateur était la 7.3, chose étant que la version actuelle était la 8.1</w:t>
+      </w:r>
+    </w:p>
+    <w:p>
+      <w:pPr>
+        <w:pStyle w:val="Normal"/>
+        <w:rPr/>
+      </w:pPr>
+      <w:r>
+        <w:rPr/>
+        <w:t>Nous avons donc installé la dernière version de PHP et re-configuré Apache2 (via la commande a2enmod PHP8.1)</w:t>
+      </w:r>
+    </w:p>
+    <w:p>
+      <w:pPr>
+        <w:pStyle w:val="Normal"/>
+        <w:rPr/>
+      </w:pPr>
+      <w:r>
+        <w:rPr/>
+      </w:r>
+    </w:p>
+    <w:p>
+      <w:pPr>
+        <w:pStyle w:val="Normal"/>
+        <w:rPr/>
+      </w:pPr>
+      <w:r>
+        <w:rPr/>
+        <w:drawing>
+          <wp:anchor behindDoc="0" distT="0" distB="0" distL="0" distR="0" simplePos="0" locked="0" layoutInCell="1" allowOverlap="1" relativeHeight="143">
+            <wp:simplePos x="0" y="0"/>
+            <wp:positionH relativeFrom="column">
+              <wp:align>center</wp:align>
+            </wp:positionH>
+            <wp:positionV relativeFrom="paragraph">
+              <wp:posOffset>635</wp:posOffset>
+            </wp:positionV>
+            <wp:extent cx="4591050" cy="1876425"/>
+            <wp:effectExtent l="0" t="0" r="0" b="0"/>
+            <wp:wrapSquare wrapText="largest"/>
+            <wp:docPr id="44" name="Image7" descr=""/>
+            <wp:cNvGraphicFramePr>
+              <a:graphicFrameLocks xmlns:a="http://schemas.openxmlformats.org/drawingml/2006/main" noChangeAspect="1"/>
+            </wp:cNvGraphicFramePr>
+            <a:graphic xmlns:a="http://schemas.openxmlformats.org/drawingml/2006/main">
+              <a:graphicData uri="http://schemas.openxmlformats.org/drawingml/2006/picture">
+                <pic:pic xmlns:pic="http://schemas.openxmlformats.org/drawingml/2006/picture">
+                  <pic:nvPicPr>
+                    <pic:cNvPr id="44" name="Image7" descr=""/>
+                    <pic:cNvPicPr>
+                      <a:picLocks noChangeAspect="1" noChangeArrowheads="1"/>
+                    </pic:cNvPicPr>
+                  </pic:nvPicPr>
+                  <pic:blipFill>
+                    <a:blip r:embed="rId25"/>
+                    <a:stretch>
+                      <a:fillRect/>
+                    </a:stretch>
+                  </pic:blipFill>
+                  <pic:spPr bwMode="auto">
+                    <a:xfrm>
+                      <a:off x="0" y="0"/>
+                      <a:ext cx="4591050" cy="1876425"/>
+                    </a:xfrm>
+                    <a:prstGeom prst="rect">
+                      <a:avLst/>
+                    </a:prstGeom>
+                  </pic:spPr>
+                </pic:pic>
+              </a:graphicData>
+            </a:graphic>
+          </wp:anchor>
+        </w:drawing>
+      </w:r>
+    </w:p>
+    <w:p>
+      <w:pPr>
+        <w:pStyle w:val="Normal"/>
+        <w:rPr/>
+      </w:pPr>
+      <w:r>
+        <w:rPr/>
+      </w:r>
+    </w:p>
+    <w:p>
+      <w:pPr>
+        <w:pStyle w:val="Normal"/>
+        <w:rPr/>
+      </w:pPr>
+      <w:r>
+        <w:rPr/>
+      </w:r>
+    </w:p>
+    <w:p>
+      <w:pPr>
+        <w:pStyle w:val="Normal"/>
+        <w:rPr/>
+      </w:pPr>
+      <w:r>
+        <w:rPr/>
+      </w:r>
+    </w:p>
+    <w:p>
+      <w:pPr>
+        <w:pStyle w:val="Normal"/>
+        <w:rPr/>
+      </w:pPr>
+      <w:r>
+        <w:rPr/>
+      </w:r>
+    </w:p>
+    <w:p>
+      <w:pPr>
+        <w:pStyle w:val="Normal"/>
+        <w:rPr/>
+      </w:pPr>
+      <w:r>
+        <w:rPr/>
+      </w:r>
+    </w:p>
+    <w:p>
+      <w:pPr>
+        <w:pStyle w:val="Normal"/>
+        <w:rPr/>
+      </w:pPr>
+      <w:r>
+        <w:rPr/>
+      </w:r>
+    </w:p>
+    <w:p>
+      <w:pPr>
+        <w:pStyle w:val="Normal"/>
+        <w:rPr/>
+      </w:pPr>
+      <w:r>
+        <w:rPr/>
+      </w:r>
+    </w:p>
+    <w:p>
+      <w:pPr>
+        <w:pStyle w:val="Normal"/>
+        <w:rPr/>
+      </w:pPr>
+      <w:r>
+        <w:rPr/>
+        <w:t xml:space="preserve">Pour ce qui concerne Adminer, après l’avoir installé j’ai, à l’identique de PHPMyAdmin, entré l’adresse localhost.adminer pour me retrouver devant cette page : </w:t>
+      </w:r>
+    </w:p>
+    <w:p>
+      <w:pPr>
+        <w:pStyle w:val="Normal"/>
+        <w:rPr/>
+      </w:pPr>
+      <w:r>
+        <w:rPr/>
+        <w:drawing>
+          <wp:anchor behindDoc="0" distT="0" distB="0" distL="0" distR="0" simplePos="0" locked="0" layoutInCell="1" allowOverlap="1" relativeHeight="144">
+            <wp:simplePos x="0" y="0"/>
+            <wp:positionH relativeFrom="column">
+              <wp:posOffset>0</wp:posOffset>
+            </wp:positionH>
+            <wp:positionV relativeFrom="paragraph">
+              <wp:posOffset>44450</wp:posOffset>
+            </wp:positionV>
+            <wp:extent cx="5724525" cy="211455"/>
+            <wp:effectExtent l="0" t="0" r="0" b="0"/>
+            <wp:wrapSquare wrapText="largest"/>
+            <wp:docPr id="45" name="Image17" descr=""/>
+            <wp:cNvGraphicFramePr>
+              <a:graphicFrameLocks xmlns:a="http://schemas.openxmlformats.org/drawingml/2006/main" noChangeAspect="1"/>
+            </wp:cNvGraphicFramePr>
+            <a:graphic xmlns:a="http://schemas.openxmlformats.org/drawingml/2006/main">
+              <a:graphicData uri="http://schemas.openxmlformats.org/drawingml/2006/picture">
+                <pic:pic xmlns:pic="http://schemas.openxmlformats.org/drawingml/2006/picture">
+                  <pic:nvPicPr>
+                    <pic:cNvPr id="45" name="Image17" descr=""/>
+                    <pic:cNvPicPr>
+                      <a:picLocks noChangeAspect="1" noChangeArrowheads="1"/>
+                    </pic:cNvPicPr>
+                  </pic:nvPicPr>
+                  <pic:blipFill>
+                    <a:blip r:embed="rId26"/>
+                    <a:stretch>
+                      <a:fillRect/>
+                    </a:stretch>
+                  </pic:blipFill>
+                  <pic:spPr bwMode="auto">
+                    <a:xfrm>
+                      <a:off x="0" y="0"/>
+                      <a:ext cx="5724525" cy="211455"/>
+                    </a:xfrm>
+                    <a:prstGeom prst="rect">
+                      <a:avLst/>
+                    </a:prstGeom>
+                  </pic:spPr>
+                </pic:pic>
+              </a:graphicData>
+            </a:graphic>
+          </wp:anchor>
+        </w:drawing>
+      </w:r>
+    </w:p>
+    <w:p>
+      <w:pPr>
+        <w:pStyle w:val="Normal"/>
+        <w:widowControl/>
+        <w:numPr>
+          <w:ilvl w:val="0"/>
+          <w:numId w:val="0"/>
+        </w:numPr>
+        <w:bidi w:val="0"/>
+        <w:spacing w:lineRule="auto" w:line="259" w:before="0" w:after="160"/>
+        <w:ind w:left="0" w:hanging="0"/>
+        <w:jc w:val="left"/>
+        <w:rPr/>
+      </w:pPr>
+      <w:r>
+        <w:rPr/>
+        <w:t xml:space="preserve">N’ayant pas trouvé de solution, PHPMyAdmin est redevenu notre choix d’interface </w:t>
+      </w:r>
+    </w:p>
+    <w:p>
+      <w:pPr>
+        <w:pStyle w:val="Normal"/>
+        <w:numPr>
+          <w:ilvl w:val="0"/>
+          <w:numId w:val="0"/>
+        </w:numPr>
+        <w:ind w:left="0" w:hanging="0"/>
+        <w:jc w:val="left"/>
+        <w:rPr/>
+      </w:pPr>
+      <w:r>
+        <w:rPr/>
+      </w:r>
+    </w:p>
+    <w:p>
+      <w:pPr>
+        <w:pStyle w:val="Normal"/>
+        <w:numPr>
+          <w:ilvl w:val="0"/>
+          <w:numId w:val="0"/>
+        </w:numPr>
+        <w:ind w:left="0" w:hanging="0"/>
+        <w:jc w:val="left"/>
+        <w:rPr/>
+      </w:pPr>
+      <w:r>
+        <w:rPr/>
+      </w:r>
+    </w:p>
+    <w:p>
+      <w:pPr>
+        <w:pStyle w:val="Titre1"/>
+        <w:rPr/>
+      </w:pPr>
+      <w:bookmarkStart w:id="13" w:name="__RefHeading___Toc664_705722836"/>
+      <w:bookmarkEnd w:id="13"/>
+      <w:r>
+        <w:rPr/>
+        <w:t>Construction du modèle de la BDD</w:t>
+      </w:r>
+    </w:p>
+    <w:p>
+      <w:pPr>
+        <w:pStyle w:val="Normal"/>
+        <w:rPr/>
+      </w:pPr>
+      <w:r>
+        <w:rPr/>
+      </w:r>
+    </w:p>
+    <w:p>
+      <w:pPr>
+        <w:pStyle w:val="Normal"/>
+        <w:rPr/>
+      </w:pPr>
+      <w:r>
+        <w:rPr/>
+        <w:t>À partir de ce moment, d’un point de vue technique, on aurait pu se contenter de construire le base de données à partir de PHPMyAdmin, cependant cela aurait été une tâche fastidieuse à un point ridicule.</w:t>
+      </w:r>
+    </w:p>
+    <w:p>
+      <w:pPr>
+        <w:pStyle w:val="Normal"/>
+        <w:rPr/>
+      </w:pPr>
+      <w:r>
+        <w:rPr/>
+        <w:t>Ce qu’il nous fallait était donc un logiciel afin de simplifier cette étape.</w:t>
+      </w:r>
+    </w:p>
+    <w:p>
+      <w:pPr>
+        <w:pStyle w:val="Normal"/>
+        <w:rPr/>
+      </w:pPr>
+      <w:r>
+        <w:rPr/>
+      </w:r>
+    </w:p>
+    <w:p>
+      <w:pPr>
+        <w:pStyle w:val="Titre1"/>
+        <w:rPr/>
+      </w:pPr>
+      <w:bookmarkStart w:id="14" w:name="__RefHeading___Toc666_705722836"/>
+      <w:bookmarkStart w:id="15" w:name="_Toc132035337"/>
+      <w:bookmarkEnd w:id="14"/>
+      <w:r>
+        <w:rPr/>
+        <w:t>Introduction (qu’est-ce que SQL Workbench)</w:t>
+      </w:r>
+      <w:bookmarkEnd w:id="15"/>
+    </w:p>
+    <w:p>
+      <w:pPr>
+        <w:pStyle w:val="Normal"/>
+        <w:rPr/>
+      </w:pPr>
+      <w:r>
+        <w:rPr/>
+        <w:t>SQL Workbench est ce que l’on pourrait qualifier de logiciel permettant de réaliser des modèles de base de données via une interface graphique et relativement confortable au niveau de son ergonomie</w:t>
+      </w:r>
+    </w:p>
+    <w:p>
+      <w:pPr>
+        <w:pStyle w:val="Titre1"/>
+        <w:rPr/>
+      </w:pPr>
+      <w:bookmarkStart w:id="16" w:name="__RefHeading___Toc668_705722836"/>
+      <w:bookmarkStart w:id="17" w:name="_Toc132035338"/>
+      <w:bookmarkEnd w:id="16"/>
+      <w:r>
+        <w:rPr/>
+        <w:t>Raison du choix de SQL Workbench</w:t>
+      </w:r>
+      <w:bookmarkEnd w:id="17"/>
+      <w:r>
+        <w:rPr/>
+        <w:t xml:space="preserve"> </w:t>
+      </w:r>
+    </w:p>
+    <w:p>
+      <w:pPr>
+        <w:pStyle w:val="Normal"/>
+        <w:rPr/>
+      </w:pPr>
+      <w:r>
+        <w:rPr/>
+        <w:t xml:space="preserve">Nous n’avons pas cherché plus loin pour trouver une alternative en raison de préférences pour le logiciel </w:t>
+      </w:r>
+    </w:p>
+    <w:p>
+      <w:pPr>
+        <w:pStyle w:val="Titre1"/>
+        <w:rPr/>
+      </w:pPr>
+      <w:r>
+        <w:rPr/>
+        <w:t>Construction du modèle</w:t>
+      </w:r>
+    </w:p>
+    <w:p>
+      <w:pPr>
+        <w:pStyle w:val="Normal"/>
+        <w:rPr/>
+      </w:pPr>
+      <w:r>
+        <w:rPr/>
+        <w:t>L’intérêt premier de Workbench est de créer des tables tout en ayant une visualisation virtuelle sur notre réalisation.</w:t>
+      </w:r>
+    </w:p>
+    <w:p>
+      <w:pPr>
+        <w:pStyle w:val="Normal"/>
+        <w:numPr>
+          <w:ilvl w:val="0"/>
+          <w:numId w:val="0"/>
+        </w:numPr>
+        <w:ind w:left="0" w:hanging="0"/>
+        <w:jc w:val="left"/>
+        <w:rPr/>
+      </w:pPr>
+      <w:r>
+        <w:rPr/>
+        <w:t>Nous avons donc suivi notre croquis papier du modèle en rajoutant des modifications quand le cas l’exigeait, le modèle était donc constitué de cinq tables : chariot, comptage, statistiques, alarmes et historique</w:t>
+      </w:r>
+    </w:p>
+    <w:p>
+      <w:pPr>
+        <w:pStyle w:val="Normal"/>
+        <w:numPr>
+          <w:ilvl w:val="0"/>
+          <w:numId w:val="0"/>
+        </w:numPr>
+        <w:ind w:left="0" w:hanging="0"/>
+        <w:jc w:val="left"/>
+        <w:rPr/>
+      </w:pPr>
+      <w:r>
+        <w:rPr/>
+        <w:drawing>
+          <wp:anchor behindDoc="0" distT="0" distB="0" distL="0" distR="0" simplePos="0" locked="0" layoutInCell="1" allowOverlap="1" relativeHeight="114">
             <wp:simplePos x="0" y="0"/>
             <wp:positionH relativeFrom="column">
               <wp:posOffset>36195</wp:posOffset>
@@ -5197,7 +5713,7 @@
             <wp:extent cx="5760720" cy="4550410"/>
             <wp:effectExtent l="0" t="0" r="0" b="0"/>
             <wp:wrapSquare wrapText="largest"/>
-            <wp:docPr id="39" name="Image8" descr=""/>
+            <wp:docPr id="46" name="Image8" descr=""/>
             <wp:cNvGraphicFramePr>
               <a:graphicFrameLocks xmlns:a="http://schemas.openxmlformats.org/drawingml/2006/main" noChangeAspect="1"/>
             </wp:cNvGraphicFramePr>
@@ -5205,13 +5721,13 @@
               <a:graphicData uri="http://schemas.openxmlformats.org/drawingml/2006/picture">
                 <pic:pic xmlns:pic="http://schemas.openxmlformats.org/drawingml/2006/picture">
                   <pic:nvPicPr>
-                    <pic:cNvPr id="39" name="Image8" descr=""/>
+                    <pic:cNvPr id="46" name="Image8" descr=""/>
                     <pic:cNvPicPr>
                       <a:picLocks noChangeAspect="1" noChangeArrowheads="1"/>
                     </pic:cNvPicPr>
                   </pic:nvPicPr>
                   <pic:blipFill>
-                    <a:blip r:embed="rId19"/>
+                    <a:blip r:embed="rId27"/>
                     <a:stretch>
                       <a:fillRect/>
                     </a:stretch>
@@ -5280,8 +5796,584 @@
         <w:t>La dernière étape est de relier BDD et CPU, les équipements étant de la gamme BR, nous avons choisi de faire la liaison via MappDatabase sur automation Studio.</w:t>
       </w:r>
     </w:p>
+    <w:p>
+      <w:pPr>
+        <w:pStyle w:val="Normal"/>
+        <w:numPr>
+          <w:ilvl w:val="0"/>
+          <w:numId w:val="0"/>
+        </w:numPr>
+        <w:spacing w:before="0" w:after="100"/>
+        <w:ind w:left="0" w:hanging="0"/>
+        <w:jc w:val="left"/>
+        <w:rPr/>
+      </w:pPr>
+      <w:r>
+        <w:rPr/>
+      </w:r>
+    </w:p>
+    <w:p>
+      <w:pPr>
+        <w:pStyle w:val="Titre1"/>
+        <w:rPr/>
+      </w:pPr>
+      <w:r>
+        <w:rPr/>
+        <w:t>Liaison BDD CPU</w:t>
+      </w:r>
+    </w:p>
+    <w:p>
+      <w:pPr>
+        <w:pStyle w:val="Normal"/>
+        <w:rPr/>
+      </w:pPr>
+      <w:r>
+        <w:rPr/>
+      </w:r>
+    </w:p>
+    <w:p>
+      <w:pPr>
+        <w:pStyle w:val="Style12"/>
+        <w:rPr/>
+      </w:pPr>
+      <w:r>
+        <w:rPr/>
+        <w:t xml:space="preserve">Définition d’Automation Studio </w:t>
+      </w:r>
+    </w:p>
+    <w:p>
+      <w:pPr>
+        <w:pStyle w:val="Normal"/>
+        <w:rPr/>
+      </w:pPr>
+      <w:r>
+        <w:rPr/>
+        <w:t>Automation Studio est un logiciel de simulation pour les équipements de la marque B&amp;R</w:t>
+      </w:r>
+    </w:p>
+    <w:p>
+      <w:pPr>
+        <w:pStyle w:val="Normal"/>
+        <w:rPr/>
+      </w:pPr>
+      <w:r>
+        <w:rPr/>
+      </w:r>
+    </w:p>
+    <w:p>
+      <w:pPr>
+        <w:pStyle w:val="Style12"/>
+        <w:rPr/>
+      </w:pPr>
+      <w:bookmarkStart w:id="18" w:name="__RefHeading___Toc514_550037048"/>
+      <w:bookmarkEnd w:id="18"/>
+      <w:r>
+        <w:rPr/>
+        <w:t>Relation de la BDD au CPU</w:t>
+      </w:r>
+    </w:p>
+    <w:p>
+      <w:pPr>
+        <w:pStyle w:val="Normal"/>
+        <w:rPr/>
+      </w:pPr>
+      <w:r>
+        <w:rPr/>
+        <w:t>Afin de connecter notre Base de données au banc de test, il nous faut passer par Automation Studio, cela se fait en plusieurs étape</w:t>
+      </w:r>
+    </w:p>
+    <w:p>
+      <w:pPr>
+        <w:pStyle w:val="Normal"/>
+        <w:rPr/>
+      </w:pPr>
+      <w:r>
+        <w:rPr/>
+      </w:r>
+    </w:p>
+    <w:p>
+      <w:pPr>
+        <w:pStyle w:val="Titre"/>
+        <w:rPr/>
+      </w:pPr>
+      <w:bookmarkStart w:id="19" w:name="__RefHeading___Toc512_550037048"/>
+      <w:bookmarkEnd w:id="19"/>
+      <w:r>
+        <w:rPr/>
+        <w:t>a</w:t>
+      </w:r>
+      <w:r>
+        <w:rPr/>
+        <w:t xml:space="preserve">) installer un connecteur Python via un installateur simple </w:t>
+      </w:r>
+    </w:p>
+    <w:p>
+      <w:pPr>
+        <w:pStyle w:val="Corpsdetexte"/>
+        <w:rPr/>
+      </w:pPr>
+      <w:r>
+        <w:rPr/>
+        <w:drawing>
+          <wp:anchor behindDoc="0" distT="0" distB="0" distL="0" distR="0" simplePos="0" locked="0" layoutInCell="1" allowOverlap="1" relativeHeight="145">
+            <wp:simplePos x="0" y="0"/>
+            <wp:positionH relativeFrom="column">
+              <wp:posOffset>223520</wp:posOffset>
+            </wp:positionH>
+            <wp:positionV relativeFrom="paragraph">
+              <wp:posOffset>59690</wp:posOffset>
+            </wp:positionV>
+            <wp:extent cx="4705985" cy="3610610"/>
+            <wp:effectExtent l="0" t="0" r="0" b="0"/>
+            <wp:wrapSquare wrapText="largest"/>
+            <wp:docPr id="47" name="Image18" descr=""/>
+            <wp:cNvGraphicFramePr>
+              <a:graphicFrameLocks xmlns:a="http://schemas.openxmlformats.org/drawingml/2006/main" noChangeAspect="1"/>
+            </wp:cNvGraphicFramePr>
+            <a:graphic xmlns:a="http://schemas.openxmlformats.org/drawingml/2006/main">
+              <a:graphicData uri="http://schemas.openxmlformats.org/drawingml/2006/picture">
+                <pic:pic xmlns:pic="http://schemas.openxmlformats.org/drawingml/2006/picture">
+                  <pic:nvPicPr>
+                    <pic:cNvPr id="47" name="Image18" descr=""/>
+                    <pic:cNvPicPr>
+                      <a:picLocks noChangeAspect="1" noChangeArrowheads="1"/>
+                    </pic:cNvPicPr>
+                  </pic:nvPicPr>
+                  <pic:blipFill>
+                    <a:blip r:embed="rId28"/>
+                    <a:stretch>
+                      <a:fillRect/>
+                    </a:stretch>
+                  </pic:blipFill>
+                  <pic:spPr bwMode="auto">
+                    <a:xfrm>
+                      <a:off x="0" y="0"/>
+                      <a:ext cx="4705985" cy="3610610"/>
+                    </a:xfrm>
+                    <a:prstGeom prst="rect">
+                      <a:avLst/>
+                    </a:prstGeom>
+                  </pic:spPr>
+                </pic:pic>
+              </a:graphicData>
+            </a:graphic>
+          </wp:anchor>
+        </w:drawing>
+      </w:r>
+    </w:p>
+    <w:p>
+      <w:pPr>
+        <w:pStyle w:val="Corpsdetexte"/>
+        <w:rPr/>
+      </w:pPr>
+      <w:r>
+        <w:rPr/>
+      </w:r>
+    </w:p>
+    <w:p>
+      <w:pPr>
+        <w:pStyle w:val="Corpsdetexte"/>
+        <w:rPr/>
+      </w:pPr>
+      <w:r>
+        <w:rPr/>
+      </w:r>
+    </w:p>
+    <w:p>
+      <w:pPr>
+        <w:pStyle w:val="Corpsdetexte"/>
+        <w:rPr/>
+      </w:pPr>
+      <w:r>
+        <w:rPr/>
+      </w:r>
+    </w:p>
+    <w:p>
+      <w:pPr>
+        <w:pStyle w:val="Corpsdetexte"/>
+        <w:rPr/>
+      </w:pPr>
+      <w:r>
+        <w:rPr/>
+      </w:r>
+    </w:p>
+    <w:p>
+      <w:pPr>
+        <w:pStyle w:val="Corpsdetexte"/>
+        <w:rPr/>
+      </w:pPr>
+      <w:r>
+        <w:rPr/>
+      </w:r>
+    </w:p>
+    <w:p>
+      <w:pPr>
+        <w:pStyle w:val="Corpsdetexte"/>
+        <w:rPr/>
+      </w:pPr>
+      <w:r>
+        <w:rPr/>
+      </w:r>
+    </w:p>
+    <w:p>
+      <w:pPr>
+        <w:pStyle w:val="Corpsdetexte"/>
+        <w:rPr/>
+      </w:pPr>
+      <w:r>
+        <w:rPr/>
+      </w:r>
+    </w:p>
+    <w:p>
+      <w:pPr>
+        <w:pStyle w:val="Corpsdetexte"/>
+        <w:rPr/>
+      </w:pPr>
+      <w:r>
+        <w:rPr/>
+      </w:r>
+    </w:p>
+    <w:p>
+      <w:pPr>
+        <w:pStyle w:val="Corpsdetexte"/>
+        <w:rPr/>
+      </w:pPr>
+      <w:r>
+        <w:rPr/>
+      </w:r>
+    </w:p>
+    <w:p>
+      <w:pPr>
+        <w:pStyle w:val="Corpsdetexte"/>
+        <w:rPr/>
+      </w:pPr>
+      <w:r>
+        <w:rPr/>
+      </w:r>
+    </w:p>
+    <w:p>
+      <w:pPr>
+        <w:pStyle w:val="Corpsdetexte"/>
+        <w:rPr/>
+      </w:pPr>
+      <w:r>
+        <w:rPr/>
+      </w:r>
+    </w:p>
+    <w:p>
+      <w:pPr>
+        <w:pStyle w:val="Corpsdetexte"/>
+        <w:rPr/>
+      </w:pPr>
+      <w:r>
+        <w:rPr/>
+      </w:r>
+    </w:p>
+    <w:p>
+      <w:pPr>
+        <w:pStyle w:val="Corpsdetexte"/>
+        <w:rPr/>
+      </w:pPr>
+      <w:r>
+        <w:rPr/>
+      </w:r>
+    </w:p>
+    <w:p>
+      <w:pPr>
+        <w:pStyle w:val="Corpsdetexte"/>
+        <w:rPr/>
+      </w:pPr>
+      <w:r>
+        <w:rPr/>
+        <w:t xml:space="preserve">b) Nous avons suivi les vidéos explicatives disponibles sur le site de B&amp;R qui nous disait de rajouter une variable afin de mettre les identifiants de l’administrateur de la BDD à l’intérieur </w:t>
+      </w:r>
+    </w:p>
+    <w:p>
+      <w:pPr>
+        <w:pStyle w:val="Corpsdetexte"/>
+        <w:rPr/>
+      </w:pPr>
+      <w:r>
+        <w:rPr/>
+        <w:drawing>
+          <wp:anchor behindDoc="0" distT="0" distB="0" distL="0" distR="0" simplePos="0" locked="0" layoutInCell="1" allowOverlap="1" relativeHeight="146">
+            <wp:simplePos x="0" y="0"/>
+            <wp:positionH relativeFrom="column">
+              <wp:posOffset>-186690</wp:posOffset>
+            </wp:positionH>
+            <wp:positionV relativeFrom="paragraph">
+              <wp:posOffset>52070</wp:posOffset>
+            </wp:positionV>
+            <wp:extent cx="6393180" cy="2414270"/>
+            <wp:effectExtent l="0" t="0" r="0" b="0"/>
+            <wp:wrapSquare wrapText="largest"/>
+            <wp:docPr id="48" name="Image19" descr=""/>
+            <wp:cNvGraphicFramePr>
+              <a:graphicFrameLocks xmlns:a="http://schemas.openxmlformats.org/drawingml/2006/main" noChangeAspect="1"/>
+            </wp:cNvGraphicFramePr>
+            <a:graphic xmlns:a="http://schemas.openxmlformats.org/drawingml/2006/main">
+              <a:graphicData uri="http://schemas.openxmlformats.org/drawingml/2006/picture">
+                <pic:pic xmlns:pic="http://schemas.openxmlformats.org/drawingml/2006/picture">
+                  <pic:nvPicPr>
+                    <pic:cNvPr id="48" name="Image19" descr=""/>
+                    <pic:cNvPicPr>
+                      <a:picLocks noChangeAspect="1" noChangeArrowheads="1"/>
+                    </pic:cNvPicPr>
+                  </pic:nvPicPr>
+                  <pic:blipFill>
+                    <a:blip r:embed="rId29"/>
+                    <a:srcRect l="9713" t="5425" r="31901" b="57887"/>
+                    <a:stretch>
+                      <a:fillRect/>
+                    </a:stretch>
+                  </pic:blipFill>
+                  <pic:spPr bwMode="auto">
+                    <a:xfrm>
+                      <a:off x="0" y="0"/>
+                      <a:ext cx="6393180" cy="2414270"/>
+                    </a:xfrm>
+                    <a:prstGeom prst="rect">
+                      <a:avLst/>
+                    </a:prstGeom>
+                  </pic:spPr>
+                </pic:pic>
+              </a:graphicData>
+            </a:graphic>
+          </wp:anchor>
+        </w:drawing>
+      </w:r>
+    </w:p>
+    <w:p>
+      <w:pPr>
+        <w:pStyle w:val="Corpsdetexte"/>
+        <w:rPr/>
+      </w:pPr>
+      <w:r>
+        <w:rPr/>
+      </w:r>
+    </w:p>
+    <w:p>
+      <w:pPr>
+        <w:pStyle w:val="Corpsdetexte"/>
+        <w:rPr/>
+      </w:pPr>
+      <w:r>
+        <w:rPr/>
+      </w:r>
+    </w:p>
+    <w:p>
+      <w:pPr>
+        <w:pStyle w:val="Corpsdetexte"/>
+        <w:rPr/>
+      </w:pPr>
+      <w:r>
+        <w:rPr/>
+        <w:t>c) rajouter un programme et le transférer dans la CPU</w:t>
+      </w:r>
+    </w:p>
+    <w:p>
+      <w:pPr>
+        <w:pStyle w:val="Corpsdetexte"/>
+        <w:rPr/>
+      </w:pPr>
+      <w:r>
+        <w:rPr/>
+        <w:drawing>
+          <wp:anchor behindDoc="0" distT="0" distB="0" distL="0" distR="0" simplePos="0" locked="0" layoutInCell="1" allowOverlap="1" relativeHeight="147">
+            <wp:simplePos x="0" y="0"/>
+            <wp:positionH relativeFrom="column">
+              <wp:posOffset>1552575</wp:posOffset>
+            </wp:positionH>
+            <wp:positionV relativeFrom="paragraph">
+              <wp:posOffset>26035</wp:posOffset>
+            </wp:positionV>
+            <wp:extent cx="2893060" cy="3905250"/>
+            <wp:effectExtent l="0" t="0" r="0" b="0"/>
+            <wp:wrapSquare wrapText="largest"/>
+            <wp:docPr id="49" name="Image20" descr=""/>
+            <wp:cNvGraphicFramePr>
+              <a:graphicFrameLocks xmlns:a="http://schemas.openxmlformats.org/drawingml/2006/main" noChangeAspect="1"/>
+            </wp:cNvGraphicFramePr>
+            <a:graphic xmlns:a="http://schemas.openxmlformats.org/drawingml/2006/main">
+              <a:graphicData uri="http://schemas.openxmlformats.org/drawingml/2006/picture">
+                <pic:pic xmlns:pic="http://schemas.openxmlformats.org/drawingml/2006/picture">
+                  <pic:nvPicPr>
+                    <pic:cNvPr id="49" name="Image20" descr=""/>
+                    <pic:cNvPicPr>
+                      <a:picLocks noChangeAspect="1" noChangeArrowheads="1"/>
+                    </pic:cNvPicPr>
+                  </pic:nvPicPr>
+                  <pic:blipFill>
+                    <a:blip r:embed="rId30"/>
+                    <a:srcRect l="18544" t="7324" r="17234" b="10512"/>
+                    <a:stretch>
+                      <a:fillRect/>
+                    </a:stretch>
+                  </pic:blipFill>
+                  <pic:spPr bwMode="auto">
+                    <a:xfrm>
+                      <a:off x="0" y="0"/>
+                      <a:ext cx="2893060" cy="3905250"/>
+                    </a:xfrm>
+                    <a:prstGeom prst="rect">
+                      <a:avLst/>
+                    </a:prstGeom>
+                  </pic:spPr>
+                </pic:pic>
+              </a:graphicData>
+            </a:graphic>
+          </wp:anchor>
+        </w:drawing>
+      </w:r>
+    </w:p>
+    <w:p>
+      <w:pPr>
+        <w:pStyle w:val="Corpsdetexte"/>
+        <w:rPr/>
+      </w:pPr>
+      <w:r>
+        <w:rPr/>
+      </w:r>
+    </w:p>
+    <w:p>
+      <w:pPr>
+        <w:pStyle w:val="Corpsdetexte"/>
+        <w:rPr/>
+      </w:pPr>
+      <w:r>
+        <w:rPr/>
+      </w:r>
+    </w:p>
+    <w:p>
+      <w:pPr>
+        <w:pStyle w:val="Corpsdetexte"/>
+        <w:rPr/>
+      </w:pPr>
+      <w:r>
+        <w:rPr/>
+      </w:r>
+    </w:p>
+    <w:p>
+      <w:pPr>
+        <w:pStyle w:val="Corpsdetexte"/>
+        <w:rPr/>
+      </w:pPr>
+      <w:r>
+        <w:rPr/>
+      </w:r>
+    </w:p>
+    <w:p>
+      <w:pPr>
+        <w:pStyle w:val="Corpsdetexte"/>
+        <w:rPr/>
+      </w:pPr>
+      <w:r>
+        <w:rPr/>
+      </w:r>
+    </w:p>
+    <w:p>
+      <w:pPr>
+        <w:pStyle w:val="Corpsdetexte"/>
+        <w:rPr/>
+      </w:pPr>
+      <w:r>
+        <w:rPr/>
+      </w:r>
+    </w:p>
+    <w:p>
+      <w:pPr>
+        <w:pStyle w:val="Corpsdetexte"/>
+        <w:rPr/>
+      </w:pPr>
+      <w:r>
+        <w:rPr/>
+      </w:r>
+    </w:p>
+    <w:p>
+      <w:pPr>
+        <w:pStyle w:val="Corpsdetexte"/>
+        <w:rPr/>
+      </w:pPr>
+      <w:r>
+        <w:rPr/>
+      </w:r>
+    </w:p>
+    <w:p>
+      <w:pPr>
+        <w:pStyle w:val="Corpsdetexte"/>
+        <w:rPr/>
+      </w:pPr>
+      <w:r>
+        <w:rPr/>
+      </w:r>
+    </w:p>
+    <w:p>
+      <w:pPr>
+        <w:pStyle w:val="Corpsdetexte"/>
+        <w:rPr/>
+      </w:pPr>
+      <w:r>
+        <w:rPr/>
+      </w:r>
+    </w:p>
+    <w:p>
+      <w:pPr>
+        <w:pStyle w:val="Corpsdetexte"/>
+        <w:rPr/>
+      </w:pPr>
+      <w:r>
+        <w:rPr/>
+      </w:r>
+    </w:p>
+    <w:p>
+      <w:pPr>
+        <w:pStyle w:val="Corpsdetexte"/>
+        <w:rPr/>
+      </w:pPr>
+      <w:r>
+        <w:rPr/>
+      </w:r>
+    </w:p>
+    <w:p>
+      <w:pPr>
+        <w:pStyle w:val="Corpsdetexte"/>
+        <w:rPr/>
+      </w:pPr>
+      <w:r>
+        <w:rPr/>
+      </w:r>
+    </w:p>
+    <w:p>
+      <w:pPr>
+        <w:pStyle w:val="Corpsdetexte"/>
+        <w:rPr/>
+      </w:pPr>
+      <w:r>
+        <w:rPr/>
+        <w:t>et c’est ici où nous sommes coincés : le programme ne fonctionne pas comme il devrait et le problème reste, au moment de l’écriture du rapport, non-identifié (pour plus de détails, voir la sections des problèmes rencontrés)</w:t>
+      </w:r>
+    </w:p>
+    <w:p>
+      <w:pPr>
+        <w:pStyle w:val="Corpsdetexte"/>
+        <w:rPr/>
+      </w:pPr>
+      <w:r>
+        <w:rPr/>
+      </w:r>
+    </w:p>
+    <w:p>
+      <w:pPr>
+        <w:pStyle w:val="Corpsdetexte"/>
+        <w:spacing w:before="0" w:after="140"/>
+        <w:rPr/>
+      </w:pPr>
+      <w:r>
+        <w:rPr/>
+      </w:r>
+    </w:p>
     <w:sectPr>
-      <w:footerReference w:type="default" r:id="rId20"/>
+      <w:footerReference w:type="default" r:id="rId31"/>
       <w:type w:val="nextPage"/>
       <w:pgSz w:w="11849" w:h="16838"/>
       <w:pgMar w:left="1417" w:right="1417" w:header="0" w:top="1417" w:footer="708" w:bottom="1417" w:gutter="0"/>
@@ -5316,18 +6408,18 @@
       <mc:AlternateContent>
         <mc:Choice Requires="wps">
           <w:drawing>
-            <wp:anchor behindDoc="1" distT="0" distB="0" distL="0" distR="0" simplePos="0" locked="0" layoutInCell="1" allowOverlap="1" relativeHeight="9" wp14:anchorId="30E7677D">
+            <wp:anchor behindDoc="1" distT="0" distB="0" distL="0" distR="0" simplePos="0" locked="0" layoutInCell="1" allowOverlap="1" relativeHeight="18" wp14:anchorId="30E7677D">
               <wp:simplePos x="0" y="0"/>
               <wp:positionH relativeFrom="margin">
-                <wp:posOffset>-355600</wp:posOffset>
+                <wp:posOffset>-356235</wp:posOffset>
               </wp:positionH>
               <wp:positionV relativeFrom="paragraph">
-                <wp:posOffset>1410970</wp:posOffset>
+                <wp:posOffset>1409065</wp:posOffset>
               </wp:positionV>
-              <wp:extent cx="4664075" cy="1671320"/>
+              <wp:extent cx="4664710" cy="1671955"/>
               <wp:effectExtent l="1229678" t="103822" r="1443672" b="0"/>
               <wp:wrapNone/>
-              <wp:docPr id="40" name="Forme libre : forme 48"/>
+              <wp:docPr id="50" name="Forme libre : forme 48"/>
               <a:graphic xmlns:a="http://schemas.openxmlformats.org/drawingml/2006/main">
                 <a:graphicData uri="http://schemas.microsoft.com/office/word/2010/wordprocessingShape">
                   <wps:wsp>
@@ -5335,7 +6427,7 @@
                     <wps:spPr>
                       <a:xfrm rot="13873200">
                         <a:off x="0" y="0"/>
-                        <a:ext cx="4663440" cy="1670760"/>
+                        <a:ext cx="4664160" cy="1671480"/>
                       </a:xfrm>
                       <a:custGeom>
                         <a:avLst/>
@@ -5405,18 +6497,18 @@
       <mc:AlternateContent>
         <mc:Choice Requires="wps">
           <w:drawing>
-            <wp:anchor behindDoc="1" distT="0" distB="0" distL="0" distR="0" simplePos="0" locked="0" layoutInCell="1" allowOverlap="1" relativeHeight="18" wp14:anchorId="5660B29D">
+            <wp:anchor behindDoc="1" distT="0" distB="0" distL="0" distR="0" simplePos="0" locked="0" layoutInCell="1" allowOverlap="1" relativeHeight="36" wp14:anchorId="5660B29D">
               <wp:simplePos x="0" y="0"/>
               <wp:positionH relativeFrom="margin">
-                <wp:posOffset>-1842770</wp:posOffset>
+                <wp:posOffset>-1843405</wp:posOffset>
               </wp:positionH>
               <wp:positionV relativeFrom="paragraph">
-                <wp:posOffset>1148715</wp:posOffset>
+                <wp:posOffset>1146810</wp:posOffset>
               </wp:positionV>
-              <wp:extent cx="4664075" cy="1671320"/>
+              <wp:extent cx="4664710" cy="1671955"/>
               <wp:effectExtent l="1229678" t="103822" r="1443672" b="0"/>
               <wp:wrapNone/>
-              <wp:docPr id="41" name="Forme libre : forme 49"/>
+              <wp:docPr id="51" name="Forme libre : forme 49"/>
               <a:graphic xmlns:a="http://schemas.openxmlformats.org/drawingml/2006/main">
                 <a:graphicData uri="http://schemas.microsoft.com/office/word/2010/wordprocessingShape">
                   <wps:wsp>
@@ -5424,7 +6516,7 @@
                     <wps:spPr>
                       <a:xfrm rot="13873200">
                         <a:off x="0" y="0"/>
-                        <a:ext cx="4663440" cy="1670760"/>
+                        <a:ext cx="4664160" cy="1671480"/>
                       </a:xfrm>
                       <a:custGeom>
                         <a:avLst/>
@@ -5496,18 +6588,18 @@
       <mc:AlternateContent>
         <mc:Choice Requires="wps">
           <w:drawing>
-            <wp:anchor behindDoc="1" distT="0" distB="0" distL="0" distR="0" simplePos="0" locked="0" layoutInCell="1" allowOverlap="1" relativeHeight="27" wp14:anchorId="630ECD1F">
+            <wp:anchor behindDoc="1" distT="0" distB="0" distL="0" distR="0" simplePos="0" locked="0" layoutInCell="1" allowOverlap="1" relativeHeight="54" wp14:anchorId="630ECD1F">
               <wp:simplePos x="0" y="0"/>
               <wp:positionH relativeFrom="page">
                 <wp:posOffset>2179955</wp:posOffset>
               </wp:positionH>
               <wp:positionV relativeFrom="paragraph">
-                <wp:posOffset>1325245</wp:posOffset>
+                <wp:posOffset>1324610</wp:posOffset>
               </wp:positionV>
-              <wp:extent cx="4664075" cy="1671320"/>
+              <wp:extent cx="4664710" cy="1671955"/>
               <wp:effectExtent l="372428" t="27622" r="1405572" b="33973"/>
               <wp:wrapNone/>
-              <wp:docPr id="42" name="Forme libre : forme 22"/>
+              <wp:docPr id="52" name="Forme libre : forme 22"/>
               <a:graphic xmlns:a="http://schemas.openxmlformats.org/drawingml/2006/main">
                 <a:graphicData uri="http://schemas.microsoft.com/office/word/2010/wordprocessingShape">
                   <wps:wsp>
@@ -5515,7 +6607,7 @@
                     <wps:spPr>
                       <a:xfrm rot="18837600">
                         <a:off x="0" y="0"/>
-                        <a:ext cx="4663440" cy="1670760"/>
+                        <a:ext cx="4664160" cy="1671480"/>
                       </a:xfrm>
                       <a:custGeom>
                         <a:avLst/>
@@ -5585,18 +6677,18 @@
       <mc:AlternateContent>
         <mc:Choice Requires="wps">
           <w:drawing>
-            <wp:anchor behindDoc="1" distT="0" distB="0" distL="0" distR="0" simplePos="0" locked="0" layoutInCell="1" allowOverlap="1" relativeHeight="36" wp14:anchorId="3965E012">
+            <wp:anchor behindDoc="1" distT="0" distB="0" distL="0" distR="0" simplePos="0" locked="0" layoutInCell="1" allowOverlap="1" relativeHeight="72" wp14:anchorId="3965E012">
               <wp:simplePos x="0" y="0"/>
               <wp:positionH relativeFrom="margin">
                 <wp:posOffset>2760980</wp:posOffset>
               </wp:positionH>
               <wp:positionV relativeFrom="paragraph">
-                <wp:posOffset>986790</wp:posOffset>
+                <wp:posOffset>986155</wp:posOffset>
               </wp:positionV>
-              <wp:extent cx="4664075" cy="1671320"/>
+              <wp:extent cx="4664710" cy="1671955"/>
               <wp:effectExtent l="372428" t="27622" r="1405572" b="33973"/>
               <wp:wrapNone/>
-              <wp:docPr id="43" name="Forme libre : forme 25"/>
+              <wp:docPr id="53" name="Forme libre : forme 25"/>
               <a:graphic xmlns:a="http://schemas.openxmlformats.org/drawingml/2006/main">
                 <a:graphicData uri="http://schemas.microsoft.com/office/word/2010/wordprocessingShape">
                   <wps:wsp>
@@ -5604,7 +6696,7 @@
                     <wps:spPr>
                       <a:xfrm rot="18837600">
                         <a:off x="0" y="0"/>
-                        <a:ext cx="4663440" cy="1670760"/>
+                        <a:ext cx="4664160" cy="1671480"/>
                       </a:xfrm>
                       <a:custGeom>
                         <a:avLst/>
@@ -5676,7 +6768,7 @@
       <mc:AlternateContent>
         <mc:Choice Requires="wps">
           <w:drawing>
-            <wp:anchor behindDoc="1" distT="0" distB="0" distL="0" distR="0" simplePos="0" locked="0" layoutInCell="1" allowOverlap="1" relativeHeight="45" wp14:anchorId="7648026D">
+            <wp:anchor behindDoc="1" distT="0" distB="0" distL="0" distR="0" simplePos="0" locked="0" layoutInCell="1" allowOverlap="1" relativeHeight="90" wp14:anchorId="7648026D">
               <wp:simplePos x="0" y="0"/>
               <wp:positionH relativeFrom="column">
                 <wp:posOffset>2361565</wp:posOffset>
@@ -5684,10 +6776,10 @@
               <wp:positionV relativeFrom="paragraph">
                 <wp:posOffset>47625</wp:posOffset>
               </wp:positionV>
-              <wp:extent cx="961390" cy="321310"/>
+              <wp:extent cx="962025" cy="321945"/>
               <wp:effectExtent l="0" t="0" r="0" b="3810"/>
               <wp:wrapNone/>
-              <wp:docPr id="44" name="Zone de texte 26"/>
+              <wp:docPr id="54" name="Zone de texte 26"/>
               <a:graphic xmlns:a="http://schemas.openxmlformats.org/drawingml/2006/main">
                 <a:graphicData uri="http://schemas.microsoft.com/office/word/2010/wordprocessingShape">
                   <wps:wsp>
@@ -5695,7 +6787,7 @@
                     <wps:spPr>
                       <a:xfrm>
                         <a:off x="0" y="0"/>
-                        <a:ext cx="960840" cy="320760"/>
+                        <a:ext cx="961560" cy="321480"/>
                       </a:xfrm>
                       <a:prstGeom prst="rect">
                         <a:avLst/>
@@ -5763,7 +6855,7 @@
                               <w:bCs/>
                               <w:color w:val="000000"/>
                             </w:rPr>
-                            <w:t>9</w:t>
+                            <w:t>18</w:t>
                           </w:r>
                           <w:r>
                             <w:rPr>
@@ -5833,7 +6925,7 @@
                               <w:bCs/>
                               <w:color w:val="000000"/>
                             </w:rPr>
-                            <w:t>9</w:t>
+                            <w:t>18</w:t>
                           </w:r>
                           <w:r>
                             <w:rPr>
@@ -5873,7 +6965,7 @@
         </mc:Choice>
         <mc:Fallback>
           <w:pict>
-            <v:rect id="shape_0" ID="Zone de texte 26" stroked="f" style="position:absolute;margin-left:185.95pt;margin-top:3.75pt;width:75.6pt;height:25.2pt" wp14:anchorId="7648026D">
+            <v:rect id="shape_0" ID="Zone de texte 26" stroked="f" style="position:absolute;margin-left:185.95pt;margin-top:3.75pt;width:75.65pt;height:25.25pt" wp14:anchorId="7648026D">
               <w10:wrap type="square"/>
               <v:fill o:detectmouseclick="t" on="false"/>
               <v:stroke color="#3465a4" weight="6480" joinstyle="round" endcap="flat"/>
@@ -5929,7 +7021,7 @@
                         <w:bCs/>
                         <w:color w:val="000000"/>
                       </w:rPr>
-                      <w:t>9</w:t>
+                      <w:t>18</w:t>
                     </w:r>
                     <w:r>
                       <w:rPr>
@@ -5999,7 +7091,7 @@
                         <w:bCs/>
                         <w:color w:val="000000"/>
                       </w:rPr>
-                      <w:t>9</w:t>
+                      <w:t>18</w:t>
                     </w:r>
                     <w:r>
                       <w:rPr>
@@ -7205,6 +8297,47 @@
     <w:pPr/>
     <w:rPr/>
   </w:style>
+  <w:style w:type="paragraph" w:styleId="Indexlexicaltitre">
+    <w:name w:val="Index Heading"/>
+    <w:basedOn w:val="Titre"/>
+    <w:pPr>
+      <w:suppressLineNumbers/>
+      <w:ind w:left="0" w:hanging="0"/>
+    </w:pPr>
+    <w:rPr>
+      <w:b/>
+      <w:bCs/>
+      <w:sz w:val="32"/>
+      <w:szCs w:val="32"/>
+    </w:rPr>
+  </w:style>
+  <w:style w:type="paragraph" w:styleId="Titredetabledesmatires">
+    <w:name w:val="TOA Heading"/>
+    <w:basedOn w:val="Indexlexicaltitre"/>
+    <w:pPr>
+      <w:suppressLineNumbers/>
+      <w:ind w:left="0" w:hanging="0"/>
+    </w:pPr>
+    <w:rPr>
+      <w:b/>
+      <w:bCs/>
+      <w:sz w:val="32"/>
+      <w:szCs w:val="32"/>
+    </w:rPr>
+  </w:style>
+  <w:style w:type="paragraph" w:styleId="Style12">
+    <w:name w:val="Style 1"/>
+    <w:basedOn w:val="Normal"/>
+    <w:qFormat/>
+    <w:pPr/>
+    <w:rPr>
+      <w:b/>
+      <w:bCs/>
+      <w:color w:val="C9211E"/>
+      <w:sz w:val="32"/>
+      <w:szCs w:val="32"/>
+    </w:rPr>
+  </w:style>
   <w:style w:type="numbering" w:styleId="NoList" w:default="1">
     <w:name w:val="No List"/>
     <w:uiPriority w:val="99"/>

--- a/Rapport/Rapport Personnel, Loup.docx
+++ b/Rapport/Rapport Personnel, Loup.docx
@@ -12,7 +12,7 @@
         <mc:AlternateContent>
           <mc:Choice Requires="wps">
             <w:drawing>
-              <wp:anchor behindDoc="0" distT="0" distB="0" distL="0" distR="0" simplePos="0" locked="0" layoutInCell="1" allowOverlap="1" relativeHeight="37" wp14:anchorId="384C6B2C">
+              <wp:anchor behindDoc="0" distT="0" distB="0" distL="0" distR="0" simplePos="0" locked="0" layoutInCell="1" allowOverlap="1" relativeHeight="36" wp14:anchorId="384C6B2C">
                 <wp:simplePos x="0" y="0"/>
                 <wp:positionH relativeFrom="margin">
                   <wp:posOffset>-5528945</wp:posOffset>
@@ -101,7 +101,7 @@
         <mc:AlternateContent>
           <mc:Choice Requires="wps">
             <w:drawing>
-              <wp:anchor behindDoc="0" distT="0" distB="0" distL="0" distR="0" simplePos="0" locked="0" layoutInCell="1" allowOverlap="1" relativeHeight="73" wp14:anchorId="473289A3">
+              <wp:anchor behindDoc="0" distT="0" distB="0" distL="0" distR="0" simplePos="0" locked="0" layoutInCell="1" allowOverlap="1" relativeHeight="71" wp14:anchorId="473289A3">
                 <wp:simplePos x="0" y="0"/>
                 <wp:positionH relativeFrom="margin">
                   <wp:posOffset>-3007360</wp:posOffset>
@@ -178,7 +178,7 @@
         <mc:AlternateContent>
           <mc:Choice Requires="wps">
             <w:drawing>
-              <wp:anchor behindDoc="0" distT="0" distB="0" distL="0" distR="0" simplePos="0" locked="0" layoutInCell="1" allowOverlap="1" relativeHeight="109" wp14:anchorId="1B94FF42">
+              <wp:anchor behindDoc="0" distT="0" distB="0" distL="0" distR="0" simplePos="0" locked="0" layoutInCell="1" allowOverlap="1" relativeHeight="106" wp14:anchorId="1B94FF42">
                 <wp:simplePos x="0" y="0"/>
                 <wp:positionH relativeFrom="margin">
                   <wp:posOffset>-3623310</wp:posOffset>
@@ -269,7 +269,7 @@
         <mc:AlternateContent>
           <mc:Choice Requires="wps">
             <w:drawing>
-              <wp:anchor behindDoc="0" distT="0" distB="0" distL="0" distR="0" simplePos="0" locked="0" layoutInCell="1" allowOverlap="1" relativeHeight="145" wp14:anchorId="1C498D27">
+              <wp:anchor behindDoc="0" distT="0" distB="0" distL="0" distR="0" simplePos="0" locked="0" layoutInCell="1" allowOverlap="1" relativeHeight="141" wp14:anchorId="1C498D27">
                 <wp:simplePos x="0" y="0"/>
                 <wp:positionH relativeFrom="margin">
                   <wp:posOffset>-3332480</wp:posOffset>
@@ -351,7 +351,7 @@
         <mc:AlternateContent>
           <mc:Choice Requires="wps">
             <w:drawing>
-              <wp:anchor behindDoc="0" distT="0" distB="0" distL="0" distR="0" simplePos="0" locked="0" layoutInCell="1" allowOverlap="1" relativeHeight="181" wp14:anchorId="4AA3F794">
+              <wp:anchor behindDoc="0" distT="0" distB="0" distL="0" distR="0" simplePos="0" locked="0" layoutInCell="1" allowOverlap="1" relativeHeight="176" wp14:anchorId="4AA3F794">
                 <wp:simplePos x="0" y="0"/>
                 <wp:positionH relativeFrom="margin">
                   <wp:posOffset>-706755</wp:posOffset>
@@ -433,7 +433,7 @@
         <mc:AlternateContent>
           <mc:Choice Requires="wps">
             <w:drawing>
-              <wp:anchor behindDoc="0" distT="0" distB="0" distL="0" distR="0" simplePos="0" locked="0" layoutInCell="1" allowOverlap="1" relativeHeight="189" wp14:anchorId="672EC1AE">
+              <wp:anchor behindDoc="0" distT="0" distB="0" distL="0" distR="0" simplePos="0" locked="0" layoutInCell="1" allowOverlap="1" relativeHeight="184" wp14:anchorId="672EC1AE">
                 <wp:simplePos x="0" y="0"/>
                 <wp:positionH relativeFrom="margin">
                   <wp:posOffset>-781050</wp:posOffset>
@@ -522,7 +522,7 @@
         <mc:AlternateContent>
           <mc:Choice Requires="wps">
             <w:drawing>
-              <wp:anchor behindDoc="0" distT="0" distB="0" distL="0" distR="0" simplePos="0" locked="0" layoutInCell="1" allowOverlap="1" relativeHeight="191" wp14:anchorId="73314A03">
+              <wp:anchor behindDoc="0" distT="0" distB="0" distL="0" distR="0" simplePos="0" locked="0" layoutInCell="1" allowOverlap="1" relativeHeight="186" wp14:anchorId="73314A03">
                 <wp:simplePos x="0" y="0"/>
                 <wp:positionH relativeFrom="column">
                   <wp:posOffset>5043805</wp:posOffset>
@@ -631,7 +631,7 @@
           </mc:Fallback>
         </mc:AlternateContent>
         <w:drawing>
-          <wp:anchor behindDoc="0" distT="0" distB="0" distL="0" distR="0" simplePos="0" locked="0" layoutInCell="1" allowOverlap="1" relativeHeight="194">
+          <wp:anchor behindDoc="0" distT="0" distB="0" distL="0" distR="0" simplePos="0" locked="0" layoutInCell="1" allowOverlap="1" relativeHeight="189">
             <wp:simplePos x="0" y="0"/>
             <wp:positionH relativeFrom="margin">
               <wp:posOffset>2884805</wp:posOffset>
@@ -696,7 +696,7 @@
         <mc:AlternateContent>
           <mc:Choice Requires="wps">
             <w:drawing>
-              <wp:anchor behindDoc="0" distT="0" distB="0" distL="0" distR="0" simplePos="0" locked="0" layoutInCell="1" allowOverlap="1" relativeHeight="192" wp14:anchorId="6B5E191F">
+              <wp:anchor behindDoc="0" distT="0" distB="0" distL="0" distR="0" simplePos="0" locked="0" layoutInCell="1" allowOverlap="1" relativeHeight="187" wp14:anchorId="6B5E191F">
                 <wp:simplePos x="0" y="0"/>
                 <wp:positionH relativeFrom="column">
                   <wp:posOffset>5043170</wp:posOffset>
@@ -816,7 +816,7 @@
         <mc:AlternateContent>
           <mc:Choice Requires="wps">
             <w:drawing>
-              <wp:anchor behindDoc="0" distT="0" distB="0" distL="0" distR="0" simplePos="0" locked="0" layoutInCell="1" allowOverlap="1" relativeHeight="193" wp14:anchorId="7700EB27">
+              <wp:anchor behindDoc="0" distT="0" distB="0" distL="0" distR="0" simplePos="0" locked="0" layoutInCell="1" allowOverlap="1" relativeHeight="188" wp14:anchorId="7700EB27">
                 <wp:simplePos x="0" y="0"/>
                 <wp:positionH relativeFrom="column">
                   <wp:posOffset>5043170</wp:posOffset>
@@ -945,7 +945,7 @@
         <mc:AlternateContent>
           <mc:Choice Requires="wps">
             <w:drawing>
-              <wp:anchor behindDoc="0" distT="0" distB="0" distL="0" distR="0" simplePos="0" locked="0" layoutInCell="1" allowOverlap="1" relativeHeight="182" wp14:anchorId="3318DB1A">
+              <wp:anchor behindDoc="0" distT="0" distB="0" distL="0" distR="0" simplePos="0" locked="0" layoutInCell="1" allowOverlap="1" relativeHeight="177" wp14:anchorId="3318DB1A">
                 <wp:simplePos x="0" y="0"/>
                 <wp:positionH relativeFrom="margin">
                   <wp:posOffset>146050</wp:posOffset>
@@ -1034,7 +1034,7 @@
         <mc:AlternateContent>
           <mc:Choice Requires="wps">
             <w:drawing>
-              <wp:anchor behindDoc="0" distT="0" distB="0" distL="0" distR="0" simplePos="0" locked="0" layoutInCell="1" allowOverlap="1" relativeHeight="183" wp14:anchorId="4575C956">
+              <wp:anchor behindDoc="0" distT="0" distB="0" distL="0" distR="0" simplePos="0" locked="0" layoutInCell="1" allowOverlap="1" relativeHeight="178" wp14:anchorId="4575C956">
                 <wp:simplePos x="0" y="0"/>
                 <wp:positionH relativeFrom="margin">
                   <wp:posOffset>-1625600</wp:posOffset>
@@ -1125,7 +1125,7 @@
         <mc:AlternateContent>
           <mc:Choice Requires="wps">
             <w:drawing>
-              <wp:anchor behindDoc="0" distT="0" distB="0" distL="0" distR="0" simplePos="0" locked="0" layoutInCell="1" allowOverlap="1" relativeHeight="184" wp14:anchorId="3A3DBDFA">
+              <wp:anchor behindDoc="0" distT="0" distB="0" distL="0" distR="0" simplePos="0" locked="0" layoutInCell="1" allowOverlap="1" relativeHeight="179" wp14:anchorId="3A3DBDFA">
                 <wp:simplePos x="0" y="0"/>
                 <wp:positionH relativeFrom="margin">
                   <wp:posOffset>-3353435</wp:posOffset>
@@ -1214,7 +1214,7 @@
         <mc:AlternateContent>
           <mc:Choice Requires="wps">
             <w:drawing>
-              <wp:anchor behindDoc="0" distT="0" distB="0" distL="0" distR="0" simplePos="0" locked="0" layoutInCell="1" allowOverlap="1" relativeHeight="185" wp14:anchorId="6602315B">
+              <wp:anchor behindDoc="0" distT="0" distB="0" distL="0" distR="0" simplePos="0" locked="0" layoutInCell="1" allowOverlap="1" relativeHeight="180" wp14:anchorId="6602315B">
                 <wp:simplePos x="0" y="0"/>
                 <wp:positionH relativeFrom="margin">
                   <wp:posOffset>2200910</wp:posOffset>
@@ -1305,7 +1305,7 @@
         <mc:AlternateContent>
           <mc:Choice Requires="wps">
             <w:drawing>
-              <wp:anchor behindDoc="0" distT="0" distB="0" distL="0" distR="0" simplePos="0" locked="0" layoutInCell="1" allowOverlap="1" relativeHeight="186" wp14:anchorId="2E5DB34B">
+              <wp:anchor behindDoc="0" distT="0" distB="0" distL="0" distR="0" simplePos="0" locked="0" layoutInCell="1" allowOverlap="1" relativeHeight="181" wp14:anchorId="2E5DB34B">
                 <wp:simplePos x="0" y="0"/>
                 <wp:positionH relativeFrom="page">
                   <wp:posOffset>3102610</wp:posOffset>
@@ -1394,7 +1394,7 @@
         <mc:AlternateContent>
           <mc:Choice Requires="wps">
             <w:drawing>
-              <wp:anchor behindDoc="0" distT="0" distB="0" distL="0" distR="0" simplePos="0" locked="0" layoutInCell="1" allowOverlap="1" relativeHeight="187" wp14:anchorId="4386BA24">
+              <wp:anchor behindDoc="0" distT="0" distB="0" distL="0" distR="0" simplePos="0" locked="0" layoutInCell="1" allowOverlap="1" relativeHeight="182" wp14:anchorId="4386BA24">
                 <wp:simplePos x="0" y="0"/>
                 <wp:positionH relativeFrom="margin">
                   <wp:posOffset>4265295</wp:posOffset>
@@ -1483,7 +1483,7 @@
         <mc:AlternateContent>
           <mc:Choice Requires="wps">
             <w:drawing>
-              <wp:anchor behindDoc="0" distT="0" distB="0" distL="0" distR="0" simplePos="0" locked="0" layoutInCell="1" allowOverlap="1" relativeHeight="188" wp14:anchorId="25CB1C7F">
+              <wp:anchor behindDoc="0" distT="0" distB="0" distL="0" distR="0" simplePos="0" locked="0" layoutInCell="1" allowOverlap="1" relativeHeight="183" wp14:anchorId="25CB1C7F">
                 <wp:simplePos x="0" y="0"/>
                 <wp:positionH relativeFrom="margin">
                   <wp:posOffset>4297045</wp:posOffset>
@@ -1619,7 +1619,7 @@
         <mc:AlternateContent>
           <mc:Choice Requires="wps">
             <w:drawing>
-              <wp:anchor behindDoc="0" distT="0" distB="0" distL="0" distR="0" simplePos="0" locked="0" layoutInCell="1" allowOverlap="1" relativeHeight="190" wp14:anchorId="282A0212">
+              <wp:anchor behindDoc="0" distT="0" distB="0" distL="0" distR="0" simplePos="0" locked="0" layoutInCell="1" allowOverlap="1" relativeHeight="185" wp14:anchorId="282A0212">
                 <wp:simplePos x="0" y="0"/>
                 <wp:positionH relativeFrom="page">
                   <wp:align>left</wp:align>
@@ -1961,14 +1961,12 @@
           </w:r>
           <w:r>
             <w:rPr>
-              <w:webHidden/>
               <w:rStyle w:val="Sautdindex"/>
             </w:rPr>
-            <w:instrText> TOC \z \o "1-3" \u \h</w:instrText>
+            <w:instrText> TOC \o "1-3" \h</w:instrText>
           </w:r>
           <w:r>
             <w:rPr>
-              <w:webHidden/>
               <w:rStyle w:val="Sautdindex"/>
             </w:rPr>
             <w:fldChar w:fldCharType="separate"/>
@@ -1976,7 +1974,6 @@
           <w:hyperlink w:anchor="__RefHeading___Toc654_705722836">
             <w:r>
               <w:rPr>
-                <w:webHidden/>
                 <w:rStyle w:val="Sautdindex"/>
               </w:rPr>
               <w:t>Gantt</w:t>
@@ -1998,7 +1995,6 @@
           <w:hyperlink w:anchor="__RefHeading___Toc656_705722836">
             <w:r>
               <w:rPr>
-                <w:webHidden/>
                 <w:rStyle w:val="Sautdindex"/>
               </w:rPr>
               <w:t>I. Justification des choix</w:t>
@@ -2017,15 +2013,98 @@
             </w:tabs>
             <w:rPr/>
           </w:pPr>
+          <w:hyperlink w:anchor="__RefHeading___Toc2998_705722836">
+            <w:r>
+              <w:rPr>
+                <w:rStyle w:val="Sautdindex"/>
+              </w:rPr>
+              <w:t>I. LAMP</w:t>
+              <w:tab/>
+              <w:t>8</w:t>
+            </w:r>
+          </w:hyperlink>
+        </w:p>
+        <w:p>
+          <w:pPr>
+            <w:pStyle w:val="Tabledesmatiresniveau1"/>
+            <w:tabs>
+              <w:tab w:val="clear" w:pos="440"/>
+              <w:tab w:val="clear" w:pos="9062"/>
+              <w:tab w:val="right" w:pos="9015" w:leader="dot"/>
+            </w:tabs>
+            <w:rPr/>
+          </w:pPr>
+          <w:hyperlink w:anchor="__RefHeading___Toc3000_705722836">
+            <w:r>
+              <w:rPr>
+                <w:rStyle w:val="Sautdindex"/>
+              </w:rPr>
+              <w:t>Qu’est-ce que LAMP ?</w:t>
+              <w:tab/>
+              <w:t>8</w:t>
+            </w:r>
+          </w:hyperlink>
+        </w:p>
+        <w:p>
+          <w:pPr>
+            <w:pStyle w:val="Tabledesmatiresniveau1"/>
+            <w:tabs>
+              <w:tab w:val="clear" w:pos="440"/>
+              <w:tab w:val="clear" w:pos="9062"/>
+              <w:tab w:val="right" w:pos="9015" w:leader="dot"/>
+            </w:tabs>
+            <w:rPr/>
+          </w:pPr>
+          <w:hyperlink w:anchor="__RefHeading___Toc2580_705722836">
+            <w:r>
+              <w:rPr>
+                <w:rStyle w:val="Sautdindex"/>
+              </w:rPr>
+              <w:t>Pourquoi avoir choisi LAMP face aux autres possibilités disponibles ?</w:t>
+              <w:tab/>
+              <w:t>8</w:t>
+            </w:r>
+          </w:hyperlink>
+        </w:p>
+        <w:p>
+          <w:pPr>
+            <w:pStyle w:val="Tabledesmatiresniveau1"/>
+            <w:tabs>
+              <w:tab w:val="clear" w:pos="440"/>
+              <w:tab w:val="clear" w:pos="9062"/>
+              <w:tab w:val="right" w:pos="9015" w:leader="dot"/>
+            </w:tabs>
+            <w:rPr/>
+          </w:pPr>
+          <w:hyperlink w:anchor="__RefHeading___Toc2582_705722836">
+            <w:r>
+              <w:rPr>
+                <w:rStyle w:val="Sautdindex"/>
+              </w:rPr>
+              <w:t>Installation de LAMP</w:t>
+              <w:tab/>
+              <w:t>9</w:t>
+            </w:r>
+          </w:hyperlink>
+        </w:p>
+        <w:p>
+          <w:pPr>
+            <w:pStyle w:val="Tabledesmatiresniveau1"/>
+            <w:tabs>
+              <w:tab w:val="clear" w:pos="440"/>
+              <w:tab w:val="clear" w:pos="9062"/>
+              <w:tab w:val="right" w:pos="9015" w:leader="dot"/>
+            </w:tabs>
+            <w:rPr/>
+          </w:pPr>
           <w:hyperlink w:anchor="__RefHeading___Toc658_705722836">
             <w:r>
               <w:rPr>
-                <w:webHidden/>
                 <w:rStyle w:val="Sautdindex"/>
               </w:rPr>
-              <w:t>I. Qu’est-ce que PhpMyAdmin ?</w:t>
+              <w:t>Qu’est-ce que PhpMyAdmin ?</w:t>
               <w:tab/>
-              <w:t>8</w:t>
+              <w:t>12</w:t>
             </w:r>
           </w:hyperlink>
         </w:p>
@@ -2042,12 +2121,11 @@
           <w:hyperlink w:anchor="__RefHeading___Toc660_705722836">
             <w:r>
               <w:rPr>
-                <w:webHidden/>
                 <w:rStyle w:val="Sautdindex"/>
               </w:rPr>
-              <w:t>II. Pourquoi avoir favorisé PhpMyAdmin face à sa concurrence ?</w:t>
+              <w:t>Pourquoi avoir favorisé PhpMyAdmin face à sa concurrence ?</w:t>
               <w:tab/>
-              <w:t>9</w:t>
+              <w:t>12</w:t>
             </w:r>
           </w:hyperlink>
         </w:p>
@@ -2064,12 +2142,11 @@
           <w:hyperlink w:anchor="__RefHeading___Toc662_705722836">
             <w:r>
               <w:rPr>
-                <w:webHidden/>
                 <w:rStyle w:val="Sautdindex"/>
               </w:rPr>
-              <w:t>III. Problèmes rencontrés</w:t>
+              <w:t>Problèmes rencontrés</w:t>
               <w:tab/>
-              <w:t>9</w:t>
+              <w:t>13</w:t>
             </w:r>
           </w:hyperlink>
         </w:p>
@@ -2086,12 +2163,11 @@
           <w:hyperlink w:anchor="__RefHeading___Toc664_705722836">
             <w:r>
               <w:rPr>
-                <w:webHidden/>
                 <w:rStyle w:val="Sautdindex"/>
               </w:rPr>
-              <w:t>IV. Construction du modèle de la BDD</w:t>
+              <w:t>II. Construction du modèle de la BDD</w:t>
               <w:tab/>
-              <w:t>10</w:t>
+              <w:t>14</w:t>
             </w:r>
           </w:hyperlink>
         </w:p>
@@ -2108,12 +2184,11 @@
           <w:hyperlink w:anchor="__RefHeading___Toc666_705722836">
             <w:r>
               <w:rPr>
-                <w:webHidden/>
                 <w:rStyle w:val="Sautdindex"/>
               </w:rPr>
-              <w:t>V. Introduction (qu’est-ce que SQL Workbench)</w:t>
+              <w:t>Introduction (qu’est-ce que SQL Workbench)</w:t>
               <w:tab/>
-              <w:t>10</w:t>
+              <w:t>14</w:t>
             </w:r>
           </w:hyperlink>
         </w:p>
@@ -2130,12 +2205,278 @@
           <w:hyperlink w:anchor="__RefHeading___Toc668_705722836">
             <w:r>
               <w:rPr>
-                <w:webHidden/>
                 <w:rStyle w:val="Sautdindex"/>
               </w:rPr>
-              <w:t>VI. Raison du choix de SQL Workbench</w:t>
+              <w:t>Raison du choix de SQL Workbench</w:t>
               <w:tab/>
-              <w:t>10</w:t>
+              <w:t>14</w:t>
+            </w:r>
+          </w:hyperlink>
+        </w:p>
+        <w:p>
+          <w:pPr>
+            <w:pStyle w:val="Tabledesmatiresniveau1"/>
+            <w:tabs>
+              <w:tab w:val="clear" w:pos="440"/>
+              <w:tab w:val="clear" w:pos="9062"/>
+              <w:tab w:val="right" w:pos="9015" w:leader="dot"/>
+            </w:tabs>
+            <w:rPr/>
+          </w:pPr>
+          <w:hyperlink w:anchor="__RefHeading___Toc2584_705722836">
+            <w:r>
+              <w:rPr>
+                <w:rStyle w:val="Sautdindex"/>
+              </w:rPr>
+              <w:t>Construction du modèle</w:t>
+              <w:tab/>
+              <w:t>14</w:t>
+            </w:r>
+          </w:hyperlink>
+        </w:p>
+        <w:p>
+          <w:pPr>
+            <w:pStyle w:val="Tabledesmatiresniveau1"/>
+            <w:tabs>
+              <w:tab w:val="clear" w:pos="440"/>
+              <w:tab w:val="clear" w:pos="9062"/>
+              <w:tab w:val="right" w:pos="9015" w:leader="dot"/>
+            </w:tabs>
+            <w:rPr/>
+          </w:pPr>
+          <w:hyperlink w:anchor="__RefHeading___Toc2586_705722836">
+            <w:r>
+              <w:rPr>
+                <w:rStyle w:val="Sautdindex"/>
+              </w:rPr>
+              <w:t>III. Problèmes rencontrés</w:t>
+              <w:tab/>
+              <w:t>15</w:t>
+            </w:r>
+          </w:hyperlink>
+        </w:p>
+        <w:p>
+          <w:pPr>
+            <w:pStyle w:val="Tabledesmatiresniveau1"/>
+            <w:tabs>
+              <w:tab w:val="clear" w:pos="440"/>
+              <w:tab w:val="clear" w:pos="9062"/>
+              <w:tab w:val="right" w:pos="9015" w:leader="dot"/>
+            </w:tabs>
+            <w:rPr/>
+          </w:pPr>
+          <w:hyperlink w:anchor="__RefHeading___Toc2588_705722836">
+            <w:r>
+              <w:rPr>
+                <w:rStyle w:val="Sautdindex"/>
+              </w:rPr>
+              <w:t>IV. Liaison BDD CPU</w:t>
+              <w:tab/>
+              <w:t>16</w:t>
+            </w:r>
+          </w:hyperlink>
+        </w:p>
+        <w:p>
+          <w:pPr>
+            <w:pStyle w:val="Tabledesmatiresniveau1"/>
+            <w:tabs>
+              <w:tab w:val="clear" w:pos="440"/>
+              <w:tab w:val="clear" w:pos="9062"/>
+              <w:tab w:val="right" w:pos="9015" w:leader="dot"/>
+            </w:tabs>
+            <w:rPr/>
+          </w:pPr>
+          <w:hyperlink w:anchor="__RefHeading___Toc3002_705722836">
+            <w:r>
+              <w:rPr>
+                <w:rStyle w:val="Sautdindex"/>
+              </w:rPr>
+              <w:t>Définition d’Automation Studio</w:t>
+              <w:tab/>
+              <w:t>16</w:t>
+            </w:r>
+          </w:hyperlink>
+        </w:p>
+        <w:p>
+          <w:pPr>
+            <w:pStyle w:val="Tabledesmatiresniveau1"/>
+            <w:tabs>
+              <w:tab w:val="clear" w:pos="440"/>
+              <w:tab w:val="clear" w:pos="9062"/>
+              <w:tab w:val="right" w:pos="9015" w:leader="dot"/>
+            </w:tabs>
+            <w:rPr/>
+          </w:pPr>
+          <w:hyperlink w:anchor="__RefHeading___Toc514_550037048">
+            <w:r>
+              <w:rPr>
+                <w:rStyle w:val="Sautdindex"/>
+              </w:rPr>
+              <w:t>Relation de la BDD au CPU</w:t>
+              <w:tab/>
+              <w:t>16</w:t>
+            </w:r>
+          </w:hyperlink>
+        </w:p>
+        <w:p>
+          <w:pPr>
+            <w:pStyle w:val="Tabledesmatiresniveau1"/>
+            <w:tabs>
+              <w:tab w:val="clear" w:pos="440"/>
+              <w:tab w:val="clear" w:pos="9062"/>
+              <w:tab w:val="right" w:pos="9015" w:leader="dot"/>
+            </w:tabs>
+            <w:rPr/>
+          </w:pPr>
+          <w:hyperlink w:anchor="__RefHeading___Toc3004_705722836">
+            <w:r>
+              <w:rPr>
+                <w:rStyle w:val="Sautdindex"/>
+              </w:rPr>
+              <w:t>Problèmes rencontrés</w:t>
+              <w:tab/>
+              <w:t>18</w:t>
+            </w:r>
+          </w:hyperlink>
+        </w:p>
+        <w:p>
+          <w:pPr>
+            <w:pStyle w:val="Tabledesmatiresniveau3"/>
+            <w:tabs>
+              <w:tab w:val="clear" w:pos="8506"/>
+              <w:tab w:val="right" w:pos="9015" w:leader="dot"/>
+            </w:tabs>
+            <w:rPr/>
+          </w:pPr>
+          <w:hyperlink w:anchor="__RefHeading___Toc3970_705722836">
+            <w:r>
+              <w:rPr>
+                <w:rStyle w:val="Sautdindex"/>
+              </w:rPr>
+              <w:t>Tables des matières </w:t>
+              <w:tab/>
+              <w:t>20</w:t>
+            </w:r>
+          </w:hyperlink>
+        </w:p>
+        <w:p>
+          <w:pPr>
+            <w:pStyle w:val="Tabledesmatiresniveau3"/>
+            <w:tabs>
+              <w:tab w:val="clear" w:pos="8506"/>
+              <w:tab w:val="right" w:pos="9015" w:leader="dot"/>
+            </w:tabs>
+            <w:rPr/>
+          </w:pPr>
+          <w:hyperlink w:anchor="__RefHeading___Toc2590_705722836">
+            <w:r>
+              <w:rPr>
+                <w:rStyle w:val="Sautdindex"/>
+              </w:rPr>
+              <w:t>Installation de LAMP</w:t>
+              <w:tab/>
+              <w:t>20</w:t>
+            </w:r>
+          </w:hyperlink>
+        </w:p>
+        <w:p>
+          <w:pPr>
+            <w:pStyle w:val="Tabledesmatiresniveau3"/>
+            <w:tabs>
+              <w:tab w:val="clear" w:pos="8506"/>
+              <w:tab w:val="right" w:pos="9015" w:leader="dot"/>
+            </w:tabs>
+            <w:rPr/>
+          </w:pPr>
+          <w:hyperlink w:anchor="__RefHeading___Toc2592_705722836">
+            <w:r>
+              <w:rPr>
+                <w:rStyle w:val="Sautdindex"/>
+              </w:rPr>
+              <w:t>Utilisation de LAMP</w:t>
+              <w:tab/>
+              <w:t>23</w:t>
+            </w:r>
+          </w:hyperlink>
+        </w:p>
+        <w:p>
+          <w:pPr>
+            <w:pStyle w:val="Tabledesmatiresniveau3"/>
+            <w:tabs>
+              <w:tab w:val="clear" w:pos="8506"/>
+              <w:tab w:val="right" w:pos="9015" w:leader="dot"/>
+            </w:tabs>
+            <w:rPr/>
+          </w:pPr>
+          <w:hyperlink w:anchor="__RefHeading___Toc2594_705722836">
+            <w:r>
+              <w:rPr>
+                <w:rStyle w:val="Sautdindex"/>
+              </w:rPr>
+              <w:t>Installation de PhpMyAdmin</w:t>
+              <w:tab/>
+              <w:t>24</w:t>
+            </w:r>
+          </w:hyperlink>
+        </w:p>
+        <w:p>
+          <w:pPr>
+            <w:pStyle w:val="Tabledesmatiresniveau3"/>
+            <w:tabs>
+              <w:tab w:val="clear" w:pos="8506"/>
+              <w:tab w:val="right" w:pos="9015" w:leader="dot"/>
+            </w:tabs>
+            <w:rPr/>
+          </w:pPr>
+          <w:hyperlink w:anchor="__RefHeading___Toc2596_705722836">
+            <w:r>
+              <w:rPr>
+                <w:rStyle w:val="Sautdindex"/>
+              </w:rPr>
+              <w:t>Utilisation de PhpMyAdmin</w:t>
+              <w:tab/>
+              <w:t>25</w:t>
+            </w:r>
+          </w:hyperlink>
+        </w:p>
+        <w:p>
+          <w:pPr>
+            <w:pStyle w:val="Tabledesmatiresniveau3"/>
+            <w:tabs>
+              <w:tab w:val="clear" w:pos="8506"/>
+              <w:tab w:val="right" w:pos="9015" w:leader="dot"/>
+            </w:tabs>
+            <w:rPr/>
+          </w:pPr>
+          <w:hyperlink w:anchor="__RefHeading___Toc3866_705722836">
+            <w:r>
+              <w:rPr>
+                <w:rStyle w:val="Sautdindex"/>
+              </w:rPr>
+              <w:t>Relation de la BDD au CPU</w:t>
+              <w:tab/>
+              <w:t>27</w:t>
+            </w:r>
+          </w:hyperlink>
+        </w:p>
+        <w:p>
+          <w:pPr>
+            <w:pStyle w:val="Tabledesmatiresniveau1"/>
+            <w:tabs>
+              <w:tab w:val="clear" w:pos="440"/>
+              <w:tab w:val="clear" w:pos="9062"/>
+              <w:tab w:val="right" w:pos="9015" w:leader="dot"/>
+            </w:tabs>
+            <w:rPr/>
+          </w:pPr>
+          <w:hyperlink w:anchor="__RefHeading___Toc3868_705722836">
+            <w:r>
+              <w:rPr>
+                <w:rStyle w:val="Sautdindex"/>
+              </w:rPr>
+              <w:t>Conclusion (ce qu’il nous reste à faire) :</w:t>
+              <w:tab/>
+              <w:t>36</w:t>
             </w:r>
           </w:hyperlink>
           <w:r>
@@ -2226,7 +2567,7 @@
       <w:r>
         <w:rPr/>
         <w:drawing>
-          <wp:anchor behindDoc="0" distT="0" distB="0" distL="0" distR="0" simplePos="0" locked="0" layoutInCell="1" allowOverlap="1" relativeHeight="205">
+          <wp:anchor behindDoc="0" distT="0" distB="0" distL="0" distR="0" simplePos="0" locked="0" layoutInCell="1" allowOverlap="1" relativeHeight="200">
             <wp:simplePos x="0" y="0"/>
             <wp:positionH relativeFrom="column">
               <wp:posOffset>0</wp:posOffset>
@@ -2280,7 +2621,7 @@
       <w:r>
         <w:rPr/>
         <w:drawing>
-          <wp:anchor behindDoc="0" distT="0" distB="0" distL="0" distR="0" simplePos="0" locked="0" layoutInCell="1" allowOverlap="1" relativeHeight="206">
+          <wp:anchor behindDoc="0" distT="0" distB="0" distL="0" distR="0" simplePos="0" locked="0" layoutInCell="1" allowOverlap="1" relativeHeight="201">
             <wp:simplePos x="0" y="0"/>
             <wp:positionH relativeFrom="column">
               <wp:posOffset>59690</wp:posOffset>
@@ -2343,7 +2684,7 @@
       <w:r>
         <w:rPr/>
         <w:drawing>
-          <wp:anchor behindDoc="0" distT="0" distB="0" distL="0" distR="0" simplePos="0" locked="0" layoutInCell="1" allowOverlap="1" relativeHeight="207">
+          <wp:anchor behindDoc="0" distT="0" distB="0" distL="0" distR="0" simplePos="0" locked="0" layoutInCell="1" allowOverlap="1" relativeHeight="202">
             <wp:simplePos x="0" y="0"/>
             <wp:positionH relativeFrom="column">
               <wp:posOffset>0</wp:posOffset>
@@ -2416,7 +2757,7 @@
       <w:r>
         <w:rPr/>
         <w:drawing>
-          <wp:anchor behindDoc="0" distT="0" distB="0" distL="0" distR="0" simplePos="0" locked="0" layoutInCell="1" allowOverlap="1" relativeHeight="208">
+          <wp:anchor behindDoc="0" distT="0" distB="0" distL="0" distR="0" simplePos="0" locked="0" layoutInCell="1" allowOverlap="1" relativeHeight="203">
             <wp:simplePos x="0" y="0"/>
             <wp:positionH relativeFrom="column">
               <wp:posOffset>0</wp:posOffset>
@@ -2507,7 +2848,7 @@
       <w:r>
         <w:rPr/>
         <w:drawing>
-          <wp:anchor behindDoc="0" distT="0" distB="0" distL="0" distR="0" simplePos="0" locked="0" layoutInCell="1" allowOverlap="1" relativeHeight="209">
+          <wp:anchor behindDoc="0" distT="0" distB="0" distL="0" distR="0" simplePos="0" locked="0" layoutInCell="1" allowOverlap="1" relativeHeight="204">
             <wp:simplePos x="0" y="0"/>
             <wp:positionH relativeFrom="column">
               <wp:posOffset>0</wp:posOffset>
@@ -2552,7 +2893,7 @@
           </wp:anchor>
         </w:drawing>
         <w:drawing>
-          <wp:anchor behindDoc="0" distT="0" distB="0" distL="0" distR="0" simplePos="0" locked="0" layoutInCell="1" allowOverlap="1" relativeHeight="210">
+          <wp:anchor behindDoc="0" distT="0" distB="0" distL="0" distR="0" simplePos="0" locked="0" layoutInCell="1" allowOverlap="1" relativeHeight="205">
             <wp:simplePos x="0" y="0"/>
             <wp:positionH relativeFrom="column">
               <wp:posOffset>0</wp:posOffset>
@@ -2884,7 +3225,7 @@
             <w:r>
               <w:rPr/>
               <w:drawing>
-                <wp:anchor behindDoc="0" distT="0" distB="0" distL="114300" distR="114300" simplePos="0" locked="0" layoutInCell="1" allowOverlap="1" relativeHeight="198">
+                <wp:anchor behindDoc="0" distT="0" distB="0" distL="114300" distR="114300" simplePos="0" locked="0" layoutInCell="1" allowOverlap="1" relativeHeight="193">
                   <wp:simplePos x="0" y="0"/>
                   <wp:positionH relativeFrom="column">
                     <wp:posOffset>381000</wp:posOffset>
@@ -3072,7 +3413,7 @@
             <w:r>
               <w:rPr/>
               <w:drawing>
-                <wp:anchor behindDoc="0" distT="0" distB="0" distL="114300" distR="114300" simplePos="0" locked="0" layoutInCell="1" allowOverlap="1" relativeHeight="199">
+                <wp:anchor behindDoc="0" distT="0" distB="0" distL="114300" distR="114300" simplePos="0" locked="0" layoutInCell="1" allowOverlap="1" relativeHeight="194">
                   <wp:simplePos x="0" y="0"/>
                   <wp:positionH relativeFrom="column">
                     <wp:posOffset>333375</wp:posOffset>
@@ -3285,7 +3626,7 @@
             <w:r>
               <w:rPr/>
               <w:drawing>
-                <wp:anchor behindDoc="0" distT="0" distB="0" distL="114300" distR="114300" simplePos="0" locked="0" layoutInCell="1" allowOverlap="1" relativeHeight="195">
+                <wp:anchor behindDoc="0" distT="0" distB="0" distL="114300" distR="114300" simplePos="0" locked="0" layoutInCell="1" allowOverlap="1" relativeHeight="190">
                   <wp:simplePos x="0" y="0"/>
                   <wp:positionH relativeFrom="column">
                     <wp:posOffset>714375</wp:posOffset>
@@ -3510,7 +3851,7 @@
             <w:r>
               <w:rPr/>
               <w:drawing>
-                <wp:anchor behindDoc="0" distT="0" distB="0" distL="114300" distR="114300" simplePos="0" locked="0" layoutInCell="1" allowOverlap="1" relativeHeight="197">
+                <wp:anchor behindDoc="0" distT="0" distB="0" distL="114300" distR="114300" simplePos="0" locked="0" layoutInCell="1" allowOverlap="1" relativeHeight="192">
                   <wp:simplePos x="0" y="0"/>
                   <wp:positionH relativeFrom="column">
                     <wp:posOffset>57150</wp:posOffset>
@@ -3680,7 +4021,7 @@
             <w:r>
               <w:rPr/>
               <w:drawing>
-                <wp:anchor behindDoc="0" distT="0" distB="0" distL="114300" distR="114300" simplePos="0" locked="0" layoutInCell="1" allowOverlap="1" relativeHeight="196">
+                <wp:anchor behindDoc="0" distT="0" distB="0" distL="114300" distR="114300" simplePos="0" locked="0" layoutInCell="1" allowOverlap="1" relativeHeight="191">
                   <wp:simplePos x="0" y="0"/>
                   <wp:positionH relativeFrom="column">
                     <wp:posOffset>0</wp:posOffset>
@@ -4325,12 +4666,108 @@
         <w:pStyle w:val="Titre1"/>
         <w:rPr/>
       </w:pPr>
+      <w:bookmarkStart w:id="4" w:name="__RefHeading___Toc2998_705722836"/>
+      <w:bookmarkEnd w:id="4"/>
       <w:r>
         <w:rPr/>
         <w:t>LAMP</w:t>
       </w:r>
-      <w:r>
-        <w:br w:type="page"/>
+    </w:p>
+    <w:p>
+      <w:pPr>
+        <w:pStyle w:val="Titre1"/>
+        <w:numPr>
+          <w:ilvl w:val="0"/>
+          <w:numId w:val="0"/>
+        </w:numPr>
+        <w:ind w:left="1778" w:hanging="0"/>
+        <w:rPr/>
+      </w:pPr>
+      <w:bookmarkStart w:id="5" w:name="__RefHeading___Toc3000_705722836"/>
+      <w:bookmarkStart w:id="6" w:name="_Toc126670635"/>
+      <w:bookmarkEnd w:id="5"/>
+      <w:r>
+        <w:rPr/>
+        <w:t>Qu’est-ce que LAMP ?</w:t>
+      </w:r>
+      <w:bookmarkEnd w:id="6"/>
+    </w:p>
+    <w:p>
+      <w:pPr>
+        <w:pStyle w:val="Normal"/>
+        <w:rPr/>
+      </w:pPr>
+      <w:r>
+        <w:rPr/>
+        <w:t>LAMP (Linux Apache MySQL PHP) est une pile de logiciels libres (ou software stack en Anglais), permettant à ceux qui l’utilisent de réaliser des serveurs de sites WEB.</w:t>
+      </w:r>
+    </w:p>
+    <w:p>
+      <w:pPr>
+        <w:pStyle w:val="Normal"/>
+        <w:rPr/>
+      </w:pPr>
+      <w:r>
+        <w:rPr/>
+        <w:t>Il existe de nombreuses piles similaires mais LAMP est la pile utilisée pour la distribution LINUX et également la plus ancienne, les autres piles (WAMP, MAMP, …) sont des variantes de LAMP programmés pour d’autres distributions.</w:t>
+      </w:r>
+    </w:p>
+    <w:p>
+      <w:pPr>
+        <w:pStyle w:val="Titre1"/>
+        <w:numPr>
+          <w:ilvl w:val="0"/>
+          <w:numId w:val="0"/>
+        </w:numPr>
+        <w:ind w:left="1080" w:hanging="0"/>
+        <w:rPr/>
+      </w:pPr>
+      <w:bookmarkStart w:id="7" w:name="__RefHeading___Toc2580_705722836"/>
+      <w:bookmarkStart w:id="8" w:name="_Toc126670636"/>
+      <w:bookmarkEnd w:id="7"/>
+      <w:r>
+        <w:rPr/>
+        <w:t>Pourquoi avoir choisi LAMP face aux autres possibilités disponibles ?</w:t>
+      </w:r>
+      <w:bookmarkEnd w:id="8"/>
+    </w:p>
+    <w:p>
+      <w:pPr>
+        <w:pStyle w:val="Normal"/>
+        <w:rPr/>
+      </w:pPr>
+      <w:r>
+        <w:rPr/>
+        <w:t>Il y avait grossièrement quatre choix qui s’offrait à nous : XAMPP, WAMP, LAMP et MAMP, il existe, bien-sûr, d’autres piles (par exemple LAPP qui est basiquement LAMP mais MySQL a été remplacé par PosgreSQL) mais celles citées plus tôt sont les plus connues donc les plus documentées.</w:t>
+      </w:r>
+    </w:p>
+    <w:p>
+      <w:pPr>
+        <w:pStyle w:val="Normal"/>
+        <w:rPr/>
+      </w:pPr>
+      <w:r>
+        <w:rPr/>
+        <w:t>MAMP ayant comme distribution MAC et notre groupe ne possédant pas de MAC elle ne fut pas retenue (de plus la version gratuite est trop légère même pour notre projet).</w:t>
+      </w:r>
+    </w:p>
+    <w:p>
+      <w:pPr>
+        <w:pStyle w:val="Normal"/>
+        <w:rPr/>
+      </w:pPr>
+      <w:r>
+        <w:rPr/>
+        <w:t>Ayant une préférence pour LINUX (Ubuntu) j’ai également retiré WAMP de mes choix ce qui nous laissait devant XAMPP et LAMP qui fonctionnent sous LINUX, j’ai favorisé LAMP après une comparaison avantages/inconvénients des deux solutions.</w:t>
+      </w:r>
+    </w:p>
+    <w:p>
+      <w:pPr>
+        <w:pStyle w:val="Normal"/>
+        <w:rPr/>
+      </w:pPr>
+      <w:r>
+        <w:rPr/>
       </w:r>
     </w:p>
     <w:p>
@@ -4343,105 +4780,14 @@
         <w:ind w:left="0" w:firstLine="708"/>
         <w:rPr/>
       </w:pPr>
-      <w:bookmarkStart w:id="4" w:name="_Toc126670635"/>
-      <w:r>
-        <w:rPr/>
-        <w:t>Qu’est-ce que LAMP ?</w:t>
-      </w:r>
-      <w:bookmarkEnd w:id="4"/>
-    </w:p>
-    <w:p>
-      <w:pPr>
-        <w:pStyle w:val="Normal"/>
-        <w:rPr/>
-      </w:pPr>
-      <w:r>
-        <w:rPr/>
-        <w:t>LAMP (Linux Apache MySQL PHP) est une pile de logiciels libres (ou software stack en Anglais), permettant à ceux qui l’utilisent de réaliser des serveurs de sites WEB.</w:t>
-      </w:r>
-    </w:p>
-    <w:p>
-      <w:pPr>
-        <w:pStyle w:val="Normal"/>
-        <w:rPr/>
-      </w:pPr>
-      <w:r>
-        <w:rPr/>
-        <w:t>Il existe de nombreuses piles similaires mais LAMP est la pile utilisée pour la distribution LINUX et également la plus ancienne, les autres piles (WAMP, MAMP, …) sont des variantes de LAMP programmés pour d’autres distributions.</w:t>
-      </w:r>
-    </w:p>
-    <w:p>
-      <w:pPr>
-        <w:pStyle w:val="Titre1"/>
-        <w:numPr>
-          <w:ilvl w:val="0"/>
-          <w:numId w:val="0"/>
-        </w:numPr>
-        <w:ind w:left="1080" w:hanging="0"/>
-        <w:rPr/>
-      </w:pPr>
-      <w:bookmarkStart w:id="5" w:name="_Toc126670636"/>
-      <w:r>
-        <w:rPr/>
-        <w:t>Pourquoi avoir choisi LAMP face aux autres possibilités disponibles ?</w:t>
-      </w:r>
-      <w:bookmarkEnd w:id="5"/>
-    </w:p>
-    <w:p>
-      <w:pPr>
-        <w:pStyle w:val="Normal"/>
-        <w:rPr/>
-      </w:pPr>
-      <w:r>
-        <w:rPr/>
-        <w:t>Il y avait grossièrement quatre choix qui s’offrait à nous : XAMPP, WAMP, LAMP et MAMP, il existe, bien-sûr, d’autres piles (par exemple LAPP qui est basiquement LAMP mais MySQL a été remplacé par PosgreSQL) mais celles citées plus tôt sont les plus connues donc les plus documentées.</w:t>
-      </w:r>
-    </w:p>
-    <w:p>
-      <w:pPr>
-        <w:pStyle w:val="Normal"/>
-        <w:rPr/>
-      </w:pPr>
-      <w:r>
-        <w:rPr/>
-        <w:t>MAMP ayant comme distribution MAC et notre groupe ne possédant pas de MAC elle ne fut pas retenue (de plus la version gratuite est trop légère même pour notre projet).</w:t>
-      </w:r>
-    </w:p>
-    <w:p>
-      <w:pPr>
-        <w:pStyle w:val="Normal"/>
-        <w:rPr/>
-      </w:pPr>
-      <w:r>
-        <w:rPr/>
-        <w:t>Ayant une préférence pour LINUX (Ubuntu) j’ai également retiré WAMP de mes choix ce qui nous laissait devant XAMPP et LAMP qui fonctionnent sous LINUX, j’ai favorisé LAMP après une comparaison avantages/inconvénients des deux solutions.</w:t>
-      </w:r>
-    </w:p>
-    <w:p>
-      <w:pPr>
-        <w:pStyle w:val="Normal"/>
-        <w:rPr/>
-      </w:pPr>
-      <w:r>
-        <w:rPr/>
-      </w:r>
-    </w:p>
-    <w:p>
-      <w:pPr>
-        <w:pStyle w:val="Titre1"/>
-        <w:numPr>
-          <w:ilvl w:val="0"/>
-          <w:numId w:val="0"/>
-        </w:numPr>
-        <w:ind w:left="0" w:firstLine="708"/>
-        <w:rPr/>
-      </w:pPr>
-      <w:bookmarkStart w:id="6" w:name="_Toc126670637"/>
+      <w:bookmarkStart w:id="9" w:name="__RefHeading___Toc2582_705722836"/>
+      <w:bookmarkStart w:id="10" w:name="_Toc126670637"/>
+      <w:bookmarkEnd w:id="9"/>
       <w:r>
         <w:rPr/>
         <w:t>Installation de LAMP</w:t>
       </w:r>
-      <w:bookmarkEnd w:id="6"/>
+      <w:bookmarkEnd w:id="10"/>
     </w:p>
     <w:p>
       <w:pPr>
@@ -4479,7 +4825,7 @@
       </w:pPr>
       <w:r>
         <w:drawing>
-          <wp:anchor behindDoc="0" distT="0" distB="0" distL="114300" distR="114300" simplePos="0" locked="0" layoutInCell="1" allowOverlap="1" relativeHeight="258">
+          <wp:anchor behindDoc="0" distT="0" distB="0" distL="114300" distR="114300" simplePos="0" locked="0" layoutInCell="1" allowOverlap="1" relativeHeight="252">
             <wp:simplePos x="0" y="0"/>
             <wp:positionH relativeFrom="margin">
               <wp:posOffset>-358140</wp:posOffset>
@@ -4526,7 +4872,7 @@
         <mc:AlternateContent>
           <mc:Choice Requires="wps">
             <w:drawing>
-              <wp:anchor behindDoc="0" distT="0" distB="0" distL="114300" distR="114300" simplePos="0" locked="0" layoutInCell="1" allowOverlap="1" relativeHeight="260">
+              <wp:anchor behindDoc="0" distT="0" distB="0" distL="114300" distR="114300" simplePos="0" locked="0" layoutInCell="1" allowOverlap="1" relativeHeight="254">
                 <wp:simplePos x="0" y="0"/>
                 <wp:positionH relativeFrom="column">
                   <wp:posOffset>1088390</wp:posOffset>
@@ -4887,7 +5233,7 @@
       </w:pPr>
       <w:r>
         <w:drawing>
-          <wp:anchor behindDoc="0" distT="0" distB="0" distL="114300" distR="114300" simplePos="0" locked="0" layoutInCell="1" allowOverlap="1" relativeHeight="259">
+          <wp:anchor behindDoc="0" distT="0" distB="0" distL="114300" distR="114300" simplePos="0" locked="0" layoutInCell="1" allowOverlap="1" relativeHeight="253">
             <wp:simplePos x="0" y="0"/>
             <wp:positionH relativeFrom="column">
               <wp:posOffset>-4445</wp:posOffset>
@@ -5116,16 +5462,21 @@
     <w:p>
       <w:pPr>
         <w:pStyle w:val="Titre1"/>
-        <w:rPr/>
-      </w:pPr>
-      <w:bookmarkStart w:id="7" w:name="__RefHeading___Toc658_705722836"/>
-      <w:bookmarkStart w:id="8" w:name="_Toc129090451"/>
-      <w:bookmarkEnd w:id="7"/>
+        <w:numPr>
+          <w:ilvl w:val="0"/>
+          <w:numId w:val="0"/>
+        </w:numPr>
+        <w:ind w:left="1778" w:hanging="0"/>
+        <w:rPr/>
+      </w:pPr>
+      <w:bookmarkStart w:id="11" w:name="__RefHeading___Toc658_705722836"/>
+      <w:bookmarkStart w:id="12" w:name="_Toc129090451"/>
+      <w:bookmarkEnd w:id="11"/>
       <w:r>
         <w:rPr/>
         <w:t>Qu’est-ce que PhpMyAdmin ?</w:t>
       </w:r>
-      <w:bookmarkEnd w:id="8"/>
+      <w:bookmarkEnd w:id="12"/>
     </w:p>
     <w:p>
       <w:pPr>
@@ -5195,16 +5546,21 @@
     <w:p>
       <w:pPr>
         <w:pStyle w:val="Titre1"/>
-        <w:rPr/>
-      </w:pPr>
-      <w:bookmarkStart w:id="9" w:name="__RefHeading___Toc660_705722836"/>
-      <w:bookmarkStart w:id="10" w:name="_Toc129090452"/>
-      <w:bookmarkEnd w:id="9"/>
+        <w:numPr>
+          <w:ilvl w:val="0"/>
+          <w:numId w:val="0"/>
+        </w:numPr>
+        <w:ind w:left="1778" w:hanging="0"/>
+        <w:rPr/>
+      </w:pPr>
+      <w:bookmarkStart w:id="13" w:name="__RefHeading___Toc660_705722836"/>
+      <w:bookmarkStart w:id="14" w:name="_Toc129090452"/>
+      <w:bookmarkEnd w:id="13"/>
       <w:r>
         <w:rPr/>
         <w:t>Pourquoi avoir favorisé PhpMyAdmin face à sa concurrence ?</w:t>
       </w:r>
-      <w:bookmarkEnd w:id="10"/>
+      <w:bookmarkEnd w:id="14"/>
     </w:p>
     <w:p>
       <w:pPr>
@@ -5250,16 +5606,21 @@
     <w:p>
       <w:pPr>
         <w:pStyle w:val="Titre1"/>
-        <w:rPr/>
-      </w:pPr>
-      <w:bookmarkStart w:id="11" w:name="__RefHeading___Toc662_705722836"/>
-      <w:bookmarkStart w:id="12" w:name="_Toc129090455"/>
-      <w:bookmarkEnd w:id="11"/>
+        <w:numPr>
+          <w:ilvl w:val="0"/>
+          <w:numId w:val="0"/>
+        </w:numPr>
+        <w:ind w:left="1778" w:hanging="0"/>
+        <w:rPr/>
+      </w:pPr>
+      <w:bookmarkStart w:id="15" w:name="__RefHeading___Toc662_705722836"/>
+      <w:bookmarkStart w:id="16" w:name="_Toc129090455"/>
+      <w:bookmarkEnd w:id="15"/>
       <w:r>
         <w:rPr/>
         <w:t>Problèmes rencontrés</w:t>
       </w:r>
-      <w:bookmarkEnd w:id="12"/>
+      <w:bookmarkEnd w:id="16"/>
     </w:p>
     <w:p>
       <w:pPr>
@@ -5328,7 +5689,7 @@
       <w:r>
         <w:rPr/>
         <w:drawing>
-          <wp:anchor behindDoc="0" distT="0" distB="0" distL="0" distR="0" simplePos="0" locked="0" layoutInCell="1" allowOverlap="1" relativeHeight="251">
+          <wp:anchor behindDoc="0" distT="0" distB="0" distL="0" distR="0" simplePos="0" locked="0" layoutInCell="1" allowOverlap="1" relativeHeight="245">
             <wp:simplePos x="0" y="0"/>
             <wp:positionH relativeFrom="column">
               <wp:align>center</wp:align>
@@ -5455,7 +5816,7 @@
       <w:r>
         <w:rPr/>
         <w:drawing>
-          <wp:anchor behindDoc="0" distT="0" distB="0" distL="0" distR="0" simplePos="0" locked="0" layoutInCell="1" allowOverlap="1" relativeHeight="252">
+          <wp:anchor behindDoc="0" distT="0" distB="0" distL="0" distR="0" simplePos="0" locked="0" layoutInCell="1" allowOverlap="1" relativeHeight="246">
             <wp:simplePos x="0" y="0"/>
             <wp:positionH relativeFrom="column">
               <wp:posOffset>0</wp:posOffset>
@@ -5555,8 +5916,8 @@
         <w:pStyle w:val="Titre1"/>
         <w:rPr/>
       </w:pPr>
-      <w:bookmarkStart w:id="13" w:name="__RefHeading___Toc664_705722836"/>
-      <w:bookmarkEnd w:id="13"/>
+      <w:bookmarkStart w:id="17" w:name="__RefHeading___Toc664_705722836"/>
+      <w:bookmarkEnd w:id="17"/>
       <w:r>
         <w:rPr/>
         <w:t>Construction du modèle de la BDD</w:t>
@@ -5603,16 +5964,21 @@
     <w:p>
       <w:pPr>
         <w:pStyle w:val="Titre1"/>
-        <w:rPr/>
-      </w:pPr>
-      <w:bookmarkStart w:id="14" w:name="__RefHeading___Toc666_705722836"/>
-      <w:bookmarkStart w:id="15" w:name="_Toc132035337"/>
-      <w:bookmarkEnd w:id="14"/>
+        <w:numPr>
+          <w:ilvl w:val="0"/>
+          <w:numId w:val="0"/>
+        </w:numPr>
+        <w:ind w:left="1778" w:hanging="0"/>
+        <w:rPr/>
+      </w:pPr>
+      <w:bookmarkStart w:id="18" w:name="__RefHeading___Toc666_705722836"/>
+      <w:bookmarkStart w:id="19" w:name="_Toc132035337"/>
+      <w:bookmarkEnd w:id="18"/>
       <w:r>
         <w:rPr/>
         <w:t>Introduction (qu’est-ce que SQL Workbench)</w:t>
       </w:r>
-      <w:bookmarkEnd w:id="15"/>
+      <w:bookmarkEnd w:id="19"/>
     </w:p>
     <w:p>
       <w:pPr>
@@ -5627,16 +5993,21 @@
     <w:p>
       <w:pPr>
         <w:pStyle w:val="Titre1"/>
-        <w:rPr/>
-      </w:pPr>
-      <w:bookmarkStart w:id="16" w:name="__RefHeading___Toc668_705722836"/>
-      <w:bookmarkStart w:id="17" w:name="_Toc132035338"/>
-      <w:bookmarkEnd w:id="16"/>
+        <w:numPr>
+          <w:ilvl w:val="0"/>
+          <w:numId w:val="0"/>
+        </w:numPr>
+        <w:ind w:left="1778" w:hanging="0"/>
+        <w:rPr/>
+      </w:pPr>
+      <w:bookmarkStart w:id="20" w:name="__RefHeading___Toc668_705722836"/>
+      <w:bookmarkStart w:id="21" w:name="_Toc132035338"/>
+      <w:bookmarkEnd w:id="20"/>
       <w:r>
         <w:rPr/>
         <w:t>Raison du choix de SQL Workbench</w:t>
       </w:r>
-      <w:bookmarkEnd w:id="17"/>
+      <w:bookmarkEnd w:id="21"/>
       <w:r>
         <w:rPr/>
         <w:t xml:space="preserve"> </w:t>
@@ -5655,8 +6026,15 @@
     <w:p>
       <w:pPr>
         <w:pStyle w:val="Titre1"/>
-        <w:rPr/>
-      </w:pPr>
+        <w:numPr>
+          <w:ilvl w:val="0"/>
+          <w:numId w:val="0"/>
+        </w:numPr>
+        <w:ind w:left="1778" w:hanging="0"/>
+        <w:rPr/>
+      </w:pPr>
+      <w:bookmarkStart w:id="22" w:name="__RefHeading___Toc2584_705722836"/>
+      <w:bookmarkEnd w:id="22"/>
       <w:r>
         <w:rPr/>
         <w:t>Construction du modèle</w:t>
@@ -5702,7 +6080,7 @@
       <w:r>
         <w:rPr/>
         <w:drawing>
-          <wp:anchor behindDoc="0" distT="0" distB="0" distL="0" distR="0" simplePos="0" locked="0" layoutInCell="1" allowOverlap="1" relativeHeight="204">
+          <wp:anchor behindDoc="0" distT="0" distB="0" distL="0" distR="0" simplePos="0" locked="0" layoutInCell="1" allowOverlap="1" relativeHeight="199">
             <wp:simplePos x="0" y="0"/>
             <wp:positionH relativeFrom="column">
               <wp:posOffset>36195</wp:posOffset>
@@ -5799,12 +6177,14 @@
         <w:pStyle w:val="Titre1"/>
         <w:rPr/>
       </w:pPr>
-      <w:bookmarkStart w:id="18" w:name="_Toc132035341"/>
+      <w:bookmarkStart w:id="23" w:name="__RefHeading___Toc2586_705722836"/>
+      <w:bookmarkStart w:id="24" w:name="_Toc132035341"/>
+      <w:bookmarkEnd w:id="23"/>
       <w:r>
         <w:rPr/>
         <w:t>Problèmes rencontrés</w:t>
       </w:r>
-      <w:bookmarkEnd w:id="18"/>
+      <w:bookmarkEnd w:id="24"/>
     </w:p>
     <w:p>
       <w:pPr>
@@ -5909,6 +6289,8 @@
         <w:pStyle w:val="Titre1"/>
         <w:rPr/>
       </w:pPr>
+      <w:bookmarkStart w:id="25" w:name="__RefHeading___Toc2588_705722836"/>
+      <w:bookmarkEnd w:id="25"/>
       <w:r>
         <w:rPr/>
         <w:t>Liaison BDD CPU</w:t>
@@ -5925,9 +6307,16 @@
     </w:p>
     <w:p>
       <w:pPr>
-        <w:pStyle w:val="Style12"/>
-        <w:rPr/>
-      </w:pPr>
+        <w:pStyle w:val="Titre1"/>
+        <w:numPr>
+          <w:ilvl w:val="0"/>
+          <w:numId w:val="0"/>
+        </w:numPr>
+        <w:ind w:left="1778" w:hanging="0"/>
+        <w:rPr/>
+      </w:pPr>
+      <w:bookmarkStart w:id="26" w:name="__RefHeading___Toc3002_705722836"/>
+      <w:bookmarkEnd w:id="26"/>
       <w:r>
         <w:rPr/>
         <w:t xml:space="preserve">Définition d’Automation Studio </w:t>
@@ -5954,11 +6343,16 @@
     </w:p>
     <w:p>
       <w:pPr>
-        <w:pStyle w:val="Style12"/>
-        <w:rPr/>
-      </w:pPr>
-      <w:bookmarkStart w:id="19" w:name="__RefHeading___Toc514_550037048"/>
-      <w:bookmarkEnd w:id="19"/>
+        <w:pStyle w:val="Titre1"/>
+        <w:numPr>
+          <w:ilvl w:val="0"/>
+          <w:numId w:val="0"/>
+        </w:numPr>
+        <w:ind w:left="1778" w:hanging="0"/>
+        <w:rPr/>
+      </w:pPr>
+      <w:bookmarkStart w:id="27" w:name="__RefHeading___Toc514_550037048"/>
+      <w:bookmarkEnd w:id="27"/>
       <w:r>
         <w:rPr/>
         <w:t>Relation de la BDD au CPU</w:t>
@@ -5988,8 +6382,8 @@
         <w:pStyle w:val="Titre"/>
         <w:rPr/>
       </w:pPr>
-      <w:bookmarkStart w:id="20" w:name="__RefHeading___Toc512_550037048"/>
-      <w:bookmarkEnd w:id="20"/>
+      <w:bookmarkStart w:id="28" w:name="__RefHeading___Toc512_550037048"/>
+      <w:bookmarkEnd w:id="28"/>
       <w:r>
         <w:rPr/>
         <w:t>a</w:t>
@@ -6007,7 +6401,7 @@
       <w:r>
         <w:rPr/>
         <w:drawing>
-          <wp:anchor behindDoc="0" distT="0" distB="0" distL="0" distR="0" simplePos="0" locked="0" layoutInCell="1" allowOverlap="1" relativeHeight="253">
+          <wp:anchor behindDoc="0" distT="0" distB="0" distL="0" distR="0" simplePos="0" locked="0" layoutInCell="1" allowOverlap="1" relativeHeight="247">
             <wp:simplePos x="0" y="0"/>
             <wp:positionH relativeFrom="column">
               <wp:posOffset>223520</wp:posOffset>
@@ -6188,7 +6582,7 @@
       <w:r>
         <w:rPr/>
         <w:drawing>
-          <wp:anchor behindDoc="0" distT="0" distB="0" distL="0" distR="0" simplePos="0" locked="0" layoutInCell="1" allowOverlap="1" relativeHeight="254">
+          <wp:anchor behindDoc="0" distT="0" distB="0" distL="0" distR="0" simplePos="0" locked="0" layoutInCell="1" allowOverlap="1" relativeHeight="248">
             <wp:simplePos x="0" y="0"/>
             <wp:positionH relativeFrom="column">
               <wp:posOffset>-186690</wp:posOffset>
@@ -6271,7 +6665,7 @@
       <w:r>
         <w:rPr/>
         <w:drawing>
-          <wp:anchor behindDoc="0" distT="0" distB="0" distL="0" distR="0" simplePos="0" locked="0" layoutInCell="1" allowOverlap="1" relativeHeight="255">
+          <wp:anchor behindDoc="0" distT="0" distB="0" distL="0" distR="0" simplePos="0" locked="0" layoutInCell="1" allowOverlap="1" relativeHeight="249">
             <wp:simplePos x="0" y="0"/>
             <wp:positionH relativeFrom="column">
               <wp:posOffset>1552575</wp:posOffset>
@@ -6456,7 +6850,12 @@
     </w:p>
     <w:p>
       <w:pPr>
-        <w:pStyle w:val="Style12"/>
+        <w:pStyle w:val="Titre1"/>
+        <w:numPr>
+          <w:ilvl w:val="0"/>
+          <w:numId w:val="0"/>
+        </w:numPr>
+        <w:ind w:left="1778" w:hanging="0"/>
         <w:rPr>
           <w:rFonts w:ascii="Calibri" w:hAnsi="Calibri" w:eastAsia="Calibri" w:cs="" w:asciiTheme="minorHAnsi" w:cstheme="minorBidi" w:eastAsiaTheme="minorHAnsi" w:hAnsiTheme="minorHAnsi"/>
           <w:color w:val="auto"/>
@@ -6466,6 +6865,8 @@
           <w:lang w:val="fr-FR" w:eastAsia="en-US" w:bidi="ar-SA"/>
         </w:rPr>
       </w:pPr>
+      <w:bookmarkStart w:id="29" w:name="__RefHeading___Toc3004_705722836"/>
+      <w:bookmarkEnd w:id="29"/>
       <w:r>
         <w:rPr/>
         <w:t xml:space="preserve">Problèmes rencontrés </w:t>
@@ -6608,7 +7009,7 @@
           <w:lang w:val="fr-FR" w:eastAsia="en-US" w:bidi="ar-SA"/>
         </w:rPr>
         <w:drawing>
-          <wp:anchor behindDoc="0" distT="0" distB="0" distL="0" distR="0" simplePos="0" locked="0" layoutInCell="1" allowOverlap="1" relativeHeight="261">
+          <wp:anchor behindDoc="0" distT="0" distB="0" distL="0" distR="0" simplePos="0" locked="0" layoutInCell="1" allowOverlap="1" relativeHeight="255">
             <wp:simplePos x="0" y="0"/>
             <wp:positionH relativeFrom="column">
               <wp:posOffset>627380</wp:posOffset>
@@ -7034,7 +7435,7 @@
           <w:lang w:val="fr-FR" w:eastAsia="en-US" w:bidi="ar-SA"/>
         </w:rPr>
         <w:drawing>
-          <wp:anchor behindDoc="0" distT="0" distB="0" distL="0" distR="0" simplePos="0" locked="0" layoutInCell="1" allowOverlap="1" relativeHeight="262">
+          <wp:anchor behindDoc="0" distT="0" distB="0" distL="0" distR="0" simplePos="0" locked="0" layoutInCell="1" allowOverlap="1" relativeHeight="256">
             <wp:simplePos x="0" y="0"/>
             <wp:positionH relativeFrom="column">
               <wp:posOffset>-571500</wp:posOffset>
@@ -7169,7 +7570,7 @@
         <mc:AlternateContent>
           <mc:Choice Requires="wps">
             <w:drawing>
-              <wp:anchor behindDoc="0" distT="0" distB="0" distL="0" distR="0" simplePos="0" locked="0" layoutInCell="1" allowOverlap="1" relativeHeight="263" wp14:anchorId="384C6B2C">
+              <wp:anchor behindDoc="0" distT="0" distB="0" distL="0" distR="0" simplePos="0" locked="0" layoutInCell="1" allowOverlap="1" relativeHeight="257" wp14:anchorId="384C6B2C">
                 <wp:simplePos x="0" y="0"/>
                 <wp:positionH relativeFrom="margin">
                   <wp:posOffset>-5528945</wp:posOffset>
@@ -7258,7 +7659,7 @@
         <mc:AlternateContent>
           <mc:Choice Requires="wps">
             <w:drawing>
-              <wp:anchor behindDoc="0" distT="0" distB="0" distL="0" distR="0" simplePos="0" locked="0" layoutInCell="1" allowOverlap="1" relativeHeight="264" wp14:anchorId="473289A3">
+              <wp:anchor behindDoc="0" distT="0" distB="0" distL="0" distR="0" simplePos="0" locked="0" layoutInCell="1" allowOverlap="1" relativeHeight="258" wp14:anchorId="473289A3">
                 <wp:simplePos x="0" y="0"/>
                 <wp:positionH relativeFrom="margin">
                   <wp:posOffset>-3007360</wp:posOffset>
@@ -7335,7 +7736,7 @@
         <mc:AlternateContent>
           <mc:Choice Requires="wps">
             <w:drawing>
-              <wp:anchor behindDoc="0" distT="0" distB="0" distL="0" distR="0" simplePos="0" locked="0" layoutInCell="1" allowOverlap="1" relativeHeight="265" wp14:anchorId="1B94FF42">
+              <wp:anchor behindDoc="0" distT="0" distB="0" distL="0" distR="0" simplePos="0" locked="0" layoutInCell="1" allowOverlap="1" relativeHeight="259" wp14:anchorId="1B94FF42">
                 <wp:simplePos x="0" y="0"/>
                 <wp:positionH relativeFrom="margin">
                   <wp:posOffset>-3623310</wp:posOffset>
@@ -7426,7 +7827,7 @@
         <mc:AlternateContent>
           <mc:Choice Requires="wps">
             <w:drawing>
-              <wp:anchor behindDoc="0" distT="0" distB="0" distL="0" distR="0" simplePos="0" locked="0" layoutInCell="1" allowOverlap="1" relativeHeight="266" wp14:anchorId="1C498D27">
+              <wp:anchor behindDoc="0" distT="0" distB="0" distL="0" distR="0" simplePos="0" locked="0" layoutInCell="1" allowOverlap="1" relativeHeight="260" wp14:anchorId="1C498D27">
                 <wp:simplePos x="0" y="0"/>
                 <wp:positionH relativeFrom="margin">
                   <wp:posOffset>-3332480</wp:posOffset>
@@ -7508,7 +7909,7 @@
         <mc:AlternateContent>
           <mc:Choice Requires="wps">
             <w:drawing>
-              <wp:anchor behindDoc="0" distT="0" distB="0" distL="0" distR="0" simplePos="0" locked="0" layoutInCell="1" allowOverlap="1" relativeHeight="267" wp14:anchorId="4AA3F794">
+              <wp:anchor behindDoc="0" distT="0" distB="0" distL="0" distR="0" simplePos="0" locked="0" layoutInCell="1" allowOverlap="1" relativeHeight="261" wp14:anchorId="4AA3F794">
                 <wp:simplePos x="0" y="0"/>
                 <wp:positionH relativeFrom="margin">
                   <wp:posOffset>-706755</wp:posOffset>
@@ -7590,7 +7991,7 @@
         <mc:AlternateContent>
           <mc:Choice Requires="wps">
             <w:drawing>
-              <wp:anchor behindDoc="0" distT="0" distB="0" distL="0" distR="0" simplePos="0" locked="0" layoutInCell="1" allowOverlap="1" relativeHeight="275" wp14:anchorId="672EC1AE">
+              <wp:anchor behindDoc="0" distT="0" distB="0" distL="0" distR="0" simplePos="0" locked="0" layoutInCell="1" allowOverlap="1" relativeHeight="269" wp14:anchorId="672EC1AE">
                 <wp:simplePos x="0" y="0"/>
                 <wp:positionH relativeFrom="margin">
                   <wp:posOffset>-781050</wp:posOffset>
@@ -7679,7 +8080,7 @@
         <mc:AlternateContent>
           <mc:Choice Requires="wps">
             <w:drawing>
-              <wp:anchor behindDoc="0" distT="0" distB="0" distL="0" distR="0" simplePos="0" locked="0" layoutInCell="1" allowOverlap="1" relativeHeight="278" wp14:anchorId="73314A03">
+              <wp:anchor behindDoc="0" distT="0" distB="0" distL="0" distR="0" simplePos="0" locked="0" layoutInCell="1" allowOverlap="1" relativeHeight="272" wp14:anchorId="73314A03">
                 <wp:simplePos x="0" y="0"/>
                 <wp:positionH relativeFrom="column">
                   <wp:posOffset>5043805</wp:posOffset>
@@ -7788,7 +8189,7 @@
           </mc:Fallback>
         </mc:AlternateContent>
         <w:drawing>
-          <wp:anchor behindDoc="0" distT="0" distB="0" distL="0" distR="0" simplePos="0" locked="0" layoutInCell="1" allowOverlap="1" relativeHeight="284">
+          <wp:anchor behindDoc="0" distT="0" distB="0" distL="0" distR="0" simplePos="0" locked="0" layoutInCell="1" allowOverlap="1" relativeHeight="278">
             <wp:simplePos x="0" y="0"/>
             <wp:positionH relativeFrom="margin">
               <wp:posOffset>2884805</wp:posOffset>
@@ -7853,7 +8254,7 @@
         <mc:AlternateContent>
           <mc:Choice Requires="wps">
             <w:drawing>
-              <wp:anchor behindDoc="0" distT="0" distB="0" distL="0" distR="0" simplePos="0" locked="0" layoutInCell="1" allowOverlap="1" relativeHeight="280" wp14:anchorId="6B5E191F">
+              <wp:anchor behindDoc="0" distT="0" distB="0" distL="0" distR="0" simplePos="0" locked="0" layoutInCell="1" allowOverlap="1" relativeHeight="274" wp14:anchorId="6B5E191F">
                 <wp:simplePos x="0" y="0"/>
                 <wp:positionH relativeFrom="column">
                   <wp:posOffset>5043170</wp:posOffset>
@@ -7973,7 +8374,7 @@
         <mc:AlternateContent>
           <mc:Choice Requires="wps">
             <w:drawing>
-              <wp:anchor behindDoc="0" distT="0" distB="0" distL="0" distR="0" simplePos="0" locked="0" layoutInCell="1" allowOverlap="1" relativeHeight="282" wp14:anchorId="7700EB27">
+              <wp:anchor behindDoc="0" distT="0" distB="0" distL="0" distR="0" simplePos="0" locked="0" layoutInCell="1" allowOverlap="1" relativeHeight="276" wp14:anchorId="7700EB27">
                 <wp:simplePos x="0" y="0"/>
                 <wp:positionH relativeFrom="column">
                   <wp:posOffset>5043170</wp:posOffset>
@@ -8102,7 +8503,7 @@
         <mc:AlternateContent>
           <mc:Choice Requires="wps">
             <w:drawing>
-              <wp:anchor behindDoc="0" distT="0" distB="0" distL="0" distR="0" simplePos="0" locked="0" layoutInCell="1" allowOverlap="1" relativeHeight="268" wp14:anchorId="3318DB1A">
+              <wp:anchor behindDoc="0" distT="0" distB="0" distL="0" distR="0" simplePos="0" locked="0" layoutInCell="1" allowOverlap="1" relativeHeight="262" wp14:anchorId="3318DB1A">
                 <wp:simplePos x="0" y="0"/>
                 <wp:positionH relativeFrom="margin">
                   <wp:posOffset>146050</wp:posOffset>
@@ -8191,7 +8592,7 @@
         <mc:AlternateContent>
           <mc:Choice Requires="wps">
             <w:drawing>
-              <wp:anchor behindDoc="0" distT="0" distB="0" distL="0" distR="0" simplePos="0" locked="0" layoutInCell="1" allowOverlap="1" relativeHeight="269" wp14:anchorId="4575C956">
+              <wp:anchor behindDoc="0" distT="0" distB="0" distL="0" distR="0" simplePos="0" locked="0" layoutInCell="1" allowOverlap="1" relativeHeight="263" wp14:anchorId="4575C956">
                 <wp:simplePos x="0" y="0"/>
                 <wp:positionH relativeFrom="margin">
                   <wp:posOffset>-1625600</wp:posOffset>
@@ -8282,7 +8683,7 @@
         <mc:AlternateContent>
           <mc:Choice Requires="wps">
             <w:drawing>
-              <wp:anchor behindDoc="0" distT="0" distB="0" distL="0" distR="0" simplePos="0" locked="0" layoutInCell="1" allowOverlap="1" relativeHeight="270" wp14:anchorId="3A3DBDFA">
+              <wp:anchor behindDoc="0" distT="0" distB="0" distL="0" distR="0" simplePos="0" locked="0" layoutInCell="1" allowOverlap="1" relativeHeight="264" wp14:anchorId="3A3DBDFA">
                 <wp:simplePos x="0" y="0"/>
                 <wp:positionH relativeFrom="margin">
                   <wp:posOffset>-3353435</wp:posOffset>
@@ -8371,7 +8772,7 @@
         <mc:AlternateContent>
           <mc:Choice Requires="wps">
             <w:drawing>
-              <wp:anchor behindDoc="0" distT="0" distB="0" distL="0" distR="0" simplePos="0" locked="0" layoutInCell="1" allowOverlap="1" relativeHeight="271" wp14:anchorId="6602315B">
+              <wp:anchor behindDoc="0" distT="0" distB="0" distL="0" distR="0" simplePos="0" locked="0" layoutInCell="1" allowOverlap="1" relativeHeight="265" wp14:anchorId="6602315B">
                 <wp:simplePos x="0" y="0"/>
                 <wp:positionH relativeFrom="margin">
                   <wp:posOffset>2200910</wp:posOffset>
@@ -8462,7 +8863,7 @@
         <mc:AlternateContent>
           <mc:Choice Requires="wps">
             <w:drawing>
-              <wp:anchor behindDoc="0" distT="0" distB="0" distL="0" distR="0" simplePos="0" locked="0" layoutInCell="1" allowOverlap="1" relativeHeight="272" wp14:anchorId="2E5DB34B">
+              <wp:anchor behindDoc="0" distT="0" distB="0" distL="0" distR="0" simplePos="0" locked="0" layoutInCell="1" allowOverlap="1" relativeHeight="266" wp14:anchorId="2E5DB34B">
                 <wp:simplePos x="0" y="0"/>
                 <wp:positionH relativeFrom="page">
                   <wp:posOffset>3102610</wp:posOffset>
@@ -8551,7 +8952,7 @@
         <mc:AlternateContent>
           <mc:Choice Requires="wps">
             <w:drawing>
-              <wp:anchor behindDoc="0" distT="0" distB="0" distL="0" distR="0" simplePos="0" locked="0" layoutInCell="1" allowOverlap="1" relativeHeight="273" wp14:anchorId="4386BA24">
+              <wp:anchor behindDoc="0" distT="0" distB="0" distL="0" distR="0" simplePos="0" locked="0" layoutInCell="1" allowOverlap="1" relativeHeight="267" wp14:anchorId="4386BA24">
                 <wp:simplePos x="0" y="0"/>
                 <wp:positionH relativeFrom="margin">
                   <wp:posOffset>4265295</wp:posOffset>
@@ -8640,7 +9041,7 @@
         <mc:AlternateContent>
           <mc:Choice Requires="wps">
             <w:drawing>
-              <wp:anchor behindDoc="0" distT="0" distB="0" distL="0" distR="0" simplePos="0" locked="0" layoutInCell="1" allowOverlap="1" relativeHeight="274" wp14:anchorId="25CB1C7F">
+              <wp:anchor behindDoc="0" distT="0" distB="0" distL="0" distR="0" simplePos="0" locked="0" layoutInCell="1" allowOverlap="1" relativeHeight="268" wp14:anchorId="25CB1C7F">
                 <wp:simplePos x="0" y="0"/>
                 <wp:positionH relativeFrom="margin">
                   <wp:posOffset>4297045</wp:posOffset>
@@ -8776,7 +9177,7 @@
         <mc:AlternateContent>
           <mc:Choice Requires="wps">
             <w:drawing>
-              <wp:anchor behindDoc="0" distT="0" distB="0" distL="0" distR="0" simplePos="0" locked="0" layoutInCell="1" allowOverlap="1" relativeHeight="276" wp14:anchorId="282A0212">
+              <wp:anchor behindDoc="0" distT="0" distB="0" distL="0" distR="0" simplePos="0" locked="0" layoutInCell="1" allowOverlap="1" relativeHeight="270" wp14:anchorId="282A0212">
                 <wp:simplePos x="0" y="0"/>
                 <wp:positionH relativeFrom="page">
                   <wp:align>left</wp:align>
@@ -9049,7 +9450,7 @@
       <w:sdtContent>
         <w:p>
           <w:pPr>
-            <w:pStyle w:val="Titredetabledesmatires"/>
+            <w:pStyle w:val="Titre3"/>
             <w:rPr/>
           </w:pPr>
           <w:r>
@@ -9073,181 +9474,124 @@
           </w:r>
           <w:r>
             <w:rPr>
-              <w:webHidden/>
               <w:rStyle w:val="Sautdindex"/>
             </w:rPr>
-            <w:instrText> TOC \z \o "1-3" \u \h</w:instrText>
+            <w:instrText> TOC \o "1-3" \h</w:instrText>
           </w:r>
           <w:r>
             <w:rPr>
-              <w:webHidden/>
               <w:rStyle w:val="Sautdindex"/>
             </w:rPr>
             <w:fldChar w:fldCharType="separate"/>
           </w:r>
-          <w:hyperlink w:anchor="__RefHeading___Toc654_705722836">
+          <w:hyperlink w:anchor="__RefHeading___Toc3004_705722836">
             <w:r>
               <w:rPr>
-                <w:webHidden/>
                 <w:rStyle w:val="Sautdindex"/>
               </w:rPr>
-              <w:t>Gantt</w:t>
+              <w:t>Problèmes rencontrés</w:t>
               <w:tab/>
-              <w:t>3</w:t>
+              <w:t>18</w:t>
             </w:r>
           </w:hyperlink>
         </w:p>
         <w:p>
           <w:pPr>
-            <w:pStyle w:val="Tabledesmatiresniveau1"/>
+            <w:pStyle w:val="Tabledesmatiresniveau3"/>
             <w:tabs>
-              <w:tab w:val="clear" w:pos="440"/>
-              <w:tab w:val="clear" w:pos="9062"/>
+              <w:tab w:val="clear" w:pos="8506"/>
               <w:tab w:val="right" w:pos="9015" w:leader="dot"/>
             </w:tabs>
             <w:rPr/>
           </w:pPr>
-          <w:hyperlink w:anchor="__RefHeading___Toc656_705722836">
+          <w:hyperlink w:anchor="__RefHeading___Toc2590_705722836">
             <w:r>
               <w:rPr>
-                <w:webHidden/>
                 <w:rStyle w:val="Sautdindex"/>
               </w:rPr>
-              <w:t>I. Justification des choix</w:t>
+              <w:t>Installation de LAMP</w:t>
               <w:tab/>
-              <w:t>6</w:t>
+              <w:t>20</w:t>
             </w:r>
           </w:hyperlink>
         </w:p>
         <w:p>
           <w:pPr>
-            <w:pStyle w:val="Tabledesmatiresniveau1"/>
+            <w:pStyle w:val="Tabledesmatiresniveau3"/>
             <w:tabs>
-              <w:tab w:val="clear" w:pos="440"/>
-              <w:tab w:val="clear" w:pos="9062"/>
+              <w:tab w:val="clear" w:pos="8506"/>
               <w:tab w:val="right" w:pos="9015" w:leader="dot"/>
             </w:tabs>
             <w:rPr/>
           </w:pPr>
-          <w:hyperlink w:anchor="__RefHeading___Toc658_705722836">
+          <w:hyperlink w:anchor="__RefHeading___Toc2592_705722836">
             <w:r>
               <w:rPr>
-                <w:webHidden/>
                 <w:rStyle w:val="Sautdindex"/>
               </w:rPr>
-              <w:t>I. Qu’est-ce que PhpMyAdmin ?</w:t>
+              <w:t>Utilisation de LAMP</w:t>
               <w:tab/>
-              <w:t>8</w:t>
+              <w:t>23</w:t>
             </w:r>
           </w:hyperlink>
         </w:p>
         <w:p>
           <w:pPr>
-            <w:pStyle w:val="Tabledesmatiresniveau1"/>
+            <w:pStyle w:val="Tabledesmatiresniveau3"/>
             <w:tabs>
-              <w:tab w:val="clear" w:pos="440"/>
-              <w:tab w:val="clear" w:pos="9062"/>
+              <w:tab w:val="clear" w:pos="8506"/>
               <w:tab w:val="right" w:pos="9015" w:leader="dot"/>
             </w:tabs>
             <w:rPr/>
           </w:pPr>
-          <w:hyperlink w:anchor="__RefHeading___Toc660_705722836">
+          <w:hyperlink w:anchor="__RefHeading___Toc2594_705722836">
             <w:r>
               <w:rPr>
-                <w:webHidden/>
                 <w:rStyle w:val="Sautdindex"/>
               </w:rPr>
-              <w:t>II. Pourquoi avoir favorisé PhpMyAdmin face à sa concurrence ?</w:t>
+              <w:t>Installation de PhpMyAdmin</w:t>
               <w:tab/>
-              <w:t>9</w:t>
+              <w:t>24</w:t>
             </w:r>
           </w:hyperlink>
         </w:p>
         <w:p>
           <w:pPr>
-            <w:pStyle w:val="Tabledesmatiresniveau1"/>
+            <w:pStyle w:val="Tabledesmatiresniveau3"/>
             <w:tabs>
-              <w:tab w:val="clear" w:pos="440"/>
-              <w:tab w:val="clear" w:pos="9062"/>
+              <w:tab w:val="clear" w:pos="8506"/>
               <w:tab w:val="right" w:pos="9015" w:leader="dot"/>
             </w:tabs>
             <w:rPr/>
           </w:pPr>
-          <w:hyperlink w:anchor="__RefHeading___Toc662_705722836">
+          <w:hyperlink w:anchor="__RefHeading___Toc2596_705722836">
             <w:r>
               <w:rPr>
-                <w:webHidden/>
                 <w:rStyle w:val="Sautdindex"/>
               </w:rPr>
-              <w:t>III. Problèmes rencontrés</w:t>
+              <w:t>Utilisation de PhpMyAdmin</w:t>
               <w:tab/>
-              <w:t>9</w:t>
+              <w:t>25</w:t>
             </w:r>
           </w:hyperlink>
         </w:p>
         <w:p>
           <w:pPr>
-            <w:pStyle w:val="Tabledesmatiresniveau1"/>
+            <w:pStyle w:val="Tabledesmatiresniveau3"/>
             <w:tabs>
-              <w:tab w:val="clear" w:pos="440"/>
-              <w:tab w:val="clear" w:pos="9062"/>
+              <w:tab w:val="clear" w:pos="8506"/>
               <w:tab w:val="right" w:pos="9015" w:leader="dot"/>
             </w:tabs>
             <w:rPr/>
           </w:pPr>
-          <w:hyperlink w:anchor="__RefHeading___Toc664_705722836">
+          <w:hyperlink w:anchor="__RefHeading___Toc3866_705722836">
             <w:r>
               <w:rPr>
-                <w:webHidden/>
                 <w:rStyle w:val="Sautdindex"/>
               </w:rPr>
-              <w:t>IV. Construction du modèle de la BDD</w:t>
+              <w:t>Relation de la BDD au CPU</w:t>
               <w:tab/>
-              <w:t>10</w:t>
-            </w:r>
-          </w:hyperlink>
-        </w:p>
-        <w:p>
-          <w:pPr>
-            <w:pStyle w:val="Tabledesmatiresniveau1"/>
-            <w:tabs>
-              <w:tab w:val="clear" w:pos="440"/>
-              <w:tab w:val="clear" w:pos="9062"/>
-              <w:tab w:val="right" w:pos="9015" w:leader="dot"/>
-            </w:tabs>
-            <w:rPr/>
-          </w:pPr>
-          <w:hyperlink w:anchor="__RefHeading___Toc666_705722836">
-            <w:r>
-              <w:rPr>
-                <w:webHidden/>
-                <w:rStyle w:val="Sautdindex"/>
-              </w:rPr>
-              <w:t>V. Introduction (qu’est-ce que SQL Workbench)</w:t>
-              <w:tab/>
-              <w:t>10</w:t>
-            </w:r>
-          </w:hyperlink>
-        </w:p>
-        <w:p>
-          <w:pPr>
-            <w:pStyle w:val="Tabledesmatiresniveau1"/>
-            <w:tabs>
-              <w:tab w:val="clear" w:pos="440"/>
-              <w:tab w:val="clear" w:pos="9062"/>
-              <w:tab w:val="right" w:pos="9015" w:leader="dot"/>
-            </w:tabs>
-            <w:rPr/>
-          </w:pPr>
-          <w:hyperlink w:anchor="__RefHeading___Toc668_705722836">
-            <w:r>
-              <w:rPr>
-                <w:webHidden/>
-                <w:rStyle w:val="Sautdindex"/>
-              </w:rPr>
-              <w:t>VI. Raison du choix de SQL Workbench</w:t>
-              <w:tab/>
-              <w:t>10</w:t>
+              <w:t>27</w:t>
             </w:r>
           </w:hyperlink>
           <w:r>
@@ -9279,7 +9623,7 @@
     </w:p>
     <w:p>
       <w:pPr>
-        <w:pStyle w:val="Style12"/>
+        <w:pStyle w:val="Style11"/>
         <w:rPr>
           <w:rFonts w:ascii="Calibri" w:hAnsi="Calibri" w:eastAsia="Calibri" w:cs="" w:asciiTheme="minorHAnsi" w:cstheme="minorBidi" w:eastAsiaTheme="minorHAnsi" w:hAnsiTheme="minorHAnsi"/>
           <w:color w:val="auto"/>
@@ -9295,7 +9639,7 @@
     </w:p>
     <w:p>
       <w:pPr>
-        <w:pStyle w:val="Style12"/>
+        <w:pStyle w:val="Style11"/>
         <w:rPr>
           <w:rFonts w:ascii="Calibri" w:hAnsi="Calibri" w:eastAsia="Calibri" w:cs="" w:asciiTheme="minorHAnsi" w:cstheme="minorBidi" w:eastAsiaTheme="minorHAnsi" w:hAnsiTheme="minorHAnsi"/>
           <w:color w:val="auto"/>
@@ -9311,7 +9655,7 @@
     </w:p>
     <w:p>
       <w:pPr>
-        <w:pStyle w:val="Style12"/>
+        <w:pStyle w:val="Style11"/>
         <w:rPr>
           <w:rFonts w:ascii="Calibri" w:hAnsi="Calibri" w:eastAsia="Calibri" w:cs="" w:asciiTheme="minorHAnsi" w:cstheme="minorBidi" w:eastAsiaTheme="minorHAnsi" w:hAnsiTheme="minorHAnsi"/>
           <w:color w:val="auto"/>
@@ -9327,7 +9671,7 @@
     </w:p>
     <w:p>
       <w:pPr>
-        <w:pStyle w:val="Style12"/>
+        <w:pStyle w:val="Style11"/>
         <w:rPr>
           <w:rFonts w:ascii="Calibri" w:hAnsi="Calibri" w:eastAsia="Calibri" w:cs="" w:asciiTheme="minorHAnsi" w:cstheme="minorBidi" w:eastAsiaTheme="minorHAnsi" w:hAnsiTheme="minorHAnsi"/>
           <w:color w:val="auto"/>
@@ -9343,7 +9687,7 @@
     </w:p>
     <w:p>
       <w:pPr>
-        <w:pStyle w:val="Style12"/>
+        <w:pStyle w:val="Style11"/>
         <w:rPr>
           <w:rFonts w:ascii="Calibri" w:hAnsi="Calibri" w:eastAsia="Calibri" w:cs="" w:asciiTheme="minorHAnsi" w:cstheme="minorBidi" w:eastAsiaTheme="minorHAnsi" w:hAnsiTheme="minorHAnsi"/>
           <w:color w:val="auto"/>
@@ -9359,7 +9703,7 @@
     </w:p>
     <w:p>
       <w:pPr>
-        <w:pStyle w:val="Style12"/>
+        <w:pStyle w:val="Style11"/>
         <w:rPr>
           <w:rFonts w:ascii="Calibri" w:hAnsi="Calibri" w:eastAsia="Calibri" w:cs="" w:asciiTheme="minorHAnsi" w:cstheme="minorBidi" w:eastAsiaTheme="minorHAnsi" w:hAnsiTheme="minorHAnsi"/>
           <w:color w:val="auto"/>
@@ -9375,7 +9719,7 @@
     </w:p>
     <w:p>
       <w:pPr>
-        <w:pStyle w:val="Style12"/>
+        <w:pStyle w:val="Style11"/>
         <w:rPr>
           <w:rFonts w:ascii="Calibri" w:hAnsi="Calibri" w:eastAsia="Calibri" w:cs="" w:asciiTheme="minorHAnsi" w:cstheme="minorBidi" w:eastAsiaTheme="minorHAnsi" w:hAnsiTheme="minorHAnsi"/>
           <w:color w:val="auto"/>
@@ -9391,7 +9735,7 @@
     </w:p>
     <w:p>
       <w:pPr>
-        <w:pStyle w:val="Style12"/>
+        <w:pStyle w:val="Style11"/>
         <w:rPr>
           <w:rFonts w:ascii="Calibri" w:hAnsi="Calibri" w:eastAsia="Calibri" w:cs="" w:asciiTheme="minorHAnsi" w:cstheme="minorBidi" w:eastAsiaTheme="minorHAnsi" w:hAnsiTheme="minorHAnsi"/>
           <w:color w:val="auto"/>
@@ -9407,7 +9751,7 @@
     </w:p>
     <w:p>
       <w:pPr>
-        <w:pStyle w:val="Style12"/>
+        <w:pStyle w:val="Style11"/>
         <w:rPr>
           <w:rFonts w:ascii="Calibri" w:hAnsi="Calibri" w:eastAsia="Calibri" w:cs="" w:asciiTheme="minorHAnsi" w:cstheme="minorBidi" w:eastAsiaTheme="minorHAnsi" w:hAnsiTheme="minorHAnsi"/>
           <w:color w:val="auto"/>
@@ -9423,164 +9767,80 @@
     </w:p>
     <w:p>
       <w:pPr>
-        <w:pStyle w:val="Style12"/>
-        <w:rPr>
-          <w:rFonts w:ascii="Calibri" w:hAnsi="Calibri" w:eastAsia="Calibri" w:cs="" w:asciiTheme="minorHAnsi" w:cstheme="minorBidi" w:eastAsiaTheme="minorHAnsi" w:hAnsiTheme="minorHAnsi"/>
-          <w:color w:val="auto"/>
-          <w:kern w:val="0"/>
-          <w:sz w:val="24"/>
-          <w:szCs w:val="22"/>
-          <w:lang w:val="fr-FR" w:eastAsia="en-US" w:bidi="ar-SA"/>
-        </w:rPr>
-      </w:pPr>
-      <w:r>
-        <w:rPr/>
-      </w:r>
-    </w:p>
-    <w:p>
-      <w:pPr>
-        <w:pStyle w:val="Style12"/>
-        <w:rPr>
-          <w:rFonts w:ascii="Calibri" w:hAnsi="Calibri" w:eastAsia="Calibri" w:cs="" w:asciiTheme="minorHAnsi" w:cstheme="minorBidi" w:eastAsiaTheme="minorHAnsi" w:hAnsiTheme="minorHAnsi"/>
-          <w:color w:val="auto"/>
-          <w:kern w:val="0"/>
-          <w:sz w:val="24"/>
-          <w:szCs w:val="22"/>
-          <w:lang w:val="fr-FR" w:eastAsia="en-US" w:bidi="ar-SA"/>
-        </w:rPr>
-      </w:pPr>
-      <w:r>
-        <w:rPr/>
-      </w:r>
-    </w:p>
-    <w:p>
-      <w:pPr>
-        <w:pStyle w:val="Style12"/>
-        <w:rPr>
-          <w:rFonts w:ascii="Calibri" w:hAnsi="Calibri" w:eastAsia="Calibri" w:cs="" w:asciiTheme="minorHAnsi" w:cstheme="minorBidi" w:eastAsiaTheme="minorHAnsi" w:hAnsiTheme="minorHAnsi"/>
-          <w:color w:val="auto"/>
-          <w:kern w:val="0"/>
-          <w:sz w:val="24"/>
-          <w:szCs w:val="22"/>
-          <w:lang w:val="fr-FR" w:eastAsia="en-US" w:bidi="ar-SA"/>
-        </w:rPr>
-      </w:pPr>
-      <w:r>
-        <w:rPr/>
-      </w:r>
-    </w:p>
-    <w:p>
-      <w:pPr>
-        <w:pStyle w:val="Style12"/>
-        <w:rPr>
-          <w:rFonts w:ascii="Calibri" w:hAnsi="Calibri" w:eastAsia="Calibri" w:cs="" w:asciiTheme="minorHAnsi" w:cstheme="minorBidi" w:eastAsiaTheme="minorHAnsi" w:hAnsiTheme="minorHAnsi"/>
-          <w:color w:val="auto"/>
-          <w:kern w:val="0"/>
-          <w:sz w:val="24"/>
-          <w:szCs w:val="22"/>
-          <w:lang w:val="fr-FR" w:eastAsia="en-US" w:bidi="ar-SA"/>
-        </w:rPr>
-      </w:pPr>
-      <w:r>
-        <w:rPr/>
-      </w:r>
-    </w:p>
-    <w:p>
-      <w:pPr>
-        <w:pStyle w:val="Style12"/>
-        <w:rPr>
-          <w:rFonts w:ascii="Calibri" w:hAnsi="Calibri" w:eastAsia="Calibri" w:cs="" w:asciiTheme="minorHAnsi" w:cstheme="minorBidi" w:eastAsiaTheme="minorHAnsi" w:hAnsiTheme="minorHAnsi"/>
-          <w:color w:val="auto"/>
-          <w:kern w:val="0"/>
-          <w:sz w:val="24"/>
-          <w:szCs w:val="22"/>
-          <w:lang w:val="fr-FR" w:eastAsia="en-US" w:bidi="ar-SA"/>
-        </w:rPr>
-      </w:pPr>
-      <w:r>
-        <w:rPr/>
-      </w:r>
-    </w:p>
-    <w:p>
-      <w:pPr>
-        <w:pStyle w:val="Style12"/>
-        <w:rPr>
-          <w:rFonts w:ascii="Calibri" w:hAnsi="Calibri" w:eastAsia="Calibri" w:cs="" w:asciiTheme="minorHAnsi" w:cstheme="minorBidi" w:eastAsiaTheme="minorHAnsi" w:hAnsiTheme="minorHAnsi"/>
-          <w:color w:val="auto"/>
-          <w:kern w:val="0"/>
-          <w:sz w:val="24"/>
-          <w:szCs w:val="22"/>
-          <w:lang w:val="fr-FR" w:eastAsia="en-US" w:bidi="ar-SA"/>
-        </w:rPr>
-      </w:pPr>
-      <w:r>
-        <w:rPr/>
-      </w:r>
-    </w:p>
-    <w:p>
-      <w:pPr>
-        <w:pStyle w:val="Style12"/>
-        <w:rPr>
-          <w:rFonts w:ascii="Calibri" w:hAnsi="Calibri" w:eastAsia="Calibri" w:cs="" w:asciiTheme="minorHAnsi" w:cstheme="minorBidi" w:eastAsiaTheme="minorHAnsi" w:hAnsiTheme="minorHAnsi"/>
-          <w:color w:val="auto"/>
-          <w:kern w:val="0"/>
-          <w:sz w:val="24"/>
-          <w:szCs w:val="22"/>
-          <w:lang w:val="fr-FR" w:eastAsia="en-US" w:bidi="ar-SA"/>
-        </w:rPr>
-      </w:pPr>
-      <w:r>
-        <w:rPr/>
-      </w:r>
-    </w:p>
-    <w:p>
-      <w:pPr>
-        <w:pStyle w:val="Style12"/>
-        <w:rPr>
-          <w:rFonts w:ascii="Calibri" w:hAnsi="Calibri" w:eastAsia="Calibri" w:cs="" w:asciiTheme="minorHAnsi" w:cstheme="minorBidi" w:eastAsiaTheme="minorHAnsi" w:hAnsiTheme="minorHAnsi"/>
-          <w:color w:val="auto"/>
-          <w:kern w:val="0"/>
-          <w:sz w:val="24"/>
-          <w:szCs w:val="22"/>
-          <w:lang w:val="fr-FR" w:eastAsia="en-US" w:bidi="ar-SA"/>
-        </w:rPr>
-      </w:pPr>
-      <w:r>
-        <w:rPr/>
-      </w:r>
-    </w:p>
-    <w:p>
-      <w:pPr>
-        <w:pStyle w:val="Style12"/>
-        <w:rPr>
-          <w:rFonts w:ascii="Calibri" w:hAnsi="Calibri" w:eastAsia="Calibri" w:cs="" w:asciiTheme="minorHAnsi" w:cstheme="minorBidi" w:eastAsiaTheme="minorHAnsi" w:hAnsiTheme="minorHAnsi"/>
-          <w:color w:val="auto"/>
-          <w:kern w:val="0"/>
-          <w:sz w:val="24"/>
-          <w:szCs w:val="22"/>
-          <w:lang w:val="fr-FR" w:eastAsia="en-US" w:bidi="ar-SA"/>
-        </w:rPr>
-      </w:pPr>
-      <w:r>
-        <w:rPr/>
-      </w:r>
-    </w:p>
-    <w:p>
-      <w:pPr>
-        <w:pStyle w:val="Titre1"/>
-        <w:numPr>
-          <w:ilvl w:val="0"/>
-          <w:numId w:val="0"/>
-        </w:numPr>
-        <w:ind w:left="0" w:firstLine="708"/>
-        <w:rPr/>
-      </w:pPr>
-      <w:bookmarkStart w:id="21" w:name="_Toc1266706371"/>
+        <w:pStyle w:val="Titre3"/>
+        <w:rPr/>
+      </w:pPr>
+      <w:r>
+        <w:rPr/>
+      </w:r>
+    </w:p>
+    <w:p>
+      <w:pPr>
+        <w:pStyle w:val="Titre3"/>
+        <w:rPr/>
+      </w:pPr>
+      <w:r>
+        <w:rPr/>
+      </w:r>
+    </w:p>
+    <w:p>
+      <w:pPr>
+        <w:pStyle w:val="Titre3"/>
+        <w:rPr/>
+      </w:pPr>
+      <w:r>
+        <w:rPr/>
+      </w:r>
+    </w:p>
+    <w:p>
+      <w:pPr>
+        <w:pStyle w:val="Corpsdetexte"/>
+        <w:rPr/>
+      </w:pPr>
+      <w:r>
+        <w:rPr/>
+      </w:r>
+    </w:p>
+    <w:p>
+      <w:pPr>
+        <w:pStyle w:val="Titre3"/>
+        <w:rPr/>
+      </w:pPr>
+      <w:r>
+        <w:rPr/>
+      </w:r>
+    </w:p>
+    <w:p>
+      <w:pPr>
+        <w:pStyle w:val="Titre3"/>
+        <w:rPr/>
+      </w:pPr>
+      <w:r>
+        <w:rPr/>
+      </w:r>
+    </w:p>
+    <w:p>
+      <w:pPr>
+        <w:pStyle w:val="Titre3"/>
+        <w:rPr/>
+      </w:pPr>
+      <w:r>
+        <w:rPr/>
+      </w:r>
+    </w:p>
+    <w:p>
+      <w:pPr>
+        <w:pStyle w:val="Titre3"/>
+        <w:rPr/>
+      </w:pPr>
+      <w:bookmarkStart w:id="30" w:name="__RefHeading___Toc2590_705722836"/>
+      <w:bookmarkStart w:id="31" w:name="_Toc1266706371"/>
+      <w:bookmarkEnd w:id="30"/>
       <w:r>
         <w:rPr/>
         <w:t>Installation de LAMP</w:t>
       </w:r>
-      <w:bookmarkEnd w:id="21"/>
+      <w:bookmarkEnd w:id="31"/>
     </w:p>
     <w:p>
       <w:pPr>
@@ -9617,55 +9877,10 @@
         <w:rPr/>
       </w:pPr>
       <w:r>
-        <w:drawing>
-          <wp:anchor behindDoc="0" distT="0" distB="0" distL="114300" distR="114300" simplePos="0" locked="0" layoutInCell="1" allowOverlap="1" relativeHeight="287">
-            <wp:simplePos x="0" y="0"/>
-            <wp:positionH relativeFrom="margin">
-              <wp:posOffset>-358140</wp:posOffset>
-            </wp:positionH>
-            <wp:positionV relativeFrom="paragraph">
-              <wp:posOffset>1000125</wp:posOffset>
-            </wp:positionV>
-            <wp:extent cx="6477000" cy="4529455"/>
-            <wp:effectExtent l="0" t="0" r="0" b="0"/>
-            <wp:wrapSquare wrapText="bothSides"/>
-            <wp:docPr id="80" name="Image27" descr="Une image contenant texte&#10;&#10;Description générée automatiquement"/>
-            <wp:cNvGraphicFramePr>
-              <a:graphicFrameLocks xmlns:a="http://schemas.openxmlformats.org/drawingml/2006/main" noChangeAspect="1"/>
-            </wp:cNvGraphicFramePr>
-            <a:graphic xmlns:a="http://schemas.openxmlformats.org/drawingml/2006/main">
-              <a:graphicData uri="http://schemas.openxmlformats.org/drawingml/2006/picture">
-                <pic:pic xmlns:pic="http://schemas.openxmlformats.org/drawingml/2006/picture">
-                  <pic:nvPicPr>
-                    <pic:cNvPr id="80" name="Image27" descr="Une image contenant texte&#10;&#10;Description générée automatiquement"/>
-                    <pic:cNvPicPr>
-                      <a:picLocks noChangeAspect="1" noChangeArrowheads="1"/>
-                    </pic:cNvPicPr>
-                  </pic:nvPicPr>
-                  <pic:blipFill>
-                    <a:blip r:embed="rId36"/>
-                    <a:stretch>
-                      <a:fillRect/>
-                    </a:stretch>
-                  </pic:blipFill>
-                  <pic:spPr bwMode="auto">
-                    <a:xfrm>
-                      <a:off x="0" y="0"/>
-                      <a:ext cx="6477000" cy="4529455"/>
-                    </a:xfrm>
-                    <a:prstGeom prst="rect">
-                      <a:avLst/>
-                    </a:prstGeom>
-                  </pic:spPr>
-                </pic:pic>
-              </a:graphicData>
-            </a:graphic>
-          </wp:anchor>
-        </w:drawing>
         <mc:AlternateContent>
           <mc:Choice Requires="wps">
             <w:drawing>
-              <wp:anchor behindDoc="0" distT="0" distB="0" distL="114300" distR="114300" simplePos="0" locked="0" layoutInCell="1" allowOverlap="1" relativeHeight="290">
+              <wp:anchor behindDoc="0" distT="0" distB="0" distL="114300" distR="114300" simplePos="0" locked="0" layoutInCell="1" allowOverlap="1" relativeHeight="279">
                 <wp:simplePos x="0" y="0"/>
                 <wp:positionH relativeFrom="column">
                   <wp:posOffset>1088390</wp:posOffset>
@@ -9676,7 +9891,7 @@
                 <wp:extent cx="2300605" cy="1943735"/>
                 <wp:effectExtent l="0" t="0" r="0" b="0"/>
                 <wp:wrapNone/>
-                <wp:docPr id="81" name="Connecteur droit avec flèche 4_0"/>
+                <wp:docPr id="80" name="Connecteur droit avec flèche 4_0"/>
                 <a:graphic xmlns:a="http://schemas.openxmlformats.org/drawingml/2006/main">
                   <a:graphicData uri="http://schemas.microsoft.com/office/word/2010/wordprocessingShape">
                     <wps:wsp>
@@ -9723,6 +9938,51 @@
             </w:pict>
           </mc:Fallback>
         </mc:AlternateContent>
+        <w:drawing>
+          <wp:anchor behindDoc="0" distT="0" distB="0" distL="114300" distR="114300" simplePos="0" locked="0" layoutInCell="1" allowOverlap="1" relativeHeight="281">
+            <wp:simplePos x="0" y="0"/>
+            <wp:positionH relativeFrom="margin">
+              <wp:posOffset>-358140</wp:posOffset>
+            </wp:positionH>
+            <wp:positionV relativeFrom="paragraph">
+              <wp:posOffset>1000125</wp:posOffset>
+            </wp:positionV>
+            <wp:extent cx="6477000" cy="4529455"/>
+            <wp:effectExtent l="0" t="0" r="0" b="0"/>
+            <wp:wrapSquare wrapText="bothSides"/>
+            <wp:docPr id="81" name="Image27" descr="Une image contenant texte&#10;&#10;Description générée automatiquement"/>
+            <wp:cNvGraphicFramePr>
+              <a:graphicFrameLocks xmlns:a="http://schemas.openxmlformats.org/drawingml/2006/main" noChangeAspect="1"/>
+            </wp:cNvGraphicFramePr>
+            <a:graphic xmlns:a="http://schemas.openxmlformats.org/drawingml/2006/main">
+              <a:graphicData uri="http://schemas.openxmlformats.org/drawingml/2006/picture">
+                <pic:pic xmlns:pic="http://schemas.openxmlformats.org/drawingml/2006/picture">
+                  <pic:nvPicPr>
+                    <pic:cNvPr id="81" name="Image27" descr="Une image contenant texte&#10;&#10;Description générée automatiquement"/>
+                    <pic:cNvPicPr>
+                      <a:picLocks noChangeAspect="1" noChangeArrowheads="1"/>
+                    </pic:cNvPicPr>
+                  </pic:nvPicPr>
+                  <pic:blipFill>
+                    <a:blip r:embed="rId36"/>
+                    <a:stretch>
+                      <a:fillRect/>
+                    </a:stretch>
+                  </pic:blipFill>
+                  <pic:spPr bwMode="auto">
+                    <a:xfrm>
+                      <a:off x="0" y="0"/>
+                      <a:ext cx="6477000" cy="4529455"/>
+                    </a:xfrm>
+                    <a:prstGeom prst="rect">
+                      <a:avLst/>
+                    </a:prstGeom>
+                  </pic:spPr>
+                </pic:pic>
+              </a:graphicData>
+            </a:graphic>
+          </wp:anchor>
+        </w:drawing>
       </w:r>
       <w:r>
         <w:rPr/>
@@ -9911,112 +10171,56 @@
       </w:pPr>
       <w:r>
         <w:rPr/>
+      </w:r>
+    </w:p>
+    <w:p>
+      <w:pPr>
+        <w:pStyle w:val="Normal"/>
+        <w:rPr/>
+      </w:pPr>
+      <w:r>
+        <w:rPr/>
+        <w:t xml:space="preserve">Une chose n’étant pas présente sur le site d’ubuntu mais qui est recommandable est la mise en place de la page info.PHP, elle est utile pour connaître des informations comme sa version de PHP et également, comme cela est arrivé, vérifier si une erreur est présente dans LAMP </w:t>
+      </w:r>
+    </w:p>
+    <w:p>
+      <w:pPr>
+        <w:pStyle w:val="Normal"/>
+        <w:rPr/>
+      </w:pPr>
+      <w:r>
+        <w:rPr/>
+        <w:t>Voici comment la page se fait : dans le terminal aller dans le bon dossier avec cd /var/www/html</w:t>
+      </w:r>
+    </w:p>
+    <w:p>
+      <w:pPr>
+        <w:pStyle w:val="Normal"/>
+        <w:rPr/>
+      </w:pPr>
+      <w:r>
+        <w:rPr/>
+        <w:t>Nano info.php pour créer le fichier ainsi que le modifier en même temps</w:t>
+      </w:r>
+    </w:p>
+    <w:p>
+      <w:pPr>
+        <w:pStyle w:val="Normal"/>
+        <w:rPr/>
+      </w:pPr>
+      <w:r>
+        <w:rPr/>
+        <w:t>Et &lt;? Php info.php; ?&gt; pour le code de la page, enregistrer et fermer l’éditeur (CTRL + S, puis, CTRL + X)</w:t>
+      </w:r>
+    </w:p>
+    <w:p>
+      <w:pPr>
+        <w:pStyle w:val="Normal"/>
+        <w:rPr/>
+      </w:pPr>
+      <w:r>
         <w:drawing>
-          <wp:inline distT="0" distB="0" distL="0" distR="0">
-            <wp:extent cx="5734050" cy="5848350"/>
-            <wp:effectExtent l="0" t="0" r="0" b="0"/>
-            <wp:docPr id="83" name="Image26" descr=""/>
-            <wp:cNvGraphicFramePr>
-              <a:graphicFrameLocks xmlns:a="http://schemas.openxmlformats.org/drawingml/2006/main" noChangeAspect="1"/>
-            </wp:cNvGraphicFramePr>
-            <a:graphic xmlns:a="http://schemas.openxmlformats.org/drawingml/2006/main">
-              <a:graphicData uri="http://schemas.openxmlformats.org/drawingml/2006/picture">
-                <pic:pic xmlns:pic="http://schemas.openxmlformats.org/drawingml/2006/picture">
-                  <pic:nvPicPr>
-                    <pic:cNvPr id="83" name="Image26" descr=""/>
-                    <pic:cNvPicPr>
-                      <a:picLocks noChangeAspect="1" noChangeArrowheads="1"/>
-                    </pic:cNvPicPr>
-                  </pic:nvPicPr>
-                  <pic:blipFill>
-                    <a:blip r:embed="rId40"/>
-                    <a:stretch>
-                      <a:fillRect/>
-                    </a:stretch>
-                  </pic:blipFill>
-                  <pic:spPr bwMode="auto">
-                    <a:xfrm>
-                      <a:off x="0" y="0"/>
-                      <a:ext cx="5734050" cy="5848350"/>
-                    </a:xfrm>
-                    <a:prstGeom prst="rect">
-                      <a:avLst/>
-                    </a:prstGeom>
-                  </pic:spPr>
-                </pic:pic>
-              </a:graphicData>
-            </a:graphic>
-          </wp:inline>
-        </w:drawing>
-      </w:r>
-    </w:p>
-    <w:p>
-      <w:pPr>
-        <w:pStyle w:val="Normal"/>
-        <w:rPr>
-          <w:rFonts w:ascii="Ubuntu" w:hAnsi="Ubuntu" w:eastAsia="Ubuntu" w:cs="Ubuntu"/>
-          <w:color w:val="007AA6"/>
-          <w:sz w:val="21"/>
-          <w:szCs w:val="21"/>
-        </w:rPr>
-      </w:pPr>
-      <w:r>
-        <w:rPr>
-          <w:rFonts w:eastAsia="Ubuntu" w:cs="Ubuntu" w:ascii="Ubuntu" w:hAnsi="Ubuntu"/>
-          <w:color w:val="007AA6"/>
-          <w:sz w:val="21"/>
-          <w:szCs w:val="21"/>
-        </w:rPr>
-      </w:r>
-    </w:p>
-    <w:p>
-      <w:pPr>
-        <w:pStyle w:val="Normal"/>
-        <w:rPr/>
-      </w:pPr>
-      <w:r>
-        <w:rPr/>
-        <w:t xml:space="preserve">Une chose n’étant pas présente sur le site d’ubuntu mais qui est recommandable est la mise en place de la page info.PHP, elle est utile pour connaître des informations comme sa version de PHP et également, comme cela est arrivé, vérifier si une erreur est présente dans LAMP </w:t>
-      </w:r>
-    </w:p>
-    <w:p>
-      <w:pPr>
-        <w:pStyle w:val="Normal"/>
-        <w:rPr/>
-      </w:pPr>
-      <w:r>
-        <w:rPr/>
-        <w:t>Voici comment la page se fait : dans le terminal aller dans le bon dossier avec cd /var/www/html</w:t>
-      </w:r>
-    </w:p>
-    <w:p>
-      <w:pPr>
-        <w:pStyle w:val="Normal"/>
-        <w:rPr/>
-      </w:pPr>
-      <w:r>
-        <w:rPr/>
-        <w:t>Nano info.php pour créer le fichier ainsi que le modifier en même temps</w:t>
-      </w:r>
-    </w:p>
-    <w:p>
-      <w:pPr>
-        <w:pStyle w:val="Normal"/>
-        <w:rPr/>
-      </w:pPr>
-      <w:r>
-        <w:rPr/>
-        <w:t>Et &lt;? Php info.php; ?&gt; pour le code de la page, enregistrer et fermer l’éditeur (CTRL + S, puis, CTRL + X)</w:t>
-      </w:r>
-    </w:p>
-    <w:p>
-      <w:pPr>
-        <w:pStyle w:val="Normal"/>
-        <w:rPr/>
-      </w:pPr>
-      <w:r>
-        <w:drawing>
-          <wp:anchor behindDoc="0" distT="0" distB="0" distL="114300" distR="114300" simplePos="0" locked="0" layoutInCell="1" allowOverlap="1" relativeHeight="289">
+          <wp:anchor behindDoc="0" distT="0" distB="0" distL="114300" distR="114300" simplePos="0" locked="0" layoutInCell="1" allowOverlap="1" relativeHeight="283">
             <wp:simplePos x="0" y="0"/>
             <wp:positionH relativeFrom="column">
               <wp:posOffset>-4445</wp:posOffset>
@@ -10035,7 +10239,7 @@
                 <wp:lineTo x="-22" y="0"/>
               </wp:wrapPolygon>
             </wp:wrapTight>
-            <wp:docPr id="84" name="Image29" descr="Une image contenant texte&#10;&#10;Description générée automatiquement"/>
+            <wp:docPr id="83" name="Image29" descr="Une image contenant texte&#10;&#10;Description générée automatiquement"/>
             <wp:cNvGraphicFramePr>
               <a:graphicFrameLocks xmlns:a="http://schemas.openxmlformats.org/drawingml/2006/main" noChangeAspect="1"/>
             </wp:cNvGraphicFramePr>
@@ -10043,13 +10247,13 @@
               <a:graphicData uri="http://schemas.openxmlformats.org/drawingml/2006/picture">
                 <pic:pic xmlns:pic="http://schemas.openxmlformats.org/drawingml/2006/picture">
                   <pic:nvPicPr>
-                    <pic:cNvPr id="84" name="Image29" descr="Une image contenant texte&#10;&#10;Description générée automatiquement"/>
+                    <pic:cNvPr id="83" name="Image29" descr="Une image contenant texte&#10;&#10;Description générée automatiquement"/>
                     <pic:cNvPicPr>
                       <a:picLocks noChangeAspect="1" noChangeArrowheads="1"/>
                     </pic:cNvPicPr>
                   </pic:nvPicPr>
                   <pic:blipFill>
-                    <a:blip r:embed="rId41"/>
+                    <a:blip r:embed="rId40"/>
                     <a:stretch>
                       <a:fillRect/>
                     </a:stretch>
@@ -10089,20 +10293,17 @@
     </w:p>
     <w:p>
       <w:pPr>
-        <w:pStyle w:val="Titre1"/>
-        <w:numPr>
-          <w:ilvl w:val="0"/>
-          <w:numId w:val="0"/>
-        </w:numPr>
-        <w:ind w:left="0" w:firstLine="708"/>
-        <w:rPr/>
-      </w:pPr>
-      <w:bookmarkStart w:id="22" w:name="_Toc126670638"/>
+        <w:pStyle w:val="Titre3"/>
+        <w:rPr/>
+      </w:pPr>
+      <w:bookmarkStart w:id="32" w:name="__RefHeading___Toc2592_705722836"/>
+      <w:bookmarkStart w:id="33" w:name="_Toc126670638"/>
+      <w:bookmarkEnd w:id="32"/>
       <w:r>
         <w:rPr/>
         <w:t>Utilisation de LAMP</w:t>
       </w:r>
-      <w:bookmarkEnd w:id="22"/>
+      <w:bookmarkEnd w:id="33"/>
     </w:p>
     <w:p>
       <w:pPr>
@@ -10233,7 +10434,7 @@
       </w:pPr>
       <w:r>
         <w:drawing>
-          <wp:anchor behindDoc="0" distT="0" distB="0" distL="114300" distR="114300" simplePos="0" locked="0" layoutInCell="1" allowOverlap="1" relativeHeight="288">
+          <wp:anchor behindDoc="0" distT="0" distB="0" distL="114300" distR="114300" simplePos="0" locked="0" layoutInCell="1" allowOverlap="1" relativeHeight="282">
             <wp:simplePos x="0" y="0"/>
             <wp:positionH relativeFrom="column">
               <wp:posOffset>-90170</wp:posOffset>
@@ -10252,7 +10453,7 @@
                 <wp:lineTo x="-29" y="0"/>
               </wp:wrapPolygon>
             </wp:wrapTight>
-            <wp:docPr id="85" name="Image28" descr=""/>
+            <wp:docPr id="84" name="Image28" descr=""/>
             <wp:cNvGraphicFramePr>
               <a:graphicFrameLocks xmlns:a="http://schemas.openxmlformats.org/drawingml/2006/main" noChangeAspect="1"/>
             </wp:cNvGraphicFramePr>
@@ -10260,13 +10461,13 @@
               <a:graphicData uri="http://schemas.openxmlformats.org/drawingml/2006/picture">
                 <pic:pic xmlns:pic="http://schemas.openxmlformats.org/drawingml/2006/picture">
                   <pic:nvPicPr>
-                    <pic:cNvPr id="85" name="Image28" descr=""/>
+                    <pic:cNvPr id="84" name="Image28" descr=""/>
                     <pic:cNvPicPr>
                       <a:picLocks noChangeAspect="1" noChangeArrowheads="1"/>
                     </pic:cNvPicPr>
                   </pic:nvPicPr>
                   <pic:blipFill>
-                    <a:blip r:embed="rId42"/>
+                    <a:blip r:embed="rId41"/>
                     <a:stretch>
                       <a:fillRect/>
                     </a:stretch>
@@ -10330,15 +10531,17 @@
     </w:p>
     <w:p>
       <w:pPr>
-        <w:pStyle w:val="Titre1"/>
-        <w:rPr/>
-      </w:pPr>
-      <w:bookmarkStart w:id="23" w:name="_Toc129090453"/>
+        <w:pStyle w:val="Titre3"/>
+        <w:rPr/>
+      </w:pPr>
+      <w:bookmarkStart w:id="34" w:name="__RefHeading___Toc2594_705722836"/>
+      <w:bookmarkStart w:id="35" w:name="_Toc129090453"/>
+      <w:bookmarkEnd w:id="34"/>
       <w:r>
         <w:rPr/>
         <w:t>Installation de PhpMyAdmin</w:t>
       </w:r>
-      <w:bookmarkEnd w:id="23"/>
+      <w:bookmarkEnd w:id="35"/>
       <w:r>
         <w:rPr/>
         <w:t xml:space="preserve"> </w:t>
@@ -10396,7 +10599,7 @@
           <wp:inline distT="0" distB="0" distL="0" distR="0">
             <wp:extent cx="5727700" cy="3881755"/>
             <wp:effectExtent l="0" t="0" r="0" b="0"/>
-            <wp:docPr id="86" name="Image30" descr="C:\Users\loup.sonneville\Documents\GitHub\SN2_SFL4Manitou_23\Loup SONNEVILLE\captures d'écran\captures d'écran LAMP\phpmyadmin_config.png"/>
+            <wp:docPr id="85" name="Image30" descr="C:\Users\loup.sonneville\Documents\GitHub\SN2_SFL4Manitou_23\Loup SONNEVILLE\captures d'écran\captures d'écran LAMP\phpmyadmin_config.png"/>
             <wp:cNvGraphicFramePr>
               <a:graphicFrameLocks xmlns:a="http://schemas.openxmlformats.org/drawingml/2006/main" noChangeAspect="1"/>
             </wp:cNvGraphicFramePr>
@@ -10404,13 +10607,13 @@
               <a:graphicData uri="http://schemas.openxmlformats.org/drawingml/2006/picture">
                 <pic:pic xmlns:pic="http://schemas.openxmlformats.org/drawingml/2006/picture">
                   <pic:nvPicPr>
-                    <pic:cNvPr id="86" name="Image30" descr="C:\Users\loup.sonneville\Documents\GitHub\SN2_SFL4Manitou_23\Loup SONNEVILLE\captures d'écran\captures d'écran LAMP\phpmyadmin_config.png"/>
+                    <pic:cNvPr id="85" name="Image30" descr="C:\Users\loup.sonneville\Documents\GitHub\SN2_SFL4Manitou_23\Loup SONNEVILLE\captures d'écran\captures d'écran LAMP\phpmyadmin_config.png"/>
                     <pic:cNvPicPr>
                       <a:picLocks noChangeAspect="1" noChangeArrowheads="1"/>
                     </pic:cNvPicPr>
                   </pic:nvPicPr>
                   <pic:blipFill>
-                    <a:blip r:embed="rId43"/>
+                    <a:blip r:embed="rId42"/>
                     <a:stretch>
                       <a:fillRect/>
                     </a:stretch>
@@ -10465,15 +10668,17 @@
     </w:p>
     <w:p>
       <w:pPr>
-        <w:pStyle w:val="Titre1"/>
-        <w:rPr/>
-      </w:pPr>
-      <w:bookmarkStart w:id="24" w:name="_Toc129090454"/>
+        <w:pStyle w:val="Titre3"/>
+        <w:rPr/>
+      </w:pPr>
+      <w:bookmarkStart w:id="36" w:name="__RefHeading___Toc2596_705722836"/>
+      <w:bookmarkStart w:id="37" w:name="_Toc129090454"/>
+      <w:bookmarkEnd w:id="36"/>
       <w:r>
         <w:rPr/>
         <w:t>Utilisation de PhpMyAdmin</w:t>
       </w:r>
-      <w:bookmarkEnd w:id="24"/>
+      <w:bookmarkEnd w:id="37"/>
     </w:p>
     <w:p>
       <w:pPr>
@@ -10570,7 +10775,7 @@
       </w:r>
       <w:r>
         <w:drawing>
-          <wp:anchor behindDoc="0" distT="0" distB="0" distL="0" distR="0" simplePos="0" locked="0" layoutInCell="1" allowOverlap="1" relativeHeight="292">
+          <wp:anchor behindDoc="0" distT="0" distB="0" distL="0" distR="0" simplePos="0" locked="0" layoutInCell="1" allowOverlap="1" relativeHeight="286">
             <wp:simplePos x="0" y="0"/>
             <wp:positionH relativeFrom="column">
               <wp:posOffset>0</wp:posOffset>
@@ -10581,7 +10786,7 @@
             <wp:extent cx="5731510" cy="2455545"/>
             <wp:effectExtent l="0" t="0" r="0" b="0"/>
             <wp:wrapSquare wrapText="largest"/>
-            <wp:docPr id="87" name="Image31" descr=""/>
+            <wp:docPr id="86" name="Image31" descr=""/>
             <wp:cNvGraphicFramePr>
               <a:graphicFrameLocks xmlns:a="http://schemas.openxmlformats.org/drawingml/2006/main" noChangeAspect="1"/>
             </wp:cNvGraphicFramePr>
@@ -10589,13 +10794,13 @@
               <a:graphicData uri="http://schemas.openxmlformats.org/drawingml/2006/picture">
                 <pic:pic xmlns:pic="http://schemas.openxmlformats.org/drawingml/2006/picture">
                   <pic:nvPicPr>
-                    <pic:cNvPr id="87" name="Image31" descr=""/>
+                    <pic:cNvPr id="86" name="Image31" descr=""/>
                     <pic:cNvPicPr>
                       <a:picLocks noChangeAspect="1" noChangeArrowheads="1"/>
                     </pic:cNvPicPr>
                   </pic:nvPicPr>
                   <pic:blipFill>
-                    <a:blip r:embed="rId44"/>
+                    <a:blip r:embed="rId43"/>
                     <a:stretch>
                       <a:fillRect/>
                     </a:stretch>
@@ -10857,9 +11062,11 @@
     </w:p>
     <w:p>
       <w:pPr>
-        <w:pStyle w:val="Style12"/>
-        <w:rPr/>
-      </w:pPr>
+        <w:pStyle w:val="Titre3"/>
+        <w:rPr/>
+      </w:pPr>
+      <w:bookmarkStart w:id="38" w:name="__RefHeading___Toc3866_705722836"/>
+      <w:bookmarkEnd w:id="38"/>
       <w:r>
         <w:rPr/>
         <w:t>Relation de la BDD au CPU</w:t>
@@ -10886,11 +11093,11 @@
     </w:p>
     <w:p>
       <w:pPr>
-        <w:pStyle w:val="Style12"/>
-        <w:rPr/>
-      </w:pPr>
-      <w:bookmarkStart w:id="25" w:name="__RefHeading___Toc512_5500370481"/>
-      <w:bookmarkEnd w:id="25"/>
+        <w:pStyle w:val="Style11"/>
+        <w:rPr/>
+      </w:pPr>
+      <w:bookmarkStart w:id="39" w:name="__RefHeading___Toc512_5500370481"/>
+      <w:bookmarkEnd w:id="39"/>
       <w:r>
         <w:rPr/>
         <w:t>a) Installer un script python SQL</w:t>
@@ -10954,7 +11161,7 @@
       <w:r>
         <w:rPr/>
         <w:drawing>
-          <wp:anchor behindDoc="0" distT="0" distB="0" distL="0" distR="0" simplePos="0" locked="0" layoutInCell="1" allowOverlap="1" relativeHeight="293">
+          <wp:anchor behindDoc="0" distT="0" distB="0" distL="0" distR="0" simplePos="0" locked="0" layoutInCell="1" allowOverlap="1" relativeHeight="287">
             <wp:simplePos x="0" y="0"/>
             <wp:positionH relativeFrom="column">
               <wp:posOffset>-744855</wp:posOffset>
@@ -10965,7 +11172,7 @@
             <wp:extent cx="3816985" cy="2838450"/>
             <wp:effectExtent l="0" t="0" r="0" b="0"/>
             <wp:wrapSquare wrapText="largest"/>
-            <wp:docPr id="88" name="Image32" descr=""/>
+            <wp:docPr id="87" name="Image32" descr=""/>
             <wp:cNvGraphicFramePr>
               <a:graphicFrameLocks xmlns:a="http://schemas.openxmlformats.org/drawingml/2006/main" noChangeAspect="1"/>
             </wp:cNvGraphicFramePr>
@@ -10973,13 +11180,13 @@
               <a:graphicData uri="http://schemas.openxmlformats.org/drawingml/2006/picture">
                 <pic:pic xmlns:pic="http://schemas.openxmlformats.org/drawingml/2006/picture">
                   <pic:nvPicPr>
-                    <pic:cNvPr id="88" name="Image32" descr=""/>
+                    <pic:cNvPr id="87" name="Image32" descr=""/>
                     <pic:cNvPicPr>
                       <a:picLocks noChangeAspect="1" noChangeArrowheads="1"/>
                     </pic:cNvPicPr>
                   </pic:nvPicPr>
                   <pic:blipFill>
-                    <a:blip r:embed="rId45"/>
+                    <a:blip r:embed="rId44"/>
                     <a:stretch>
                       <a:fillRect/>
                     </a:stretch>
@@ -10999,7 +11206,7 @@
           </wp:anchor>
         </w:drawing>
         <w:drawing>
-          <wp:anchor behindDoc="0" distT="0" distB="0" distL="0" distR="0" simplePos="0" locked="0" layoutInCell="1" allowOverlap="1" relativeHeight="294">
+          <wp:anchor behindDoc="0" distT="0" distB="0" distL="0" distR="0" simplePos="0" locked="0" layoutInCell="1" allowOverlap="1" relativeHeight="288">
             <wp:simplePos x="0" y="0"/>
             <wp:positionH relativeFrom="column">
               <wp:posOffset>3071495</wp:posOffset>
@@ -11010,7 +11217,7 @@
             <wp:extent cx="3502660" cy="2536190"/>
             <wp:effectExtent l="0" t="0" r="0" b="0"/>
             <wp:wrapSquare wrapText="largest"/>
-            <wp:docPr id="89" name="Image33" descr=""/>
+            <wp:docPr id="88" name="Image33" descr=""/>
             <wp:cNvGraphicFramePr>
               <a:graphicFrameLocks xmlns:a="http://schemas.openxmlformats.org/drawingml/2006/main" noChangeAspect="1"/>
             </wp:cNvGraphicFramePr>
@@ -11018,13 +11225,13 @@
               <a:graphicData uri="http://schemas.openxmlformats.org/drawingml/2006/picture">
                 <pic:pic xmlns:pic="http://schemas.openxmlformats.org/drawingml/2006/picture">
                   <pic:nvPicPr>
-                    <pic:cNvPr id="89" name="Image33" descr=""/>
+                    <pic:cNvPr id="88" name="Image33" descr=""/>
                     <pic:cNvPicPr>
                       <a:picLocks noChangeAspect="1" noChangeArrowheads="1"/>
                     </pic:cNvPicPr>
                   </pic:nvPicPr>
                   <pic:blipFill>
-                    <a:blip r:embed="rId46"/>
+                    <a:blip r:embed="rId45"/>
                     <a:stretch>
                       <a:fillRect/>
                     </a:stretch>
@@ -11117,7 +11324,7 @@
       <w:r>
         <w:rPr/>
         <w:drawing>
-          <wp:anchor behindDoc="0" distT="0" distB="0" distL="0" distR="0" simplePos="0" locked="0" layoutInCell="1" allowOverlap="1" relativeHeight="295">
+          <wp:anchor behindDoc="0" distT="0" distB="0" distL="0" distR="0" simplePos="0" locked="0" layoutInCell="1" allowOverlap="1" relativeHeight="289">
             <wp:simplePos x="0" y="0"/>
             <wp:positionH relativeFrom="column">
               <wp:posOffset>0</wp:posOffset>
@@ -11128,7 +11335,7 @@
             <wp:extent cx="5760720" cy="567690"/>
             <wp:effectExtent l="0" t="0" r="0" b="0"/>
             <wp:wrapSquare wrapText="largest"/>
-            <wp:docPr id="90" name="Image34" descr=""/>
+            <wp:docPr id="89" name="Image34" descr=""/>
             <wp:cNvGraphicFramePr>
               <a:graphicFrameLocks xmlns:a="http://schemas.openxmlformats.org/drawingml/2006/main" noChangeAspect="1"/>
             </wp:cNvGraphicFramePr>
@@ -11136,13 +11343,13 @@
               <a:graphicData uri="http://schemas.openxmlformats.org/drawingml/2006/picture">
                 <pic:pic xmlns:pic="http://schemas.openxmlformats.org/drawingml/2006/picture">
                   <pic:nvPicPr>
-                    <pic:cNvPr id="90" name="Image34" descr=""/>
+                    <pic:cNvPr id="89" name="Image34" descr=""/>
                     <pic:cNvPicPr>
                       <a:picLocks noChangeAspect="1" noChangeArrowheads="1"/>
                     </pic:cNvPicPr>
                   </pic:nvPicPr>
                   <pic:blipFill>
-                    <a:blip r:embed="rId47"/>
+                    <a:blip r:embed="rId46"/>
                     <a:stretch>
                       <a:fillRect/>
                     </a:stretch>
@@ -11165,11 +11372,11 @@
     </w:p>
     <w:p>
       <w:pPr>
-        <w:pStyle w:val="Style12"/>
-        <w:rPr/>
-      </w:pPr>
-      <w:bookmarkStart w:id="26" w:name="__RefHeading___Toc510_550037048"/>
-      <w:bookmarkEnd w:id="26"/>
+        <w:pStyle w:val="Style11"/>
+        <w:rPr/>
+      </w:pPr>
+      <w:bookmarkStart w:id="40" w:name="__RefHeading___Toc510_550037048"/>
+      <w:bookmarkEnd w:id="40"/>
       <w:r>
         <w:rPr/>
         <w:t>b) Dans le logiciel</w:t>
@@ -11193,7 +11400,7 @@
       <w:r>
         <w:rPr/>
         <w:drawing>
-          <wp:anchor behindDoc="0" distT="0" distB="0" distL="0" distR="0" simplePos="0" locked="0" layoutInCell="1" allowOverlap="1" relativeHeight="296">
+          <wp:anchor behindDoc="0" distT="0" distB="0" distL="0" distR="0" simplePos="0" locked="0" layoutInCell="1" allowOverlap="1" relativeHeight="290">
             <wp:simplePos x="0" y="0"/>
             <wp:positionH relativeFrom="column">
               <wp:posOffset>302895</wp:posOffset>
@@ -11204,7 +11411,7 @@
             <wp:extent cx="4907915" cy="3955415"/>
             <wp:effectExtent l="0" t="0" r="0" b="0"/>
             <wp:wrapSquare wrapText="largest"/>
-            <wp:docPr id="91" name="Image35" descr=""/>
+            <wp:docPr id="90" name="Image35" descr=""/>
             <wp:cNvGraphicFramePr>
               <a:graphicFrameLocks xmlns:a="http://schemas.openxmlformats.org/drawingml/2006/main" noChangeAspect="1"/>
             </wp:cNvGraphicFramePr>
@@ -11212,13 +11419,13 @@
               <a:graphicData uri="http://schemas.openxmlformats.org/drawingml/2006/picture">
                 <pic:pic xmlns:pic="http://schemas.openxmlformats.org/drawingml/2006/picture">
                   <pic:nvPicPr>
-                    <pic:cNvPr id="91" name="Image35" descr=""/>
+                    <pic:cNvPr id="90" name="Image35" descr=""/>
                     <pic:cNvPicPr>
                       <a:picLocks noChangeAspect="1" noChangeArrowheads="1"/>
                     </pic:cNvPicPr>
                   </pic:nvPicPr>
                   <pic:blipFill>
-                    <a:blip r:embed="rId48"/>
+                    <a:blip r:embed="rId47"/>
                     <a:stretch>
                       <a:fillRect/>
                     </a:stretch>
@@ -11374,7 +11581,7 @@
       <w:r>
         <w:rPr/>
         <w:drawing>
-          <wp:anchor behindDoc="0" distT="0" distB="0" distL="0" distR="0" simplePos="0" locked="0" layoutInCell="1" allowOverlap="1" relativeHeight="297">
+          <wp:anchor behindDoc="0" distT="0" distB="0" distL="0" distR="0" simplePos="0" locked="0" layoutInCell="1" allowOverlap="1" relativeHeight="291">
             <wp:simplePos x="0" y="0"/>
             <wp:positionH relativeFrom="column">
               <wp:align>center</wp:align>
@@ -11385,7 +11592,7 @@
             <wp:extent cx="5760720" cy="4643120"/>
             <wp:effectExtent l="0" t="0" r="0" b="0"/>
             <wp:wrapSquare wrapText="largest"/>
-            <wp:docPr id="92" name="Image36" descr=""/>
+            <wp:docPr id="91" name="Image36" descr=""/>
             <wp:cNvGraphicFramePr>
               <a:graphicFrameLocks xmlns:a="http://schemas.openxmlformats.org/drawingml/2006/main" noChangeAspect="1"/>
             </wp:cNvGraphicFramePr>
@@ -11393,13 +11600,13 @@
               <a:graphicData uri="http://schemas.openxmlformats.org/drawingml/2006/picture">
                 <pic:pic xmlns:pic="http://schemas.openxmlformats.org/drawingml/2006/picture">
                   <pic:nvPicPr>
-                    <pic:cNvPr id="92" name="Image36" descr=""/>
+                    <pic:cNvPr id="91" name="Image36" descr=""/>
                     <pic:cNvPicPr>
                       <a:picLocks noChangeAspect="1" noChangeArrowheads="1"/>
                     </pic:cNvPicPr>
                   </pic:nvPicPr>
                   <pic:blipFill>
-                    <a:blip r:embed="rId49"/>
+                    <a:blip r:embed="rId48"/>
                     <a:stretch>
                       <a:fillRect/>
                     </a:stretch>
@@ -11459,7 +11666,7 @@
       <w:r>
         <w:rPr/>
         <w:drawing>
-          <wp:anchor behindDoc="0" distT="0" distB="0" distL="0" distR="0" simplePos="0" locked="0" layoutInCell="1" allowOverlap="1" relativeHeight="298">
+          <wp:anchor behindDoc="0" distT="0" distB="0" distL="0" distR="0" simplePos="0" locked="0" layoutInCell="1" allowOverlap="1" relativeHeight="292">
             <wp:simplePos x="0" y="0"/>
             <wp:positionH relativeFrom="column">
               <wp:posOffset>1689735</wp:posOffset>
@@ -11470,7 +11677,7 @@
             <wp:extent cx="2077085" cy="2927350"/>
             <wp:effectExtent l="0" t="0" r="0" b="0"/>
             <wp:wrapSquare wrapText="largest"/>
-            <wp:docPr id="93" name="Image37" descr=""/>
+            <wp:docPr id="92" name="Image37" descr=""/>
             <wp:cNvGraphicFramePr>
               <a:graphicFrameLocks xmlns:a="http://schemas.openxmlformats.org/drawingml/2006/main" noChangeAspect="1"/>
             </wp:cNvGraphicFramePr>
@@ -11478,13 +11685,13 @@
               <a:graphicData uri="http://schemas.openxmlformats.org/drawingml/2006/picture">
                 <pic:pic xmlns:pic="http://schemas.openxmlformats.org/drawingml/2006/picture">
                   <pic:nvPicPr>
-                    <pic:cNvPr id="93" name="Image37" descr=""/>
+                    <pic:cNvPr id="92" name="Image37" descr=""/>
                     <pic:cNvPicPr>
                       <a:picLocks noChangeAspect="1" noChangeArrowheads="1"/>
                     </pic:cNvPicPr>
                   </pic:nvPicPr>
                   <pic:blipFill>
-                    <a:blip r:embed="rId50"/>
+                    <a:blip r:embed="rId49"/>
                     <a:srcRect l="80918" t="0" r="-9" b="55242"/>
                     <a:stretch>
                       <a:fillRect/>
@@ -11558,21 +11765,30 @@
       </w:pPr>
       <w:r>
         <w:rPr/>
+      </w:r>
+    </w:p>
+    <w:p>
+      <w:pPr>
+        <w:pStyle w:val="Normal"/>
+        <w:rPr/>
+      </w:pPr>
+      <w:r>
+        <w:rPr/>
         <mc:AlternateContent>
           <mc:Choice Requires="wps">
             <w:drawing>
-              <wp:anchor behindDoc="0" distT="0" distB="0" distL="0" distR="0" simplePos="0" locked="0" layoutInCell="1" allowOverlap="1" relativeHeight="299">
+              <wp:anchor behindDoc="0" distT="0" distB="0" distL="0" distR="0" simplePos="0" locked="0" layoutInCell="1" allowOverlap="1" relativeHeight="280">
                 <wp:simplePos x="0" y="0"/>
                 <wp:positionH relativeFrom="column">
-                  <wp:posOffset>-1967865</wp:posOffset>
+                  <wp:posOffset>-1928495</wp:posOffset>
                 </wp:positionH>
                 <wp:positionV relativeFrom="paragraph">
-                  <wp:posOffset>161925</wp:posOffset>
+                  <wp:posOffset>104775</wp:posOffset>
                 </wp:positionV>
                 <wp:extent cx="1928495" cy="198755"/>
                 <wp:effectExtent l="36830" t="36830" r="35560" b="35560"/>
                 <wp:wrapNone/>
-                <wp:docPr id="94" name="Forme 1"/>
+                <wp:docPr id="93" name="Forme 1"/>
                 <a:graphic xmlns:a="http://schemas.openxmlformats.org/drawingml/2006/main">
                   <a:graphicData uri="http://schemas.microsoft.com/office/word/2010/wordprocessingShape">
                     <wps:wsp>
@@ -11608,7 +11824,7 @@
           </mc:Choice>
           <mc:Fallback>
             <w:pict>
-              <v:rect id="shape_0" ID="Forme 1" stroked="t" style="position:absolute;margin-left:-154.95pt;margin-top:12.75pt;width:151.75pt;height:15.55pt">
+              <v:rect id="shape_0" ID="Forme 1" stroked="t" style="position:absolute;margin-left:-151.85pt;margin-top:8.25pt;width:151.75pt;height:15.55pt">
                 <w10:wrap type="none"/>
                 <v:fill o:detectmouseclick="t" on="false"/>
                 <v:stroke color="red" weight="71640" joinstyle="round" endcap="flat"/>
@@ -11634,15 +11850,6 @@
       </w:pPr>
       <w:r>
         <w:rPr/>
-      </w:r>
-    </w:p>
-    <w:p>
-      <w:pPr>
-        <w:pStyle w:val="Normal"/>
-        <w:rPr/>
-      </w:pPr>
-      <w:r>
-        <w:rPr/>
         <w:t>double cliquer sur l’icône</w:t>
       </w:r>
       <w:r>
@@ -11679,7 +11886,7 @@
           <w:lang w:val="fr-FR" w:eastAsia="en-US" w:bidi="ar-SA"/>
         </w:rPr>
         <w:drawing>
-          <wp:anchor behindDoc="0" distT="0" distB="0" distL="0" distR="0" simplePos="0" locked="0" layoutInCell="1" allowOverlap="1" relativeHeight="300">
+          <wp:anchor behindDoc="0" distT="0" distB="0" distL="0" distR="0" simplePos="0" locked="0" layoutInCell="1" allowOverlap="1" relativeHeight="293">
             <wp:simplePos x="0" y="0"/>
             <wp:positionH relativeFrom="column">
               <wp:posOffset>1724025</wp:posOffset>
@@ -11690,7 +11897,7 @@
             <wp:extent cx="1957070" cy="4319905"/>
             <wp:effectExtent l="0" t="0" r="0" b="0"/>
             <wp:wrapSquare wrapText="largest"/>
-            <wp:docPr id="95" name="Image38" descr=""/>
+            <wp:docPr id="94" name="Image38" descr=""/>
             <wp:cNvGraphicFramePr>
               <a:graphicFrameLocks xmlns:a="http://schemas.openxmlformats.org/drawingml/2006/main" noChangeAspect="1"/>
             </wp:cNvGraphicFramePr>
@@ -11698,13 +11905,13 @@
               <a:graphicData uri="http://schemas.openxmlformats.org/drawingml/2006/picture">
                 <pic:pic xmlns:pic="http://schemas.openxmlformats.org/drawingml/2006/picture">
                   <pic:nvPicPr>
-                    <pic:cNvPr id="95" name="Image38" descr=""/>
+                    <pic:cNvPr id="94" name="Image38" descr=""/>
                     <pic:cNvPicPr>
                       <a:picLocks noChangeAspect="1" noChangeArrowheads="1"/>
                     </pic:cNvPicPr>
                   </pic:nvPicPr>
                   <pic:blipFill>
-                    <a:blip r:embed="rId51"/>
+                    <a:blip r:embed="rId50"/>
                     <a:srcRect l="0" t="6671" r="88679" b="51777"/>
                     <a:stretch>
                       <a:fillRect/>
@@ -11826,7 +12033,7 @@
         <mc:AlternateContent>
           <mc:Choice Requires="wps">
             <w:drawing>
-              <wp:anchor behindDoc="0" distT="0" distB="0" distL="0" distR="0" simplePos="0" locked="0" layoutInCell="1" allowOverlap="1" relativeHeight="301">
+              <wp:anchor behindDoc="0" distT="0" distB="0" distL="0" distR="0" simplePos="0" locked="0" layoutInCell="1" allowOverlap="1" relativeHeight="284">
                 <wp:simplePos x="0" y="0"/>
                 <wp:positionH relativeFrom="column">
                   <wp:posOffset>-924560</wp:posOffset>
@@ -11837,7 +12044,7 @@
                 <wp:extent cx="925195" cy="229870"/>
                 <wp:effectExtent l="19050" t="18415" r="17780" b="18415"/>
                 <wp:wrapNone/>
-                <wp:docPr id="96" name="Forme 2"/>
+                <wp:docPr id="95" name="Forme 2"/>
                 <a:graphic xmlns:a="http://schemas.openxmlformats.org/drawingml/2006/main">
                   <a:graphicData uri="http://schemas.microsoft.com/office/word/2010/wordprocessingShape">
                     <wps:wsp>
@@ -11962,7 +12169,7 @@
       <w:r>
         <w:rPr/>
         <w:drawing>
-          <wp:anchor behindDoc="0" distT="0" distB="0" distL="0" distR="0" simplePos="0" locked="0" layoutInCell="1" allowOverlap="1" relativeHeight="302">
+          <wp:anchor behindDoc="0" distT="0" distB="0" distL="0" distR="0" simplePos="0" locked="0" layoutInCell="1" allowOverlap="1" relativeHeight="294">
             <wp:simplePos x="0" y="0"/>
             <wp:positionH relativeFrom="column">
               <wp:posOffset>584835</wp:posOffset>
@@ -11973,7 +12180,7 @@
             <wp:extent cx="5178425" cy="847090"/>
             <wp:effectExtent l="0" t="0" r="0" b="0"/>
             <wp:wrapSquare wrapText="largest"/>
-            <wp:docPr id="97" name="Image39" descr=""/>
+            <wp:docPr id="96" name="Image39" descr=""/>
             <wp:cNvGraphicFramePr>
               <a:graphicFrameLocks xmlns:a="http://schemas.openxmlformats.org/drawingml/2006/main" noChangeAspect="1"/>
             </wp:cNvGraphicFramePr>
@@ -11981,13 +12188,13 @@
               <a:graphicData uri="http://schemas.openxmlformats.org/drawingml/2006/picture">
                 <pic:pic xmlns:pic="http://schemas.openxmlformats.org/drawingml/2006/picture">
                   <pic:nvPicPr>
-                    <pic:cNvPr id="97" name="Image39" descr=""/>
+                    <pic:cNvPr id="96" name="Image39" descr=""/>
                     <pic:cNvPicPr>
                       <a:picLocks noChangeAspect="1" noChangeArrowheads="1"/>
                     </pic:cNvPicPr>
                   </pic:nvPicPr>
                   <pic:blipFill>
-                    <a:blip r:embed="rId52"/>
+                    <a:blip r:embed="rId51"/>
                     <a:srcRect l="10154" t="10323" r="65696" b="83091"/>
                     <a:stretch>
                       <a:fillRect/>
@@ -12152,7 +12359,7 @@
       <w:r>
         <w:rPr/>
         <w:drawing>
-          <wp:anchor behindDoc="0" distT="0" distB="0" distL="0" distR="0" simplePos="0" locked="0" layoutInCell="1" allowOverlap="1" relativeHeight="303">
+          <wp:anchor behindDoc="0" distT="0" distB="0" distL="0" distR="0" simplePos="0" locked="0" layoutInCell="1" allowOverlap="1" relativeHeight="295">
             <wp:simplePos x="0" y="0"/>
             <wp:positionH relativeFrom="column">
               <wp:posOffset>680085</wp:posOffset>
@@ -12163,7 +12370,7 @@
             <wp:extent cx="3829685" cy="3211830"/>
             <wp:effectExtent l="0" t="0" r="0" b="0"/>
             <wp:wrapSquare wrapText="largest"/>
-            <wp:docPr id="98" name="Image41" descr=""/>
+            <wp:docPr id="97" name="Image41" descr=""/>
             <wp:cNvGraphicFramePr>
               <a:graphicFrameLocks xmlns:a="http://schemas.openxmlformats.org/drawingml/2006/main" noChangeAspect="1"/>
             </wp:cNvGraphicFramePr>
@@ -12171,13 +12378,13 @@
               <a:graphicData uri="http://schemas.openxmlformats.org/drawingml/2006/picture">
                 <pic:pic xmlns:pic="http://schemas.openxmlformats.org/drawingml/2006/picture">
                   <pic:nvPicPr>
-                    <pic:cNvPr id="98" name="Image41" descr=""/>
+                    <pic:cNvPr id="97" name="Image41" descr=""/>
                     <pic:cNvPicPr>
                       <a:picLocks noChangeAspect="1" noChangeArrowheads="1"/>
                     </pic:cNvPicPr>
                   </pic:nvPicPr>
                   <pic:blipFill>
-                    <a:blip r:embed="rId53"/>
+                    <a:blip r:embed="rId52"/>
                     <a:srcRect l="11474" t="0" r="56269" b="55003"/>
                     <a:stretch>
                       <a:fillRect/>
@@ -12355,7 +12562,7 @@
       <w:r>
         <w:rPr/>
         <w:drawing>
-          <wp:anchor behindDoc="0" distT="0" distB="0" distL="0" distR="0" simplePos="0" locked="0" layoutInCell="1" allowOverlap="1" relativeHeight="304">
+          <wp:anchor behindDoc="0" distT="0" distB="0" distL="0" distR="0" simplePos="0" locked="0" layoutInCell="1" allowOverlap="1" relativeHeight="296">
             <wp:simplePos x="0" y="0"/>
             <wp:positionH relativeFrom="column">
               <wp:posOffset>1975485</wp:posOffset>
@@ -12366,7 +12573,7 @@
             <wp:extent cx="2019935" cy="4490720"/>
             <wp:effectExtent l="0" t="0" r="0" b="0"/>
             <wp:wrapSquare wrapText="largest"/>
-            <wp:docPr id="99" name="Image42" descr=""/>
+            <wp:docPr id="98" name="Image42" descr=""/>
             <wp:cNvGraphicFramePr>
               <a:graphicFrameLocks xmlns:a="http://schemas.openxmlformats.org/drawingml/2006/main" noChangeAspect="1"/>
             </wp:cNvGraphicFramePr>
@@ -12374,13 +12581,13 @@
               <a:graphicData uri="http://schemas.openxmlformats.org/drawingml/2006/picture">
                 <pic:pic xmlns:pic="http://schemas.openxmlformats.org/drawingml/2006/picture">
                   <pic:nvPicPr>
-                    <pic:cNvPr id="99" name="Image42" descr=""/>
+                    <pic:cNvPr id="98" name="Image42" descr=""/>
                     <pic:cNvPicPr>
                       <a:picLocks noChangeAspect="1" noChangeArrowheads="1"/>
                     </pic:cNvPicPr>
                   </pic:nvPicPr>
                   <pic:blipFill>
-                    <a:blip r:embed="rId54"/>
+                    <a:blip r:embed="rId53"/>
                     <a:srcRect l="0" t="6013" r="88679" b="52144"/>
                     <a:stretch>
                       <a:fillRect/>
@@ -12520,7 +12727,7 @@
         <mc:AlternateContent>
           <mc:Choice Requires="wps">
             <w:drawing>
-              <wp:anchor behindDoc="0" distT="0" distB="0" distL="0" distR="0" simplePos="0" locked="0" layoutInCell="1" allowOverlap="1" relativeHeight="305">
+              <wp:anchor behindDoc="0" distT="0" distB="0" distL="0" distR="0" simplePos="0" locked="0" layoutInCell="1" allowOverlap="1" relativeHeight="285">
                 <wp:simplePos x="0" y="0"/>
                 <wp:positionH relativeFrom="column">
                   <wp:posOffset>2480310</wp:posOffset>
@@ -12531,7 +12738,7 @@
                 <wp:extent cx="1515745" cy="1660525"/>
                 <wp:effectExtent l="36830" t="36830" r="35560" b="35560"/>
                 <wp:wrapNone/>
-                <wp:docPr id="100" name="Forme 3"/>
+                <wp:docPr id="99" name="Forme 3"/>
                 <a:graphic xmlns:a="http://schemas.openxmlformats.org/drawingml/2006/main">
                   <a:graphicData uri="http://schemas.microsoft.com/office/word/2010/wordprocessingShape">
                     <wps:wsp>
@@ -12668,7 +12875,7 @@
       <w:r>
         <w:rPr/>
         <w:drawing>
-          <wp:anchor behindDoc="0" distT="0" distB="0" distL="0" distR="0" simplePos="0" locked="0" layoutInCell="1" allowOverlap="1" relativeHeight="306">
+          <wp:anchor behindDoc="0" distT="0" distB="0" distL="0" distR="0" simplePos="0" locked="0" layoutInCell="1" allowOverlap="1" relativeHeight="298">
             <wp:simplePos x="0" y="0"/>
             <wp:positionH relativeFrom="column">
               <wp:posOffset>451485</wp:posOffset>
@@ -12679,7 +12886,7 @@
             <wp:extent cx="4978400" cy="2192020"/>
             <wp:effectExtent l="0" t="0" r="0" b="0"/>
             <wp:wrapSquare wrapText="largest"/>
-            <wp:docPr id="101" name="Image43" descr=""/>
+            <wp:docPr id="100" name="Image43" descr=""/>
             <wp:cNvGraphicFramePr>
               <a:graphicFrameLocks xmlns:a="http://schemas.openxmlformats.org/drawingml/2006/main" noChangeAspect="1"/>
             </wp:cNvGraphicFramePr>
@@ -12687,13 +12894,13 @@
               <a:graphicData uri="http://schemas.openxmlformats.org/drawingml/2006/picture">
                 <pic:pic xmlns:pic="http://schemas.openxmlformats.org/drawingml/2006/picture">
                   <pic:nvPicPr>
-                    <pic:cNvPr id="101" name="Image43" descr=""/>
+                    <pic:cNvPr id="100" name="Image43" descr=""/>
                     <pic:cNvPicPr>
                       <a:picLocks noChangeAspect="1" noChangeArrowheads="1"/>
                     </pic:cNvPicPr>
                   </pic:nvPicPr>
                   <pic:blipFill>
-                    <a:blip r:embed="rId55"/>
+                    <a:blip r:embed="rId54"/>
                     <a:srcRect l="12212" t="0" r="40827" b="65595"/>
                     <a:stretch>
                       <a:fillRect/>
@@ -12832,7 +13039,7 @@
       <w:r>
         <w:rPr/>
         <w:drawing>
-          <wp:anchor behindDoc="0" distT="0" distB="0" distL="0" distR="0" simplePos="0" locked="0" layoutInCell="1" allowOverlap="1" relativeHeight="307">
+          <wp:anchor behindDoc="0" distT="0" distB="0" distL="0" distR="0" simplePos="0" locked="0" layoutInCell="1" allowOverlap="1" relativeHeight="299">
             <wp:simplePos x="0" y="0"/>
             <wp:positionH relativeFrom="column">
               <wp:posOffset>1251585</wp:posOffset>
@@ -12843,7 +13050,7 @@
             <wp:extent cx="3086100" cy="4372610"/>
             <wp:effectExtent l="0" t="0" r="0" b="0"/>
             <wp:wrapSquare wrapText="largest"/>
-            <wp:docPr id="102" name="Image44" descr=""/>
+            <wp:docPr id="101" name="Image44" descr=""/>
             <wp:cNvGraphicFramePr>
               <a:graphicFrameLocks xmlns:a="http://schemas.openxmlformats.org/drawingml/2006/main" noChangeAspect="1"/>
             </wp:cNvGraphicFramePr>
@@ -12851,13 +13058,13 @@
               <a:graphicData uri="http://schemas.openxmlformats.org/drawingml/2006/picture">
                 <pic:pic xmlns:pic="http://schemas.openxmlformats.org/drawingml/2006/picture">
                   <pic:nvPicPr>
-                    <pic:cNvPr id="102" name="Image44" descr=""/>
+                    <pic:cNvPr id="101" name="Image44" descr=""/>
                     <pic:cNvPicPr>
                       <a:picLocks noChangeAspect="1" noChangeArrowheads="1"/>
                     </pic:cNvPicPr>
                   </pic:nvPicPr>
                   <pic:blipFill>
-                    <a:blip r:embed="rId56"/>
+                    <a:blip r:embed="rId55"/>
                     <a:stretch>
                       <a:fillRect/>
                     </a:stretch>
@@ -13161,7 +13368,7 @@
       </w:pPr>
       <w:r>
         <w:drawing>
-          <wp:anchor behindDoc="0" distT="0" distB="0" distL="0" distR="0" simplePos="0" locked="0" layoutInCell="1" allowOverlap="1" relativeHeight="308">
+          <wp:anchor behindDoc="0" distT="0" distB="0" distL="0" distR="0" simplePos="0" locked="0" layoutInCell="1" allowOverlap="1" relativeHeight="300">
             <wp:simplePos x="0" y="0"/>
             <wp:positionH relativeFrom="column">
               <wp:posOffset>71755</wp:posOffset>
@@ -13172,7 +13379,7 @@
             <wp:extent cx="5760720" cy="2363470"/>
             <wp:effectExtent l="0" t="0" r="0" b="0"/>
             <wp:wrapSquare wrapText="largest"/>
-            <wp:docPr id="103" name="Image45" descr=""/>
+            <wp:docPr id="102" name="Image45" descr=""/>
             <wp:cNvGraphicFramePr>
               <a:graphicFrameLocks xmlns:a="http://schemas.openxmlformats.org/drawingml/2006/main" noChangeAspect="1"/>
             </wp:cNvGraphicFramePr>
@@ -13180,13 +13387,13 @@
               <a:graphicData uri="http://schemas.openxmlformats.org/drawingml/2006/picture">
                 <pic:pic xmlns:pic="http://schemas.openxmlformats.org/drawingml/2006/picture">
                   <pic:nvPicPr>
-                    <pic:cNvPr id="103" name="Image45" descr=""/>
+                    <pic:cNvPr id="102" name="Image45" descr=""/>
                     <pic:cNvPicPr>
                       <a:picLocks noChangeAspect="1" noChangeArrowheads="1"/>
                     </pic:cNvPicPr>
                   </pic:nvPicPr>
                   <pic:blipFill>
-                    <a:blip r:embed="rId57"/>
+                    <a:blip r:embed="rId56"/>
                     <a:stretch>
                       <a:fillRect/>
                     </a:stretch>
@@ -13251,7 +13458,7 @@
       </w:r>
       <w:r>
         <w:drawing>
-          <wp:anchor behindDoc="0" distT="0" distB="0" distL="0" distR="0" simplePos="0" locked="0" layoutInCell="1" allowOverlap="1" relativeHeight="309">
+          <wp:anchor behindDoc="0" distT="0" distB="0" distL="0" distR="0" simplePos="0" locked="0" layoutInCell="1" allowOverlap="1" relativeHeight="301">
             <wp:simplePos x="0" y="0"/>
             <wp:positionH relativeFrom="column">
               <wp:posOffset>4232910</wp:posOffset>
@@ -13262,7 +13469,7 @@
             <wp:extent cx="286385" cy="400685"/>
             <wp:effectExtent l="0" t="0" r="0" b="0"/>
             <wp:wrapSquare wrapText="largest"/>
-            <wp:docPr id="104" name="Image46" descr=""/>
+            <wp:docPr id="103" name="Image46" descr=""/>
             <wp:cNvGraphicFramePr>
               <a:graphicFrameLocks xmlns:a="http://schemas.openxmlformats.org/drawingml/2006/main" noChangeAspect="1"/>
             </wp:cNvGraphicFramePr>
@@ -13270,13 +13477,13 @@
               <a:graphicData uri="http://schemas.openxmlformats.org/drawingml/2006/picture">
                 <pic:pic xmlns:pic="http://schemas.openxmlformats.org/drawingml/2006/picture">
                   <pic:nvPicPr>
-                    <pic:cNvPr id="104" name="Image46" descr=""/>
+                    <pic:cNvPr id="103" name="Image46" descr=""/>
                     <pic:cNvPicPr>
                       <a:picLocks noChangeAspect="1" noChangeArrowheads="1"/>
                     </pic:cNvPicPr>
                   </pic:nvPicPr>
                   <pic:blipFill>
-                    <a:blip r:embed="rId58"/>
+                    <a:blip r:embed="rId57"/>
                     <a:srcRect l="17941" t="9070" r="80482" b="87245"/>
                     <a:stretch>
                       <a:fillRect/>
@@ -13739,7 +13946,7 @@
           <w:lang w:val="fr-FR" w:eastAsia="en-US" w:bidi="ar-SA"/>
         </w:rPr>
         <w:drawing>
-          <wp:anchor behindDoc="0" distT="0" distB="0" distL="0" distR="0" simplePos="0" locked="0" layoutInCell="1" allowOverlap="1" relativeHeight="310">
+          <wp:anchor behindDoc="0" distT="0" distB="0" distL="0" distR="0" simplePos="0" locked="0" layoutInCell="1" allowOverlap="1" relativeHeight="302">
             <wp:simplePos x="0" y="0"/>
             <wp:positionH relativeFrom="column">
               <wp:posOffset>299085</wp:posOffset>
@@ -13750,7 +13957,7 @@
             <wp:extent cx="2819400" cy="3890645"/>
             <wp:effectExtent l="0" t="0" r="0" b="0"/>
             <wp:wrapSquare wrapText="largest"/>
-            <wp:docPr id="105" name="Image47" descr=""/>
+            <wp:docPr id="104" name="Image47" descr=""/>
             <wp:cNvGraphicFramePr>
               <a:graphicFrameLocks xmlns:a="http://schemas.openxmlformats.org/drawingml/2006/main" noChangeAspect="1"/>
             </wp:cNvGraphicFramePr>
@@ -13758,13 +13965,13 @@
               <a:graphicData uri="http://schemas.openxmlformats.org/drawingml/2006/picture">
                 <pic:pic xmlns:pic="http://schemas.openxmlformats.org/drawingml/2006/picture">
                   <pic:nvPicPr>
-                    <pic:cNvPr id="105" name="Image47" descr=""/>
+                    <pic:cNvPr id="104" name="Image47" descr=""/>
                     <pic:cNvPicPr>
                       <a:picLocks noChangeAspect="1" noChangeArrowheads="1"/>
                     </pic:cNvPicPr>
                   </pic:nvPicPr>
                   <pic:blipFill>
-                    <a:blip r:embed="rId59"/>
+                    <a:blip r:embed="rId58"/>
                     <a:srcRect l="21884" t="7346" r="15548" b="10792"/>
                     <a:stretch>
                       <a:fillRect/>
@@ -13865,6 +14072,7 @@
           <w:szCs w:val="22"/>
           <w:lang w:val="fr-FR" w:eastAsia="en-US" w:bidi="ar-SA"/>
         </w:rPr>
+        <w:t xml:space="preserve">Passons désormais au transfert du programme vers votre système </w:t>
       </w:r>
     </w:p>
     <w:p>
@@ -13884,306 +14092,8 @@
         </w:rPr>
       </w:pPr>
       <w:r>
-        <w:rPr>
-          <w:rFonts w:eastAsia="Calibri" w:cs="" w:cstheme="minorBidi" w:eastAsiaTheme="minorHAnsi"/>
-          <w:color w:val="auto"/>
-          <w:kern w:val="0"/>
-          <w:sz w:val="24"/>
-          <w:szCs w:val="22"/>
-          <w:lang w:val="fr-FR" w:eastAsia="en-US" w:bidi="ar-SA"/>
-        </w:rPr>
-      </w:r>
-    </w:p>
-    <w:p>
-      <w:pPr>
-        <w:pStyle w:val="Normal"/>
-        <w:widowControl/>
-        <w:bidi w:val="0"/>
-        <w:spacing w:lineRule="auto" w:line="259" w:before="0" w:after="160"/>
-        <w:jc w:val="left"/>
-        <w:rPr>
-          <w:rFonts w:ascii="Calibri" w:hAnsi="Calibri" w:eastAsia="Calibri" w:cs="" w:asciiTheme="minorHAnsi" w:cstheme="minorBidi" w:eastAsiaTheme="minorHAnsi" w:hAnsiTheme="minorHAnsi"/>
-          <w:color w:val="auto"/>
-          <w:kern w:val="0"/>
-          <w:sz w:val="24"/>
-          <w:szCs w:val="22"/>
-          <w:lang w:val="fr-FR" w:eastAsia="en-US" w:bidi="ar-SA"/>
-        </w:rPr>
-      </w:pPr>
-      <w:r>
-        <w:rPr>
-          <w:rFonts w:eastAsia="Calibri" w:cs="" w:cstheme="minorBidi" w:eastAsiaTheme="minorHAnsi"/>
-          <w:color w:val="auto"/>
-          <w:kern w:val="0"/>
-          <w:sz w:val="24"/>
-          <w:szCs w:val="22"/>
-          <w:lang w:val="fr-FR" w:eastAsia="en-US" w:bidi="ar-SA"/>
-        </w:rPr>
-      </w:r>
-    </w:p>
-    <w:p>
-      <w:pPr>
-        <w:pStyle w:val="Normal"/>
-        <w:widowControl/>
-        <w:bidi w:val="0"/>
-        <w:spacing w:lineRule="auto" w:line="259" w:before="0" w:after="160"/>
-        <w:jc w:val="left"/>
-        <w:rPr>
-          <w:rFonts w:ascii="Calibri" w:hAnsi="Calibri" w:eastAsia="Calibri" w:cs="" w:asciiTheme="minorHAnsi" w:cstheme="minorBidi" w:eastAsiaTheme="minorHAnsi" w:hAnsiTheme="minorHAnsi"/>
-          <w:color w:val="auto"/>
-          <w:kern w:val="0"/>
-          <w:sz w:val="24"/>
-          <w:szCs w:val="22"/>
-          <w:lang w:val="fr-FR" w:eastAsia="en-US" w:bidi="ar-SA"/>
-        </w:rPr>
-      </w:pPr>
-      <w:r>
-        <w:rPr>
-          <w:rFonts w:eastAsia="Calibri" w:cs="" w:cstheme="minorBidi" w:eastAsiaTheme="minorHAnsi"/>
-          <w:color w:val="auto"/>
-          <w:kern w:val="0"/>
-          <w:sz w:val="24"/>
-          <w:szCs w:val="22"/>
-          <w:lang w:val="fr-FR" w:eastAsia="en-US" w:bidi="ar-SA"/>
-        </w:rPr>
-      </w:r>
-    </w:p>
-    <w:p>
-      <w:pPr>
-        <w:pStyle w:val="Normal"/>
-        <w:widowControl/>
-        <w:bidi w:val="0"/>
-        <w:spacing w:lineRule="auto" w:line="259" w:before="0" w:after="160"/>
-        <w:jc w:val="left"/>
-        <w:rPr>
-          <w:rFonts w:ascii="Calibri" w:hAnsi="Calibri" w:eastAsia="Calibri" w:cs="" w:asciiTheme="minorHAnsi" w:cstheme="minorBidi" w:eastAsiaTheme="minorHAnsi" w:hAnsiTheme="minorHAnsi"/>
-          <w:color w:val="auto"/>
-          <w:kern w:val="0"/>
-          <w:sz w:val="24"/>
-          <w:szCs w:val="22"/>
-          <w:lang w:val="fr-FR" w:eastAsia="en-US" w:bidi="ar-SA"/>
-        </w:rPr>
-      </w:pPr>
-      <w:r>
-        <w:rPr>
-          <w:rFonts w:eastAsia="Calibri" w:cs="" w:cstheme="minorBidi" w:eastAsiaTheme="minorHAnsi"/>
-          <w:color w:val="auto"/>
-          <w:kern w:val="0"/>
-          <w:sz w:val="24"/>
-          <w:szCs w:val="22"/>
-          <w:lang w:val="fr-FR" w:eastAsia="en-US" w:bidi="ar-SA"/>
-        </w:rPr>
-      </w:r>
-    </w:p>
-    <w:p>
-      <w:pPr>
-        <w:pStyle w:val="Normal"/>
-        <w:widowControl/>
-        <w:bidi w:val="0"/>
-        <w:spacing w:lineRule="auto" w:line="259" w:before="0" w:after="160"/>
-        <w:jc w:val="left"/>
-        <w:rPr>
-          <w:rFonts w:ascii="Calibri" w:hAnsi="Calibri" w:eastAsia="Calibri" w:cs="" w:asciiTheme="minorHAnsi" w:cstheme="minorBidi" w:eastAsiaTheme="minorHAnsi" w:hAnsiTheme="minorHAnsi"/>
-          <w:color w:val="auto"/>
-          <w:kern w:val="0"/>
-          <w:sz w:val="24"/>
-          <w:szCs w:val="22"/>
-          <w:lang w:val="fr-FR" w:eastAsia="en-US" w:bidi="ar-SA"/>
-        </w:rPr>
-      </w:pPr>
-      <w:r>
-        <w:rPr>
-          <w:rFonts w:eastAsia="Calibri" w:cs="" w:cstheme="minorBidi" w:eastAsiaTheme="minorHAnsi"/>
-          <w:color w:val="auto"/>
-          <w:kern w:val="0"/>
-          <w:sz w:val="24"/>
-          <w:szCs w:val="22"/>
-          <w:lang w:val="fr-FR" w:eastAsia="en-US" w:bidi="ar-SA"/>
-        </w:rPr>
-      </w:r>
-    </w:p>
-    <w:p>
-      <w:pPr>
-        <w:pStyle w:val="Normal"/>
-        <w:widowControl/>
-        <w:bidi w:val="0"/>
-        <w:spacing w:lineRule="auto" w:line="259" w:before="0" w:after="160"/>
-        <w:jc w:val="left"/>
-        <w:rPr>
-          <w:rFonts w:ascii="Calibri" w:hAnsi="Calibri" w:eastAsia="Calibri" w:cs="" w:asciiTheme="minorHAnsi" w:cstheme="minorBidi" w:eastAsiaTheme="minorHAnsi" w:hAnsiTheme="minorHAnsi"/>
-          <w:color w:val="auto"/>
-          <w:kern w:val="0"/>
-          <w:sz w:val="24"/>
-          <w:szCs w:val="22"/>
-          <w:lang w:val="fr-FR" w:eastAsia="en-US" w:bidi="ar-SA"/>
-        </w:rPr>
-      </w:pPr>
-      <w:r>
-        <w:rPr>
-          <w:rFonts w:eastAsia="Calibri" w:cs="" w:cstheme="minorBidi" w:eastAsiaTheme="minorHAnsi"/>
-          <w:color w:val="auto"/>
-          <w:kern w:val="0"/>
-          <w:sz w:val="24"/>
-          <w:szCs w:val="22"/>
-          <w:lang w:val="fr-FR" w:eastAsia="en-US" w:bidi="ar-SA"/>
-        </w:rPr>
-      </w:r>
-    </w:p>
-    <w:p>
-      <w:pPr>
-        <w:pStyle w:val="Normal"/>
-        <w:widowControl/>
-        <w:bidi w:val="0"/>
-        <w:spacing w:lineRule="auto" w:line="259" w:before="0" w:after="160"/>
-        <w:jc w:val="left"/>
-        <w:rPr>
-          <w:rFonts w:ascii="Calibri" w:hAnsi="Calibri" w:eastAsia="Calibri" w:cs="" w:asciiTheme="minorHAnsi" w:cstheme="minorBidi" w:eastAsiaTheme="minorHAnsi" w:hAnsiTheme="minorHAnsi"/>
-          <w:color w:val="auto"/>
-          <w:kern w:val="0"/>
-          <w:sz w:val="24"/>
-          <w:szCs w:val="22"/>
-          <w:lang w:val="fr-FR" w:eastAsia="en-US" w:bidi="ar-SA"/>
-        </w:rPr>
-      </w:pPr>
-      <w:r>
-        <w:rPr>
-          <w:rFonts w:eastAsia="Calibri" w:cs="" w:cstheme="minorBidi" w:eastAsiaTheme="minorHAnsi"/>
-          <w:color w:val="auto"/>
-          <w:kern w:val="0"/>
-          <w:sz w:val="24"/>
-          <w:szCs w:val="22"/>
-          <w:lang w:val="fr-FR" w:eastAsia="en-US" w:bidi="ar-SA"/>
-        </w:rPr>
-      </w:r>
-    </w:p>
-    <w:p>
-      <w:pPr>
-        <w:pStyle w:val="Normal"/>
-        <w:widowControl/>
-        <w:bidi w:val="0"/>
-        <w:spacing w:lineRule="auto" w:line="259" w:before="0" w:after="160"/>
-        <w:jc w:val="left"/>
-        <w:rPr>
-          <w:rFonts w:ascii="Calibri" w:hAnsi="Calibri" w:eastAsia="Calibri" w:cs="" w:asciiTheme="minorHAnsi" w:cstheme="minorBidi" w:eastAsiaTheme="minorHAnsi" w:hAnsiTheme="minorHAnsi"/>
-          <w:color w:val="auto"/>
-          <w:kern w:val="0"/>
-          <w:sz w:val="24"/>
-          <w:szCs w:val="22"/>
-          <w:lang w:val="fr-FR" w:eastAsia="en-US" w:bidi="ar-SA"/>
-        </w:rPr>
-      </w:pPr>
-      <w:r>
-        <w:rPr>
-          <w:rFonts w:eastAsia="Calibri" w:cs="" w:cstheme="minorBidi" w:eastAsiaTheme="minorHAnsi"/>
-          <w:color w:val="auto"/>
-          <w:kern w:val="0"/>
-          <w:sz w:val="24"/>
-          <w:szCs w:val="22"/>
-          <w:lang w:val="fr-FR" w:eastAsia="en-US" w:bidi="ar-SA"/>
-        </w:rPr>
-      </w:r>
-    </w:p>
-    <w:p>
-      <w:pPr>
-        <w:pStyle w:val="Normal"/>
-        <w:widowControl/>
-        <w:bidi w:val="0"/>
-        <w:spacing w:lineRule="auto" w:line="259" w:before="0" w:after="160"/>
-        <w:jc w:val="left"/>
-        <w:rPr>
-          <w:rFonts w:ascii="Calibri" w:hAnsi="Calibri" w:eastAsia="Calibri" w:cs="" w:asciiTheme="minorHAnsi" w:cstheme="minorBidi" w:eastAsiaTheme="minorHAnsi" w:hAnsiTheme="minorHAnsi"/>
-          <w:color w:val="auto"/>
-          <w:kern w:val="0"/>
-          <w:sz w:val="24"/>
-          <w:szCs w:val="22"/>
-          <w:lang w:val="fr-FR" w:eastAsia="en-US" w:bidi="ar-SA"/>
-        </w:rPr>
-      </w:pPr>
-      <w:r>
-        <w:rPr>
-          <w:rFonts w:eastAsia="Calibri" w:cs="" w:cstheme="minorBidi" w:eastAsiaTheme="minorHAnsi"/>
-          <w:color w:val="auto"/>
-          <w:kern w:val="0"/>
-          <w:sz w:val="24"/>
-          <w:szCs w:val="22"/>
-          <w:lang w:val="fr-FR" w:eastAsia="en-US" w:bidi="ar-SA"/>
-        </w:rPr>
-      </w:r>
-    </w:p>
-    <w:p>
-      <w:pPr>
-        <w:pStyle w:val="Normal"/>
-        <w:widowControl/>
-        <w:bidi w:val="0"/>
-        <w:spacing w:lineRule="auto" w:line="259" w:before="0" w:after="160"/>
-        <w:jc w:val="left"/>
-        <w:rPr>
-          <w:rFonts w:ascii="Calibri" w:hAnsi="Calibri" w:eastAsia="Calibri" w:cs="" w:asciiTheme="minorHAnsi" w:cstheme="minorBidi" w:eastAsiaTheme="minorHAnsi" w:hAnsiTheme="minorHAnsi"/>
-          <w:color w:val="auto"/>
-          <w:kern w:val="0"/>
-          <w:sz w:val="24"/>
-          <w:szCs w:val="22"/>
-          <w:lang w:val="fr-FR" w:eastAsia="en-US" w:bidi="ar-SA"/>
-        </w:rPr>
-      </w:pPr>
-      <w:r>
-        <w:rPr>
-          <w:rFonts w:eastAsia="Calibri" w:cs="" w:cstheme="minorBidi" w:eastAsiaTheme="minorHAnsi"/>
-          <w:color w:val="auto"/>
-          <w:kern w:val="0"/>
-          <w:sz w:val="24"/>
-          <w:szCs w:val="22"/>
-          <w:lang w:val="fr-FR" w:eastAsia="en-US" w:bidi="ar-SA"/>
-        </w:rPr>
-      </w:r>
-    </w:p>
-    <w:p>
-      <w:pPr>
-        <w:pStyle w:val="Normal"/>
-        <w:widowControl/>
-        <w:bidi w:val="0"/>
-        <w:spacing w:lineRule="auto" w:line="259" w:before="0" w:after="160"/>
-        <w:jc w:val="left"/>
-        <w:rPr>
-          <w:rFonts w:ascii="Calibri" w:hAnsi="Calibri" w:eastAsia="Calibri" w:cs="" w:asciiTheme="minorHAnsi" w:cstheme="minorBidi" w:eastAsiaTheme="minorHAnsi" w:hAnsiTheme="minorHAnsi"/>
-          <w:color w:val="auto"/>
-          <w:kern w:val="0"/>
-          <w:sz w:val="24"/>
-          <w:szCs w:val="22"/>
-          <w:lang w:val="fr-FR" w:eastAsia="en-US" w:bidi="ar-SA"/>
-        </w:rPr>
-      </w:pPr>
-      <w:r>
-        <w:rPr>
-          <w:rFonts w:eastAsia="Calibri" w:cs="" w:cstheme="minorBidi" w:eastAsiaTheme="minorHAnsi"/>
-          <w:color w:val="auto"/>
-          <w:kern w:val="0"/>
-          <w:sz w:val="24"/>
-          <w:szCs w:val="22"/>
-          <w:lang w:val="fr-FR" w:eastAsia="en-US" w:bidi="ar-SA"/>
-        </w:rPr>
-        <w:t xml:space="preserve">Passons désormais au transfert du programme vers votre système </w:t>
-      </w:r>
-    </w:p>
-    <w:p>
-      <w:pPr>
-        <w:pStyle w:val="Normal"/>
-        <w:widowControl/>
-        <w:bidi w:val="0"/>
-        <w:spacing w:lineRule="auto" w:line="259" w:before="0" w:after="160"/>
-        <w:jc w:val="left"/>
-        <w:rPr>
-          <w:rFonts w:ascii="Calibri" w:hAnsi="Calibri" w:eastAsia="Calibri" w:cs="" w:asciiTheme="minorHAnsi" w:cstheme="minorBidi" w:eastAsiaTheme="minorHAnsi" w:hAnsiTheme="minorHAnsi"/>
-          <w:color w:val="auto"/>
-          <w:kern w:val="0"/>
-          <w:sz w:val="24"/>
-          <w:szCs w:val="22"/>
-          <w:lang w:val="fr-FR" w:eastAsia="en-US" w:bidi="ar-SA"/>
-        </w:rPr>
-      </w:pPr>
-      <w:r>
         <w:drawing>
-          <wp:anchor behindDoc="0" distT="0" distB="0" distL="0" distR="0" simplePos="0" locked="0" layoutInCell="1" allowOverlap="1" relativeHeight="311">
+          <wp:anchor behindDoc="0" distT="0" distB="0" distL="0" distR="0" simplePos="0" locked="0" layoutInCell="1" allowOverlap="1" relativeHeight="303">
             <wp:simplePos x="0" y="0"/>
             <wp:positionH relativeFrom="column">
               <wp:posOffset>1670685</wp:posOffset>
@@ -14194,7 +14104,7 @@
             <wp:extent cx="381635" cy="248285"/>
             <wp:effectExtent l="0" t="0" r="0" b="0"/>
             <wp:wrapSquare wrapText="largest"/>
-            <wp:docPr id="106" name="Image48" descr=""/>
+            <wp:docPr id="105" name="Image48" descr=""/>
             <wp:cNvGraphicFramePr>
               <a:graphicFrameLocks xmlns:a="http://schemas.openxmlformats.org/drawingml/2006/main" noChangeAspect="1"/>
             </wp:cNvGraphicFramePr>
@@ -14202,13 +14112,13 @@
               <a:graphicData uri="http://schemas.openxmlformats.org/drawingml/2006/picture">
                 <pic:pic xmlns:pic="http://schemas.openxmlformats.org/drawingml/2006/picture">
                   <pic:nvPicPr>
-                    <pic:cNvPr id="106" name="Image48" descr=""/>
+                    <pic:cNvPr id="105" name="Image48" descr=""/>
                     <pic:cNvPicPr>
                       <a:picLocks noChangeAspect="1" noChangeArrowheads="1"/>
                     </pic:cNvPicPr>
                   </pic:nvPicPr>
                   <pic:blipFill>
-                    <a:blip r:embed="rId60"/>
+                    <a:blip r:embed="rId59"/>
                     <a:srcRect l="22995" t="20962" r="55789" b="0"/>
                     <a:stretch>
                       <a:fillRect/>
@@ -14277,263 +14187,19 @@
           <w:szCs w:val="22"/>
           <w:lang w:val="fr-FR" w:eastAsia="en-US" w:bidi="ar-SA"/>
         </w:rPr>
-        <w:t xml:space="preserve">Cette fenêtre apparaît  </w:t>
-      </w:r>
-    </w:p>
-    <w:p>
-      <w:pPr>
-        <w:pStyle w:val="Normal"/>
-        <w:widowControl/>
-        <w:bidi w:val="0"/>
-        <w:spacing w:lineRule="auto" w:line="259" w:before="0" w:after="160"/>
-        <w:jc w:val="left"/>
-        <w:rPr>
-          <w:rFonts w:ascii="Calibri" w:hAnsi="Calibri" w:eastAsia="Calibri" w:cs="" w:asciiTheme="minorHAnsi" w:cstheme="minorBidi" w:eastAsiaTheme="minorHAnsi" w:hAnsiTheme="minorHAnsi"/>
-          <w:color w:val="auto"/>
-          <w:kern w:val="0"/>
-          <w:sz w:val="24"/>
-          <w:szCs w:val="22"/>
-          <w:lang w:val="fr-FR" w:eastAsia="en-US" w:bidi="ar-SA"/>
-        </w:rPr>
-      </w:pPr>
-      <w:r>
-        <w:rPr>
-          <w:rFonts w:eastAsia="Calibri" w:cs="" w:cstheme="minorBidi" w:eastAsiaTheme="minorHAnsi"/>
-          <w:color w:val="auto"/>
-          <w:kern w:val="0"/>
-          <w:sz w:val="24"/>
-          <w:szCs w:val="22"/>
-          <w:lang w:val="fr-FR" w:eastAsia="en-US" w:bidi="ar-SA"/>
-        </w:rPr>
-      </w:r>
-    </w:p>
-    <w:p>
-      <w:pPr>
-        <w:pStyle w:val="Normal"/>
-        <w:widowControl/>
-        <w:bidi w:val="0"/>
-        <w:spacing w:lineRule="auto" w:line="259" w:before="0" w:after="160"/>
-        <w:jc w:val="left"/>
-        <w:rPr>
-          <w:rFonts w:ascii="Calibri" w:hAnsi="Calibri" w:eastAsia="Calibri" w:cs="" w:asciiTheme="minorHAnsi" w:cstheme="minorBidi" w:eastAsiaTheme="minorHAnsi" w:hAnsiTheme="minorHAnsi"/>
-          <w:color w:val="auto"/>
-          <w:kern w:val="0"/>
-          <w:sz w:val="24"/>
-          <w:szCs w:val="22"/>
-          <w:lang w:val="fr-FR" w:eastAsia="en-US" w:bidi="ar-SA"/>
-        </w:rPr>
-      </w:pPr>
-      <w:r>
-        <w:rPr>
-          <w:rFonts w:eastAsia="Calibri" w:cs="" w:cstheme="minorBidi" w:eastAsiaTheme="minorHAnsi"/>
-          <w:color w:val="auto"/>
-          <w:kern w:val="0"/>
-          <w:sz w:val="24"/>
-          <w:szCs w:val="22"/>
-          <w:lang w:val="fr-FR" w:eastAsia="en-US" w:bidi="ar-SA"/>
-        </w:rPr>
-      </w:r>
-    </w:p>
-    <w:p>
-      <w:pPr>
-        <w:pStyle w:val="Normal"/>
-        <w:widowControl/>
-        <w:bidi w:val="0"/>
-        <w:spacing w:lineRule="auto" w:line="259" w:before="0" w:after="160"/>
-        <w:jc w:val="left"/>
-        <w:rPr>
-          <w:rFonts w:ascii="Calibri" w:hAnsi="Calibri" w:eastAsia="Calibri" w:cs="" w:asciiTheme="minorHAnsi" w:cstheme="minorBidi" w:eastAsiaTheme="minorHAnsi" w:hAnsiTheme="minorHAnsi"/>
-          <w:color w:val="auto"/>
-          <w:kern w:val="0"/>
-          <w:sz w:val="24"/>
-          <w:szCs w:val="22"/>
-          <w:lang w:val="fr-FR" w:eastAsia="en-US" w:bidi="ar-SA"/>
-        </w:rPr>
-      </w:pPr>
-      <w:r>
-        <w:rPr>
-          <w:rFonts w:eastAsia="Calibri" w:cs="" w:cstheme="minorBidi" w:eastAsiaTheme="minorHAnsi"/>
-          <w:color w:val="auto"/>
-          <w:kern w:val="0"/>
-          <w:sz w:val="24"/>
-          <w:szCs w:val="22"/>
-          <w:lang w:val="fr-FR" w:eastAsia="en-US" w:bidi="ar-SA"/>
-        </w:rPr>
-      </w:r>
-    </w:p>
-    <w:p>
-      <w:pPr>
-        <w:pStyle w:val="Normal"/>
-        <w:widowControl/>
-        <w:bidi w:val="0"/>
-        <w:spacing w:lineRule="auto" w:line="259" w:before="0" w:after="160"/>
-        <w:jc w:val="left"/>
-        <w:rPr>
-          <w:rFonts w:ascii="Calibri" w:hAnsi="Calibri" w:eastAsia="Calibri" w:cs="" w:asciiTheme="minorHAnsi" w:cstheme="minorBidi" w:eastAsiaTheme="minorHAnsi" w:hAnsiTheme="minorHAnsi"/>
-          <w:color w:val="auto"/>
-          <w:kern w:val="0"/>
-          <w:sz w:val="24"/>
-          <w:szCs w:val="22"/>
-          <w:lang w:val="fr-FR" w:eastAsia="en-US" w:bidi="ar-SA"/>
-        </w:rPr>
-      </w:pPr>
-      <w:r>
-        <w:rPr>
-          <w:rFonts w:eastAsia="Calibri" w:cs="" w:cstheme="minorBidi" w:eastAsiaTheme="minorHAnsi"/>
-          <w:color w:val="auto"/>
-          <w:kern w:val="0"/>
-          <w:sz w:val="24"/>
-          <w:szCs w:val="22"/>
-          <w:lang w:val="fr-FR" w:eastAsia="en-US" w:bidi="ar-SA"/>
-        </w:rPr>
-      </w:r>
-    </w:p>
-    <w:p>
-      <w:pPr>
-        <w:pStyle w:val="Normal"/>
-        <w:widowControl/>
-        <w:bidi w:val="0"/>
-        <w:spacing w:lineRule="auto" w:line="259" w:before="0" w:after="160"/>
-        <w:jc w:val="left"/>
-        <w:rPr>
-          <w:rFonts w:ascii="Calibri" w:hAnsi="Calibri" w:eastAsia="Calibri" w:cs="" w:asciiTheme="minorHAnsi" w:cstheme="minorBidi" w:eastAsiaTheme="minorHAnsi" w:hAnsiTheme="minorHAnsi"/>
-          <w:color w:val="auto"/>
-          <w:kern w:val="0"/>
-          <w:sz w:val="24"/>
-          <w:szCs w:val="22"/>
-          <w:lang w:val="fr-FR" w:eastAsia="en-US" w:bidi="ar-SA"/>
-        </w:rPr>
-      </w:pPr>
-      <w:r>
-        <w:rPr>
-          <w:rFonts w:eastAsia="Calibri" w:cs="" w:cstheme="minorBidi" w:eastAsiaTheme="minorHAnsi"/>
-          <w:color w:val="auto"/>
-          <w:kern w:val="0"/>
-          <w:sz w:val="24"/>
-          <w:szCs w:val="22"/>
-          <w:lang w:val="fr-FR" w:eastAsia="en-US" w:bidi="ar-SA"/>
-        </w:rPr>
-      </w:r>
-    </w:p>
-    <w:p>
-      <w:pPr>
-        <w:pStyle w:val="Normal"/>
-        <w:widowControl/>
-        <w:bidi w:val="0"/>
-        <w:spacing w:lineRule="auto" w:line="259" w:before="0" w:after="160"/>
-        <w:jc w:val="left"/>
-        <w:rPr>
-          <w:rFonts w:ascii="Calibri" w:hAnsi="Calibri" w:eastAsia="Calibri" w:cs="" w:asciiTheme="minorHAnsi" w:cstheme="minorBidi" w:eastAsiaTheme="minorHAnsi" w:hAnsiTheme="minorHAnsi"/>
-          <w:color w:val="auto"/>
-          <w:kern w:val="0"/>
-          <w:sz w:val="24"/>
-          <w:szCs w:val="22"/>
-          <w:lang w:val="fr-FR" w:eastAsia="en-US" w:bidi="ar-SA"/>
-        </w:rPr>
-      </w:pPr>
-      <w:r>
-        <w:rPr>
-          <w:rFonts w:eastAsia="Calibri" w:cs="" w:cstheme="minorBidi" w:eastAsiaTheme="minorHAnsi"/>
-          <w:color w:val="auto"/>
-          <w:kern w:val="0"/>
-          <w:sz w:val="24"/>
-          <w:szCs w:val="22"/>
-          <w:lang w:val="fr-FR" w:eastAsia="en-US" w:bidi="ar-SA"/>
-        </w:rPr>
-      </w:r>
-    </w:p>
-    <w:p>
-      <w:pPr>
-        <w:pStyle w:val="Normal"/>
-        <w:widowControl/>
-        <w:bidi w:val="0"/>
-        <w:spacing w:lineRule="auto" w:line="259" w:before="0" w:after="160"/>
-        <w:jc w:val="left"/>
-        <w:rPr>
-          <w:rFonts w:ascii="Calibri" w:hAnsi="Calibri" w:eastAsia="Calibri" w:cs="" w:asciiTheme="minorHAnsi" w:cstheme="minorBidi" w:eastAsiaTheme="minorHAnsi" w:hAnsiTheme="minorHAnsi"/>
-          <w:color w:val="auto"/>
-          <w:kern w:val="0"/>
-          <w:sz w:val="24"/>
-          <w:szCs w:val="22"/>
-          <w:lang w:val="fr-FR" w:eastAsia="en-US" w:bidi="ar-SA"/>
-        </w:rPr>
-      </w:pPr>
-      <w:r>
-        <w:rPr>
-          <w:rFonts w:eastAsia="Calibri" w:cs="" w:cstheme="minorBidi" w:eastAsiaTheme="minorHAnsi"/>
-          <w:color w:val="auto"/>
-          <w:kern w:val="0"/>
-          <w:sz w:val="24"/>
-          <w:szCs w:val="22"/>
-          <w:lang w:val="fr-FR" w:eastAsia="en-US" w:bidi="ar-SA"/>
-        </w:rPr>
-      </w:r>
-    </w:p>
-    <w:p>
-      <w:pPr>
-        <w:pStyle w:val="Normal"/>
-        <w:widowControl/>
-        <w:bidi w:val="0"/>
-        <w:spacing w:lineRule="auto" w:line="259" w:before="0" w:after="160"/>
-        <w:jc w:val="left"/>
-        <w:rPr>
-          <w:rFonts w:ascii="Calibri" w:hAnsi="Calibri" w:eastAsia="Calibri" w:cs="" w:asciiTheme="minorHAnsi" w:cstheme="minorBidi" w:eastAsiaTheme="minorHAnsi" w:hAnsiTheme="minorHAnsi"/>
-          <w:color w:val="auto"/>
-          <w:kern w:val="0"/>
-          <w:sz w:val="24"/>
-          <w:szCs w:val="22"/>
-          <w:lang w:val="fr-FR" w:eastAsia="en-US" w:bidi="ar-SA"/>
-        </w:rPr>
-      </w:pPr>
-      <w:r>
-        <w:rPr>
-          <w:rFonts w:eastAsia="Calibri" w:cs="" w:cstheme="minorBidi" w:eastAsiaTheme="minorHAnsi"/>
-          <w:color w:val="auto"/>
-          <w:kern w:val="0"/>
-          <w:sz w:val="24"/>
-          <w:szCs w:val="22"/>
-          <w:lang w:val="fr-FR" w:eastAsia="en-US" w:bidi="ar-SA"/>
-        </w:rPr>
-      </w:r>
-    </w:p>
-    <w:p>
-      <w:pPr>
-        <w:pStyle w:val="Normal"/>
-        <w:widowControl/>
-        <w:bidi w:val="0"/>
-        <w:spacing w:lineRule="auto" w:line="259" w:before="0" w:after="160"/>
-        <w:jc w:val="left"/>
-        <w:rPr>
-          <w:rFonts w:ascii="Calibri" w:hAnsi="Calibri" w:eastAsia="Calibri" w:cs="" w:asciiTheme="minorHAnsi" w:cstheme="minorBidi" w:eastAsiaTheme="minorHAnsi" w:hAnsiTheme="minorHAnsi"/>
-          <w:color w:val="auto"/>
-          <w:kern w:val="0"/>
-          <w:sz w:val="24"/>
-          <w:szCs w:val="22"/>
-          <w:lang w:val="fr-FR" w:eastAsia="en-US" w:bidi="ar-SA"/>
-        </w:rPr>
-      </w:pPr>
-      <w:r>
-        <w:rPr>
-          <w:rFonts w:eastAsia="Calibri" w:cs="" w:cstheme="minorBidi" w:eastAsiaTheme="minorHAnsi"/>
-          <w:color w:val="auto"/>
-          <w:kern w:val="0"/>
-          <w:sz w:val="24"/>
-          <w:szCs w:val="22"/>
-          <w:lang w:val="fr-FR" w:eastAsia="en-US" w:bidi="ar-SA"/>
-        </w:rPr>
         <w:drawing>
-          <wp:anchor behindDoc="0" distT="0" distB="0" distL="0" distR="0" simplePos="0" locked="0" layoutInCell="1" allowOverlap="1" relativeHeight="312">
+          <wp:anchor behindDoc="0" distT="0" distB="0" distL="0" distR="0" simplePos="0" locked="0" layoutInCell="1" allowOverlap="1" relativeHeight="304">
             <wp:simplePos x="0" y="0"/>
             <wp:positionH relativeFrom="column">
-              <wp:posOffset>71755</wp:posOffset>
+              <wp:posOffset>12700</wp:posOffset>
             </wp:positionH>
             <wp:positionV relativeFrom="paragraph">
-              <wp:posOffset>-20320</wp:posOffset>
+              <wp:posOffset>40640</wp:posOffset>
             </wp:positionV>
             <wp:extent cx="5760720" cy="4493260"/>
             <wp:effectExtent l="0" t="0" r="0" b="0"/>
             <wp:wrapSquare wrapText="largest"/>
-            <wp:docPr id="107" name="Image49" descr=""/>
+            <wp:docPr id="106" name="Image49" descr=""/>
             <wp:cNvGraphicFramePr>
               <a:graphicFrameLocks xmlns:a="http://schemas.openxmlformats.org/drawingml/2006/main" noChangeAspect="1"/>
             </wp:cNvGraphicFramePr>
@@ -14541,13 +14207,13 @@
               <a:graphicData uri="http://schemas.openxmlformats.org/drawingml/2006/picture">
                 <pic:pic xmlns:pic="http://schemas.openxmlformats.org/drawingml/2006/picture">
                   <pic:nvPicPr>
-                    <pic:cNvPr id="107" name="Image49" descr=""/>
+                    <pic:cNvPr id="106" name="Image49" descr=""/>
                     <pic:cNvPicPr>
                       <a:picLocks noChangeAspect="1" noChangeArrowheads="1"/>
                     </pic:cNvPicPr>
                   </pic:nvPicPr>
                   <pic:blipFill>
-                    <a:blip r:embed="rId61"/>
+                    <a:blip r:embed="rId60"/>
                     <a:stretch>
                       <a:fillRect/>
                     </a:stretch>
@@ -14567,6 +14233,17 @@
           </wp:anchor>
         </w:drawing>
       </w:r>
+      <w:r>
+        <w:rPr>
+          <w:rFonts w:eastAsia="Calibri" w:cs="" w:cstheme="minorBidi" w:eastAsiaTheme="minorHAnsi"/>
+          <w:color w:val="auto"/>
+          <w:kern w:val="0"/>
+          <w:sz w:val="24"/>
+          <w:szCs w:val="22"/>
+          <w:lang w:val="fr-FR" w:eastAsia="en-US" w:bidi="ar-SA"/>
+        </w:rPr>
+        <w:t xml:space="preserve">Cette fenêtre apparaît  </w:t>
+      </w:r>
     </w:p>
     <w:p>
       <w:pPr>
@@ -14625,7 +14302,7 @@
       </w:r>
       <w:r>
         <w:drawing>
-          <wp:anchor behindDoc="0" distT="0" distB="0" distL="0" distR="0" simplePos="0" locked="0" layoutInCell="1" allowOverlap="1" relativeHeight="313">
+          <wp:anchor behindDoc="0" distT="0" distB="0" distL="0" distR="0" simplePos="0" locked="0" layoutInCell="1" allowOverlap="1" relativeHeight="305">
             <wp:simplePos x="0" y="0"/>
             <wp:positionH relativeFrom="column">
               <wp:posOffset>2785110</wp:posOffset>
@@ -14636,7 +14313,7 @@
             <wp:extent cx="305435" cy="314325"/>
             <wp:effectExtent l="0" t="0" r="0" b="0"/>
             <wp:wrapSquare wrapText="largest"/>
-            <wp:docPr id="108" name="Image50" descr=""/>
+            <wp:docPr id="107" name="Image50" descr=""/>
             <wp:cNvGraphicFramePr>
               <a:graphicFrameLocks xmlns:a="http://schemas.openxmlformats.org/drawingml/2006/main" noChangeAspect="1"/>
             </wp:cNvGraphicFramePr>
@@ -14644,13 +14321,13 @@
               <a:graphicData uri="http://schemas.openxmlformats.org/drawingml/2006/picture">
                 <pic:pic xmlns:pic="http://schemas.openxmlformats.org/drawingml/2006/picture">
                   <pic:nvPicPr>
-                    <pic:cNvPr id="108" name="Image50" descr=""/>
+                    <pic:cNvPr id="107" name="Image50" descr=""/>
                     <pic:cNvPicPr>
                       <a:picLocks noChangeAspect="1" noChangeArrowheads="1"/>
                     </pic:cNvPicPr>
                   </pic:nvPicPr>
                   <pic:blipFill>
-                    <a:blip r:embed="rId62"/>
+                    <a:blip r:embed="rId61"/>
                     <a:srcRect l="44691" t="0" r="38332" b="0"/>
                     <a:stretch>
                       <a:fillRect/>
@@ -15045,7 +14722,7 @@
           <w:lang w:val="fr-FR" w:eastAsia="en-US" w:bidi="ar-SA"/>
         </w:rPr>
         <w:drawing>
-          <wp:anchor behindDoc="0" distT="0" distB="0" distL="0" distR="0" simplePos="0" locked="0" layoutInCell="1" allowOverlap="1" relativeHeight="314">
+          <wp:anchor behindDoc="0" distT="0" distB="0" distL="0" distR="0" simplePos="0" locked="0" layoutInCell="1" allowOverlap="1" relativeHeight="306">
             <wp:simplePos x="0" y="0"/>
             <wp:positionH relativeFrom="column">
               <wp:posOffset>-18415</wp:posOffset>
@@ -15056,7 +14733,7 @@
             <wp:extent cx="5760720" cy="2884805"/>
             <wp:effectExtent l="0" t="0" r="0" b="0"/>
             <wp:wrapSquare wrapText="largest"/>
-            <wp:docPr id="109" name="Image51" descr=""/>
+            <wp:docPr id="108" name="Image51" descr=""/>
             <wp:cNvGraphicFramePr>
               <a:graphicFrameLocks xmlns:a="http://schemas.openxmlformats.org/drawingml/2006/main" noChangeAspect="1"/>
             </wp:cNvGraphicFramePr>
@@ -15064,13 +14741,13 @@
               <a:graphicData uri="http://schemas.openxmlformats.org/drawingml/2006/picture">
                 <pic:pic xmlns:pic="http://schemas.openxmlformats.org/drawingml/2006/picture">
                   <pic:nvPicPr>
-                    <pic:cNvPr id="109" name="Image51" descr=""/>
+                    <pic:cNvPr id="108" name="Image51" descr=""/>
                     <pic:cNvPicPr>
                       <a:picLocks noChangeAspect="1" noChangeArrowheads="1"/>
                     </pic:cNvPicPr>
                   </pic:nvPicPr>
                   <pic:blipFill>
-                    <a:blip r:embed="rId63"/>
+                    <a:blip r:embed="rId62"/>
                     <a:stretch>
                       <a:fillRect/>
                     </a:stretch>
@@ -15471,6 +15148,46 @@
     </w:p>
     <w:p>
       <w:pPr>
+        <w:pStyle w:val="Titre1"/>
+        <w:numPr>
+          <w:ilvl w:val="0"/>
+          <w:numId w:val="0"/>
+        </w:numPr>
+        <w:ind w:left="1778" w:hanging="0"/>
+        <w:rPr>
+          <w:rFonts w:ascii="Calibri" w:hAnsi="Calibri" w:eastAsia="Calibri" w:cs="" w:asciiTheme="minorHAnsi" w:cstheme="minorBidi" w:eastAsiaTheme="minorHAnsi" w:hAnsiTheme="minorHAnsi"/>
+          <w:color w:val="auto"/>
+          <w:kern w:val="0"/>
+          <w:sz w:val="24"/>
+          <w:szCs w:val="22"/>
+          <w:lang w:val="fr-FR" w:eastAsia="en-US" w:bidi="ar-SA"/>
+        </w:rPr>
+      </w:pPr>
+      <w:bookmarkStart w:id="41" w:name="__RefHeading___Toc3868_705722836"/>
+      <w:bookmarkEnd w:id="41"/>
+      <w:r>
+        <w:rPr/>
+        <w:t xml:space="preserve">Conclusion (ce qu’il nous reste à faire) : </w:t>
+      </w:r>
+    </w:p>
+    <w:p>
+      <w:pPr>
+        <w:pStyle w:val="Style11"/>
+        <w:rPr>
+          <w:rFonts w:ascii="Calibri" w:hAnsi="Calibri" w:eastAsia="Calibri" w:cs="" w:asciiTheme="minorHAnsi" w:cstheme="minorBidi" w:eastAsiaTheme="minorHAnsi" w:hAnsiTheme="minorHAnsi"/>
+          <w:color w:val="auto"/>
+          <w:kern w:val="0"/>
+          <w:sz w:val="24"/>
+          <w:szCs w:val="22"/>
+          <w:lang w:val="fr-FR" w:eastAsia="en-US" w:bidi="ar-SA"/>
+        </w:rPr>
+      </w:pPr>
+      <w:r>
+        <w:rPr/>
+      </w:r>
+    </w:p>
+    <w:p>
+      <w:pPr>
         <w:pStyle w:val="Normal"/>
         <w:widowControl/>
         <w:bidi w:val="0"/>
@@ -15494,6 +15211,7 @@
           <w:szCs w:val="22"/>
           <w:lang w:val="fr-FR" w:eastAsia="en-US" w:bidi="ar-SA"/>
         </w:rPr>
+        <w:t>La partie d’Automation Studio réclame encore que j’achève la liaison de la BDD avec le CPU mais aussi que je sois capable de réaliser des requêtes SQL avec le calculateur</w:t>
       </w:r>
     </w:p>
     <w:p>
@@ -15521,6 +15239,7 @@
           <w:szCs w:val="22"/>
           <w:lang w:val="fr-FR" w:eastAsia="en-US" w:bidi="ar-SA"/>
         </w:rPr>
+        <w:t>Aussi, étant donné le départ prématuré de notre collègue Jean-Rémy qui avait pour devoir de s’occuper de l’interface graphique, j’ai pensé que je pourrais remplacer sa tâche par une interface WEB PHP.</w:t>
       </w:r>
     </w:p>
     <w:p>
@@ -15548,6 +15267,7 @@
           <w:szCs w:val="22"/>
           <w:lang w:val="fr-FR" w:eastAsia="en-US" w:bidi="ar-SA"/>
         </w:rPr>
+        <w:t>C’est une tâche que j’ai déjà réalisé en stage, je pense être capable de la tenir.</w:t>
       </w:r>
     </w:p>
     <w:p>
@@ -15606,39 +15326,6 @@
     </w:p>
     <w:p>
       <w:pPr>
-        <w:pStyle w:val="Style12"/>
-        <w:rPr>
-          <w:rFonts w:ascii="Calibri" w:hAnsi="Calibri" w:eastAsia="Calibri" w:cs="" w:asciiTheme="minorHAnsi" w:cstheme="minorBidi" w:eastAsiaTheme="minorHAnsi" w:hAnsiTheme="minorHAnsi"/>
-          <w:color w:val="auto"/>
-          <w:kern w:val="0"/>
-          <w:sz w:val="24"/>
-          <w:szCs w:val="22"/>
-          <w:lang w:val="fr-FR" w:eastAsia="en-US" w:bidi="ar-SA"/>
-        </w:rPr>
-      </w:pPr>
-      <w:r>
-        <w:rPr/>
-        <w:t xml:space="preserve">Conclusion (ce qu’il nous reste à faire) : </w:t>
-      </w:r>
-    </w:p>
-    <w:p>
-      <w:pPr>
-        <w:pStyle w:val="Style12"/>
-        <w:rPr>
-          <w:rFonts w:ascii="Calibri" w:hAnsi="Calibri" w:eastAsia="Calibri" w:cs="" w:asciiTheme="minorHAnsi" w:cstheme="minorBidi" w:eastAsiaTheme="minorHAnsi" w:hAnsiTheme="minorHAnsi"/>
-          <w:color w:val="auto"/>
-          <w:kern w:val="0"/>
-          <w:sz w:val="24"/>
-          <w:szCs w:val="22"/>
-          <w:lang w:val="fr-FR" w:eastAsia="en-US" w:bidi="ar-SA"/>
-        </w:rPr>
-      </w:pPr>
-      <w:r>
-        <w:rPr/>
-      </w:r>
-    </w:p>
-    <w:p>
-      <w:pPr>
         <w:pStyle w:val="Normal"/>
         <w:widowControl/>
         <w:bidi w:val="0"/>
@@ -15662,7 +15349,7 @@
           <w:szCs w:val="22"/>
           <w:lang w:val="fr-FR" w:eastAsia="en-US" w:bidi="ar-SA"/>
         </w:rPr>
-        <w:t>La partie d’Automation Studio réclame encore que j’achève la liaison de la BDD avec le CPU mais aussi que je sois capable de réaliser des requêtes SQL avec le calculateur</w:t>
+        <w:t>Dans les annexes également, la partie SQL Workbench n’est pas présente, je manquais de captures d’écrans pour la faire, cependant, je m’engage à ce que le jour de la livraison du projet, cette partie sera complète</w:t>
       </w:r>
     </w:p>
     <w:p>
@@ -15690,7 +15377,6 @@
           <w:szCs w:val="22"/>
           <w:lang w:val="fr-FR" w:eastAsia="en-US" w:bidi="ar-SA"/>
         </w:rPr>
-        <w:t>Aussi, étant donné le départ prématuré de notre collègue Jean-Rémy qui avait pour devoir de s’occuper de l’interface graphique, j’ai pensé que je pourrais remplacer sa tâche par une interface WEB PHP.</w:t>
       </w:r>
     </w:p>
     <w:p>
@@ -15718,7 +15404,6 @@
           <w:szCs w:val="22"/>
           <w:lang w:val="fr-FR" w:eastAsia="en-US" w:bidi="ar-SA"/>
         </w:rPr>
-        <w:t>C’est une tâche que j’ai déjà réalisé en stage, je pense être capable de la tenir.</w:t>
       </w:r>
     </w:p>
     <w:p>
@@ -15800,146 +15485,10 @@
           <w:szCs w:val="22"/>
           <w:lang w:val="fr-FR" w:eastAsia="en-US" w:bidi="ar-SA"/>
         </w:rPr>
-        <w:t>Dans les annexes également, la partie SQL Workbench n’est pas présente, je manquais de captures d’écrans pour la faire, cependant, je m’engage à ce que le jour de la livraison du projet, cette partie sera complète</w:t>
-      </w:r>
-    </w:p>
-    <w:p>
-      <w:pPr>
-        <w:pStyle w:val="Normal"/>
-        <w:widowControl/>
-        <w:bidi w:val="0"/>
-        <w:spacing w:lineRule="auto" w:line="259" w:before="0" w:after="160"/>
-        <w:jc w:val="left"/>
-        <w:rPr>
-          <w:rFonts w:ascii="Calibri" w:hAnsi="Calibri" w:eastAsia="Calibri" w:cs="" w:asciiTheme="minorHAnsi" w:cstheme="minorBidi" w:eastAsiaTheme="minorHAnsi" w:hAnsiTheme="minorHAnsi"/>
-          <w:color w:val="auto"/>
-          <w:kern w:val="0"/>
-          <w:sz w:val="24"/>
-          <w:szCs w:val="22"/>
-          <w:lang w:val="fr-FR" w:eastAsia="en-US" w:bidi="ar-SA"/>
-        </w:rPr>
-      </w:pPr>
-      <w:r>
-        <w:rPr>
-          <w:rFonts w:eastAsia="Calibri" w:cs="" w:cstheme="minorBidi" w:eastAsiaTheme="minorHAnsi"/>
-          <w:color w:val="auto"/>
-          <w:kern w:val="0"/>
-          <w:sz w:val="24"/>
-          <w:szCs w:val="22"/>
-          <w:lang w:val="fr-FR" w:eastAsia="en-US" w:bidi="ar-SA"/>
-        </w:rPr>
-      </w:r>
-    </w:p>
-    <w:p>
-      <w:pPr>
-        <w:pStyle w:val="Normal"/>
-        <w:widowControl/>
-        <w:bidi w:val="0"/>
-        <w:spacing w:lineRule="auto" w:line="259" w:before="0" w:after="160"/>
-        <w:jc w:val="left"/>
-        <w:rPr>
-          <w:rFonts w:ascii="Calibri" w:hAnsi="Calibri" w:eastAsia="Calibri" w:cs="" w:asciiTheme="minorHAnsi" w:cstheme="minorBidi" w:eastAsiaTheme="minorHAnsi" w:hAnsiTheme="minorHAnsi"/>
-          <w:color w:val="auto"/>
-          <w:kern w:val="0"/>
-          <w:sz w:val="24"/>
-          <w:szCs w:val="22"/>
-          <w:lang w:val="fr-FR" w:eastAsia="en-US" w:bidi="ar-SA"/>
-        </w:rPr>
-      </w:pPr>
-      <w:r>
-        <w:rPr>
-          <w:rFonts w:eastAsia="Calibri" w:cs="" w:cstheme="minorBidi" w:eastAsiaTheme="minorHAnsi"/>
-          <w:color w:val="auto"/>
-          <w:kern w:val="0"/>
-          <w:sz w:val="24"/>
-          <w:szCs w:val="22"/>
-          <w:lang w:val="fr-FR" w:eastAsia="en-US" w:bidi="ar-SA"/>
-        </w:rPr>
-      </w:r>
-    </w:p>
-    <w:p>
-      <w:pPr>
-        <w:pStyle w:val="Normal"/>
-        <w:widowControl/>
-        <w:bidi w:val="0"/>
-        <w:spacing w:lineRule="auto" w:line="259" w:before="0" w:after="160"/>
-        <w:jc w:val="left"/>
-        <w:rPr>
-          <w:rFonts w:ascii="Calibri" w:hAnsi="Calibri" w:eastAsia="Calibri" w:cs="" w:asciiTheme="minorHAnsi" w:cstheme="minorBidi" w:eastAsiaTheme="minorHAnsi" w:hAnsiTheme="minorHAnsi"/>
-          <w:color w:val="auto"/>
-          <w:kern w:val="0"/>
-          <w:sz w:val="24"/>
-          <w:szCs w:val="22"/>
-          <w:lang w:val="fr-FR" w:eastAsia="en-US" w:bidi="ar-SA"/>
-        </w:rPr>
-      </w:pPr>
-      <w:r>
-        <w:rPr>
-          <w:rFonts w:eastAsia="Calibri" w:cs="" w:cstheme="minorBidi" w:eastAsiaTheme="minorHAnsi"/>
-          <w:color w:val="auto"/>
-          <w:kern w:val="0"/>
-          <w:sz w:val="24"/>
-          <w:szCs w:val="22"/>
-          <w:lang w:val="fr-FR" w:eastAsia="en-US" w:bidi="ar-SA"/>
-        </w:rPr>
-      </w:r>
-    </w:p>
-    <w:p>
-      <w:pPr>
-        <w:pStyle w:val="Normal"/>
-        <w:widowControl/>
-        <w:bidi w:val="0"/>
-        <w:spacing w:lineRule="auto" w:line="259" w:before="0" w:after="160"/>
-        <w:jc w:val="left"/>
-        <w:rPr>
-          <w:rFonts w:ascii="Calibri" w:hAnsi="Calibri" w:eastAsia="Calibri" w:cs="" w:asciiTheme="minorHAnsi" w:cstheme="minorBidi" w:eastAsiaTheme="minorHAnsi" w:hAnsiTheme="minorHAnsi"/>
-          <w:color w:val="auto"/>
-          <w:kern w:val="0"/>
-          <w:sz w:val="24"/>
-          <w:szCs w:val="22"/>
-          <w:lang w:val="fr-FR" w:eastAsia="en-US" w:bidi="ar-SA"/>
-        </w:rPr>
-      </w:pPr>
-      <w:r>
-        <w:rPr>
-          <w:rFonts w:eastAsia="Calibri" w:cs="" w:cstheme="minorBidi" w:eastAsiaTheme="minorHAnsi"/>
-          <w:color w:val="auto"/>
-          <w:kern w:val="0"/>
-          <w:sz w:val="24"/>
-          <w:szCs w:val="22"/>
-          <w:lang w:val="fr-FR" w:eastAsia="en-US" w:bidi="ar-SA"/>
-        </w:rPr>
-      </w:r>
-    </w:p>
-    <w:p>
-      <w:pPr>
-        <w:pStyle w:val="Normal"/>
-        <w:widowControl/>
-        <w:bidi w:val="0"/>
-        <w:spacing w:lineRule="auto" w:line="259" w:before="0" w:after="160"/>
-        <w:jc w:val="left"/>
-        <w:rPr>
-          <w:rFonts w:ascii="Calibri" w:hAnsi="Calibri" w:eastAsia="Calibri" w:cs="" w:asciiTheme="minorHAnsi" w:cstheme="minorBidi" w:eastAsiaTheme="minorHAnsi" w:hAnsiTheme="minorHAnsi"/>
-          <w:color w:val="auto"/>
-          <w:kern w:val="0"/>
-          <w:sz w:val="24"/>
-          <w:szCs w:val="22"/>
-          <w:lang w:val="fr-FR" w:eastAsia="en-US" w:bidi="ar-SA"/>
-        </w:rPr>
-      </w:pPr>
-      <w:r>
-        <w:rPr>
-          <w:rFonts w:eastAsia="Calibri" w:cs="" w:cstheme="minorBidi" w:eastAsiaTheme="minorHAnsi"/>
-          <w:color w:val="auto"/>
-          <w:kern w:val="0"/>
-          <w:sz w:val="24"/>
-          <w:szCs w:val="22"/>
-          <w:lang w:val="fr-FR" w:eastAsia="en-US" w:bidi="ar-SA"/>
-        </w:rPr>
       </w:r>
     </w:p>
     <w:sectPr>
-      <w:footerReference w:type="default" r:id="rId64"/>
+      <w:footerReference w:type="default" r:id="rId63"/>
       <w:type w:val="nextPage"/>
       <w:pgSz w:w="11849" w:h="16838"/>
       <w:pgMar w:left="1417" w:right="1417" w:header="0" w:top="1417" w:footer="708" w:bottom="1417" w:gutter="0"/>
@@ -15974,7 +15523,7 @@
       <mc:AlternateContent>
         <mc:Choice Requires="wps">
           <w:drawing>
-            <wp:anchor behindDoc="1" distT="0" distB="0" distL="0" distR="0" simplePos="0" locked="0" layoutInCell="1" allowOverlap="1" relativeHeight="36" wp14:anchorId="30E7677D">
+            <wp:anchor behindDoc="1" distT="0" distB="0" distL="0" distR="0" simplePos="0" locked="0" layoutInCell="1" allowOverlap="1" relativeHeight="35" wp14:anchorId="30E7677D">
               <wp:simplePos x="0" y="0"/>
               <wp:positionH relativeFrom="margin">
                 <wp:posOffset>-356235</wp:posOffset>
@@ -16063,7 +15612,7 @@
       <mc:AlternateContent>
         <mc:Choice Requires="wps">
           <w:drawing>
-            <wp:anchor behindDoc="1" distT="0" distB="0" distL="0" distR="0" simplePos="0" locked="0" layoutInCell="1" allowOverlap="1" relativeHeight="72" wp14:anchorId="5660B29D">
+            <wp:anchor behindDoc="1" distT="0" distB="0" distL="0" distR="0" simplePos="0" locked="0" layoutInCell="1" allowOverlap="1" relativeHeight="70" wp14:anchorId="5660B29D">
               <wp:simplePos x="0" y="0"/>
               <wp:positionH relativeFrom="margin">
                 <wp:posOffset>-1843405</wp:posOffset>
@@ -16154,7 +15703,7 @@
       <mc:AlternateContent>
         <mc:Choice Requires="wps">
           <w:drawing>
-            <wp:anchor behindDoc="1" distT="0" distB="0" distL="0" distR="0" simplePos="0" locked="0" layoutInCell="1" allowOverlap="1" relativeHeight="108" wp14:anchorId="630ECD1F">
+            <wp:anchor behindDoc="1" distT="0" distB="0" distL="0" distR="0" simplePos="0" locked="0" layoutInCell="1" allowOverlap="1" relativeHeight="105" wp14:anchorId="630ECD1F">
               <wp:simplePos x="0" y="0"/>
               <wp:positionH relativeFrom="page">
                 <wp:posOffset>2179955</wp:posOffset>
@@ -16243,7 +15792,7 @@
       <mc:AlternateContent>
         <mc:Choice Requires="wps">
           <w:drawing>
-            <wp:anchor behindDoc="1" distT="0" distB="0" distL="0" distR="0" simplePos="0" locked="0" layoutInCell="1" allowOverlap="1" relativeHeight="144" wp14:anchorId="3965E012">
+            <wp:anchor behindDoc="1" distT="0" distB="0" distL="0" distR="0" simplePos="0" locked="0" layoutInCell="1" allowOverlap="1" relativeHeight="140" wp14:anchorId="3965E012">
               <wp:simplePos x="0" y="0"/>
               <wp:positionH relativeFrom="margin">
                 <wp:posOffset>2760980</wp:posOffset>
@@ -16334,7 +15883,7 @@
       <mc:AlternateContent>
         <mc:Choice Requires="wps">
           <w:drawing>
-            <wp:anchor behindDoc="1" distT="0" distB="0" distL="0" distR="0" simplePos="0" locked="0" layoutInCell="1" allowOverlap="1" relativeHeight="180" wp14:anchorId="7648026D">
+            <wp:anchor behindDoc="1" distT="0" distB="0" distL="0" distR="0" simplePos="0" locked="0" layoutInCell="1" allowOverlap="1" relativeHeight="175" wp14:anchorId="7648026D">
               <wp:simplePos x="0" y="0"/>
               <wp:positionH relativeFrom="column">
                 <wp:posOffset>2361565</wp:posOffset>
@@ -16421,7 +15970,7 @@
                               <w:bCs/>
                               <w:color w:val="000000"/>
                             </w:rPr>
-                            <w:t>35</w:t>
+                            <w:t>7</w:t>
                           </w:r>
                           <w:r>
                             <w:rPr>
@@ -16491,7 +16040,7 @@
                               <w:bCs/>
                               <w:color w:val="000000"/>
                             </w:rPr>
-                            <w:t>37</w:t>
+                            <w:t>36</w:t>
                           </w:r>
                           <w:r>
                             <w:rPr>
@@ -16587,7 +16136,7 @@
                         <w:bCs/>
                         <w:color w:val="000000"/>
                       </w:rPr>
-                      <w:t>35</w:t>
+                      <w:t>7</w:t>
                     </w:r>
                     <w:r>
                       <w:rPr>
@@ -16657,7 +16206,7 @@
                         <w:bCs/>
                         <w:color w:val="000000"/>
                       </w:rPr>
-                      <w:t>37</w:t>
+                      <w:t>36</w:t>
                     </w:r>
                     <w:r>
                       <w:rPr>
@@ -16723,7 +16272,7 @@
       <mc:AlternateContent>
         <mc:Choice Requires="wps">
           <w:drawing>
-            <wp:anchor behindDoc="1" distT="0" distB="0" distL="0" distR="0" simplePos="0" locked="0" layoutInCell="1" allowOverlap="1" relativeHeight="36" wp14:anchorId="30E7677D">
+            <wp:anchor behindDoc="1" distT="0" distB="0" distL="0" distR="0" simplePos="0" locked="0" layoutInCell="1" allowOverlap="1" relativeHeight="35" wp14:anchorId="30E7677D">
               <wp:simplePos x="0" y="0"/>
               <wp:positionH relativeFrom="margin">
                 <wp:posOffset>-356235</wp:posOffset>
@@ -16734,7 +16283,7 @@
               <wp:extent cx="4664710" cy="1671955"/>
               <wp:effectExtent l="1229678" t="103822" r="1443672" b="0"/>
               <wp:wrapNone/>
-              <wp:docPr id="110" name="Forme libre : forme 48"/>
+              <wp:docPr id="109" name="Forme libre : forme 48"/>
               <a:graphic xmlns:a="http://schemas.openxmlformats.org/drawingml/2006/main">
                 <a:graphicData uri="http://schemas.microsoft.com/office/word/2010/wordprocessingShape">
                   <wps:wsp>
@@ -16812,7 +16361,7 @@
       <mc:AlternateContent>
         <mc:Choice Requires="wps">
           <w:drawing>
-            <wp:anchor behindDoc="1" distT="0" distB="0" distL="0" distR="0" simplePos="0" locked="0" layoutInCell="1" allowOverlap="1" relativeHeight="72" wp14:anchorId="5660B29D">
+            <wp:anchor behindDoc="1" distT="0" distB="0" distL="0" distR="0" simplePos="0" locked="0" layoutInCell="1" allowOverlap="1" relativeHeight="70" wp14:anchorId="5660B29D">
               <wp:simplePos x="0" y="0"/>
               <wp:positionH relativeFrom="margin">
                 <wp:posOffset>-1843405</wp:posOffset>
@@ -16823,7 +16372,7 @@
               <wp:extent cx="4664710" cy="1671955"/>
               <wp:effectExtent l="1229678" t="103822" r="1443672" b="0"/>
               <wp:wrapNone/>
-              <wp:docPr id="111" name="Forme libre : forme 49"/>
+              <wp:docPr id="110" name="Forme libre : forme 49"/>
               <a:graphic xmlns:a="http://schemas.openxmlformats.org/drawingml/2006/main">
                 <a:graphicData uri="http://schemas.microsoft.com/office/word/2010/wordprocessingShape">
                   <wps:wsp>
@@ -16903,7 +16452,7 @@
       <mc:AlternateContent>
         <mc:Choice Requires="wps">
           <w:drawing>
-            <wp:anchor behindDoc="1" distT="0" distB="0" distL="0" distR="0" simplePos="0" locked="0" layoutInCell="1" allowOverlap="1" relativeHeight="108" wp14:anchorId="630ECD1F">
+            <wp:anchor behindDoc="1" distT="0" distB="0" distL="0" distR="0" simplePos="0" locked="0" layoutInCell="1" allowOverlap="1" relativeHeight="105" wp14:anchorId="630ECD1F">
               <wp:simplePos x="0" y="0"/>
               <wp:positionH relativeFrom="page">
                 <wp:posOffset>2179955</wp:posOffset>
@@ -16914,7 +16463,7 @@
               <wp:extent cx="4664710" cy="1671955"/>
               <wp:effectExtent l="372428" t="27622" r="1405572" b="33973"/>
               <wp:wrapNone/>
-              <wp:docPr id="112" name="Forme libre : forme 22"/>
+              <wp:docPr id="111" name="Forme libre : forme 22"/>
               <a:graphic xmlns:a="http://schemas.openxmlformats.org/drawingml/2006/main">
                 <a:graphicData uri="http://schemas.microsoft.com/office/word/2010/wordprocessingShape">
                   <wps:wsp>
@@ -16992,7 +16541,7 @@
       <mc:AlternateContent>
         <mc:Choice Requires="wps">
           <w:drawing>
-            <wp:anchor behindDoc="1" distT="0" distB="0" distL="0" distR="0" simplePos="0" locked="0" layoutInCell="1" allowOverlap="1" relativeHeight="144" wp14:anchorId="3965E012">
+            <wp:anchor behindDoc="1" distT="0" distB="0" distL="0" distR="0" simplePos="0" locked="0" layoutInCell="1" allowOverlap="1" relativeHeight="140" wp14:anchorId="3965E012">
               <wp:simplePos x="0" y="0"/>
               <wp:positionH relativeFrom="margin">
                 <wp:posOffset>2760980</wp:posOffset>
@@ -17003,7 +16552,7 @@
               <wp:extent cx="4664710" cy="1671955"/>
               <wp:effectExtent l="372428" t="27622" r="1405572" b="33973"/>
               <wp:wrapNone/>
-              <wp:docPr id="113" name="Forme libre : forme 25"/>
+              <wp:docPr id="112" name="Forme libre : forme 25"/>
               <a:graphic xmlns:a="http://schemas.openxmlformats.org/drawingml/2006/main">
                 <a:graphicData uri="http://schemas.microsoft.com/office/word/2010/wordprocessingShape">
                   <wps:wsp>
@@ -17083,7 +16632,7 @@
       <mc:AlternateContent>
         <mc:Choice Requires="wps">
           <w:drawing>
-            <wp:anchor behindDoc="1" distT="0" distB="0" distL="0" distR="0" simplePos="0" locked="0" layoutInCell="1" allowOverlap="1" relativeHeight="180" wp14:anchorId="7648026D">
+            <wp:anchor behindDoc="1" distT="0" distB="0" distL="0" distR="0" simplePos="0" locked="0" layoutInCell="1" allowOverlap="1" relativeHeight="175" wp14:anchorId="7648026D">
               <wp:simplePos x="0" y="0"/>
               <wp:positionH relativeFrom="column">
                 <wp:posOffset>2361565</wp:posOffset>
@@ -17094,7 +16643,7 @@
               <wp:extent cx="962025" cy="321945"/>
               <wp:effectExtent l="0" t="0" r="0" b="3810"/>
               <wp:wrapNone/>
-              <wp:docPr id="114" name="Zone de texte 26"/>
+              <wp:docPr id="113" name="Zone de texte 26"/>
               <a:graphic xmlns:a="http://schemas.openxmlformats.org/drawingml/2006/main">
                 <a:graphicData uri="http://schemas.microsoft.com/office/word/2010/wordprocessingShape">
                   <wps:wsp>
@@ -17170,7 +16719,7 @@
                               <w:bCs/>
                               <w:color w:val="000000"/>
                             </w:rPr>
-                            <w:t>35</w:t>
+                            <w:t>7</w:t>
                           </w:r>
                           <w:r>
                             <w:rPr>
@@ -17240,7 +16789,7 @@
                               <w:bCs/>
                               <w:color w:val="000000"/>
                             </w:rPr>
-                            <w:t>37</w:t>
+                            <w:t>36</w:t>
                           </w:r>
                           <w:r>
                             <w:rPr>
@@ -17336,7 +16885,7 @@
                         <w:bCs/>
                         <w:color w:val="000000"/>
                       </w:rPr>
-                      <w:t>35</w:t>
+                      <w:t>7</w:t>
                     </w:r>
                     <w:r>
                       <w:rPr>
@@ -17406,7 +16955,7 @@
                         <w:bCs/>
                         <w:color w:val="000000"/>
                       </w:rPr>
-                      <w:t>37</w:t>
+                      <w:t>36</w:t>
                     </w:r>
                     <w:r>
                       <w:rPr>
@@ -17475,6 +17024,7 @@
     </w:lvl>
     <w:lvl w:ilvl="2">
       <w:start w:val="1"/>
+      <w:pStyle w:val="Titre3"/>
       <w:numFmt w:val="none"/>
       <w:suff w:val="nothing"/>
       <w:lvlText w:val=""/>
@@ -17553,6 +17103,7 @@
     </w:lvl>
     <w:lvl w:ilvl="8">
       <w:start w:val="1"/>
+      <w:pStyle w:val="Titre9"/>
       <w:numFmt w:val="none"/>
       <w:suff w:val="nothing"/>
       <w:lvlText w:val=""/>
@@ -18269,6 +17820,50 @@
       <w:szCs w:val="26"/>
     </w:rPr>
   </w:style>
+  <w:style w:type="paragraph" w:styleId="Titre3">
+    <w:name w:val="Heading 3"/>
+    <w:basedOn w:val="Titre"/>
+    <w:next w:val="Corpsdetexte"/>
+    <w:qFormat/>
+    <w:pPr>
+      <w:numPr>
+        <w:ilvl w:val="2"/>
+        <w:numId w:val="1"/>
+      </w:numPr>
+      <w:tabs>
+        <w:tab w:val="clear" w:pos="708"/>
+      </w:tabs>
+      <w:spacing w:before="140" w:after="120"/>
+      <w:outlineLvl w:val="2"/>
+    </w:pPr>
+    <w:rPr>
+      <w:b/>
+      <w:bCs/>
+      <w:color w:val="FF0000"/>
+      <w:sz w:val="39"/>
+      <w:szCs w:val="28"/>
+    </w:rPr>
+  </w:style>
+  <w:style w:type="paragraph" w:styleId="Titre9">
+    <w:name w:val="Heading 9"/>
+    <w:basedOn w:val="Titre"/>
+    <w:next w:val="Corpsdetexte"/>
+    <w:qFormat/>
+    <w:pPr>
+      <w:numPr>
+        <w:ilvl w:val="8"/>
+        <w:numId w:val="1"/>
+      </w:numPr>
+      <w:spacing w:before="60" w:after="60"/>
+      <w:outlineLvl w:val="8"/>
+    </w:pPr>
+    <w:rPr>
+      <w:b/>
+      <w:bCs/>
+      <w:sz w:val="21"/>
+      <w:szCs w:val="21"/>
+    </w:rPr>
+  </w:style>
   <w:style w:type="character" w:styleId="DefaultParagraphFont" w:default="1">
     <w:name w:val="Default Paragraph Font"/>
     <w:uiPriority w:val="1"/>
@@ -18640,7 +18235,7 @@
       <w:szCs w:val="32"/>
     </w:rPr>
   </w:style>
-  <w:style w:type="paragraph" w:styleId="Style12">
+  <w:style w:type="paragraph" w:styleId="Style11">
     <w:name w:val="Style 1"/>
     <w:basedOn w:val="Normal"/>
     <w:qFormat/>
@@ -18652,6 +18247,18 @@
       <w:sz w:val="32"/>
       <w:szCs w:val="32"/>
     </w:rPr>
+  </w:style>
+  <w:style w:type="paragraph" w:styleId="Tabledesmatiresniveau3">
+    <w:name w:val="TOC 3"/>
+    <w:basedOn w:val="Index"/>
+    <w:pPr>
+      <w:tabs>
+        <w:tab w:val="clear" w:pos="708"/>
+        <w:tab w:val="right" w:pos="8506" w:leader="dot"/>
+      </w:tabs>
+      <w:ind w:left="566" w:hanging="0"/>
+    </w:pPr>
+    <w:rPr/>
   </w:style>
   <w:style w:type="numbering" w:styleId="NoList" w:default="1">
     <w:name w:val="No List"/>
